--- a/Zaključno delo Aleksander Kovač.docx
+++ b/Zaključno delo Aleksander Kovač.docx
@@ -3063,7 +3063,7 @@
         <w:pStyle w:val="seznam-kratic"/>
       </w:pPr>
       <w:r>
-        <w:t>aPPF</w:t>
+        <w:t>CSS</w:t>
       </w:r>
       <w:r>
         <w:tab/>
@@ -3075,7 +3075,7 @@
         <w:pStyle w:val="seznam-kratic"/>
       </w:pPr>
       <w:r>
-        <w:t>aRPF</w:t>
+        <w:t>HTML</w:t>
       </w:r>
       <w:r>
         <w:tab/>
@@ -6906,7 +6906,151 @@
       <w:r>
         <w:t>Za hitr</w:t>
       </w:r>
-    </w:p>
+      <w:r>
+        <w:t xml:space="preserve">ejši </w:t>
+      </w:r>
+      <w:r>
+        <w:t>ra</w:t>
+      </w:r>
+      <w:r>
+        <w:t xml:space="preserve">zvoj vmesnika spletnega foruma </w:t>
+      </w:r>
+      <w:r>
+        <w:t xml:space="preserve">lahko poslužimo številnih </w:t>
+      </w:r>
+      <w:r>
+        <w:t xml:space="preserve">vnaprej </w:t>
+      </w:r>
+      <w:r>
+        <w:t>pripravljenih ogrodij,</w:t>
+      </w:r>
+      <w:r>
+        <w:t xml:space="preserve"> </w:t>
+      </w:r>
+      <w:r>
+        <w:t xml:space="preserve">ki nam olajšajo delo </w:t>
+      </w:r>
+      <w:r>
+        <w:t xml:space="preserve">za oblikovanje </w:t>
+      </w:r>
+      <w:r>
+        <w:t>spletn</w:t>
+      </w:r>
+      <w:r>
+        <w:t xml:space="preserve">ega foruma, mi pa </w:t>
+      </w:r>
+      <w:r>
+        <w:t>potem lahko le definiramo svoje specifične zadeve. Primer takega ogrodja je Boo</w:t>
+      </w:r>
+      <w:r>
+        <w:t xml:space="preserve">tstrap, ki sem ga tudi sam uporabil za oblikovanje spletnega vmesnika. Prednost razvoja je tudi v tem, da mi ponuja </w:t>
+      </w:r>
+      <w:r>
+        <w:t>css razrede, ki so že privzeto odzivni za raz</w:t>
+      </w:r>
+      <w:r>
+        <w:t>lične dimenzije naprav.</w:t>
+      </w:r>
+      <w:r>
+        <w:t xml:space="preserve"> </w:t>
+      </w:r>
+    </w:p>
+    <w:p>
+      <w:pPr>
+        <w:spacing w:after="160" w:line="259" w:lineRule="auto"/>
+        <w:jc w:val="left"/>
+      </w:pPr>
+      <w:r>
+        <w:br w:type="page"/>
+      </w:r>
+    </w:p>
+    <w:p>
+      <w:pPr>
+        <w:pStyle w:val="Naslov3"/>
+      </w:pPr>
+      <w:r>
+        <w:lastRenderedPageBreak/>
+        <w:t>Interaktivnost in programska logika</w:t>
+      </w:r>
+    </w:p>
+    <w:p>
+      <w:r>
+        <w:t>Ko zaključimo s strukturiranjem in oblikovanjem spletne strani</w:t>
+      </w:r>
+      <w:r>
+        <w:t xml:space="preserve">, je le tej potrebno dodati </w:t>
+      </w:r>
+      <w:r>
+        <w:t xml:space="preserve">še interaktivnost, prav tako pa je potrebno </w:t>
+      </w:r>
+      <w:r>
+        <w:t>pridobiti podatke</w:t>
+      </w:r>
+      <w:r>
+        <w:t>, ki se bodo uporabniku prikazovali. Za interaktivnost sk</w:t>
+      </w:r>
+      <w:r>
+        <w:t>rbi programski jezik JavaScript</w:t>
+      </w:r>
+      <w:r>
+        <w:t xml:space="preserve">, kot »vanilla« različica, popularna pa je tudi </w:t>
+      </w:r>
+      <w:r>
+        <w:t>njegova knjižnica JQuery</w:t>
+      </w:r>
+      <w:r>
+        <w:t xml:space="preserve">. Pri tem je edina </w:t>
+      </w:r>
+      <w:r>
+        <w:t>zahteva vključiti omenjene knjižnice v sam HTML doku</w:t>
+      </w:r>
+      <w:r>
+        <w:t xml:space="preserve">ment. </w:t>
+      </w:r>
+      <w:r>
+        <w:t xml:space="preserve">Programsko kodo pa lahko pišemo </w:t>
+      </w:r>
+      <w:r>
+        <w:t>v katerem koli urejevalniku besedil, sam pa sem se odločil za Visual Studio Code.</w:t>
+      </w:r>
+      <w:r>
+        <w:t xml:space="preserve"> Podatke je prav tako potrebno od nekod pridobi</w:t>
+      </w:r>
+      <w:r>
+        <w:t>ti</w:t>
+      </w:r>
+      <w:r>
+        <w:t>. Prav tako za to lahko</w:t>
+      </w:r>
+      <w:r>
+        <w:t xml:space="preserve"> poskrbi </w:t>
+      </w:r>
+      <w:r>
+        <w:t>Ja</w:t>
+      </w:r>
+      <w:r>
+        <w:t>vaScript</w:t>
+      </w:r>
+      <w:r>
+        <w:t xml:space="preserve"> oz. njegova knjižnica (»runtime?«) Node.js v kombinaciji z ogrodjem </w:t>
+      </w:r>
+      <w:r>
+        <w:t>E</w:t>
+      </w:r>
+      <w:r>
+        <w:t>xpress</w:t>
+      </w:r>
+      <w:r>
+        <w:t>, podatki pa se bodo pridobivali</w:t>
+      </w:r>
+      <w:r>
+        <w:t xml:space="preserve"> iz podatkovne baze MongoDB.</w:t>
+      </w:r>
+      <w:r>
+        <w:t xml:space="preserve"> </w:t>
+      </w:r>
+    </w:p>
+    <w:p/>
     <w:p>
       <w:pPr>
         <w:pStyle w:val="Naslov1"/>

--- a/Zaključno delo Aleksander Kovač.docx
+++ b/Zaključno delo Aleksander Kovač.docx
@@ -49,7 +49,15 @@
         <w:spacing w:line="360" w:lineRule="auto"/>
       </w:pPr>
       <w:r>
-        <w:t>Posodobitev grafičnega vmesnika Slo-Tech po principu uporabniško usmerjenega načrtovanja</w:t>
+        <w:t>Posodobitev grafičnega vmesnika Slo-</w:t>
+      </w:r>
+      <w:proofErr w:type="spellStart"/>
+      <w:r>
+        <w:t>Tech</w:t>
+      </w:r>
+      <w:proofErr w:type="spellEnd"/>
+      <w:r>
+        <w:t xml:space="preserve"> po principu uporabniško usmerjenega načrtovanja</w:t>
       </w:r>
       <w:r>
         <w:t xml:space="preserve"> </w:t>
@@ -137,8 +145,16 @@
         <w:rPr>
           <w:lang w:val="sl-SI"/>
         </w:rPr>
-        <w:t>Grega Jakus</w:t>
-      </w:r>
+        <w:t xml:space="preserve">Grega </w:t>
+      </w:r>
+      <w:proofErr w:type="spellStart"/>
+      <w:r>
+        <w:rPr>
+          <w:lang w:val="sl-SI"/>
+        </w:rPr>
+        <w:t>Jakus</w:t>
+      </w:r>
+      <w:proofErr w:type="spellEnd"/>
     </w:p>
     <w:p/>
     <w:p/>
@@ -209,7 +225,23 @@
         <w:t xml:space="preserve"> ali drugim</w:t>
       </w:r>
       <w:r>
-        <w:t>, ki so pomagali in prispevali pri delu v laboratoriju, na računalniku, v delavnici, pri tehnični izdelavi dela ali drugje.</w:t>
+        <w:t xml:space="preserve">, ki so pomagali in prispevali pri delu v laboratoriju, na </w:t>
+      </w:r>
+      <w:proofErr w:type="spellStart"/>
+      <w:r>
+        <w:t>računalniku</w:t>
+      </w:r>
+      <w:proofErr w:type="spellEnd"/>
+      <w:r>
+        <w:t xml:space="preserve">, v delavnici, pri </w:t>
+      </w:r>
+      <w:proofErr w:type="spellStart"/>
+      <w:r>
+        <w:t>tehnični</w:t>
+      </w:r>
+      <w:proofErr w:type="spellEnd"/>
+      <w:r>
+        <w:t xml:space="preserve"> izdelavi dela ali drugje.</w:t>
       </w:r>
     </w:p>
     <w:p/>
@@ -301,7 +333,49 @@
         <w:rPr>
           <w:rFonts w:eastAsiaTheme="minorEastAsia"/>
         </w:rPr>
-        <w:t>V tem dokumentu so predstavljena navodila za izdelavo zaključnega dela na Fakulteti za elektrotehniko v Ljubljani. Zaključno delo predstavlja diplomsko delo na prvi in magistrsko delo na drugi stopnji izobraževalnega programa.</w:t>
+        <w:t xml:space="preserve">V tem dokumentu so predstavljena navodila za izdelavo </w:t>
+      </w:r>
+      <w:proofErr w:type="spellStart"/>
+      <w:r>
+        <w:rPr>
+          <w:rFonts w:eastAsiaTheme="minorEastAsia"/>
+        </w:rPr>
+        <w:t>zaključnega</w:t>
+      </w:r>
+      <w:proofErr w:type="spellEnd"/>
+      <w:r>
+        <w:rPr>
+          <w:rFonts w:eastAsiaTheme="minorEastAsia"/>
+        </w:rPr>
+        <w:t xml:space="preserve"> dela na Fakulteti za elektrotehniko v Ljubljani. </w:t>
+      </w:r>
+      <w:proofErr w:type="spellStart"/>
+      <w:r>
+        <w:rPr>
+          <w:rFonts w:eastAsiaTheme="minorEastAsia"/>
+        </w:rPr>
+        <w:t>Zaključno</w:t>
+      </w:r>
+      <w:proofErr w:type="spellEnd"/>
+      <w:r>
+        <w:rPr>
+          <w:rFonts w:eastAsiaTheme="minorEastAsia"/>
+        </w:rPr>
+        <w:t xml:space="preserve"> delo predstavlja diplomsko delo na prvi in magistrsko delo na drugi stopnji </w:t>
+      </w:r>
+      <w:proofErr w:type="spellStart"/>
+      <w:r>
+        <w:rPr>
+          <w:rFonts w:eastAsiaTheme="minorEastAsia"/>
+        </w:rPr>
+        <w:t>izobraževalnega</w:t>
+      </w:r>
+      <w:proofErr w:type="spellEnd"/>
+      <w:r>
+        <w:rPr>
+          <w:rFonts w:eastAsiaTheme="minorEastAsia"/>
+        </w:rPr>
+        <w:t xml:space="preserve"> programa.</w:t>
       </w:r>
     </w:p>
     <w:p>
@@ -316,7 +390,21 @@
         <w:rPr>
           <w:rFonts w:eastAsiaTheme="minorEastAsia"/>
         </w:rPr>
-        <w:t>Obseg povzetka je za Repozitorij Univerze</w:t>
+        <w:t xml:space="preserve">Obseg povzetka je za </w:t>
+      </w:r>
+      <w:proofErr w:type="spellStart"/>
+      <w:r>
+        <w:rPr>
+          <w:rFonts w:eastAsiaTheme="minorEastAsia"/>
+        </w:rPr>
+        <w:t>Repozitorij</w:t>
+      </w:r>
+      <w:proofErr w:type="spellEnd"/>
+      <w:r>
+        <w:rPr>
+          <w:rFonts w:eastAsiaTheme="minorEastAsia"/>
+        </w:rPr>
+        <w:t xml:space="preserve"> Univerze</w:t>
       </w:r>
       <w:r>
         <w:rPr>
@@ -426,6 +514,7 @@
         </w:rPr>
         <w:t xml:space="preserve">modelov, analiz in </w:t>
       </w:r>
+      <w:proofErr w:type="spellStart"/>
       <w:r>
         <w:rPr>
           <w:rFonts w:eastAsiaTheme="minorEastAsia"/>
@@ -438,6 +527,7 @@
         </w:rPr>
         <w:t>ev</w:t>
       </w:r>
+      <w:proofErr w:type="spellEnd"/>
       <w:r>
         <w:rPr>
           <w:rFonts w:eastAsiaTheme="minorEastAsia"/>
@@ -469,7 +559,21 @@
         <w:rPr>
           <w:rFonts w:eastAsiaTheme="minorEastAsia"/>
         </w:rPr>
-        <w:t xml:space="preserve">rezultati dela in glavni zaključki, ki iz rezultatov izhajajo. </w:t>
+        <w:t xml:space="preserve">rezultati dela in glavni </w:t>
+      </w:r>
+      <w:proofErr w:type="spellStart"/>
+      <w:r>
+        <w:rPr>
+          <w:rFonts w:eastAsiaTheme="minorEastAsia"/>
+        </w:rPr>
+        <w:t>zaključki</w:t>
+      </w:r>
+      <w:proofErr w:type="spellEnd"/>
+      <w:r>
+        <w:rPr>
+          <w:rFonts w:eastAsiaTheme="minorEastAsia"/>
+        </w:rPr>
+        <w:t xml:space="preserve">, ki iz rezultatov izhajajo. </w:t>
       </w:r>
     </w:p>
     <w:p>
@@ -484,7 +588,21 @@
         <w:rPr>
           <w:rFonts w:eastAsiaTheme="minorEastAsia"/>
         </w:rPr>
-        <w:t xml:space="preserve">V povzetku v slovenščini in </w:t>
+        <w:t xml:space="preserve">V povzetku v </w:t>
+      </w:r>
+      <w:proofErr w:type="spellStart"/>
+      <w:r>
+        <w:rPr>
+          <w:rFonts w:eastAsiaTheme="minorEastAsia"/>
+        </w:rPr>
+        <w:t>slovenščini</w:t>
+      </w:r>
+      <w:proofErr w:type="spellEnd"/>
+      <w:r>
+        <w:rPr>
+          <w:rFonts w:eastAsiaTheme="minorEastAsia"/>
+        </w:rPr>
+        <w:t xml:space="preserve"> in </w:t>
       </w:r>
       <w:r>
         <w:rPr>
@@ -496,7 +614,77 @@
         <w:rPr>
           <w:rFonts w:eastAsiaTheme="minorEastAsia"/>
         </w:rPr>
-        <w:t>v angleščini kandidat navede glavne rezultate dela, zato naj povzetek seznani bralca z jedrom dela na način, ki je običajen za pisanje krajših člankov ali referatov.</w:t>
+        <w:t xml:space="preserve">v </w:t>
+      </w:r>
+      <w:proofErr w:type="spellStart"/>
+      <w:r>
+        <w:rPr>
+          <w:rFonts w:eastAsiaTheme="minorEastAsia"/>
+        </w:rPr>
+        <w:t>angleščini</w:t>
+      </w:r>
+      <w:proofErr w:type="spellEnd"/>
+      <w:r>
+        <w:rPr>
+          <w:rFonts w:eastAsiaTheme="minorEastAsia"/>
+        </w:rPr>
+        <w:t xml:space="preserve"> kandidat navede glavne rezultate dela, zato naj povzetek seznani bralca z jedrom dela na </w:t>
+      </w:r>
+      <w:proofErr w:type="spellStart"/>
+      <w:r>
+        <w:rPr>
+          <w:rFonts w:eastAsiaTheme="minorEastAsia"/>
+        </w:rPr>
+        <w:t>način</w:t>
+      </w:r>
+      <w:proofErr w:type="spellEnd"/>
+      <w:r>
+        <w:rPr>
+          <w:rFonts w:eastAsiaTheme="minorEastAsia"/>
+        </w:rPr>
+        <w:t xml:space="preserve">, ki je </w:t>
+      </w:r>
+      <w:proofErr w:type="spellStart"/>
+      <w:r>
+        <w:rPr>
+          <w:rFonts w:eastAsiaTheme="minorEastAsia"/>
+        </w:rPr>
+        <w:t>običajen</w:t>
+      </w:r>
+      <w:proofErr w:type="spellEnd"/>
+      <w:r>
+        <w:rPr>
+          <w:rFonts w:eastAsiaTheme="minorEastAsia"/>
+        </w:rPr>
+        <w:t xml:space="preserve"> za pisanje </w:t>
+      </w:r>
+      <w:proofErr w:type="spellStart"/>
+      <w:r>
+        <w:rPr>
+          <w:rFonts w:eastAsiaTheme="minorEastAsia"/>
+        </w:rPr>
+        <w:t>krajših</w:t>
+      </w:r>
+      <w:proofErr w:type="spellEnd"/>
+      <w:r>
+        <w:rPr>
+          <w:rFonts w:eastAsiaTheme="minorEastAsia"/>
+        </w:rPr>
+        <w:t xml:space="preserve"> </w:t>
+      </w:r>
+      <w:proofErr w:type="spellStart"/>
+      <w:r>
+        <w:rPr>
+          <w:rFonts w:eastAsiaTheme="minorEastAsia"/>
+        </w:rPr>
+        <w:t>člankov</w:t>
+      </w:r>
+      <w:proofErr w:type="spellEnd"/>
+      <w:r>
+        <w:rPr>
+          <w:rFonts w:eastAsiaTheme="minorEastAsia"/>
+        </w:rPr>
+        <w:t xml:space="preserve"> ali referatov.</w:t>
       </w:r>
     </w:p>
     <w:p>
@@ -511,7 +699,35 @@
         <w:rPr>
           <w:rFonts w:eastAsiaTheme="minorEastAsia"/>
         </w:rPr>
-        <w:t>Za povzetkom se na isti strani navede še ključne besede.</w:t>
+        <w:t xml:space="preserve">Za povzetkom se na isti strani navede </w:t>
+      </w:r>
+      <w:proofErr w:type="spellStart"/>
+      <w:r>
+        <w:rPr>
+          <w:rFonts w:eastAsiaTheme="minorEastAsia"/>
+        </w:rPr>
+        <w:t>še</w:t>
+      </w:r>
+      <w:proofErr w:type="spellEnd"/>
+      <w:r>
+        <w:rPr>
+          <w:rFonts w:eastAsiaTheme="minorEastAsia"/>
+        </w:rPr>
+        <w:t xml:space="preserve"> </w:t>
+      </w:r>
+      <w:proofErr w:type="spellStart"/>
+      <w:r>
+        <w:rPr>
+          <w:rFonts w:eastAsiaTheme="minorEastAsia"/>
+        </w:rPr>
+        <w:t>ključne</w:t>
+      </w:r>
+      <w:proofErr w:type="spellEnd"/>
+      <w:r>
+        <w:rPr>
+          <w:rFonts w:eastAsiaTheme="minorEastAsia"/>
+        </w:rPr>
+        <w:t xml:space="preserve"> besede.</w:t>
       </w:r>
     </w:p>
     <w:p>
@@ -531,12 +747,21 @@
           <w:rFonts w:eastAsiaTheme="minorEastAsia"/>
         </w:rPr>
       </w:pPr>
+      <w:proofErr w:type="spellStart"/>
       <w:r>
         <w:rPr>
           <w:rFonts w:eastAsiaTheme="minorEastAsia"/>
           <w:b/>
         </w:rPr>
-        <w:t>Ključne besede:</w:t>
+        <w:t>Ključne</w:t>
+      </w:r>
+      <w:proofErr w:type="spellEnd"/>
+      <w:r>
+        <w:rPr>
+          <w:rFonts w:eastAsiaTheme="minorEastAsia"/>
+          <w:b/>
+        </w:rPr>
+        <w:t xml:space="preserve"> besede:</w:t>
       </w:r>
       <w:r>
         <w:rPr>
@@ -3067,7 +3292,33 @@
       </w:r>
       <w:r>
         <w:tab/>
-        <w:t>Avtomatični proces za povrnitev frekvence</w:t>
+      </w:r>
+      <w:proofErr w:type="spellStart"/>
+      <w:r>
+        <w:t>Cascading</w:t>
+      </w:r>
+      <w:proofErr w:type="spellEnd"/>
+      <w:r>
+        <w:t xml:space="preserve"> </w:t>
+      </w:r>
+      <w:proofErr w:type="spellStart"/>
+      <w:r>
+        <w:t>Style</w:t>
+      </w:r>
+      <w:proofErr w:type="spellEnd"/>
+      <w:r>
+        <w:t xml:space="preserve"> </w:t>
+      </w:r>
+      <w:proofErr w:type="spellStart"/>
+      <w:r>
+        <w:t>Sheets</w:t>
+      </w:r>
+      <w:proofErr w:type="spellEnd"/>
+      <w:r>
+        <w:t xml:space="preserve"> </w:t>
+      </w:r>
+      <w:r>
+        <w:t>(Kaskadne stilske predloge)</w:t>
       </w:r>
     </w:p>
     <w:p>
@@ -3079,8 +3330,28 @@
       </w:r>
       <w:r>
         <w:tab/>
-        <w:t>Avtomatična rezerva za povrnitev frekvence</w:t>
-      </w:r>
+      </w:r>
+      <w:proofErr w:type="spellStart"/>
+      <w:r>
+        <w:t>Hypertext</w:t>
+      </w:r>
+      <w:proofErr w:type="spellEnd"/>
+      <w:r>
+        <w:t xml:space="preserve"> </w:t>
+      </w:r>
+      <w:proofErr w:type="spellStart"/>
+      <w:r>
+        <w:t>Markup</w:t>
+      </w:r>
+      <w:proofErr w:type="spellEnd"/>
+      <w:r>
+        <w:t xml:space="preserve"> </w:t>
+      </w:r>
+      <w:proofErr w:type="spellStart"/>
+      <w:r>
+        <w:t>Language</w:t>
+      </w:r>
+      <w:proofErr w:type="spellEnd"/>
     </w:p>
     <w:p>
       <w:pPr>
@@ -3091,7 +3362,23 @@
       </w:r>
       <w:r>
         <w:tab/>
-        <w:t>Enosmerni tok (ang. Direct Current)</w:t>
+        <w:t xml:space="preserve">Enosmerni tok (ang. </w:t>
+      </w:r>
+      <w:proofErr w:type="spellStart"/>
+      <w:r>
+        <w:t>Direct</w:t>
+      </w:r>
+      <w:proofErr w:type="spellEnd"/>
+      <w:r>
+        <w:t xml:space="preserve"> </w:t>
+      </w:r>
+      <w:proofErr w:type="spellStart"/>
+      <w:r>
+        <w:t>Current</w:t>
+      </w:r>
+      <w:proofErr w:type="spellEnd"/>
+      <w:r>
+        <w:t>)</w:t>
       </w:r>
     </w:p>
     <w:p>
@@ -3115,7 +3402,62 @@
       </w:r>
       <w:r>
         <w:tab/>
-        <w:t>European Network, Transmission System Operaters for Electricity (Združenje evropskih sistemskih operaterjev prenosnih omrežij)</w:t>
+      </w:r>
+      <w:proofErr w:type="spellStart"/>
+      <w:r>
+        <w:t>European</w:t>
+      </w:r>
+      <w:proofErr w:type="spellEnd"/>
+      <w:r>
+        <w:t xml:space="preserve"> </w:t>
+      </w:r>
+      <w:proofErr w:type="spellStart"/>
+      <w:r>
+        <w:t>Network</w:t>
+      </w:r>
+      <w:proofErr w:type="spellEnd"/>
+      <w:r>
+        <w:t xml:space="preserve">, </w:t>
+      </w:r>
+      <w:proofErr w:type="spellStart"/>
+      <w:r>
+        <w:t>Transmission</w:t>
+      </w:r>
+      <w:proofErr w:type="spellEnd"/>
+      <w:r>
+        <w:t xml:space="preserve"> </w:t>
+      </w:r>
+      <w:proofErr w:type="spellStart"/>
+      <w:r>
+        <w:t>System</w:t>
+      </w:r>
+      <w:proofErr w:type="spellEnd"/>
+      <w:r>
+        <w:t xml:space="preserve"> </w:t>
+      </w:r>
+      <w:proofErr w:type="spellStart"/>
+      <w:r>
+        <w:t>Operaters</w:t>
+      </w:r>
+      <w:proofErr w:type="spellEnd"/>
+      <w:r>
+        <w:t xml:space="preserve"> </w:t>
+      </w:r>
+      <w:proofErr w:type="spellStart"/>
+      <w:r>
+        <w:t>for</w:t>
+      </w:r>
+      <w:proofErr w:type="spellEnd"/>
+      <w:r>
+        <w:t xml:space="preserve"> </w:t>
+      </w:r>
+      <w:proofErr w:type="spellStart"/>
+      <w:r>
+        <w:t>Electricity</w:t>
+      </w:r>
+      <w:proofErr w:type="spellEnd"/>
+      <w:r>
+        <w:t xml:space="preserve"> (Združenje evropskih sistemskih operaterjev prenosnih omrežij)</w:t>
       </w:r>
     </w:p>
     <w:p>
@@ -3127,7 +3469,38 @@
       </w:r>
       <w:r>
         <w:tab/>
-        <w:t>Hypertext Transfer Protocol Secure  (Varen protokol prenosa hiperteksta)</w:t>
+      </w:r>
+      <w:proofErr w:type="spellStart"/>
+      <w:r>
+        <w:t>Hypertext</w:t>
+      </w:r>
+      <w:proofErr w:type="spellEnd"/>
+      <w:r>
+        <w:t xml:space="preserve"> Transfer </w:t>
+      </w:r>
+      <w:proofErr w:type="spellStart"/>
+      <w:r>
+        <w:t>Protocol</w:t>
+      </w:r>
+      <w:proofErr w:type="spellEnd"/>
+      <w:r>
+        <w:t xml:space="preserve"> </w:t>
+      </w:r>
+      <w:proofErr w:type="spellStart"/>
+      <w:r>
+        <w:t>Secure</w:t>
+      </w:r>
+      <w:proofErr w:type="spellEnd"/>
+      <w:r>
+        <w:t xml:space="preserve">  (Varen protokol prenosa </w:t>
+      </w:r>
+      <w:proofErr w:type="spellStart"/>
+      <w:r>
+        <w:t>hiperteksta</w:t>
+      </w:r>
+      <w:proofErr w:type="spellEnd"/>
+      <w:r>
+        <w:t>)</w:t>
       </w:r>
     </w:p>
     <w:p>
@@ -3139,7 +3512,30 @@
       </w:r>
       <w:r>
         <w:tab/>
-        <w:t>International Electrotechnical Commission (Mednarodna komisija za elektrotehniko)</w:t>
+      </w:r>
+      <w:proofErr w:type="spellStart"/>
+      <w:r>
+        <w:t>International</w:t>
+      </w:r>
+      <w:proofErr w:type="spellEnd"/>
+      <w:r>
+        <w:t xml:space="preserve"> </w:t>
+      </w:r>
+      <w:proofErr w:type="spellStart"/>
+      <w:r>
+        <w:t>Electrotechnical</w:t>
+      </w:r>
+      <w:proofErr w:type="spellEnd"/>
+      <w:r>
+        <w:t xml:space="preserve"> </w:t>
+      </w:r>
+      <w:proofErr w:type="spellStart"/>
+      <w:r>
+        <w:t>Commission</w:t>
+      </w:r>
+      <w:proofErr w:type="spellEnd"/>
+      <w:r>
+        <w:t xml:space="preserve"> (Mednarodna komisija za elektrotehniko)</w:t>
       </w:r>
     </w:p>
     <w:p>
@@ -3151,7 +3547,47 @@
       </w:r>
       <w:r>
         <w:tab/>
-        <w:t>Institute of Electrical and Electronics Engineers (Inštitut inženirjev elektrotehnike in elektronike)</w:t>
+        <w:t xml:space="preserve">Institute </w:t>
+      </w:r>
+      <w:proofErr w:type="spellStart"/>
+      <w:r>
+        <w:t>of</w:t>
+      </w:r>
+      <w:proofErr w:type="spellEnd"/>
+      <w:r>
+        <w:t xml:space="preserve"> </w:t>
+      </w:r>
+      <w:proofErr w:type="spellStart"/>
+      <w:r>
+        <w:t>Electrical</w:t>
+      </w:r>
+      <w:proofErr w:type="spellEnd"/>
+      <w:r>
+        <w:t xml:space="preserve"> </w:t>
+      </w:r>
+      <w:proofErr w:type="spellStart"/>
+      <w:r>
+        <w:t>and</w:t>
+      </w:r>
+      <w:proofErr w:type="spellEnd"/>
+      <w:r>
+        <w:t xml:space="preserve"> </w:t>
+      </w:r>
+      <w:proofErr w:type="spellStart"/>
+      <w:r>
+        <w:t>Electronics</w:t>
+      </w:r>
+      <w:proofErr w:type="spellEnd"/>
+      <w:r>
+        <w:t xml:space="preserve"> </w:t>
+      </w:r>
+      <w:proofErr w:type="spellStart"/>
+      <w:r>
+        <w:t>Engineers</w:t>
+      </w:r>
+      <w:proofErr w:type="spellEnd"/>
+      <w:r>
+        <w:t xml:space="preserve"> (Inštitut inženirjev elektrotehnike in elektronike)</w:t>
       </w:r>
     </w:p>
     <w:p>
@@ -3182,9 +3618,11 @@
       <w:pPr>
         <w:pStyle w:val="seznam-kratic"/>
       </w:pPr>
+      <w:proofErr w:type="spellStart"/>
       <w:r>
         <w:t>rPPF</w:t>
       </w:r>
+      <w:proofErr w:type="spellEnd"/>
       <w:r>
         <w:tab/>
         <w:t>Ročni proces za povrnitev frekvence</w:t>
@@ -3194,9 +3632,11 @@
       <w:pPr>
         <w:pStyle w:val="seznam-kratic"/>
       </w:pPr>
+      <w:proofErr w:type="spellStart"/>
       <w:r>
         <w:t>rRPF</w:t>
       </w:r>
+      <w:proofErr w:type="spellEnd"/>
       <w:r>
         <w:tab/>
         <w:t>Ročna rezerva za povrnitev frekvence</w:t>
@@ -3235,7 +3675,38 @@
       </w:r>
       <w:r>
         <w:tab/>
-        <w:t>Supervisory Control and Data Aquisition (Informacijski sistem za neposredno vodenje in nadzor)</w:t>
+      </w:r>
+      <w:proofErr w:type="spellStart"/>
+      <w:r>
+        <w:t>Supervisory</w:t>
+      </w:r>
+      <w:proofErr w:type="spellEnd"/>
+      <w:r>
+        <w:t xml:space="preserve"> </w:t>
+      </w:r>
+      <w:proofErr w:type="spellStart"/>
+      <w:r>
+        <w:t>Control</w:t>
+      </w:r>
+      <w:proofErr w:type="spellEnd"/>
+      <w:r>
+        <w:t xml:space="preserve"> </w:t>
+      </w:r>
+      <w:proofErr w:type="spellStart"/>
+      <w:r>
+        <w:t>and</w:t>
+      </w:r>
+      <w:proofErr w:type="spellEnd"/>
+      <w:r>
+        <w:t xml:space="preserve"> Data </w:t>
+      </w:r>
+      <w:proofErr w:type="spellStart"/>
+      <w:r>
+        <w:t>Aquisition</w:t>
+      </w:r>
+      <w:proofErr w:type="spellEnd"/>
+      <w:r>
+        <w:t xml:space="preserve"> (Informacijski sistem za neposredno vodenje in nadzor)</w:t>
       </w:r>
     </w:p>
     <w:p>
@@ -3298,8 +3769,28 @@
       </w:r>
       <w:r>
         <w:tab/>
-        <w:t>Uniterruptable power supply</w:t>
-      </w:r>
+      </w:r>
+      <w:proofErr w:type="spellStart"/>
+      <w:r>
+        <w:t>Uniterruptable</w:t>
+      </w:r>
+      <w:proofErr w:type="spellEnd"/>
+      <w:r>
+        <w:t xml:space="preserve"> </w:t>
+      </w:r>
+      <w:proofErr w:type="spellStart"/>
+      <w:r>
+        <w:t>power</w:t>
+      </w:r>
+      <w:proofErr w:type="spellEnd"/>
+      <w:r>
+        <w:t xml:space="preserve"> </w:t>
+      </w:r>
+      <w:proofErr w:type="spellStart"/>
+      <w:r>
+        <w:t>supply</w:t>
+      </w:r>
+      <w:proofErr w:type="spellEnd"/>
       <w:r>
         <w:t xml:space="preserve"> (Sistem za neprekinjeno napajanje</w:t>
       </w:r>
@@ -3316,7 +3807,22 @@
       </w:r>
       <w:r>
         <w:tab/>
-        <w:t>Coordinated Universal Time</w:t>
+      </w:r>
+      <w:proofErr w:type="spellStart"/>
+      <w:r>
+        <w:t>Coordinated</w:t>
+      </w:r>
+      <w:proofErr w:type="spellEnd"/>
+      <w:r>
+        <w:t xml:space="preserve"> </w:t>
+      </w:r>
+      <w:proofErr w:type="spellStart"/>
+      <w:r>
+        <w:t>Universal</w:t>
+      </w:r>
+      <w:proofErr w:type="spellEnd"/>
+      <w:r>
+        <w:t xml:space="preserve"> Time</w:t>
       </w:r>
       <w:r>
         <w:t xml:space="preserve"> (Univerzalni koordinirani čas)</w:t>
@@ -4119,6 +4625,7 @@
                 <w:i/>
               </w:rPr>
             </w:pPr>
+            <w:proofErr w:type="spellStart"/>
             <w:r>
               <w:rPr>
                 <w:i/>
@@ -4132,6 +4639,7 @@
               </w:rPr>
               <w:t>vh</w:t>
             </w:r>
+            <w:proofErr w:type="spellEnd"/>
           </w:p>
         </w:tc>
         <w:tc>
@@ -4280,8 +4788,21 @@
         <w:spacing w:after="160" w:line="259" w:lineRule="auto"/>
         <w:jc w:val="left"/>
       </w:pPr>
-      <w:r>
-        <w:t>Natančnejši pomen simbolov ter njihovih indeksov je razviden iz ustreznih slik ali pa je pojasnjen v spremljajočem besedilu, kjer je simbol uporabljen.</w:t>
+      <w:proofErr w:type="spellStart"/>
+      <w:r>
+        <w:t>Natančnejši</w:t>
+      </w:r>
+      <w:proofErr w:type="spellEnd"/>
+      <w:r>
+        <w:t xml:space="preserve"> pomen simbolov ter njihovih indeksov je razviden iz ustreznih slik ali pa je pojasnjen v </w:t>
+      </w:r>
+      <w:proofErr w:type="spellStart"/>
+      <w:r>
+        <w:t>spremljajočem</w:t>
+      </w:r>
+      <w:proofErr w:type="spellEnd"/>
+      <w:r>
+        <w:t xml:space="preserve"> besedilu, kjer je simbol uporabljen.</w:t>
       </w:r>
     </w:p>
     <w:p>
@@ -4320,7 +4841,31 @@
     </w:p>
     <w:p>
       <w:r>
-        <w:t>V tem dokumentu so predstavljena navodila za izdelavo zaključnega dela na Fakulteti za elektrotehniko v Ljubljani. Zaključno delo predstavlja diplomsko delo na prvi in magistrsko delo na drugi stopnji izobraževalnega programa.</w:t>
+        <w:t xml:space="preserve">V tem dokumentu so predstavljena navodila za izdelavo </w:t>
+      </w:r>
+      <w:proofErr w:type="spellStart"/>
+      <w:r>
+        <w:t>zaključnega</w:t>
+      </w:r>
+      <w:proofErr w:type="spellEnd"/>
+      <w:r>
+        <w:t xml:space="preserve"> dela na Fakulteti za elektrotehniko v Ljubljani. </w:t>
+      </w:r>
+      <w:proofErr w:type="spellStart"/>
+      <w:r>
+        <w:t>Zaključno</w:t>
+      </w:r>
+      <w:proofErr w:type="spellEnd"/>
+      <w:r>
+        <w:t xml:space="preserve"> delo predstavlja diplomsko delo na prvi in magistrsko delo na drugi stopnji </w:t>
+      </w:r>
+      <w:proofErr w:type="spellStart"/>
+      <w:r>
+        <w:t>izobraževalnega</w:t>
+      </w:r>
+      <w:proofErr w:type="spellEnd"/>
+      <w:r>
+        <w:t xml:space="preserve"> programa.</w:t>
       </w:r>
     </w:p>
     <w:p>
@@ -4347,7 +4892,15 @@
         <w:t xml:space="preserve">Uvod na začetku vsebuje opis tematike iz naslova, </w:t>
       </w:r>
       <w:r>
-        <w:t xml:space="preserve">da uvede bralca v tematiko zaključnega dela. </w:t>
+        <w:t xml:space="preserve">da uvede bralca v tematiko </w:t>
+      </w:r>
+      <w:proofErr w:type="spellStart"/>
+      <w:r>
+        <w:t>zaključnega</w:t>
+      </w:r>
+      <w:proofErr w:type="spellEnd"/>
+      <w:r>
+        <w:t xml:space="preserve"> dela. </w:t>
       </w:r>
       <w:r>
         <w:rPr>
@@ -4356,7 +4909,39 @@
         <w:t xml:space="preserve"> </w:t>
       </w:r>
       <w:r>
-        <w:t xml:space="preserve">V njem kandidat razčleni zahteve in cilje zaključnega dela, po literaturi povzame znane rešitve in oceni njihov pomen za zaključno delo. </w:t>
+        <w:t xml:space="preserve">V njem kandidat </w:t>
+      </w:r>
+      <w:proofErr w:type="spellStart"/>
+      <w:r>
+        <w:t>razčleni</w:t>
+      </w:r>
+      <w:proofErr w:type="spellEnd"/>
+      <w:r>
+        <w:t xml:space="preserve"> zahteve in cilje </w:t>
+      </w:r>
+      <w:proofErr w:type="spellStart"/>
+      <w:r>
+        <w:t>zaključnega</w:t>
+      </w:r>
+      <w:proofErr w:type="spellEnd"/>
+      <w:r>
+        <w:t xml:space="preserve"> dela, po literaturi povzame znane </w:t>
+      </w:r>
+      <w:proofErr w:type="spellStart"/>
+      <w:r>
+        <w:t>rešitve</w:t>
+      </w:r>
+      <w:proofErr w:type="spellEnd"/>
+      <w:r>
+        <w:t xml:space="preserve"> in oceni njihov pomen za </w:t>
+      </w:r>
+      <w:proofErr w:type="spellStart"/>
+      <w:r>
+        <w:t>zaključno</w:t>
+      </w:r>
+      <w:proofErr w:type="spellEnd"/>
+      <w:r>
+        <w:t xml:space="preserve"> delo. </w:t>
       </w:r>
       <w:r>
         <w:rPr>
@@ -4571,7 +5156,23 @@
         <w:t xml:space="preserve"> </w:t>
       </w:r>
       <w:r>
-        <w:t xml:space="preserve">Sklicevanje na literaturo se v besedilu označi s številko v oglatem oklepaju, ki jo ima ta v seznamu uporabljenih virov oz. literature </w:t>
+        <w:t xml:space="preserve">Sklicevanje na literaturo se v besedilu </w:t>
+      </w:r>
+      <w:proofErr w:type="spellStart"/>
+      <w:r>
+        <w:t>označi</w:t>
+      </w:r>
+      <w:proofErr w:type="spellEnd"/>
+      <w:r>
+        <w:t xml:space="preserve"> s </w:t>
+      </w:r>
+      <w:proofErr w:type="spellStart"/>
+      <w:r>
+        <w:t>številko</w:t>
+      </w:r>
+      <w:proofErr w:type="spellEnd"/>
+      <w:r>
+        <w:t xml:space="preserve"> v oglatem oklepaju, ki jo ima ta v seznamu uporabljenih virov oz. literature </w:t>
       </w:r>
       <w:r>
         <w:fldChar w:fldCharType="begin"/>
@@ -4651,7 +5252,21 @@
         <w:rPr>
           <w:rFonts w:eastAsiaTheme="minorEastAsia"/>
         </w:rPr>
-        <w:t xml:space="preserve"> (slog subtitle)</w:t>
+        <w:t xml:space="preserve"> (slog </w:t>
+      </w:r>
+      <w:proofErr w:type="spellStart"/>
+      <w:r>
+        <w:rPr>
+          <w:rFonts w:eastAsiaTheme="minorEastAsia"/>
+        </w:rPr>
+        <w:t>subtitle</w:t>
+      </w:r>
+      <w:proofErr w:type="spellEnd"/>
+      <w:r>
+        <w:rPr>
+          <w:rFonts w:eastAsiaTheme="minorEastAsia"/>
+        </w:rPr>
+        <w:t>)</w:t>
       </w:r>
       <w:r>
         <w:rPr>
@@ -4683,7 +5298,21 @@
         <w:rPr>
           <w:rFonts w:eastAsiaTheme="minorEastAsia"/>
         </w:rPr>
-        <w:t>Univerzitetni  študijski program prve stopnje Elektrotehnika</w:t>
+        <w:t xml:space="preserve">Univerzitetni  </w:t>
+      </w:r>
+      <w:proofErr w:type="spellStart"/>
+      <w:r>
+        <w:rPr>
+          <w:rFonts w:eastAsiaTheme="minorEastAsia"/>
+        </w:rPr>
+        <w:t>študijski</w:t>
+      </w:r>
+      <w:proofErr w:type="spellEnd"/>
+      <w:r>
+        <w:rPr>
+          <w:rFonts w:eastAsiaTheme="minorEastAsia"/>
+        </w:rPr>
+        <w:t xml:space="preserve"> program prve stopnje Elektrotehnika</w:t>
       </w:r>
     </w:p>
     <w:p>
@@ -4709,7 +5338,21 @@
         <w:rPr>
           <w:rFonts w:eastAsiaTheme="minorEastAsia"/>
         </w:rPr>
-        <w:t>Univerzitetni  študijski program prve stopnje Multimedija</w:t>
+        <w:t xml:space="preserve">Univerzitetni  </w:t>
+      </w:r>
+      <w:proofErr w:type="spellStart"/>
+      <w:r>
+        <w:rPr>
+          <w:rFonts w:eastAsiaTheme="minorEastAsia"/>
+        </w:rPr>
+        <w:t>študijski</w:t>
+      </w:r>
+      <w:proofErr w:type="spellEnd"/>
+      <w:r>
+        <w:rPr>
+          <w:rFonts w:eastAsiaTheme="minorEastAsia"/>
+        </w:rPr>
+        <w:t xml:space="preserve"> program prve stopnje Multimedija</w:t>
       </w:r>
     </w:p>
     <w:p>
@@ -4735,7 +5378,21 @@
         <w:rPr>
           <w:rFonts w:eastAsiaTheme="minorEastAsia"/>
         </w:rPr>
-        <w:t>Univerzitetni  študijski program druge stopnje Elektrotehnika</w:t>
+        <w:t xml:space="preserve">Univerzitetni  </w:t>
+      </w:r>
+      <w:proofErr w:type="spellStart"/>
+      <w:r>
+        <w:rPr>
+          <w:rFonts w:eastAsiaTheme="minorEastAsia"/>
+        </w:rPr>
+        <w:t>študijski</w:t>
+      </w:r>
+      <w:proofErr w:type="spellEnd"/>
+      <w:r>
+        <w:rPr>
+          <w:rFonts w:eastAsiaTheme="minorEastAsia"/>
+        </w:rPr>
+        <w:t xml:space="preserve"> program druge stopnje Elektrotehnika</w:t>
       </w:r>
     </w:p>
     <w:p>
@@ -4761,7 +5418,21 @@
         <w:rPr>
           <w:rFonts w:eastAsiaTheme="minorEastAsia"/>
         </w:rPr>
-        <w:t>Univerzitetni  študijski program druge stopnje Multimedija</w:t>
+        <w:t xml:space="preserve">Univerzitetni  </w:t>
+      </w:r>
+      <w:proofErr w:type="spellStart"/>
+      <w:r>
+        <w:rPr>
+          <w:rFonts w:eastAsiaTheme="minorEastAsia"/>
+        </w:rPr>
+        <w:t>študijski</w:t>
+      </w:r>
+      <w:proofErr w:type="spellEnd"/>
+      <w:r>
+        <w:rPr>
+          <w:rFonts w:eastAsiaTheme="minorEastAsia"/>
+        </w:rPr>
+        <w:t xml:space="preserve"> program druge stopnje Multimedija</w:t>
       </w:r>
     </w:p>
     <w:p>
@@ -4788,7 +5459,21 @@
           <w:rFonts w:eastAsiaTheme="minorEastAsia"/>
         </w:rPr>
         <w:lastRenderedPageBreak/>
-        <w:t>Univerzitetni  študijski program druge stopnje Uporabna statistika</w:t>
+        <w:t xml:space="preserve">Univerzitetni  </w:t>
+      </w:r>
+      <w:proofErr w:type="spellStart"/>
+      <w:r>
+        <w:rPr>
+          <w:rFonts w:eastAsiaTheme="minorEastAsia"/>
+        </w:rPr>
+        <w:t>študijski</w:t>
+      </w:r>
+      <w:proofErr w:type="spellEnd"/>
+      <w:r>
+        <w:rPr>
+          <w:rFonts w:eastAsiaTheme="minorEastAsia"/>
+        </w:rPr>
+        <w:t xml:space="preserve"> program druge stopnje Uporabna statistika</w:t>
       </w:r>
     </w:p>
     <w:p>
@@ -4814,7 +5499,21 @@
         <w:rPr>
           <w:rFonts w:eastAsiaTheme="minorEastAsia"/>
         </w:rPr>
-        <w:t xml:space="preserve">Visokošolski strokovni študijski program prve stopnje </w:t>
+        <w:t xml:space="preserve">Visokošolski strokovni </w:t>
+      </w:r>
+      <w:proofErr w:type="spellStart"/>
+      <w:r>
+        <w:rPr>
+          <w:rFonts w:eastAsiaTheme="minorEastAsia"/>
+        </w:rPr>
+        <w:t>študijski</w:t>
+      </w:r>
+      <w:proofErr w:type="spellEnd"/>
+      <w:r>
+        <w:rPr>
+          <w:rFonts w:eastAsiaTheme="minorEastAsia"/>
+        </w:rPr>
+        <w:t xml:space="preserve"> program prve stopnje </w:t>
       </w:r>
       <w:r>
         <w:rPr>
@@ -4858,7 +5557,21 @@
         <w:rPr>
           <w:rFonts w:eastAsiaTheme="minorEastAsia"/>
         </w:rPr>
-        <w:t>Visokošolski strokovni študijski program prve stopnje Multimedijske komunikacije</w:t>
+        <w:t xml:space="preserve">Visokošolski strokovni </w:t>
+      </w:r>
+      <w:proofErr w:type="spellStart"/>
+      <w:r>
+        <w:rPr>
+          <w:rFonts w:eastAsiaTheme="minorEastAsia"/>
+        </w:rPr>
+        <w:t>študijski</w:t>
+      </w:r>
+      <w:proofErr w:type="spellEnd"/>
+      <w:r>
+        <w:rPr>
+          <w:rFonts w:eastAsiaTheme="minorEastAsia"/>
+        </w:rPr>
+        <w:t xml:space="preserve"> program prve stopnje Multimedijske komunikacije</w:t>
       </w:r>
     </w:p>
     <w:p>
@@ -4894,34 +5607,439 @@
       </w:pPr>
       <w:bookmarkStart w:id="2" w:name="_Toc94728103"/>
       <w:r>
-        <w:t>Izbira teme zaključnega dela</w:t>
+        <w:t xml:space="preserve">Izbira teme </w:t>
+      </w:r>
+      <w:proofErr w:type="spellStart"/>
+      <w:r>
+        <w:t>zaključnega</w:t>
+      </w:r>
+      <w:proofErr w:type="spellEnd"/>
+      <w:r>
+        <w:t xml:space="preserve"> dela</w:t>
       </w:r>
       <w:bookmarkEnd w:id="2"/>
     </w:p>
     <w:p>
-      <w:r>
-        <w:t>Zaključno delo je zasnovano na znanju, sposobnostih in veščinah, ki jih je študent pridobil med študijem. V zaključnem delu študent samostojno obdela strokovni problem, pri katerem izkaže svojo ustvarjalno sposobnost za razvojno in raziskovalno delo, predvsem pa zmožnost, da pridobljeno znanje uspešno in celovito uporabi pri izdelavi svojega dela. Delo na zaključni temi ni in ne more biti le pridobivanje novega znanja. Z njim študent dokaže sposobnost analiziranja, kritičnega ocenjevanja, uporabe literature, samostojnega sklepanja in presoje in s tem usposobljenost za strokovno delo in reševanje strokovnih problemov. Zaključno delo je lahko tudi rezultat dela več študentov, pri čimer mora biti jasno razviden prispevek posameznega študenta.</w:t>
-      </w:r>
-    </w:p>
-    <w:p>
-      <w:r>
-        <w:t>Fakultetni učitelji imajo pravico in dolžnost predlagati okvirne teme zaključnega dela. Pri tem lahko po svoji presoji vključijo tudi somentorja, kadar zajame tema širše oziroma interdisciplinarno področje. Študent izbere temo zaključnega dela praviloma s tistih elektrotehniških področij, ki so ključna za oblikovanje profila določene smeri študija. Pravica študenta pa je, da samostojno izbira temo, kar lahko stori na dva načina:</w:t>
-      </w:r>
-    </w:p>
-    <w:p>
-      <w:r>
-        <w:t>1. lahko si izbere katero izmed tem, ki jih fakulteta oziroma posamezni fakultetni učitelji razpisujejo za tekoče študijsko leto,</w:t>
+      <w:proofErr w:type="spellStart"/>
+      <w:r>
+        <w:t>Zaključno</w:t>
+      </w:r>
+      <w:proofErr w:type="spellEnd"/>
+      <w:r>
+        <w:t xml:space="preserve"> delo je zasnovano na znanju, sposobnostih in </w:t>
+      </w:r>
+      <w:proofErr w:type="spellStart"/>
+      <w:r>
+        <w:t>veščinah</w:t>
+      </w:r>
+      <w:proofErr w:type="spellEnd"/>
+      <w:r>
+        <w:t xml:space="preserve">, ki jih je </w:t>
+      </w:r>
+      <w:proofErr w:type="spellStart"/>
+      <w:r>
+        <w:t>študent</w:t>
+      </w:r>
+      <w:proofErr w:type="spellEnd"/>
+      <w:r>
+        <w:t xml:space="preserve"> pridobil med </w:t>
+      </w:r>
+      <w:proofErr w:type="spellStart"/>
+      <w:r>
+        <w:t>študijem</w:t>
+      </w:r>
+      <w:proofErr w:type="spellEnd"/>
+      <w:r>
+        <w:t xml:space="preserve">. V </w:t>
+      </w:r>
+      <w:proofErr w:type="spellStart"/>
+      <w:r>
+        <w:t>zaključnem</w:t>
+      </w:r>
+      <w:proofErr w:type="spellEnd"/>
+      <w:r>
+        <w:t xml:space="preserve"> delu </w:t>
+      </w:r>
+      <w:proofErr w:type="spellStart"/>
+      <w:r>
+        <w:t>študent</w:t>
+      </w:r>
+      <w:proofErr w:type="spellEnd"/>
+      <w:r>
+        <w:t xml:space="preserve"> samostojno obdela strokovni problem, pri katerem </w:t>
+      </w:r>
+      <w:proofErr w:type="spellStart"/>
+      <w:r>
+        <w:t>izkaže</w:t>
+      </w:r>
+      <w:proofErr w:type="spellEnd"/>
+      <w:r>
+        <w:t xml:space="preserve"> svojo ustvarjalno sposobnost za razvojno in raziskovalno delo, predvsem pa </w:t>
+      </w:r>
+      <w:proofErr w:type="spellStart"/>
+      <w:r>
+        <w:t>zmožnost</w:t>
+      </w:r>
+      <w:proofErr w:type="spellEnd"/>
+      <w:r>
+        <w:t xml:space="preserve">, da pridobljeno znanje </w:t>
+      </w:r>
+      <w:proofErr w:type="spellStart"/>
+      <w:r>
+        <w:t>uspešno</w:t>
+      </w:r>
+      <w:proofErr w:type="spellEnd"/>
+      <w:r>
+        <w:t xml:space="preserve"> in celovito uporabi pri izdelavi svojega dela. Delo na </w:t>
+      </w:r>
+      <w:proofErr w:type="spellStart"/>
+      <w:r>
+        <w:t>zaključni</w:t>
+      </w:r>
+      <w:proofErr w:type="spellEnd"/>
+      <w:r>
+        <w:t xml:space="preserve"> temi ni in ne more biti le pridobivanje novega znanja. Z njim </w:t>
+      </w:r>
+      <w:proofErr w:type="spellStart"/>
+      <w:r>
+        <w:t>študent</w:t>
+      </w:r>
+      <w:proofErr w:type="spellEnd"/>
+      <w:r>
+        <w:t xml:space="preserve"> </w:t>
+      </w:r>
+      <w:proofErr w:type="spellStart"/>
+      <w:r>
+        <w:t>dokaže</w:t>
+      </w:r>
+      <w:proofErr w:type="spellEnd"/>
+      <w:r>
+        <w:t xml:space="preserve"> sposobnost analiziranja, </w:t>
+      </w:r>
+      <w:proofErr w:type="spellStart"/>
+      <w:r>
+        <w:t>kritičnega</w:t>
+      </w:r>
+      <w:proofErr w:type="spellEnd"/>
+      <w:r>
+        <w:t xml:space="preserve"> ocenjevanja, uporabe literature, samostojnega sklepanja in presoje in s tem usposobljenost za strokovno delo in </w:t>
+      </w:r>
+      <w:proofErr w:type="spellStart"/>
+      <w:r>
+        <w:t>reševanje</w:t>
+      </w:r>
+      <w:proofErr w:type="spellEnd"/>
+      <w:r>
+        <w:t xml:space="preserve"> strokovnih problemov. </w:t>
+      </w:r>
+      <w:proofErr w:type="spellStart"/>
+      <w:r>
+        <w:t>Zaključno</w:t>
+      </w:r>
+      <w:proofErr w:type="spellEnd"/>
+      <w:r>
+        <w:t xml:space="preserve"> delo je lahko tudi rezultat dela </w:t>
+      </w:r>
+      <w:proofErr w:type="spellStart"/>
+      <w:r>
+        <w:t>vec</w:t>
+      </w:r>
+      <w:proofErr w:type="spellEnd"/>
+      <w:r>
+        <w:t xml:space="preserve">̌ </w:t>
+      </w:r>
+      <w:proofErr w:type="spellStart"/>
+      <w:r>
+        <w:t>študentov</w:t>
+      </w:r>
+      <w:proofErr w:type="spellEnd"/>
+      <w:r>
+        <w:t xml:space="preserve">, pri </w:t>
+      </w:r>
+      <w:proofErr w:type="spellStart"/>
+      <w:r>
+        <w:t>čimer</w:t>
+      </w:r>
+      <w:proofErr w:type="spellEnd"/>
+      <w:r>
+        <w:t xml:space="preserve"> mora biti jasno razviden prispevek posameznega </w:t>
+      </w:r>
+      <w:proofErr w:type="spellStart"/>
+      <w:r>
+        <w:t>študenta</w:t>
+      </w:r>
+      <w:proofErr w:type="spellEnd"/>
+      <w:r>
+        <w:t>.</w:t>
+      </w:r>
+    </w:p>
+    <w:p>
+      <w:r>
+        <w:t xml:space="preserve">Fakultetni </w:t>
+      </w:r>
+      <w:proofErr w:type="spellStart"/>
+      <w:r>
+        <w:t>učitelji</w:t>
+      </w:r>
+      <w:proofErr w:type="spellEnd"/>
+      <w:r>
+        <w:t xml:space="preserve"> imajo pravico in </w:t>
+      </w:r>
+      <w:proofErr w:type="spellStart"/>
+      <w:r>
+        <w:t>dolžnost</w:t>
+      </w:r>
+      <w:proofErr w:type="spellEnd"/>
+      <w:r>
+        <w:t xml:space="preserve"> predlagati okvirne teme </w:t>
+      </w:r>
+      <w:proofErr w:type="spellStart"/>
+      <w:r>
+        <w:t>zaključnega</w:t>
+      </w:r>
+      <w:proofErr w:type="spellEnd"/>
+      <w:r>
+        <w:t xml:space="preserve"> dela. Pri tem lahko po svoji presoji </w:t>
+      </w:r>
+      <w:proofErr w:type="spellStart"/>
+      <w:r>
+        <w:t>vključijo</w:t>
+      </w:r>
+      <w:proofErr w:type="spellEnd"/>
+      <w:r>
+        <w:t xml:space="preserve"> tudi </w:t>
+      </w:r>
+      <w:proofErr w:type="spellStart"/>
+      <w:r>
+        <w:t>somentorja</w:t>
+      </w:r>
+      <w:proofErr w:type="spellEnd"/>
+      <w:r>
+        <w:t xml:space="preserve">, kadar zajame tema </w:t>
+      </w:r>
+      <w:proofErr w:type="spellStart"/>
+      <w:r>
+        <w:t>širše</w:t>
+      </w:r>
+      <w:proofErr w:type="spellEnd"/>
+      <w:r>
+        <w:t xml:space="preserve"> oziroma interdisciplinarno </w:t>
+      </w:r>
+      <w:proofErr w:type="spellStart"/>
+      <w:r>
+        <w:t>področje</w:t>
+      </w:r>
+      <w:proofErr w:type="spellEnd"/>
+      <w:r>
+        <w:t xml:space="preserve">. </w:t>
+      </w:r>
+      <w:proofErr w:type="spellStart"/>
+      <w:r>
+        <w:t>Študent</w:t>
+      </w:r>
+      <w:proofErr w:type="spellEnd"/>
+      <w:r>
+        <w:t xml:space="preserve"> izbere temo </w:t>
+      </w:r>
+      <w:proofErr w:type="spellStart"/>
+      <w:r>
+        <w:t>zaključnega</w:t>
+      </w:r>
+      <w:proofErr w:type="spellEnd"/>
+      <w:r>
+        <w:t xml:space="preserve"> dela praviloma s tistih </w:t>
+      </w:r>
+      <w:proofErr w:type="spellStart"/>
+      <w:r>
+        <w:t>elektrotehniških</w:t>
+      </w:r>
+      <w:proofErr w:type="spellEnd"/>
+      <w:r>
+        <w:t xml:space="preserve"> </w:t>
+      </w:r>
+      <w:proofErr w:type="spellStart"/>
+      <w:r>
+        <w:t>področij</w:t>
+      </w:r>
+      <w:proofErr w:type="spellEnd"/>
+      <w:r>
+        <w:t xml:space="preserve">, ki so </w:t>
+      </w:r>
+      <w:proofErr w:type="spellStart"/>
+      <w:r>
+        <w:t>ključna</w:t>
+      </w:r>
+      <w:proofErr w:type="spellEnd"/>
+      <w:r>
+        <w:t xml:space="preserve"> za oblikovanje profila </w:t>
+      </w:r>
+      <w:proofErr w:type="spellStart"/>
+      <w:r>
+        <w:t>določene</w:t>
+      </w:r>
+      <w:proofErr w:type="spellEnd"/>
+      <w:r>
+        <w:t xml:space="preserve"> smeri </w:t>
+      </w:r>
+      <w:proofErr w:type="spellStart"/>
+      <w:r>
+        <w:t>študija</w:t>
+      </w:r>
+      <w:proofErr w:type="spellEnd"/>
+      <w:r>
+        <w:t xml:space="preserve">. Pravica </w:t>
+      </w:r>
+      <w:proofErr w:type="spellStart"/>
+      <w:r>
+        <w:t>študenta</w:t>
+      </w:r>
+      <w:proofErr w:type="spellEnd"/>
+      <w:r>
+        <w:t xml:space="preserve"> pa je, da samostojno izbira temo, kar lahko stori na dva </w:t>
+      </w:r>
+      <w:proofErr w:type="spellStart"/>
+      <w:r>
+        <w:t>načina</w:t>
+      </w:r>
+      <w:proofErr w:type="spellEnd"/>
+      <w:r>
+        <w:t>:</w:t>
+      </w:r>
+    </w:p>
+    <w:p>
+      <w:r>
+        <w:t xml:space="preserve">1. lahko si izbere katero izmed tem, ki jih fakulteta oziroma posamezni fakultetni </w:t>
+      </w:r>
+      <w:proofErr w:type="spellStart"/>
+      <w:r>
+        <w:t>učitelji</w:t>
+      </w:r>
+      <w:proofErr w:type="spellEnd"/>
+      <w:r>
+        <w:t xml:space="preserve"> razpisujejo za </w:t>
+      </w:r>
+      <w:proofErr w:type="spellStart"/>
+      <w:r>
+        <w:t>tekoče</w:t>
+      </w:r>
+      <w:proofErr w:type="spellEnd"/>
+      <w:r>
+        <w:t xml:space="preserve"> </w:t>
+      </w:r>
+      <w:proofErr w:type="spellStart"/>
+      <w:r>
+        <w:t>študijsko</w:t>
+      </w:r>
+      <w:proofErr w:type="spellEnd"/>
+      <w:r>
+        <w:t xml:space="preserve"> leto,</w:t>
       </w:r>
     </w:p>
     <w:p>
       <w:r>
         <w:lastRenderedPageBreak/>
-        <w:t>2. lahko si najprej izbere mentorja iz vrst habilitiranih učiteljev za določeno strokovno področje in se z njim dogovori za temo zaključnega dela. V tem primeru lahko ta zajema tudi problematiko neke gospodarske organizacije, štipenditorja in podobno.</w:t>
-      </w:r>
-    </w:p>
-    <w:p>
-      <w:r>
-        <w:t>Pri izbiri teme zaključnega dela je treba upoštevati aktualnost problema, materialne možnosti in potreben čas za izdelavo dela. Z mentorjem je potrebno uskladiti pričakovan obseg dela. Postopek za prijavo teme zaključnega dela je opisan na spletnih straneh Študentske pisarne FE:</w:t>
+        <w:t xml:space="preserve">2. lahko si najprej izbere mentorja iz vrst habilitiranih </w:t>
+      </w:r>
+      <w:proofErr w:type="spellStart"/>
+      <w:r>
+        <w:t>učiteljev</w:t>
+      </w:r>
+      <w:proofErr w:type="spellEnd"/>
+      <w:r>
+        <w:t xml:space="preserve"> za </w:t>
+      </w:r>
+      <w:proofErr w:type="spellStart"/>
+      <w:r>
+        <w:t>določeno</w:t>
+      </w:r>
+      <w:proofErr w:type="spellEnd"/>
+      <w:r>
+        <w:t xml:space="preserve"> strokovno </w:t>
+      </w:r>
+      <w:proofErr w:type="spellStart"/>
+      <w:r>
+        <w:t>področje</w:t>
+      </w:r>
+      <w:proofErr w:type="spellEnd"/>
+      <w:r>
+        <w:t xml:space="preserve"> in se z njim dogovori za temo </w:t>
+      </w:r>
+      <w:proofErr w:type="spellStart"/>
+      <w:r>
+        <w:t>zaključnega</w:t>
+      </w:r>
+      <w:proofErr w:type="spellEnd"/>
+      <w:r>
+        <w:t xml:space="preserve"> dela. V tem primeru lahko ta zajema tudi problematiko neke gospodarske organizacije, </w:t>
+      </w:r>
+      <w:proofErr w:type="spellStart"/>
+      <w:r>
+        <w:t>štipenditorja</w:t>
+      </w:r>
+      <w:proofErr w:type="spellEnd"/>
+      <w:r>
+        <w:t xml:space="preserve"> in podobno.</w:t>
+      </w:r>
+    </w:p>
+    <w:p>
+      <w:r>
+        <w:t xml:space="preserve">Pri izbiri teme </w:t>
+      </w:r>
+      <w:proofErr w:type="spellStart"/>
+      <w:r>
+        <w:t>zaključnega</w:t>
+      </w:r>
+      <w:proofErr w:type="spellEnd"/>
+      <w:r>
+        <w:t xml:space="preserve"> dela je treba </w:t>
+      </w:r>
+      <w:proofErr w:type="spellStart"/>
+      <w:r>
+        <w:t>upoštevati</w:t>
+      </w:r>
+      <w:proofErr w:type="spellEnd"/>
+      <w:r>
+        <w:t xml:space="preserve"> aktualnost problema, materialne </w:t>
+      </w:r>
+      <w:proofErr w:type="spellStart"/>
+      <w:r>
+        <w:t>možnosti</w:t>
+      </w:r>
+      <w:proofErr w:type="spellEnd"/>
+      <w:r>
+        <w:t xml:space="preserve"> in potreben </w:t>
+      </w:r>
+      <w:proofErr w:type="spellStart"/>
+      <w:r>
+        <w:t>čas</w:t>
+      </w:r>
+      <w:proofErr w:type="spellEnd"/>
+      <w:r>
+        <w:t xml:space="preserve"> za izdelavo dela. Z mentorjem je potrebno uskladiti </w:t>
+      </w:r>
+      <w:proofErr w:type="spellStart"/>
+      <w:r>
+        <w:t>pričakovan</w:t>
+      </w:r>
+      <w:proofErr w:type="spellEnd"/>
+      <w:r>
+        <w:t xml:space="preserve"> obseg dela. Postopek za prijavo teme </w:t>
+      </w:r>
+      <w:proofErr w:type="spellStart"/>
+      <w:r>
+        <w:t>zaključnega</w:t>
+      </w:r>
+      <w:proofErr w:type="spellEnd"/>
+      <w:r>
+        <w:t xml:space="preserve"> dela je opisan na spletnih straneh </w:t>
+      </w:r>
+      <w:proofErr w:type="spellStart"/>
+      <w:r>
+        <w:t>Študentske</w:t>
+      </w:r>
+      <w:proofErr w:type="spellEnd"/>
+      <w:r>
+        <w:t xml:space="preserve"> pisarne FE:</w:t>
       </w:r>
     </w:p>
     <w:p>
@@ -4936,7 +6054,39 @@
     </w:p>
     <w:p>
       <w:r>
-        <w:t>Urejeno zaključno delo študent izdela in odda v predvidenem času glede na posamezen študijski program. Podrobnosti ureja Izpitni pravilnik UL FE.</w:t>
+        <w:t xml:space="preserve">Urejeno </w:t>
+      </w:r>
+      <w:proofErr w:type="spellStart"/>
+      <w:r>
+        <w:t>zaključno</w:t>
+      </w:r>
+      <w:proofErr w:type="spellEnd"/>
+      <w:r>
+        <w:t xml:space="preserve"> delo </w:t>
+      </w:r>
+      <w:proofErr w:type="spellStart"/>
+      <w:r>
+        <w:t>študent</w:t>
+      </w:r>
+      <w:proofErr w:type="spellEnd"/>
+      <w:r>
+        <w:t xml:space="preserve"> izdela in odda v predvidenem </w:t>
+      </w:r>
+      <w:proofErr w:type="spellStart"/>
+      <w:r>
+        <w:t>času</w:t>
+      </w:r>
+      <w:proofErr w:type="spellEnd"/>
+      <w:r>
+        <w:t xml:space="preserve"> glede na posamezen </w:t>
+      </w:r>
+      <w:proofErr w:type="spellStart"/>
+      <w:r>
+        <w:t>študijski</w:t>
+      </w:r>
+      <w:proofErr w:type="spellEnd"/>
+      <w:r>
+        <w:t xml:space="preserve"> program. Podrobnosti ureja Izpitni pravilnik UL FE.</w:t>
       </w:r>
     </w:p>
     <w:p>
@@ -4945,58 +6095,161 @@
       </w:pPr>
       <w:bookmarkStart w:id="3" w:name="_Toc94728104"/>
       <w:r>
-        <w:t>Opravljanje zaključnega dela</w:t>
+        <w:t xml:space="preserve">Opravljanje </w:t>
+      </w:r>
+      <w:proofErr w:type="spellStart"/>
+      <w:r>
+        <w:t>zaključnega</w:t>
+      </w:r>
+      <w:proofErr w:type="spellEnd"/>
+      <w:r>
+        <w:t xml:space="preserve"> dela</w:t>
       </w:r>
       <w:bookmarkEnd w:id="3"/>
     </w:p>
     <w:p>
-      <w:r>
-        <w:t>Zaključno delo je kandidatovo prvo večje samostojno strokovno delo, zato</w:t>
+      <w:proofErr w:type="spellStart"/>
+      <w:r>
+        <w:t>Zaključno</w:t>
+      </w:r>
+      <w:proofErr w:type="spellEnd"/>
+      <w:r>
+        <w:t xml:space="preserve"> delo je kandidatovo prvo </w:t>
+      </w:r>
+      <w:proofErr w:type="spellStart"/>
+      <w:r>
+        <w:t>večje</w:t>
+      </w:r>
+      <w:proofErr w:type="spellEnd"/>
+      <w:r>
+        <w:t xml:space="preserve"> samostojno strokovno delo, zato</w:t>
       </w:r>
       <w:r>
         <w:t xml:space="preserve"> </w:t>
       </w:r>
       <w:r>
-        <w:t>naj se ga loti sistematično in z vso resnostjo.</w:t>
-      </w:r>
-    </w:p>
-    <w:p>
-      <w:r>
-        <w:t>Zaključno delo lahko kandidat opravi na fakulteti, v gospodarski družbi, pri</w:t>
+        <w:t xml:space="preserve">naj se ga loti </w:t>
+      </w:r>
+      <w:proofErr w:type="spellStart"/>
+      <w:r>
+        <w:t>sistematično</w:t>
+      </w:r>
+      <w:proofErr w:type="spellEnd"/>
+      <w:r>
+        <w:t xml:space="preserve"> in z vso resnostjo.</w:t>
+      </w:r>
+    </w:p>
+    <w:p>
+      <w:proofErr w:type="spellStart"/>
+      <w:r>
+        <w:t>Zaključno</w:t>
+      </w:r>
+      <w:proofErr w:type="spellEnd"/>
+      <w:r>
+        <w:t xml:space="preserve"> delo lahko kandidat opravi na fakulteti, v gospodarski </w:t>
+      </w:r>
+      <w:proofErr w:type="spellStart"/>
+      <w:r>
+        <w:t>družbi</w:t>
+      </w:r>
+      <w:proofErr w:type="spellEnd"/>
+      <w:r>
+        <w:t>, pri</w:t>
       </w:r>
       <w:r>
         <w:t xml:space="preserve"> </w:t>
       </w:r>
-      <w:r>
-        <w:t>štipenditorju ali drugje, o čimer se dogovori z mentorjem.</w:t>
-      </w:r>
-    </w:p>
-    <w:p>
-      <w:r>
-        <w:t>Pri opravljanju zaključnega dela mora kandidat upoštevati pravila</w:t>
+      <w:proofErr w:type="spellStart"/>
+      <w:r>
+        <w:t>štipenditorju</w:t>
+      </w:r>
+      <w:proofErr w:type="spellEnd"/>
+      <w:r>
+        <w:t xml:space="preserve"> ali drugje, o </w:t>
+      </w:r>
+      <w:proofErr w:type="spellStart"/>
+      <w:r>
+        <w:t>čimer</w:t>
+      </w:r>
+      <w:proofErr w:type="spellEnd"/>
+      <w:r>
+        <w:t xml:space="preserve"> se dogovori z mentorjem.</w:t>
+      </w:r>
+    </w:p>
+    <w:p>
+      <w:r>
+        <w:t xml:space="preserve">Pri opravljanju </w:t>
+      </w:r>
+      <w:proofErr w:type="spellStart"/>
+      <w:r>
+        <w:t>zaključnega</w:t>
+      </w:r>
+      <w:proofErr w:type="spellEnd"/>
+      <w:r>
+        <w:t xml:space="preserve"> dela mora kandidat </w:t>
+      </w:r>
+      <w:proofErr w:type="spellStart"/>
+      <w:r>
+        <w:t>upoštevati</w:t>
+      </w:r>
+      <w:proofErr w:type="spellEnd"/>
+      <w:r>
+        <w:t xml:space="preserve"> pravila</w:t>
       </w:r>
       <w:r>
         <w:t xml:space="preserve"> </w:t>
       </w:r>
       <w:r>
-        <w:t>o varstvu pri delu, hišni red in ostala pravila fakultete ali gospodarske</w:t>
+        <w:t xml:space="preserve">o varstvu pri delu, </w:t>
+      </w:r>
+      <w:proofErr w:type="spellStart"/>
+      <w:r>
+        <w:t>hišni</w:t>
+      </w:r>
+      <w:proofErr w:type="spellEnd"/>
+      <w:r>
+        <w:t xml:space="preserve"> red in ostala pravila fakultete ali gospodarske</w:t>
       </w:r>
       <w:r>
         <w:t xml:space="preserve"> </w:t>
       </w:r>
       <w:r>
-        <w:t>organizacije, v kateri opravlja zaključno delo.</w:t>
-      </w:r>
-    </w:p>
-    <w:p>
-      <w:r>
-        <w:t>Za uspešno delo je zelo pomembno dobro sodelovanje kandidata z mentorjem, zato se kandidat redno in po dogovoru posvetuje s svojim mentorjem</w:t>
+        <w:t xml:space="preserve">organizacije, v kateri opravlja </w:t>
+      </w:r>
+      <w:proofErr w:type="spellStart"/>
+      <w:r>
+        <w:t>zaključno</w:t>
+      </w:r>
+      <w:proofErr w:type="spellEnd"/>
+      <w:r>
+        <w:t xml:space="preserve"> delo.</w:t>
+      </w:r>
+    </w:p>
+    <w:p>
+      <w:r>
+        <w:t xml:space="preserve">Za </w:t>
+      </w:r>
+      <w:proofErr w:type="spellStart"/>
+      <w:r>
+        <w:t>uspešno</w:t>
+      </w:r>
+      <w:proofErr w:type="spellEnd"/>
+      <w:r>
+        <w:t xml:space="preserve"> delo je zelo pomembno dobro sodelovanje kandidata z mentorjem, zato se kandidat redno in po dogovoru posvetuje s svojim mentorjem</w:t>
       </w:r>
       <w:r>
         <w:t xml:space="preserve"> </w:t>
       </w:r>
       <w:r>
-        <w:t>ter ga sproti obvešča o opravljenem delu. Morebitno sodelovanje z drugimi</w:t>
+        <w:t xml:space="preserve">ter ga sproti </w:t>
+      </w:r>
+      <w:proofErr w:type="spellStart"/>
+      <w:r>
+        <w:t>obvešča</w:t>
+      </w:r>
+      <w:proofErr w:type="spellEnd"/>
+      <w:r>
+        <w:t xml:space="preserve"> o opravljenem delu. Morebitno sodelovanje z drugimi</w:t>
       </w:r>
       <w:r>
         <w:t xml:space="preserve"> </w:t>
@@ -5007,18 +6260,65 @@
     </w:p>
     <w:p>
       <w:r>
-        <w:t>Za kvalitetno zaključno delo je pomembna tudi uporaba vseh razpoložljivih</w:t>
-      </w:r>
+        <w:t xml:space="preserve">Za kvalitetno </w:t>
+      </w:r>
+      <w:proofErr w:type="spellStart"/>
+      <w:r>
+        <w:t>zaključno</w:t>
+      </w:r>
+      <w:proofErr w:type="spellEnd"/>
+      <w:r>
+        <w:t xml:space="preserve"> delo je pomembna tudi uporaba vseh </w:t>
+      </w:r>
+      <w:proofErr w:type="spellStart"/>
+      <w:r>
+        <w:t>razpoložljivih</w:t>
+      </w:r>
+      <w:proofErr w:type="spellEnd"/>
       <w:r>
         <w:t xml:space="preserve"> </w:t>
       </w:r>
-      <w:r>
-        <w:t>domačih in tujih strokovnih ter znanstvenih virov.</w:t>
-      </w:r>
-    </w:p>
-    <w:p>
-      <w:r>
-        <w:t>Če pride med opravljanjem zaključnega dela do nesoglasja med kandidatom in mentorjem (ali somentorjem), ki onemogoči ustvarjalno sodelovanje,</w:t>
+      <w:proofErr w:type="spellStart"/>
+      <w:r>
+        <w:t>domačih</w:t>
+      </w:r>
+      <w:proofErr w:type="spellEnd"/>
+      <w:r>
+        <w:t xml:space="preserve"> in tujih strokovnih ter znanstvenih virov.</w:t>
+      </w:r>
+    </w:p>
+    <w:p>
+      <w:proofErr w:type="spellStart"/>
+      <w:r>
+        <w:t>Če</w:t>
+      </w:r>
+      <w:proofErr w:type="spellEnd"/>
+      <w:r>
+        <w:t xml:space="preserve"> pride med opravljanjem </w:t>
+      </w:r>
+      <w:proofErr w:type="spellStart"/>
+      <w:r>
+        <w:t>zaključnega</w:t>
+      </w:r>
+      <w:proofErr w:type="spellEnd"/>
+      <w:r>
+        <w:t xml:space="preserve"> dela do nesoglasja med kandidatom in mentorjem (ali </w:t>
+      </w:r>
+      <w:proofErr w:type="spellStart"/>
+      <w:r>
+        <w:t>somentorjem</w:t>
+      </w:r>
+      <w:proofErr w:type="spellEnd"/>
+      <w:r>
+        <w:t xml:space="preserve">), ki </w:t>
+      </w:r>
+      <w:proofErr w:type="spellStart"/>
+      <w:r>
+        <w:t>onemogoči</w:t>
+      </w:r>
+      <w:proofErr w:type="spellEnd"/>
+      <w:r>
+        <w:t xml:space="preserve"> ustvarjalno sodelovanje,</w:t>
       </w:r>
       <w:r>
         <w:t xml:space="preserve"> </w:t>
@@ -5036,19 +6336,72 @@
         <w:t xml:space="preserve"> </w:t>
       </w:r>
       <w:r>
-        <w:t>mentorja (ali somentorja). Za to je potrebno z navedbo razlogov pisno zaprositi Študijsko komisijo FE, ki na podlagi sklepa odobri zamenjavo in</w:t>
+        <w:t xml:space="preserve">mentorja (ali </w:t>
+      </w:r>
+      <w:proofErr w:type="spellStart"/>
+      <w:r>
+        <w:t>somentorja</w:t>
+      </w:r>
+      <w:proofErr w:type="spellEnd"/>
+      <w:r>
+        <w:t xml:space="preserve">). Za to je potrebno z navedbo razlogov pisno zaprositi </w:t>
+      </w:r>
+      <w:proofErr w:type="spellStart"/>
+      <w:r>
+        <w:t>Študijsko</w:t>
+      </w:r>
+      <w:proofErr w:type="spellEnd"/>
+      <w:r>
+        <w:t xml:space="preserve"> komisijo FE, ki na podlagi sklepa odobri zamenjavo in</w:t>
       </w:r>
       <w:r>
         <w:t xml:space="preserve"> </w:t>
       </w:r>
-      <w:r>
-        <w:t>določi novega mentorja (ali somentorja). Kandidat ima pravico do zamenjave mentorja (ali somentorja) le enkrat. Tudi mentor (ali somentor) lahko</w:t>
+      <w:proofErr w:type="spellStart"/>
+      <w:r>
+        <w:t>določi</w:t>
+      </w:r>
+      <w:proofErr w:type="spellEnd"/>
+      <w:r>
+        <w:t xml:space="preserve"> novega mentorja (ali </w:t>
+      </w:r>
+      <w:proofErr w:type="spellStart"/>
+      <w:r>
+        <w:t>somentorja</w:t>
+      </w:r>
+      <w:proofErr w:type="spellEnd"/>
+      <w:r>
+        <w:t xml:space="preserve">). Kandidat ima pravico do zamenjave mentorja (ali </w:t>
+      </w:r>
+      <w:proofErr w:type="spellStart"/>
+      <w:r>
+        <w:t>somentorja</w:t>
+      </w:r>
+      <w:proofErr w:type="spellEnd"/>
+      <w:r>
+        <w:t xml:space="preserve">) le enkrat. Tudi mentor (ali </w:t>
+      </w:r>
+      <w:proofErr w:type="spellStart"/>
+      <w:r>
+        <w:t>somentor</w:t>
+      </w:r>
+      <w:proofErr w:type="spellEnd"/>
+      <w:r>
+        <w:t>) lahko</w:t>
       </w:r>
       <w:r>
         <w:t xml:space="preserve"> </w:t>
       </w:r>
       <w:r>
-        <w:t>po enakem postopku odkloni mentorstvo (oziroma somentorstvo).</w:t>
+        <w:t xml:space="preserve">po enakem postopku odkloni mentorstvo (oziroma </w:t>
+      </w:r>
+      <w:proofErr w:type="spellStart"/>
+      <w:r>
+        <w:t>somentorstvo</w:t>
+      </w:r>
+      <w:proofErr w:type="spellEnd"/>
+      <w:r>
+        <w:t>).</w:t>
       </w:r>
     </w:p>
     <w:p>
@@ -5064,27 +6417,184 @@
     </w:p>
     <w:p>
       <w:r>
-        <w:t>Pri pisanju zaključnega dela izkazuje kandidat poleg strokovne usposobljenosti tudi splošno razgledanost.</w:t>
-      </w:r>
-    </w:p>
-    <w:p>
-      <w:r>
-        <w:t>Zaključno delo je praviloma napisano v slovenskem jeziku in mora biti jezikovno neoporečno. Kandidatu se dovoli pisanje zaključnega dela v tujem jeziku na osnovi utemeljene prošnje. Priporočamo, da pisni izdelek pred oddajo pregleda lektor.</w:t>
-      </w:r>
-    </w:p>
-    <w:p>
-      <w:r>
-        <w:t>Obseg (dolžina) zaključnega dela se določi v dogovoru z mentorjem.</w:t>
-      </w:r>
-    </w:p>
-    <w:p>
-      <w:r>
-        <w:t>Kadar za določen strokovni termin ni splošno sprejetega domačega izraza, se prvič, ko se slovenski izraz pojavi, v oklepaju navede originalni izraz, povzet iz uporabljene literature, npr. impedančno vodenje (ang. impedance control).</w:t>
-      </w:r>
-    </w:p>
-    <w:p>
-      <w:r>
-        <w:t>Plagiatorstvo, ne glede na obliko in način predstavljanja tujega avtorskega dela kot svojega, je v nasprotju z akademsko etiko in pomeni hujšo kršitev pravil ter predpisov, ki to področje urejajo in je podlaga za odvzem strokovnega naslova.</w:t>
+        <w:t xml:space="preserve">Pri pisanju </w:t>
+      </w:r>
+      <w:proofErr w:type="spellStart"/>
+      <w:r>
+        <w:t>zaključnega</w:t>
+      </w:r>
+      <w:proofErr w:type="spellEnd"/>
+      <w:r>
+        <w:t xml:space="preserve"> dela izkazuje kandidat poleg strokovne usposobljenosti tudi </w:t>
+      </w:r>
+      <w:proofErr w:type="spellStart"/>
+      <w:r>
+        <w:t>splošno</w:t>
+      </w:r>
+      <w:proofErr w:type="spellEnd"/>
+      <w:r>
+        <w:t xml:space="preserve"> razgledanost.</w:t>
+      </w:r>
+    </w:p>
+    <w:p>
+      <w:proofErr w:type="spellStart"/>
+      <w:r>
+        <w:t>Zaključno</w:t>
+      </w:r>
+      <w:proofErr w:type="spellEnd"/>
+      <w:r>
+        <w:t xml:space="preserve"> delo je praviloma napisano v slovenskem jeziku in mora biti jezikovno </w:t>
+      </w:r>
+      <w:proofErr w:type="spellStart"/>
+      <w:r>
+        <w:t>neoporečno</w:t>
+      </w:r>
+      <w:proofErr w:type="spellEnd"/>
+      <w:r>
+        <w:t xml:space="preserve">. Kandidatu se dovoli pisanje </w:t>
+      </w:r>
+      <w:proofErr w:type="spellStart"/>
+      <w:r>
+        <w:t>zaključnega</w:t>
+      </w:r>
+      <w:proofErr w:type="spellEnd"/>
+      <w:r>
+        <w:t xml:space="preserve"> dela v tujem jeziku na osnovi utemeljene </w:t>
+      </w:r>
+      <w:proofErr w:type="spellStart"/>
+      <w:r>
+        <w:t>prošnje</w:t>
+      </w:r>
+      <w:proofErr w:type="spellEnd"/>
+      <w:r>
+        <w:t xml:space="preserve">. </w:t>
+      </w:r>
+      <w:proofErr w:type="spellStart"/>
+      <w:r>
+        <w:t>Priporočamo</w:t>
+      </w:r>
+      <w:proofErr w:type="spellEnd"/>
+      <w:r>
+        <w:t>, da pisni izdelek pred oddajo pregleda lektor.</w:t>
+      </w:r>
+    </w:p>
+    <w:p>
+      <w:r>
+        <w:t>Obseg (</w:t>
+      </w:r>
+      <w:proofErr w:type="spellStart"/>
+      <w:r>
+        <w:t>dolžina</w:t>
+      </w:r>
+      <w:proofErr w:type="spellEnd"/>
+      <w:r>
+        <w:t xml:space="preserve">) </w:t>
+      </w:r>
+      <w:proofErr w:type="spellStart"/>
+      <w:r>
+        <w:t>zaključnega</w:t>
+      </w:r>
+      <w:proofErr w:type="spellEnd"/>
+      <w:r>
+        <w:t xml:space="preserve"> dela se </w:t>
+      </w:r>
+      <w:proofErr w:type="spellStart"/>
+      <w:r>
+        <w:t>določi</w:t>
+      </w:r>
+      <w:proofErr w:type="spellEnd"/>
+      <w:r>
+        <w:t xml:space="preserve"> v dogovoru z mentorjem.</w:t>
+      </w:r>
+    </w:p>
+    <w:p>
+      <w:r>
+        <w:t xml:space="preserve">Kadar za </w:t>
+      </w:r>
+      <w:proofErr w:type="spellStart"/>
+      <w:r>
+        <w:t>določen</w:t>
+      </w:r>
+      <w:proofErr w:type="spellEnd"/>
+      <w:r>
+        <w:t xml:space="preserve"> strokovni termin ni </w:t>
+      </w:r>
+      <w:proofErr w:type="spellStart"/>
+      <w:r>
+        <w:t>splošno</w:t>
+      </w:r>
+      <w:proofErr w:type="spellEnd"/>
+      <w:r>
+        <w:t xml:space="preserve"> sprejetega </w:t>
+      </w:r>
+      <w:proofErr w:type="spellStart"/>
+      <w:r>
+        <w:t>domačega</w:t>
+      </w:r>
+      <w:proofErr w:type="spellEnd"/>
+      <w:r>
+        <w:t xml:space="preserve"> izraza, se </w:t>
+      </w:r>
+      <w:proofErr w:type="spellStart"/>
+      <w:r>
+        <w:t>prvic</w:t>
+      </w:r>
+      <w:proofErr w:type="spellEnd"/>
+      <w:r>
+        <w:t xml:space="preserve">̌, ko se slovenski izraz pojavi, v oklepaju navede originalni izraz, povzet iz uporabljene literature, npr. </w:t>
+      </w:r>
+      <w:proofErr w:type="spellStart"/>
+      <w:r>
+        <w:t>impedančno</w:t>
+      </w:r>
+      <w:proofErr w:type="spellEnd"/>
+      <w:r>
+        <w:t xml:space="preserve"> vodenje (ang. impedance </w:t>
+      </w:r>
+      <w:proofErr w:type="spellStart"/>
+      <w:r>
+        <w:t>control</w:t>
+      </w:r>
+      <w:proofErr w:type="spellEnd"/>
+      <w:r>
+        <w:t>).</w:t>
+      </w:r>
+    </w:p>
+    <w:p>
+      <w:r>
+        <w:t xml:space="preserve">Plagiatorstvo, ne glede na obliko in </w:t>
+      </w:r>
+      <w:proofErr w:type="spellStart"/>
+      <w:r>
+        <w:t>način</w:t>
+      </w:r>
+      <w:proofErr w:type="spellEnd"/>
+      <w:r>
+        <w:t xml:space="preserve"> predstavljanja tujega avtorskega dela kot svojega, je v nasprotju z akademsko etiko in pomeni </w:t>
+      </w:r>
+      <w:proofErr w:type="spellStart"/>
+      <w:r>
+        <w:t>hujšo</w:t>
+      </w:r>
+      <w:proofErr w:type="spellEnd"/>
+      <w:r>
+        <w:t xml:space="preserve"> </w:t>
+      </w:r>
+      <w:proofErr w:type="spellStart"/>
+      <w:r>
+        <w:t>kršitev</w:t>
+      </w:r>
+      <w:proofErr w:type="spellEnd"/>
+      <w:r>
+        <w:t xml:space="preserve"> pravil ter predpisov, ki to </w:t>
+      </w:r>
+      <w:proofErr w:type="spellStart"/>
+      <w:r>
+        <w:t>področje</w:t>
+      </w:r>
+      <w:proofErr w:type="spellEnd"/>
+      <w:r>
+        <w:t xml:space="preserve"> urejajo in je podlaga za odvzem strokovnega naslova.</w:t>
       </w:r>
     </w:p>
     <w:p>
@@ -5093,13 +6603,37 @@
       </w:pPr>
       <w:bookmarkStart w:id="5" w:name="_Toc94728106"/>
       <w:r>
-        <w:t>Oblika zaključnega dela</w:t>
+        <w:t xml:space="preserve">Oblika </w:t>
+      </w:r>
+      <w:proofErr w:type="spellStart"/>
+      <w:r>
+        <w:t>zaključnega</w:t>
+      </w:r>
+      <w:proofErr w:type="spellEnd"/>
+      <w:r>
+        <w:t xml:space="preserve"> dela</w:t>
       </w:r>
       <w:bookmarkEnd w:id="5"/>
     </w:p>
     <w:p>
       <w:r>
-        <w:t>Besedilo mora biti napisano na belem papirju formata A4. Tisk je praviloma obojestranski. Kandidat potrebuje tri izvode zaključnega dela (zase, za mentorja in knjižnico fakultete).</w:t>
+        <w:t xml:space="preserve">Besedilo mora biti napisano na belem papirju formata A4. Tisk je praviloma obojestranski. Kandidat potrebuje tri izvode </w:t>
+      </w:r>
+      <w:proofErr w:type="spellStart"/>
+      <w:r>
+        <w:t>zaključnega</w:t>
+      </w:r>
+      <w:proofErr w:type="spellEnd"/>
+      <w:r>
+        <w:t xml:space="preserve"> dela (zase, za mentorja in </w:t>
+      </w:r>
+      <w:proofErr w:type="spellStart"/>
+      <w:r>
+        <w:t>knjižnico</w:t>
+      </w:r>
+      <w:proofErr w:type="spellEnd"/>
+      <w:r>
+        <w:t xml:space="preserve"> fakultete).</w:t>
       </w:r>
     </w:p>
     <w:p>
@@ -5115,7 +6649,23 @@
     </w:p>
     <w:p>
       <w:r>
-        <w:t>Celoten izdelek naj bo vezan v trdo platno ali drug ustrezen material poljubne barve. Na hrbtni strani oz. hrbtišču (ne na zadnji platnici!) vezanega dela naj bosta napisana ime in priimek kandidata ter vrsta zaključega dela (“Magistrsko delo” ali “Diplomsko delo”).</w:t>
+        <w:t xml:space="preserve">Celoten izdelek naj bo vezan v trdo platno ali drug ustrezen material poljubne barve. Na hrbtni strani oz. </w:t>
+      </w:r>
+      <w:proofErr w:type="spellStart"/>
+      <w:r>
+        <w:t>hrbtišču</w:t>
+      </w:r>
+      <w:proofErr w:type="spellEnd"/>
+      <w:r>
+        <w:t xml:space="preserve"> (ne na zadnji platnici!) vezanega dela naj bosta napisana ime in priimek kandidata ter vrsta </w:t>
+      </w:r>
+      <w:proofErr w:type="spellStart"/>
+      <w:r>
+        <w:t>zaključega</w:t>
+      </w:r>
+      <w:proofErr w:type="spellEnd"/>
+      <w:r>
+        <w:t xml:space="preserve"> dela (“Magistrsko delo” ali “Diplomsko delo”).</w:t>
       </w:r>
     </w:p>
     <w:p>
@@ -5124,7 +6674,15 @@
       </w:pPr>
       <w:bookmarkStart w:id="6" w:name="_Toc94728107"/>
       <w:r>
-        <w:t>Zgradba zaključnega dela</w:t>
+        <w:t xml:space="preserve">Zgradba </w:t>
+      </w:r>
+      <w:proofErr w:type="spellStart"/>
+      <w:r>
+        <w:t>zaključnega</w:t>
+      </w:r>
+      <w:proofErr w:type="spellEnd"/>
+      <w:r>
+        <w:t xml:space="preserve"> dela</w:t>
       </w:r>
       <w:bookmarkEnd w:id="6"/>
     </w:p>
@@ -5138,7 +6696,23 @@
         <w:pStyle w:val="Oznaenseznam"/>
       </w:pPr>
       <w:r>
-        <w:t>naziv univerze in fakultet(e) z večjimi črkami, oddaljen ca. 30 mm od zgornjega roba,</w:t>
+        <w:t xml:space="preserve">naziv univerze in fakultet(e) z </w:t>
+      </w:r>
+      <w:proofErr w:type="spellStart"/>
+      <w:r>
+        <w:t>večjimi</w:t>
+      </w:r>
+      <w:proofErr w:type="spellEnd"/>
+      <w:r>
+        <w:t xml:space="preserve"> </w:t>
+      </w:r>
+      <w:proofErr w:type="spellStart"/>
+      <w:r>
+        <w:t>črkami</w:t>
+      </w:r>
+      <w:proofErr w:type="spellEnd"/>
+      <w:r>
+        <w:t>, oddaljen ca. 30 mm od zgornjega roba,</w:t>
       </w:r>
     </w:p>
     <w:p>
@@ -5154,7 +6728,31 @@
         <w:pStyle w:val="Oznaenseznam"/>
       </w:pPr>
       <w:r>
-        <w:t>naslov zaključnega dela (enak, kot v originalu izdane teme!), napisan z večjimi črkami,</w:t>
+        <w:t xml:space="preserve">naslov </w:t>
+      </w:r>
+      <w:proofErr w:type="spellStart"/>
+      <w:r>
+        <w:t>zaključnega</w:t>
+      </w:r>
+      <w:proofErr w:type="spellEnd"/>
+      <w:r>
+        <w:t xml:space="preserve"> dela (enak, kot v originalu izdane teme!), napisan z </w:t>
+      </w:r>
+      <w:proofErr w:type="spellStart"/>
+      <w:r>
+        <w:t>večjimi</w:t>
+      </w:r>
+      <w:proofErr w:type="spellEnd"/>
+      <w:r>
+        <w:t xml:space="preserve"> </w:t>
+      </w:r>
+      <w:proofErr w:type="spellStart"/>
+      <w:r>
+        <w:t>črkami</w:t>
+      </w:r>
+      <w:proofErr w:type="spellEnd"/>
+      <w:r>
+        <w:t>,</w:t>
       </w:r>
     </w:p>
     <w:p>
@@ -5162,7 +6760,15 @@
         <w:pStyle w:val="Oznaenseznam"/>
       </w:pPr>
       <w:r>
-        <w:t>oznako vrste zaključnega dela (npr. Diplomsko ali Magistrsko delo),</w:t>
+        <w:t xml:space="preserve">oznako vrste </w:t>
+      </w:r>
+      <w:proofErr w:type="spellStart"/>
+      <w:r>
+        <w:t>zaključnega</w:t>
+      </w:r>
+      <w:proofErr w:type="spellEnd"/>
+      <w:r>
+        <w:t xml:space="preserve"> dela (npr. Diplomsko ali Magistrsko delo),</w:t>
       </w:r>
     </w:p>
     <w:p>
@@ -5170,7 +6776,15 @@
         <w:pStyle w:val="Oznaenseznam"/>
       </w:pPr>
       <w:r>
-        <w:t>naziv študijskega programa,</w:t>
+        <w:t xml:space="preserve">naziv </w:t>
+      </w:r>
+      <w:proofErr w:type="spellStart"/>
+      <w:r>
+        <w:t>študijskega</w:t>
+      </w:r>
+      <w:proofErr w:type="spellEnd"/>
+      <w:r>
+        <w:t xml:space="preserve"> programa,</w:t>
       </w:r>
     </w:p>
     <w:p>
@@ -5184,7 +6798,15 @@
     <w:p>
       <w:r>
         <w:lastRenderedPageBreak/>
-        <w:t>Platnica je enaka naslovni (prvi) strani, le da ne vsebuje navedbe mentorjev. Tudi pri zaključnih delih, napisanih v tujem jeziku, mora biti platnica v slovenskem jeziku.</w:t>
+        <w:t xml:space="preserve">Platnica je enaka naslovni (prvi) strani, le da ne vsebuje navedbe mentorjev. Tudi pri </w:t>
+      </w:r>
+      <w:proofErr w:type="spellStart"/>
+      <w:r>
+        <w:t>zaključnih</w:t>
+      </w:r>
+      <w:proofErr w:type="spellEnd"/>
+      <w:r>
+        <w:t xml:space="preserve"> delih, napisanih v tujem jeziku, mora biti platnica v slovenskem jeziku.</w:t>
       </w:r>
     </w:p>
     <w:p>
@@ -5194,12 +6816,60 @@
     </w:p>
     <w:p>
       <w:r>
-        <w:t>2. Naslovna (prva) stran je enaka platnici, le da vsebuje še navedbo mentorja. Enotno oblikovana naslovna stran, ki je namenjena tiskanim izvodom dela, je po oddaji elektronske različice naloge na voljo v sistemu Studis. Iz te datoteke se izdela tudi platnica (brez navedb mentorjev). V primeru dela v tujem jeziku, je prva stran zaključnega dela v tujem jeziku, sledi pa ji še ena prva stran v slovenskem jeziku.</w:t>
-      </w:r>
-    </w:p>
-    <w:p>
-      <w:r>
-        <w:t>3. Originalne listine prijavljene teme zaključnega dela kandidat dvigne v študentski pisarni, preden odda izdelek v vezavo.</w:t>
+        <w:t xml:space="preserve">2. Naslovna (prva) stran je enaka platnici, le da vsebuje </w:t>
+      </w:r>
+      <w:proofErr w:type="spellStart"/>
+      <w:r>
+        <w:t>še</w:t>
+      </w:r>
+      <w:proofErr w:type="spellEnd"/>
+      <w:r>
+        <w:t xml:space="preserve"> navedbo mentorja. Enotno oblikovana naslovna stran, ki je namenjena tiskanim izvodom dela, je po oddaji elektronske </w:t>
+      </w:r>
+      <w:proofErr w:type="spellStart"/>
+      <w:r>
+        <w:t>različice</w:t>
+      </w:r>
+      <w:proofErr w:type="spellEnd"/>
+      <w:r>
+        <w:t xml:space="preserve"> naloge na voljo v sistemu Studis. Iz te datoteke se izdela tudi platnica (brez navedb mentorjev). V primeru dela v tujem jeziku, je prva stran </w:t>
+      </w:r>
+      <w:proofErr w:type="spellStart"/>
+      <w:r>
+        <w:t>zaključnega</w:t>
+      </w:r>
+      <w:proofErr w:type="spellEnd"/>
+      <w:r>
+        <w:t xml:space="preserve"> dela v tujem jeziku, sledi pa ji </w:t>
+      </w:r>
+      <w:proofErr w:type="spellStart"/>
+      <w:r>
+        <w:t>še</w:t>
+      </w:r>
+      <w:proofErr w:type="spellEnd"/>
+      <w:r>
+        <w:t xml:space="preserve"> ena prva stran v slovenskem jeziku.</w:t>
+      </w:r>
+    </w:p>
+    <w:p>
+      <w:r>
+        <w:t xml:space="preserve">3. Originalne listine prijavljene teme </w:t>
+      </w:r>
+      <w:proofErr w:type="spellStart"/>
+      <w:r>
+        <w:t>zaključnega</w:t>
+      </w:r>
+      <w:proofErr w:type="spellEnd"/>
+      <w:r>
+        <w:t xml:space="preserve"> dela kandidat dvigne v </w:t>
+      </w:r>
+      <w:proofErr w:type="spellStart"/>
+      <w:r>
+        <w:t>študentski</w:t>
+      </w:r>
+      <w:proofErr w:type="spellEnd"/>
+      <w:r>
+        <w:t xml:space="preserve"> pisarni, preden odda izdelek v vezavo.</w:t>
       </w:r>
     </w:p>
     <w:p>
@@ -5209,7 +6879,23 @@
     </w:p>
     <w:p>
       <w:r>
-        <w:t>5. Morebitna zahvala, v kateri se kandidat lahko zahvali mentorju in poimensko tudi vsem sodelavcem in prijateljem, ki so pomagali in prispevali pri delu v laboratoriju, na računalniku, v delavnici, pri tehnični izdelavi dela ali drugje.</w:t>
+        <w:t xml:space="preserve">5. Morebitna zahvala, v kateri se kandidat lahko zahvali mentorju in poimensko tudi vsem sodelavcem in prijateljem, ki so pomagali in prispevali pri delu v laboratoriju, na </w:t>
+      </w:r>
+      <w:proofErr w:type="spellStart"/>
+      <w:r>
+        <w:t>računalniku</w:t>
+      </w:r>
+      <w:proofErr w:type="spellEnd"/>
+      <w:r>
+        <w:t xml:space="preserve">, v delavnici, pri </w:t>
+      </w:r>
+      <w:proofErr w:type="spellStart"/>
+      <w:r>
+        <w:t>tehnični</w:t>
+      </w:r>
+      <w:proofErr w:type="spellEnd"/>
+      <w:r>
+        <w:t xml:space="preserve"> izdelavi dela ali drugje.</w:t>
       </w:r>
     </w:p>
     <w:p>
@@ -5219,7 +6905,95 @@
     </w:p>
     <w:p>
       <w:r>
-        <w:t>7. V povzetku v slovenščini in v enem izmed tujih jezikov, ki praviloma obsega največ eno stran, kandidat navede glavne rezultate dela, zato naj povzetek seznani bralca z jedrom dela na način, ki je običajen za pisanje krajših člankov ali referatov. Za posameznim povzetkom se na isti strani navede še ključne besede v ustreznem jeziku. V primeru tujejezičnega dela, mora povzetek zaključnega dela v slovenskem jeziku obsegati 3 do 5 strani (razširjen povzetek).</w:t>
+        <w:t xml:space="preserve">7. V povzetku v </w:t>
+      </w:r>
+      <w:proofErr w:type="spellStart"/>
+      <w:r>
+        <w:t>slovenščini</w:t>
+      </w:r>
+      <w:proofErr w:type="spellEnd"/>
+      <w:r>
+        <w:t xml:space="preserve"> in v enem izmed tujih jezikov, ki praviloma obsega </w:t>
+      </w:r>
+      <w:proofErr w:type="spellStart"/>
+      <w:r>
+        <w:t>najvec</w:t>
+      </w:r>
+      <w:proofErr w:type="spellEnd"/>
+      <w:r>
+        <w:t xml:space="preserve">̌ eno stran, kandidat navede glavne rezultate dela, zato naj povzetek seznani bralca z jedrom dela na </w:t>
+      </w:r>
+      <w:proofErr w:type="spellStart"/>
+      <w:r>
+        <w:t>način</w:t>
+      </w:r>
+      <w:proofErr w:type="spellEnd"/>
+      <w:r>
+        <w:t xml:space="preserve">, ki je </w:t>
+      </w:r>
+      <w:proofErr w:type="spellStart"/>
+      <w:r>
+        <w:t>običajen</w:t>
+      </w:r>
+      <w:proofErr w:type="spellEnd"/>
+      <w:r>
+        <w:t xml:space="preserve"> za pisanje </w:t>
+      </w:r>
+      <w:proofErr w:type="spellStart"/>
+      <w:r>
+        <w:t>krajših</w:t>
+      </w:r>
+      <w:proofErr w:type="spellEnd"/>
+      <w:r>
+        <w:t xml:space="preserve"> </w:t>
+      </w:r>
+      <w:proofErr w:type="spellStart"/>
+      <w:r>
+        <w:t>člankov</w:t>
+      </w:r>
+      <w:proofErr w:type="spellEnd"/>
+      <w:r>
+        <w:t xml:space="preserve"> ali referatov. Za posameznim povzetkom se na isti strani navede </w:t>
+      </w:r>
+      <w:proofErr w:type="spellStart"/>
+      <w:r>
+        <w:t>še</w:t>
+      </w:r>
+      <w:proofErr w:type="spellEnd"/>
+      <w:r>
+        <w:t xml:space="preserve"> </w:t>
+      </w:r>
+      <w:proofErr w:type="spellStart"/>
+      <w:r>
+        <w:t>ključne</w:t>
+      </w:r>
+      <w:proofErr w:type="spellEnd"/>
+      <w:r>
+        <w:t xml:space="preserve"> besede v ustreznem jeziku. V primeru </w:t>
+      </w:r>
+      <w:proofErr w:type="spellStart"/>
+      <w:r>
+        <w:t>tujejezičnega</w:t>
+      </w:r>
+      <w:proofErr w:type="spellEnd"/>
+      <w:r>
+        <w:t xml:space="preserve"> dela, mora povzetek </w:t>
+      </w:r>
+      <w:proofErr w:type="spellStart"/>
+      <w:r>
+        <w:t>zaključnega</w:t>
+      </w:r>
+      <w:proofErr w:type="spellEnd"/>
+      <w:r>
+        <w:t xml:space="preserve"> dela v slovenskem jeziku obsegati 3 do 5 strani (</w:t>
+      </w:r>
+      <w:proofErr w:type="spellStart"/>
+      <w:r>
+        <w:t>razširjen</w:t>
+      </w:r>
+      <w:proofErr w:type="spellEnd"/>
+      <w:r>
+        <w:t xml:space="preserve"> povzetek).</w:t>
       </w:r>
     </w:p>
     <w:p>
@@ -5230,18 +7004,55 @@
         <w:t xml:space="preserve"> </w:t>
       </w:r>
       <w:r>
-        <w:t>v celotnem delu, ne glede na označevanje v uporabljenih virih.</w:t>
-      </w:r>
-    </w:p>
-    <w:p>
-      <w:r>
-        <w:t>Uvodni del nima označb strani ali pa se uporabi male tiskane rimske številke</w:t>
-      </w:r>
+        <w:t xml:space="preserve">v celotnem delu, ne glede na </w:t>
+      </w:r>
+      <w:proofErr w:type="spellStart"/>
+      <w:r>
+        <w:t>označevanje</w:t>
+      </w:r>
+      <w:proofErr w:type="spellEnd"/>
+      <w:r>
+        <w:t xml:space="preserve"> v uporabljenih virih.</w:t>
+      </w:r>
+    </w:p>
+    <w:p>
+      <w:r>
+        <w:t xml:space="preserve">Uvodni del nima </w:t>
+      </w:r>
+      <w:proofErr w:type="spellStart"/>
+      <w:r>
+        <w:t>označb</w:t>
+      </w:r>
+      <w:proofErr w:type="spellEnd"/>
+      <w:r>
+        <w:t xml:space="preserve"> strani ali pa se uporabi male tiskane rimske </w:t>
+      </w:r>
+      <w:proofErr w:type="spellStart"/>
+      <w:r>
+        <w:t>številke</w:t>
+      </w:r>
+      <w:proofErr w:type="spellEnd"/>
       <w:r>
         <w:t xml:space="preserve"> </w:t>
       </w:r>
       <w:r>
-        <w:t>(kot v pričujočem dokumentu). Glavni del zaključnega dela obsega:</w:t>
+        <w:t xml:space="preserve">(kot v </w:t>
+      </w:r>
+      <w:proofErr w:type="spellStart"/>
+      <w:r>
+        <w:t>pričujočem</w:t>
+      </w:r>
+      <w:proofErr w:type="spellEnd"/>
+      <w:r>
+        <w:t xml:space="preserve"> dokumentu). Glavni del </w:t>
+      </w:r>
+      <w:proofErr w:type="spellStart"/>
+      <w:r>
+        <w:t>zaključnega</w:t>
+      </w:r>
+      <w:proofErr w:type="spellEnd"/>
+      <w:r>
+        <w:t xml:space="preserve"> dela obsega:</w:t>
       </w:r>
     </w:p>
     <w:p>
@@ -5249,23 +7060,81 @@
         <w:pStyle w:val="Oznaenseznam"/>
       </w:pPr>
       <w:r>
-        <w:t>Uvod v zaključno delo ima namen, da uvede bralca v tematiko zaključnega</w:t>
-      </w:r>
+        <w:t xml:space="preserve">Uvod v </w:t>
+      </w:r>
+      <w:proofErr w:type="spellStart"/>
+      <w:r>
+        <w:t>zaključno</w:t>
+      </w:r>
+      <w:proofErr w:type="spellEnd"/>
+      <w:r>
+        <w:t xml:space="preserve"> delo ima namen, da uvede bralca v tematiko </w:t>
+      </w:r>
+      <w:proofErr w:type="spellStart"/>
+      <w:r>
+        <w:t>zaključnega</w:t>
+      </w:r>
+      <w:proofErr w:type="spellEnd"/>
       <w:r>
         <w:t xml:space="preserve"> </w:t>
       </w:r>
       <w:r>
-        <w:t>dela. V njem kandidat razčleni zahteve in cilje zaključnega dela, po literaturi povzame znane rešitve in oceni njihov pomen za zaključno delo.</w:t>
+        <w:t xml:space="preserve">dela. V njem kandidat </w:t>
+      </w:r>
+      <w:proofErr w:type="spellStart"/>
+      <w:r>
+        <w:t>razčleni</w:t>
+      </w:r>
+      <w:proofErr w:type="spellEnd"/>
+      <w:r>
+        <w:t xml:space="preserve"> zahteve in cilje </w:t>
+      </w:r>
+      <w:proofErr w:type="spellStart"/>
+      <w:r>
+        <w:t>zaključnega</w:t>
+      </w:r>
+      <w:proofErr w:type="spellEnd"/>
+      <w:r>
+        <w:t xml:space="preserve"> dela, po literaturi povzame znane </w:t>
+      </w:r>
+      <w:proofErr w:type="spellStart"/>
+      <w:r>
+        <w:t>rešitve</w:t>
+      </w:r>
+      <w:proofErr w:type="spellEnd"/>
+      <w:r>
+        <w:t xml:space="preserve"> in oceni njihov pomen za </w:t>
+      </w:r>
+      <w:proofErr w:type="spellStart"/>
+      <w:r>
+        <w:t>zaključno</w:t>
+      </w:r>
+      <w:proofErr w:type="spellEnd"/>
+      <w:r>
+        <w:t xml:space="preserve"> delo.</w:t>
       </w:r>
       <w:r>
         <w:t xml:space="preserve"> </w:t>
       </w:r>
       <w:r>
-        <w:t xml:space="preserve">Sklicevanje na literaturo se v besedilu označi s </w:t>
-      </w:r>
+        <w:t xml:space="preserve">Sklicevanje na literaturo se v besedilu </w:t>
+      </w:r>
+      <w:proofErr w:type="spellStart"/>
+      <w:r>
+        <w:t>označi</w:t>
+      </w:r>
+      <w:proofErr w:type="spellEnd"/>
+      <w:r>
+        <w:t xml:space="preserve"> s </w:t>
+      </w:r>
+      <w:proofErr w:type="spellStart"/>
       <w:r>
         <w:lastRenderedPageBreak/>
-        <w:t>številko v oglatem oklepaju,</w:t>
+        <w:t>številko</w:t>
+      </w:r>
+      <w:proofErr w:type="spellEnd"/>
+      <w:r>
+        <w:t xml:space="preserve"> v oglatem oklepaju,</w:t>
       </w:r>
       <w:r>
         <w:t xml:space="preserve"> </w:t>
@@ -5297,19 +7166,83 @@
         <w:pStyle w:val="Oznaenseznam"/>
       </w:pPr>
       <w:r>
-        <w:t>Glavni del, ki je smiselno razdeljen na več oštevilčenih poglavij ter podpoglavij (npr. pregled področja, teoretični del, praktič</w:t>
-      </w:r>
-      <w:r>
-        <w:t>ni del, analizo rezultatov</w:t>
-      </w:r>
-      <w:r>
-        <w:t>), vsebuje sistematično opisano opravljeno delo, računske rezultate,</w:t>
+        <w:t xml:space="preserve">Glavni del, ki je smiselno razdeljen na </w:t>
+      </w:r>
+      <w:proofErr w:type="spellStart"/>
+      <w:r>
+        <w:t>vec</w:t>
+      </w:r>
+      <w:proofErr w:type="spellEnd"/>
+      <w:r>
+        <w:t xml:space="preserve">̌ </w:t>
+      </w:r>
+      <w:proofErr w:type="spellStart"/>
+      <w:r>
+        <w:t>oštevilčenih</w:t>
+      </w:r>
+      <w:proofErr w:type="spellEnd"/>
+      <w:r>
+        <w:t xml:space="preserve"> poglavij ter podpoglavij (npr. pregled </w:t>
+      </w:r>
+      <w:proofErr w:type="spellStart"/>
+      <w:r>
+        <w:t>področja</w:t>
+      </w:r>
+      <w:proofErr w:type="spellEnd"/>
+      <w:r>
+        <w:t xml:space="preserve">, </w:t>
+      </w:r>
+      <w:proofErr w:type="spellStart"/>
+      <w:r>
+        <w:t>teoretični</w:t>
+      </w:r>
+      <w:proofErr w:type="spellEnd"/>
+      <w:r>
+        <w:t xml:space="preserve"> del, </w:t>
+      </w:r>
+      <w:proofErr w:type="spellStart"/>
+      <w:r>
+        <w:t>praktič</w:t>
+      </w:r>
+      <w:r>
+        <w:t>ni</w:t>
+      </w:r>
+      <w:proofErr w:type="spellEnd"/>
+      <w:r>
+        <w:t xml:space="preserve"> del, analizo rezultatov</w:t>
+      </w:r>
+      <w:r>
+        <w:t xml:space="preserve">), vsebuje </w:t>
+      </w:r>
+      <w:proofErr w:type="spellStart"/>
+      <w:r>
+        <w:t>sistematično</w:t>
+      </w:r>
+      <w:proofErr w:type="spellEnd"/>
+      <w:r>
+        <w:t xml:space="preserve"> opisano opravljeno delo, </w:t>
+      </w:r>
+      <w:proofErr w:type="spellStart"/>
+      <w:r>
+        <w:t>računske</w:t>
+      </w:r>
+      <w:proofErr w:type="spellEnd"/>
+      <w:r>
+        <w:t xml:space="preserve"> rezultate,</w:t>
       </w:r>
       <w:r>
         <w:t xml:space="preserve"> </w:t>
       </w:r>
       <w:r>
-        <w:t>opis merilnih vezav, merilnih rezultatov in oceno točnosti rezultatov. Slog</w:t>
+        <w:t xml:space="preserve">opis merilnih vezav, merilnih rezultatov in oceno </w:t>
+      </w:r>
+      <w:proofErr w:type="spellStart"/>
+      <w:r>
+        <w:t>točnosti</w:t>
+      </w:r>
+      <w:proofErr w:type="spellEnd"/>
+      <w:r>
+        <w:t xml:space="preserve"> rezultatov. Slog</w:t>
       </w:r>
       <w:r>
         <w:t xml:space="preserve"> </w:t>
@@ -5320,19 +7253,64 @@
     </w:p>
     <w:p>
       <w:r>
-        <w:t>Zmotno je mnenje, da je zajetno zaključno delo nujno tudi znak kandidatovega obsežnega dela. V zaključnem delu kandidat ne prevaja ali prepisuje</w:t>
+        <w:t xml:space="preserve">Zmotno je mnenje, da je zajetno </w:t>
+      </w:r>
+      <w:proofErr w:type="spellStart"/>
+      <w:r>
+        <w:t>zaključno</w:t>
+      </w:r>
+      <w:proofErr w:type="spellEnd"/>
+      <w:r>
+        <w:t xml:space="preserve"> delo nujno tudi znak kandidatovega </w:t>
+      </w:r>
+      <w:proofErr w:type="spellStart"/>
+      <w:r>
+        <w:t>obsežnega</w:t>
+      </w:r>
+      <w:proofErr w:type="spellEnd"/>
+      <w:r>
+        <w:t xml:space="preserve"> dela. V </w:t>
+      </w:r>
+      <w:proofErr w:type="spellStart"/>
+      <w:r>
+        <w:t>zaključnem</w:t>
+      </w:r>
+      <w:proofErr w:type="spellEnd"/>
+      <w:r>
+        <w:t xml:space="preserve"> delu kandidat ne prevaja ali prepisuje</w:t>
       </w:r>
       <w:r>
         <w:t xml:space="preserve"> </w:t>
       </w:r>
       <w:r>
-        <w:t>del in daljših razlag drugih avtorjev. Navaja le njihove rezultate, navede</w:t>
+        <w:t xml:space="preserve">del in </w:t>
+      </w:r>
+      <w:proofErr w:type="spellStart"/>
+      <w:r>
+        <w:t>daljših</w:t>
+      </w:r>
+      <w:proofErr w:type="spellEnd"/>
+      <w:r>
+        <w:t xml:space="preserve"> razlag drugih avtorjev. Navaja le njihove rezultate, navede</w:t>
       </w:r>
       <w:r>
         <w:t xml:space="preserve"> </w:t>
       </w:r>
-      <w:r>
-        <w:t>izhodiščne predpostavke in področje veljavnosti.</w:t>
+      <w:proofErr w:type="spellStart"/>
+      <w:r>
+        <w:t>izhodiščne</w:t>
+      </w:r>
+      <w:proofErr w:type="spellEnd"/>
+      <w:r>
+        <w:t xml:space="preserve"> predpostavke in </w:t>
+      </w:r>
+      <w:proofErr w:type="spellStart"/>
+      <w:r>
+        <w:t>področje</w:t>
+      </w:r>
+      <w:proofErr w:type="spellEnd"/>
+      <w:r>
+        <w:t xml:space="preserve"> veljavnosti.</w:t>
       </w:r>
     </w:p>
     <w:p>
@@ -5340,13 +7318,26 @@
         <w:pStyle w:val="Oznaenseznam"/>
       </w:pPr>
       <w:r>
-        <w:t>Sklepne ugotovitve naj prikažejo oceno opravljenega dela ter povzamejo</w:t>
+        <w:t xml:space="preserve">Sklepne ugotovitve naj </w:t>
+      </w:r>
+      <w:proofErr w:type="spellStart"/>
+      <w:r>
+        <w:t>prikažejo</w:t>
+      </w:r>
+      <w:proofErr w:type="spellEnd"/>
+      <w:r>
+        <w:t xml:space="preserve"> oceno opravljenega dela ter povzamejo</w:t>
       </w:r>
       <w:r>
         <w:t xml:space="preserve"> </w:t>
       </w:r>
-      <w:r>
-        <w:t>težave, na katere je kandidat naletel. Kot rezultat dela so lahko navedene</w:t>
+      <w:proofErr w:type="spellStart"/>
+      <w:r>
+        <w:t>težave</w:t>
+      </w:r>
+      <w:proofErr w:type="spellEnd"/>
+      <w:r>
+        <w:t>, na katere je kandidat naletel. Kot rezultat dela so lahko navedene</w:t>
       </w:r>
       <w:r>
         <w:t xml:space="preserve"> </w:t>
@@ -5360,19 +7351,45 @@
         <w:pStyle w:val="Oznaenseznam"/>
       </w:pPr>
       <w:r>
-        <w:t>Vire se navaja v posebnem seznamu v vrstnem redu, kot so prvič omenjeni</w:t>
+        <w:t xml:space="preserve">Vire se navaja v posebnem seznamu v vrstnem redu, kot so </w:t>
+      </w:r>
+      <w:proofErr w:type="spellStart"/>
+      <w:r>
+        <w:t>prvic</w:t>
+      </w:r>
+      <w:proofErr w:type="spellEnd"/>
+      <w:r>
+        <w:t>̌ omenjeni</w:t>
       </w:r>
       <w:r>
         <w:t xml:space="preserve"> </w:t>
       </w:r>
       <w:r>
-        <w:t>v besedilu. Vselej se omejuje samo na pomembne vire in dolg seznam še</w:t>
-      </w:r>
+        <w:t xml:space="preserve">v besedilu. Vselej se omejuje samo na pomembne vire in dolg seznam </w:t>
+      </w:r>
+      <w:proofErr w:type="spellStart"/>
+      <w:r>
+        <w:t>še</w:t>
+      </w:r>
+      <w:proofErr w:type="spellEnd"/>
       <w:r>
         <w:t xml:space="preserve"> </w:t>
       </w:r>
-      <w:r>
-        <w:t>zdaleč ni dokaz, da kandidat tak pregled nad literaturo tudi resnično ima.</w:t>
+      <w:proofErr w:type="spellStart"/>
+      <w:r>
+        <w:t>zdalec</w:t>
+      </w:r>
+      <w:proofErr w:type="spellEnd"/>
+      <w:r>
+        <w:t xml:space="preserve">̌ ni dokaz, da kandidat tak pregled nad literaturo tudi </w:t>
+      </w:r>
+      <w:proofErr w:type="spellStart"/>
+      <w:r>
+        <w:t>resnično</w:t>
+      </w:r>
+      <w:proofErr w:type="spellEnd"/>
+      <w:r>
+        <w:t xml:space="preserve"> ima.</w:t>
       </w:r>
       <w:r>
         <w:t xml:space="preserve"> </w:t>
@@ -5441,7 +7458,15 @@
         <w:pStyle w:val="Oznaenseznam2"/>
       </w:pPr>
       <w:r>
-        <w:t xml:space="preserve">Primer stavka, ki citira članek </w:t>
+        <w:t xml:space="preserve">Primer stavka, ki citira </w:t>
+      </w:r>
+      <w:proofErr w:type="spellStart"/>
+      <w:r>
+        <w:t>članek</w:t>
+      </w:r>
+      <w:proofErr w:type="spellEnd"/>
+      <w:r>
+        <w:t xml:space="preserve"> </w:t>
       </w:r>
       <w:r>
         <w:fldChar w:fldCharType="begin"/>
@@ -5519,25 +7544,65 @@
         <w:pStyle w:val="Oznaenseznam"/>
       </w:pPr>
       <w:r>
-        <w:t>Morebitne priloge (daljše računalniške izpise, risbe, konstrukcijske načrte,</w:t>
-      </w:r>
+        <w:t>Morebitne priloge (</w:t>
+      </w:r>
+      <w:proofErr w:type="spellStart"/>
+      <w:r>
+        <w:t>daljše</w:t>
+      </w:r>
+      <w:proofErr w:type="spellEnd"/>
       <w:r>
         <w:t xml:space="preserve"> </w:t>
       </w:r>
-      <w:r>
-        <w:t>registracijo merilnih rezultatov, daljša izvajanja in podobno) kandidat izdela kot posebno poglavje po glavnem delu naloge. Vsaka priloga mora biti</w:t>
+      <w:proofErr w:type="spellStart"/>
+      <w:r>
+        <w:t>računalniške</w:t>
+      </w:r>
+      <w:proofErr w:type="spellEnd"/>
+      <w:r>
+        <w:t xml:space="preserve"> izpise, risbe, konstrukcijske </w:t>
+      </w:r>
+      <w:proofErr w:type="spellStart"/>
+      <w:r>
+        <w:t>načrte</w:t>
+      </w:r>
+      <w:proofErr w:type="spellEnd"/>
+      <w:r>
+        <w:t>,</w:t>
       </w:r>
       <w:r>
         <w:t xml:space="preserve"> </w:t>
       </w:r>
       <w:r>
-        <w:t>naslovljena in o</w:t>
+        <w:t xml:space="preserve">registracijo merilnih rezultatov, </w:t>
+      </w:r>
+      <w:proofErr w:type="spellStart"/>
+      <w:r>
+        <w:t>daljša</w:t>
+      </w:r>
+      <w:proofErr w:type="spellEnd"/>
+      <w:r>
+        <w:t xml:space="preserve"> izvajanja in podobno) kandidat izdela kot posebno poglavje po glavnem delu naloge. Vsaka priloga mora biti</w:t>
+      </w:r>
+      <w:r>
+        <w:t xml:space="preserve"> </w:t>
+      </w:r>
+      <w:r>
+        <w:t xml:space="preserve">naslovljena in </w:t>
+      </w:r>
+      <w:proofErr w:type="spellStart"/>
+      <w:r>
+        <w:t>o</w:t>
       </w:r>
       <w:r>
         <w:t>zna</w:t>
       </w:r>
       <w:r>
-        <w:t>čena. Primer: priloga A</w:t>
+        <w:t>čena</w:t>
+      </w:r>
+      <w:proofErr w:type="spellEnd"/>
+      <w:r>
+        <w:t>. Primer: priloga A</w:t>
       </w:r>
       <w:r>
         <w:t>.</w:t>
@@ -5566,14 +7631,59 @@
         <w:pStyle w:val="Naslov2"/>
       </w:pPr>
       <w:bookmarkStart w:id="8" w:name="_Toc94728109"/>
-      <w:r>
-        <w:t>Vključitev vsebin</w:t>
+      <w:proofErr w:type="spellStart"/>
+      <w:r>
+        <w:t>Vključitev</w:t>
+      </w:r>
+      <w:proofErr w:type="spellEnd"/>
+      <w:r>
+        <w:t xml:space="preserve"> vsebin</w:t>
       </w:r>
       <w:bookmarkEnd w:id="8"/>
     </w:p>
     <w:p>
       <w:r>
-        <w:t xml:space="preserve">Navajanje tehničnih podatkov v tehniških besedilih zahteva določeno obliko. V tem poglavju so prikazani najpogostejši primeri vključevanja vsebin. Nekaj koristnih napotkov se najde v </w:t>
+        <w:t xml:space="preserve">Navajanje </w:t>
+      </w:r>
+      <w:proofErr w:type="spellStart"/>
+      <w:r>
+        <w:t>tehničnih</w:t>
+      </w:r>
+      <w:proofErr w:type="spellEnd"/>
+      <w:r>
+        <w:t xml:space="preserve"> podatkov v </w:t>
+      </w:r>
+      <w:proofErr w:type="spellStart"/>
+      <w:r>
+        <w:t>tehniških</w:t>
+      </w:r>
+      <w:proofErr w:type="spellEnd"/>
+      <w:r>
+        <w:t xml:space="preserve"> besedilih zahteva </w:t>
+      </w:r>
+      <w:proofErr w:type="spellStart"/>
+      <w:r>
+        <w:t>določeno</w:t>
+      </w:r>
+      <w:proofErr w:type="spellEnd"/>
+      <w:r>
+        <w:t xml:space="preserve"> obliko. V tem poglavju so prikazani </w:t>
+      </w:r>
+      <w:proofErr w:type="spellStart"/>
+      <w:r>
+        <w:t>najpogostejši</w:t>
+      </w:r>
+      <w:proofErr w:type="spellEnd"/>
+      <w:r>
+        <w:t xml:space="preserve"> primeri </w:t>
+      </w:r>
+      <w:proofErr w:type="spellStart"/>
+      <w:r>
+        <w:t>vključevanja</w:t>
+      </w:r>
+      <w:proofErr w:type="spellEnd"/>
+      <w:r>
+        <w:t xml:space="preserve"> vsebin. Nekaj koristnih napotkov se najde v </w:t>
       </w:r>
       <w:r>
         <w:t xml:space="preserve">spletnem dokumentu </w:t>
@@ -5602,14 +7712,40 @@
         <w:pStyle w:val="Naslov2"/>
       </w:pPr>
       <w:bookmarkStart w:id="9" w:name="_Toc94728110"/>
+      <w:proofErr w:type="spellStart"/>
       <w:r>
         <w:t>Enačbe</w:t>
       </w:r>
       <w:bookmarkEnd w:id="9"/>
-    </w:p>
-    <w:p>
-      <w:r>
-        <w:t>Podrobna navodila za pisanje enačb in formul so podana. Oblika zapisa veličin in enačb naj bo usklajena s standardom SIST-V IS-</w:t>
+      <w:proofErr w:type="spellEnd"/>
+    </w:p>
+    <w:p>
+      <w:r>
+        <w:t xml:space="preserve">Podrobna navodila za pisanje </w:t>
+      </w:r>
+      <w:proofErr w:type="spellStart"/>
+      <w:r>
+        <w:t>enačb</w:t>
+      </w:r>
+      <w:proofErr w:type="spellEnd"/>
+      <w:r>
+        <w:t xml:space="preserve"> in formul so podana. Oblika zapisa </w:t>
+      </w:r>
+      <w:proofErr w:type="spellStart"/>
+      <w:r>
+        <w:t>veličin</w:t>
+      </w:r>
+      <w:proofErr w:type="spellEnd"/>
+      <w:r>
+        <w:t xml:space="preserve"> in </w:t>
+      </w:r>
+      <w:proofErr w:type="spellStart"/>
+      <w:r>
+        <w:t>enačb</w:t>
+      </w:r>
+      <w:proofErr w:type="spellEnd"/>
+      <w:r>
+        <w:t xml:space="preserve"> naj bo usklajena s standardom SIST-V IS-</w:t>
       </w:r>
       <w:r>
         <w:t xml:space="preserve">O/IEC Vodilo 99 </w:t>
@@ -5648,7 +7784,79 @@
         <w:fldChar w:fldCharType="end"/>
       </w:r>
       <w:r>
-        <w:t xml:space="preserve">. V osnovi standard priporoča, da so simboli za spremenljive veličine zapisani v poševnem tisku (tudi če nastopajo kot indeks), simboli za nespremenljive veličine in enote pa pokončno. Formule in enačbe je potrebno oštevilčiti z zaporedno številko v oklepaju in se nanje tako tudi sklicevati. Vektorji in matrike so zapisani s poudarjeno pisavo. V </w:t>
+        <w:t xml:space="preserve">. V osnovi standard </w:t>
+      </w:r>
+      <w:proofErr w:type="spellStart"/>
+      <w:r>
+        <w:t>priporoča</w:t>
+      </w:r>
+      <w:proofErr w:type="spellEnd"/>
+      <w:r>
+        <w:t xml:space="preserve">, da so simboli za spremenljive </w:t>
+      </w:r>
+      <w:proofErr w:type="spellStart"/>
+      <w:r>
+        <w:t>veličine</w:t>
+      </w:r>
+      <w:proofErr w:type="spellEnd"/>
+      <w:r>
+        <w:t xml:space="preserve"> zapisani v </w:t>
+      </w:r>
+      <w:proofErr w:type="spellStart"/>
+      <w:r>
+        <w:t>poševnem</w:t>
+      </w:r>
+      <w:proofErr w:type="spellEnd"/>
+      <w:r>
+        <w:t xml:space="preserve"> tisku (tudi </w:t>
+      </w:r>
+      <w:proofErr w:type="spellStart"/>
+      <w:r>
+        <w:t>če</w:t>
+      </w:r>
+      <w:proofErr w:type="spellEnd"/>
+      <w:r>
+        <w:t xml:space="preserve"> nastopajo kot indeks), simboli za nespremenljive </w:t>
+      </w:r>
+      <w:proofErr w:type="spellStart"/>
+      <w:r>
+        <w:t>veličine</w:t>
+      </w:r>
+      <w:proofErr w:type="spellEnd"/>
+      <w:r>
+        <w:t xml:space="preserve"> in enote pa </w:t>
+      </w:r>
+      <w:proofErr w:type="spellStart"/>
+      <w:r>
+        <w:t>pokončno</w:t>
+      </w:r>
+      <w:proofErr w:type="spellEnd"/>
+      <w:r>
+        <w:t xml:space="preserve">. Formule in </w:t>
+      </w:r>
+      <w:proofErr w:type="spellStart"/>
+      <w:r>
+        <w:t>enačbe</w:t>
+      </w:r>
+      <w:proofErr w:type="spellEnd"/>
+      <w:r>
+        <w:t xml:space="preserve"> je potrebno </w:t>
+      </w:r>
+      <w:proofErr w:type="spellStart"/>
+      <w:r>
+        <w:t>oštevilčiti</w:t>
+      </w:r>
+      <w:proofErr w:type="spellEnd"/>
+      <w:r>
+        <w:t xml:space="preserve"> z zaporedno </w:t>
+      </w:r>
+      <w:proofErr w:type="spellStart"/>
+      <w:r>
+        <w:t>številko</w:t>
+      </w:r>
+      <w:proofErr w:type="spellEnd"/>
+      <w:r>
+        <w:t xml:space="preserve"> v oklepaju in se nanje tako tudi sklicevati. Vektorji in matrike so zapisani s poudarjeno pisavo. V </w:t>
       </w:r>
       <w:r>
         <w:t>besedilu</w:t>
@@ -5658,8 +7866,13 @@
       </w:r>
     </w:p>
     <w:p>
-      <w:r>
-        <w:t xml:space="preserve">Enačba </w:t>
+      <w:proofErr w:type="spellStart"/>
+      <w:r>
+        <w:t>Enačba</w:t>
+      </w:r>
+      <w:proofErr w:type="spellEnd"/>
+      <w:r>
+        <w:t xml:space="preserve"> </w:t>
       </w:r>
       <w:r>
         <w:fldChar w:fldCharType="begin"/>
@@ -5695,7 +7908,15 @@
         <w:t xml:space="preserve">) </w:t>
       </w:r>
       <w:r>
-        <w:t xml:space="preserve">opisuje hitrost točke </w:t>
+        <w:t xml:space="preserve">opisuje hitrost </w:t>
+      </w:r>
+      <w:proofErr w:type="spellStart"/>
+      <w:r>
+        <w:t>točke</w:t>
+      </w:r>
+      <w:proofErr w:type="spellEnd"/>
+      <w:r>
+        <w:t xml:space="preserve"> </w:t>
       </w:r>
       <w:r>
         <w:rPr>
@@ -5757,6 +7978,7 @@
               </w:rPr>
               <w:t>=</w:t>
             </w:r>
+            <w:proofErr w:type="spellStart"/>
             <w:r>
               <w:rPr>
                 <w:b/>
@@ -5772,6 +7994,7 @@
               </w:rPr>
               <w:t>o</w:t>
             </w:r>
+            <w:proofErr w:type="spellEnd"/>
             <w:r>
               <w:rPr>
                 <w:i/>
@@ -5887,6 +8110,7 @@
       <w:r>
         <w:t xml:space="preserve"> </w:t>
       </w:r>
+      <w:proofErr w:type="spellStart"/>
       <w:r>
         <w:rPr>
           <w:b/>
@@ -5902,8 +8126,17 @@
         </w:rPr>
         <w:t>o</w:t>
       </w:r>
-      <w:r>
-        <w:t xml:space="preserve"> predstavlja hitrost izhodišča koordinatnega sistema, </w:t>
+      <w:proofErr w:type="spellEnd"/>
+      <w:r>
+        <w:t xml:space="preserve"> predstavlja hitrost </w:t>
+      </w:r>
+      <w:proofErr w:type="spellStart"/>
+      <w:r>
+        <w:t>izhodišča</w:t>
+      </w:r>
+      <w:proofErr w:type="spellEnd"/>
+      <w:r>
+        <w:t xml:space="preserve"> koordinatnega sistema, </w:t>
       </w:r>
       <w:r>
         <w:rPr>
@@ -5922,7 +8155,23 @@
         <w:t>r</w:t>
       </w:r>
       <w:r>
-        <w:t xml:space="preserve"> pa vektor od izhodišča do točke.</w:t>
+        <w:t xml:space="preserve"> pa vektor od </w:t>
+      </w:r>
+      <w:proofErr w:type="spellStart"/>
+      <w:r>
+        <w:t>izhodišča</w:t>
+      </w:r>
+      <w:proofErr w:type="spellEnd"/>
+      <w:r>
+        <w:t xml:space="preserve"> do </w:t>
+      </w:r>
+      <w:proofErr w:type="spellStart"/>
+      <w:r>
+        <w:t>točke</w:t>
+      </w:r>
+      <w:proofErr w:type="spellEnd"/>
+      <w:r>
+        <w:t>.</w:t>
       </w:r>
     </w:p>
     <w:p>
@@ -5937,7 +8186,63 @@
     </w:p>
     <w:p>
       <w:r>
-        <w:t>Navajanje literature je možno na več načinov. Najpreprosteje je zapisati seznam referenc v slogu »List Number«, kot je v tem dokumentu spodaj. Nato na mestu reference v besedilu dodamo z navskrižmim sklicevanjem ustrezno številko (References/Cross-reference/Reference type/ Numbered Item) in z miško preko tekočega kurzorja na desni strani okna označimo ustrezno referenco in kliknemo insert.</w:t>
+        <w:t xml:space="preserve">Navajanje literature je možno na več načinov. Najpreprosteje je zapisati seznam referenc v slogu »List </w:t>
+      </w:r>
+      <w:proofErr w:type="spellStart"/>
+      <w:r>
+        <w:t>Number</w:t>
+      </w:r>
+      <w:proofErr w:type="spellEnd"/>
+      <w:r>
+        <w:t xml:space="preserve">«, kot je v tem dokumentu spodaj. Nato na mestu reference v besedilu dodamo z </w:t>
+      </w:r>
+      <w:proofErr w:type="spellStart"/>
+      <w:r>
+        <w:t>navskrižmim</w:t>
+      </w:r>
+      <w:proofErr w:type="spellEnd"/>
+      <w:r>
+        <w:t xml:space="preserve"> sklicevanjem ustrezno številko (</w:t>
+      </w:r>
+      <w:proofErr w:type="spellStart"/>
+      <w:r>
+        <w:t>References</w:t>
+      </w:r>
+      <w:proofErr w:type="spellEnd"/>
+      <w:r>
+        <w:t>/</w:t>
+      </w:r>
+      <w:proofErr w:type="spellStart"/>
+      <w:r>
+        <w:t>Cross</w:t>
+      </w:r>
+      <w:proofErr w:type="spellEnd"/>
+      <w:r>
+        <w:t xml:space="preserve">-reference/Reference </w:t>
+      </w:r>
+      <w:proofErr w:type="spellStart"/>
+      <w:r>
+        <w:t>type</w:t>
+      </w:r>
+      <w:proofErr w:type="spellEnd"/>
+      <w:r>
+        <w:t xml:space="preserve">/ </w:t>
+      </w:r>
+      <w:proofErr w:type="spellStart"/>
+      <w:r>
+        <w:t>Numbered</w:t>
+      </w:r>
+      <w:proofErr w:type="spellEnd"/>
+      <w:r>
+        <w:t xml:space="preserve"> </w:t>
+      </w:r>
+      <w:proofErr w:type="spellStart"/>
+      <w:r>
+        <w:t>Item</w:t>
+      </w:r>
+      <w:proofErr w:type="spellEnd"/>
+      <w:r>
+        <w:t>) in z miško preko tekočega kurzorja na desni strani okna označimo ustrezno referenco in kliknemo insert.</w:t>
       </w:r>
     </w:p>
     <w:p>
@@ -5947,54 +8252,200 @@
       <w:bookmarkStart w:id="13" w:name="_Toc94728112"/>
       <w:r>
         <w:lastRenderedPageBreak/>
-        <w:t>Zagovor zaključnega dela</w:t>
+        <w:t xml:space="preserve">Zagovor </w:t>
+      </w:r>
+      <w:proofErr w:type="spellStart"/>
+      <w:r>
+        <w:t>zaključnega</w:t>
+      </w:r>
+      <w:proofErr w:type="spellEnd"/>
+      <w:r>
+        <w:t xml:space="preserve"> dela</w:t>
       </w:r>
       <w:bookmarkEnd w:id="13"/>
     </w:p>
     <w:p>
       <w:r>
-        <w:t>Zagovor zaključnega dela je javen. Vodi ga predsednik komisije za oceno in zagovor zaključnega dela. Predstavitev je ustna, kandidat pa ne sme brati vnaprej</w:t>
+        <w:t xml:space="preserve">Zagovor </w:t>
+      </w:r>
+      <w:proofErr w:type="spellStart"/>
+      <w:r>
+        <w:t>zaključnega</w:t>
+      </w:r>
+      <w:proofErr w:type="spellEnd"/>
+      <w:r>
+        <w:t xml:space="preserve"> dela je javen. Vodi ga predsednik komisije za oceno in zagovor </w:t>
+      </w:r>
+      <w:proofErr w:type="spellStart"/>
+      <w:r>
+        <w:t>zaključnega</w:t>
+      </w:r>
+      <w:proofErr w:type="spellEnd"/>
+      <w:r>
+        <w:t xml:space="preserve"> dela. Predstavitev je ustna, kandidat pa ne sme brati vnaprej</w:t>
       </w:r>
       <w:r>
         <w:t xml:space="preserve"> </w:t>
       </w:r>
       <w:r>
-        <w:t>pripravljenega besedila, razen številskih podatkov in citatov. Po uvodnem nagovoru predsednika komisije, kandidat začne s kratko, največ 15 minutno predstavitvijo svojega dela. Kandidat mora v razmeroma kratkem času znati podati</w:t>
+        <w:t xml:space="preserve">pripravljenega besedila, razen </w:t>
+      </w:r>
+      <w:proofErr w:type="spellStart"/>
+      <w:r>
+        <w:t>številskih</w:t>
+      </w:r>
+      <w:proofErr w:type="spellEnd"/>
+      <w:r>
+        <w:t xml:space="preserve"> podatkov in citatov. Po uvodnem nagovoru predsednika komisije, kandidat </w:t>
+      </w:r>
+      <w:proofErr w:type="spellStart"/>
+      <w:r>
+        <w:t>začne</w:t>
+      </w:r>
+      <w:proofErr w:type="spellEnd"/>
+      <w:r>
+        <w:t xml:space="preserve"> s kratko, </w:t>
+      </w:r>
+      <w:proofErr w:type="spellStart"/>
+      <w:r>
+        <w:t>najvec</w:t>
+      </w:r>
+      <w:proofErr w:type="spellEnd"/>
+      <w:r>
+        <w:t xml:space="preserve">̌ 15 minutno predstavitvijo svojega dela. Kandidat mora v razmeroma kratkem </w:t>
+      </w:r>
+      <w:proofErr w:type="spellStart"/>
+      <w:r>
+        <w:t>času</w:t>
+      </w:r>
+      <w:proofErr w:type="spellEnd"/>
+      <w:r>
+        <w:t xml:space="preserve"> znati podati</w:t>
       </w:r>
       <w:r>
         <w:t xml:space="preserve"> </w:t>
       </w:r>
-      <w:r>
-        <w:t>članom komisije in drugim poslušalcem poglaviten opis svojega dela.</w:t>
-      </w:r>
-    </w:p>
-    <w:p>
-      <w:r>
-        <w:t>V predstavitvi kandidat uvodoma razloži predmet svojega dela, katerih problemov se je lotil, kakšne so bile zahteve in kakšne vire je imel na voljo za njihovo</w:t>
+      <w:proofErr w:type="spellStart"/>
+      <w:r>
+        <w:t>članom</w:t>
+      </w:r>
+      <w:proofErr w:type="spellEnd"/>
+      <w:r>
+        <w:t xml:space="preserve"> komisije in drugim </w:t>
+      </w:r>
+      <w:proofErr w:type="spellStart"/>
+      <w:r>
+        <w:t>poslušalcem</w:t>
+      </w:r>
+      <w:proofErr w:type="spellEnd"/>
+      <w:r>
+        <w:t xml:space="preserve"> poglaviten opis svojega dela.</w:t>
+      </w:r>
+    </w:p>
+    <w:p>
+      <w:r>
+        <w:t xml:space="preserve">V predstavitvi kandidat uvodoma </w:t>
+      </w:r>
+      <w:proofErr w:type="spellStart"/>
+      <w:r>
+        <w:t>razloži</w:t>
+      </w:r>
+      <w:proofErr w:type="spellEnd"/>
+      <w:r>
+        <w:t xml:space="preserve"> predmet svojega dela, katerih problemov se je lotil, </w:t>
+      </w:r>
+      <w:proofErr w:type="spellStart"/>
+      <w:r>
+        <w:t>kakšne</w:t>
+      </w:r>
+      <w:proofErr w:type="spellEnd"/>
+      <w:r>
+        <w:t xml:space="preserve"> so bile zahteve in </w:t>
+      </w:r>
+      <w:proofErr w:type="spellStart"/>
+      <w:r>
+        <w:t>kakšne</w:t>
+      </w:r>
+      <w:proofErr w:type="spellEnd"/>
+      <w:r>
+        <w:t xml:space="preserve"> vire je imel na voljo za njihovo</w:t>
       </w:r>
       <w:r>
         <w:t xml:space="preserve"> </w:t>
       </w:r>
-      <w:r>
-        <w:t>rešitev. Sledi opis reševanja problemov v skladu s podanimi specifikacijami, npr.</w:t>
+      <w:proofErr w:type="spellStart"/>
+      <w:r>
+        <w:t>rešitev</w:t>
+      </w:r>
+      <w:proofErr w:type="spellEnd"/>
+      <w:r>
+        <w:t xml:space="preserve">. Sledi opis </w:t>
+      </w:r>
+      <w:proofErr w:type="spellStart"/>
+      <w:r>
+        <w:t>reševanja</w:t>
+      </w:r>
+      <w:proofErr w:type="spellEnd"/>
+      <w:r>
+        <w:t xml:space="preserve"> problemov v skladu s podanimi specifikacijami, npr.</w:t>
       </w:r>
       <w:r>
         <w:t xml:space="preserve"> </w:t>
       </w:r>
       <w:r>
-        <w:t>razvoja in izdelave elektronske naprave s pripadajočo programsko opremo, razvojnega projekta tehnološkega ali energetskega procesa, preverjanja delovnih hipotez</w:t>
+        <w:t xml:space="preserve">razvoja in izdelave elektronske naprave s </w:t>
+      </w:r>
+      <w:proofErr w:type="spellStart"/>
+      <w:r>
+        <w:t>pripadajočo</w:t>
+      </w:r>
+      <w:proofErr w:type="spellEnd"/>
+      <w:r>
+        <w:t xml:space="preserve"> programsko opremo, razvojnega projekta </w:t>
+      </w:r>
+      <w:proofErr w:type="spellStart"/>
+      <w:r>
+        <w:t>tehnološkega</w:t>
+      </w:r>
+      <w:proofErr w:type="spellEnd"/>
+      <w:r>
+        <w:t xml:space="preserve"> ali energetskega procesa, preverjanja delovnih hipotez</w:t>
       </w:r>
       <w:r>
         <w:t xml:space="preserve"> </w:t>
       </w:r>
       <w:r>
-        <w:t>s pomočjo meritev, razvoja novih merilnih metod ali strategij vodenja oziroma</w:t>
+        <w:t xml:space="preserve">s </w:t>
+      </w:r>
+      <w:proofErr w:type="spellStart"/>
+      <w:r>
+        <w:t>pomočjo</w:t>
+      </w:r>
+      <w:proofErr w:type="spellEnd"/>
+      <w:r>
+        <w:t xml:space="preserve"> meritev, razvoja novih merilnih metod ali strategij vodenja oziroma</w:t>
       </w:r>
       <w:r>
         <w:t xml:space="preserve"> </w:t>
       </w:r>
       <w:r>
-        <w:t>upravljanja itd. V zaključku kandidat kritično oceni rezultate svojega dela ter</w:t>
+        <w:t xml:space="preserve">upravljanja itd. V </w:t>
+      </w:r>
+      <w:proofErr w:type="spellStart"/>
+      <w:r>
+        <w:t>zaključku</w:t>
+      </w:r>
+      <w:proofErr w:type="spellEnd"/>
+      <w:r>
+        <w:t xml:space="preserve"> kandidat </w:t>
+      </w:r>
+      <w:proofErr w:type="spellStart"/>
+      <w:r>
+        <w:t>kritično</w:t>
+      </w:r>
+      <w:proofErr w:type="spellEnd"/>
+      <w:r>
+        <w:t xml:space="preserve"> oceni rezultate svojega dela ter</w:t>
       </w:r>
       <w:r>
         <w:t xml:space="preserve"> </w:t>
@@ -6005,19 +8456,45 @@
     </w:p>
     <w:p>
       <w:r>
-        <w:t>Kandidat naj predstavitev zaključnega dela popestri z ilustrativnim prikazom</w:t>
+        <w:t xml:space="preserve">Kandidat naj predstavitev </w:t>
+      </w:r>
+      <w:proofErr w:type="spellStart"/>
+      <w:r>
+        <w:t>zaključnega</w:t>
+      </w:r>
+      <w:proofErr w:type="spellEnd"/>
+      <w:r>
+        <w:t xml:space="preserve"> dela popestri z ilustrativnim prikazom</w:t>
       </w:r>
       <w:r>
         <w:t xml:space="preserve"> </w:t>
       </w:r>
-      <w:r>
-        <w:t>dosežkov. Pri tem lahko v dogovoru z mentorjem uporabi vsa primerna sredstva,</w:t>
+      <w:proofErr w:type="spellStart"/>
+      <w:r>
+        <w:t>dosežkov</w:t>
+      </w:r>
+      <w:proofErr w:type="spellEnd"/>
+      <w:r>
+        <w:t>. Pri tem lahko v dogovoru z mentorjem uporabi vsa primerna sredstva,</w:t>
       </w:r>
       <w:r>
         <w:t xml:space="preserve"> </w:t>
       </w:r>
-      <w:r>
-        <w:t>vključno z multimedijskimi. Vse pripomočke mora kandidat po zagovoru takoj</w:t>
+      <w:proofErr w:type="spellStart"/>
+      <w:r>
+        <w:t>vključno</w:t>
+      </w:r>
+      <w:proofErr w:type="spellEnd"/>
+      <w:r>
+        <w:t xml:space="preserve"> z multimedijskimi. Vse </w:t>
+      </w:r>
+      <w:proofErr w:type="spellStart"/>
+      <w:r>
+        <w:t>pripomočke</w:t>
+      </w:r>
+      <w:proofErr w:type="spellEnd"/>
+      <w:r>
+        <w:t xml:space="preserve"> mora kandidat po zagovoru takoj</w:t>
       </w:r>
       <w:r>
         <w:t xml:space="preserve"> </w:t>
@@ -6028,13 +8505,77 @@
     </w:p>
     <w:p>
       <w:r>
-        <w:t>Po ustni predstavitvi člani komisije postavijo kandidatu vprašanja. Kandidat odgovarja na vprašanja iz celotne tematike zaključnega dela, iz usmerjenega</w:t>
+        <w:t xml:space="preserve">Po ustni predstavitvi </w:t>
+      </w:r>
+      <w:proofErr w:type="spellStart"/>
+      <w:r>
+        <w:t>člani</w:t>
+      </w:r>
+      <w:proofErr w:type="spellEnd"/>
+      <w:r>
+        <w:t xml:space="preserve"> komisije postavijo kandidatu </w:t>
+      </w:r>
+      <w:proofErr w:type="spellStart"/>
+      <w:r>
+        <w:t>vprašanja</w:t>
+      </w:r>
+      <w:proofErr w:type="spellEnd"/>
+      <w:r>
+        <w:t xml:space="preserve">. Kandidat odgovarja na </w:t>
+      </w:r>
+      <w:proofErr w:type="spellStart"/>
+      <w:r>
+        <w:t>vprašanja</w:t>
+      </w:r>
+      <w:proofErr w:type="spellEnd"/>
+      <w:r>
+        <w:t xml:space="preserve"> iz celotne tematike </w:t>
+      </w:r>
+      <w:proofErr w:type="spellStart"/>
+      <w:r>
+        <w:t>zaključnega</w:t>
+      </w:r>
+      <w:proofErr w:type="spellEnd"/>
+      <w:r>
+        <w:t xml:space="preserve"> dela, iz usmerjenega</w:t>
       </w:r>
       <w:r>
         <w:t xml:space="preserve"> </w:t>
       </w:r>
       <w:r>
-        <w:t>znanja programa študija, na katerega se opira zaključno delo ter iz splošnega temeljnega znanja elektrotehnike. Na vprašanja mora kandidat odgovoriti jasno,</w:t>
+        <w:t xml:space="preserve">znanja programa </w:t>
+      </w:r>
+      <w:proofErr w:type="spellStart"/>
+      <w:r>
+        <w:t>študija</w:t>
+      </w:r>
+      <w:proofErr w:type="spellEnd"/>
+      <w:r>
+        <w:t xml:space="preserve">, na katerega se opira </w:t>
+      </w:r>
+      <w:proofErr w:type="spellStart"/>
+      <w:r>
+        <w:t>zaključno</w:t>
+      </w:r>
+      <w:proofErr w:type="spellEnd"/>
+      <w:r>
+        <w:t xml:space="preserve"> delo ter iz </w:t>
+      </w:r>
+      <w:proofErr w:type="spellStart"/>
+      <w:r>
+        <w:t>splošnega</w:t>
+      </w:r>
+      <w:proofErr w:type="spellEnd"/>
+      <w:r>
+        <w:t xml:space="preserve"> temeljnega znanja elektrotehnike. Na </w:t>
+      </w:r>
+      <w:proofErr w:type="spellStart"/>
+      <w:r>
+        <w:t>vprašanja</w:t>
+      </w:r>
+      <w:proofErr w:type="spellEnd"/>
+      <w:r>
+        <w:t xml:space="preserve"> mora kandidat odgovoriti jasno,</w:t>
       </w:r>
       <w:r>
         <w:t xml:space="preserve"> </w:t>
@@ -6045,25 +8586,102 @@
     </w:p>
     <w:p>
       <w:r>
-        <w:t>Zagovor zaključnega dela traja največ 1 uro. Po končanem zagovoru se komisija za oceno in zagovor zaključnega dela oddalji ter oceni zaključno delo in</w:t>
+        <w:t xml:space="preserve">Zagovor </w:t>
+      </w:r>
+      <w:proofErr w:type="spellStart"/>
+      <w:r>
+        <w:t>zaključnega</w:t>
+      </w:r>
+      <w:proofErr w:type="spellEnd"/>
+      <w:r>
+        <w:t xml:space="preserve"> dela traja </w:t>
+      </w:r>
+      <w:proofErr w:type="spellStart"/>
+      <w:r>
+        <w:t>najvec</w:t>
+      </w:r>
+      <w:proofErr w:type="spellEnd"/>
+      <w:r>
+        <w:t xml:space="preserve">̌ 1 uro. Po </w:t>
+      </w:r>
+      <w:proofErr w:type="spellStart"/>
+      <w:r>
+        <w:t>končanem</w:t>
+      </w:r>
+      <w:proofErr w:type="spellEnd"/>
+      <w:r>
+        <w:t xml:space="preserve"> zagovoru se komisija za oceno in zagovor </w:t>
+      </w:r>
+      <w:proofErr w:type="spellStart"/>
+      <w:r>
+        <w:t>zaključnega</w:t>
+      </w:r>
+      <w:proofErr w:type="spellEnd"/>
+      <w:r>
+        <w:t xml:space="preserve"> dela oddalji ter oceni </w:t>
+      </w:r>
+      <w:proofErr w:type="spellStart"/>
+      <w:r>
+        <w:t>zaključno</w:t>
+      </w:r>
+      <w:proofErr w:type="spellEnd"/>
+      <w:r>
+        <w:t xml:space="preserve"> delo in</w:t>
       </w:r>
       <w:r>
         <w:t xml:space="preserve"> </w:t>
       </w:r>
       <w:r>
-        <w:t>zagovor. Po vrnitvi v prostor zagovora, predsednik komisije za oceno in zagovor ustno sporoči izid zagovora zaključnega dela. Pri pozitivno opravljenem</w:t>
+        <w:t xml:space="preserve">zagovor. Po vrnitvi v prostor zagovora, predsednik komisije za oceno in zagovor ustno </w:t>
+      </w:r>
+      <w:proofErr w:type="spellStart"/>
+      <w:r>
+        <w:t>sporoči</w:t>
+      </w:r>
+      <w:proofErr w:type="spellEnd"/>
+      <w:r>
+        <w:t xml:space="preserve"> izid zagovora </w:t>
+      </w:r>
+      <w:proofErr w:type="spellStart"/>
+      <w:r>
+        <w:t>zaključnega</w:t>
+      </w:r>
+      <w:proofErr w:type="spellEnd"/>
+      <w:r>
+        <w:t xml:space="preserve"> dela. Pri pozitivno opravljenem</w:t>
       </w:r>
       <w:r>
         <w:t xml:space="preserve"> </w:t>
       </w:r>
-      <w:r>
-        <w:t>zaključnem izpitu prizna kandidatu tudi vse pravice, ki izvirajo iz pravkar pridobljenega strokovnega naslova. Če se kandidat z oceno dela ali zagovora ne strinja,</w:t>
+      <w:proofErr w:type="spellStart"/>
+      <w:r>
+        <w:t>zaključnem</w:t>
+      </w:r>
+      <w:proofErr w:type="spellEnd"/>
+      <w:r>
+        <w:t xml:space="preserve"> izpitu prizna kandidatu tudi vse pravice, ki izvirajo iz pravkar pridobljenega strokovnega naslova. </w:t>
+      </w:r>
+      <w:proofErr w:type="spellStart"/>
+      <w:r>
+        <w:t>Če</w:t>
+      </w:r>
+      <w:proofErr w:type="spellEnd"/>
+      <w:r>
+        <w:t xml:space="preserve"> se kandidat z oceno dela ali zagovora ne strinja,</w:t>
       </w:r>
       <w:r>
         <w:t xml:space="preserve"> </w:t>
       </w:r>
       <w:r>
-        <w:t>se lahko po Statutu UL pritoži.</w:t>
+        <w:t xml:space="preserve">se lahko po Statutu UL </w:t>
+      </w:r>
+      <w:proofErr w:type="spellStart"/>
+      <w:r>
+        <w:t>pritoži</w:t>
+      </w:r>
+      <w:proofErr w:type="spellEnd"/>
+      <w:r>
+        <w:t>.</w:t>
       </w:r>
     </w:p>
     <w:p>
@@ -6125,6 +8743,9 @@
         <w:t>CSS</w:t>
       </w:r>
       <w:r>
+        <w:t xml:space="preserve"> različice </w:t>
+      </w:r>
+      <w:r>
         <w:t>3</w:t>
       </w:r>
       <w:r>
@@ -6151,7 +8772,15 @@
     </w:p>
     <w:p>
       <w:r>
-        <w:t>(fotka/tabela,…)</w:t>
+        <w:t>(</w:t>
+      </w:r>
+      <w:proofErr w:type="spellStart"/>
+      <w:r>
+        <w:t>fotka</w:t>
+      </w:r>
+      <w:proofErr w:type="spellEnd"/>
+      <w:r>
+        <w:t>/tabela,…)</w:t>
       </w:r>
     </w:p>
     <w:p>
@@ -6229,7 +8858,27 @@
           <w:szCs w:val="20"/>
           <w:lang w:eastAsia="sl-SI"/>
         </w:rPr>
-        <w:t>&lt;html lang="</w:t>
+        <w:t xml:space="preserve">&lt;html </w:t>
+      </w:r>
+      <w:proofErr w:type="spellStart"/>
+      <w:r>
+        <w:rPr>
+          <w:rFonts w:ascii="Courier New" w:eastAsia="Times New Roman" w:hAnsi="Courier New" w:cs="Courier New"/>
+          <w:sz w:val="20"/>
+          <w:szCs w:val="20"/>
+          <w:lang w:eastAsia="sl-SI"/>
+        </w:rPr>
+        <w:t>lang</w:t>
+      </w:r>
+      <w:proofErr w:type="spellEnd"/>
+      <w:r>
+        <w:rPr>
+          <w:rFonts w:ascii="Courier New" w:eastAsia="Times New Roman" w:hAnsi="Courier New" w:cs="Courier New"/>
+          <w:sz w:val="20"/>
+          <w:szCs w:val="20"/>
+          <w:lang w:eastAsia="sl-SI"/>
+        </w:rPr>
+        <w:t>="</w:t>
       </w:r>
       <w:r>
         <w:rPr>
@@ -6286,7 +8935,27 @@
           <w:szCs w:val="20"/>
           <w:lang w:eastAsia="sl-SI"/>
         </w:rPr>
-        <w:t xml:space="preserve">  &lt;head&gt;</w:t>
+        <w:t xml:space="preserve">  &lt;</w:t>
+      </w:r>
+      <w:proofErr w:type="spellStart"/>
+      <w:r>
+        <w:rPr>
+          <w:rFonts w:ascii="Courier New" w:eastAsia="Times New Roman" w:hAnsi="Courier New" w:cs="Courier New"/>
+          <w:sz w:val="20"/>
+          <w:szCs w:val="20"/>
+          <w:lang w:eastAsia="sl-SI"/>
+        </w:rPr>
+        <w:t>head</w:t>
+      </w:r>
+      <w:proofErr w:type="spellEnd"/>
+      <w:r>
+        <w:rPr>
+          <w:rFonts w:ascii="Courier New" w:eastAsia="Times New Roman" w:hAnsi="Courier New" w:cs="Courier New"/>
+          <w:sz w:val="20"/>
+          <w:szCs w:val="20"/>
+          <w:lang w:eastAsia="sl-SI"/>
+        </w:rPr>
+        <w:t>&gt;</w:t>
       </w:r>
     </w:p>
     <w:p>
@@ -6325,7 +8994,27 @@
           <w:szCs w:val="20"/>
           <w:lang w:eastAsia="sl-SI"/>
         </w:rPr>
-        <w:t xml:space="preserve">    &lt;meta charset="utf-8"&gt;</w:t>
+        <w:t xml:space="preserve">    &lt;meta </w:t>
+      </w:r>
+      <w:proofErr w:type="spellStart"/>
+      <w:r>
+        <w:rPr>
+          <w:rFonts w:ascii="Courier New" w:eastAsia="Times New Roman" w:hAnsi="Courier New" w:cs="Courier New"/>
+          <w:sz w:val="20"/>
+          <w:szCs w:val="20"/>
+          <w:lang w:eastAsia="sl-SI"/>
+        </w:rPr>
+        <w:t>charset</w:t>
+      </w:r>
+      <w:proofErr w:type="spellEnd"/>
+      <w:r>
+        <w:rPr>
+          <w:rFonts w:ascii="Courier New" w:eastAsia="Times New Roman" w:hAnsi="Courier New" w:cs="Courier New"/>
+          <w:sz w:val="20"/>
+          <w:szCs w:val="20"/>
+          <w:lang w:eastAsia="sl-SI"/>
+        </w:rPr>
+        <w:t>="utf-8"&gt;</w:t>
       </w:r>
     </w:p>
     <w:p>
@@ -6403,7 +9092,67 @@
           <w:szCs w:val="20"/>
           <w:lang w:eastAsia="sl-SI"/>
         </w:rPr>
-        <w:t xml:space="preserve">    &lt;link rel="stylesheet" href="style.css"&gt;</w:t>
+        <w:t xml:space="preserve">    &lt;link </w:t>
+      </w:r>
+      <w:proofErr w:type="spellStart"/>
+      <w:r>
+        <w:rPr>
+          <w:rFonts w:ascii="Courier New" w:eastAsia="Times New Roman" w:hAnsi="Courier New" w:cs="Courier New"/>
+          <w:sz w:val="20"/>
+          <w:szCs w:val="20"/>
+          <w:lang w:eastAsia="sl-SI"/>
+        </w:rPr>
+        <w:t>rel</w:t>
+      </w:r>
+      <w:proofErr w:type="spellEnd"/>
+      <w:r>
+        <w:rPr>
+          <w:rFonts w:ascii="Courier New" w:eastAsia="Times New Roman" w:hAnsi="Courier New" w:cs="Courier New"/>
+          <w:sz w:val="20"/>
+          <w:szCs w:val="20"/>
+          <w:lang w:eastAsia="sl-SI"/>
+        </w:rPr>
+        <w:t>="</w:t>
+      </w:r>
+      <w:proofErr w:type="spellStart"/>
+      <w:r>
+        <w:rPr>
+          <w:rFonts w:ascii="Courier New" w:eastAsia="Times New Roman" w:hAnsi="Courier New" w:cs="Courier New"/>
+          <w:sz w:val="20"/>
+          <w:szCs w:val="20"/>
+          <w:lang w:eastAsia="sl-SI"/>
+        </w:rPr>
+        <w:t>stylesheet</w:t>
+      </w:r>
+      <w:proofErr w:type="spellEnd"/>
+      <w:r>
+        <w:rPr>
+          <w:rFonts w:ascii="Courier New" w:eastAsia="Times New Roman" w:hAnsi="Courier New" w:cs="Courier New"/>
+          <w:sz w:val="20"/>
+          <w:szCs w:val="20"/>
+          <w:lang w:eastAsia="sl-SI"/>
+        </w:rPr>
+        <w:t xml:space="preserve">" </w:t>
+      </w:r>
+      <w:proofErr w:type="spellStart"/>
+      <w:r>
+        <w:rPr>
+          <w:rFonts w:ascii="Courier New" w:eastAsia="Times New Roman" w:hAnsi="Courier New" w:cs="Courier New"/>
+          <w:sz w:val="20"/>
+          <w:szCs w:val="20"/>
+          <w:lang w:eastAsia="sl-SI"/>
+        </w:rPr>
+        <w:t>href</w:t>
+      </w:r>
+      <w:proofErr w:type="spellEnd"/>
+      <w:r>
+        <w:rPr>
+          <w:rFonts w:ascii="Courier New" w:eastAsia="Times New Roman" w:hAnsi="Courier New" w:cs="Courier New"/>
+          <w:sz w:val="20"/>
+          <w:szCs w:val="20"/>
+          <w:lang w:eastAsia="sl-SI"/>
+        </w:rPr>
+        <w:t>="style.css"&gt;</w:t>
       </w:r>
     </w:p>
     <w:p>
@@ -6442,7 +9191,47 @@
           <w:szCs w:val="20"/>
           <w:lang w:eastAsia="sl-SI"/>
         </w:rPr>
-        <w:t xml:space="preserve">    &lt;script src="script.js"&gt;&lt;/script&gt;</w:t>
+        <w:t xml:space="preserve">    &lt;</w:t>
+      </w:r>
+      <w:proofErr w:type="spellStart"/>
+      <w:r>
+        <w:rPr>
+          <w:rFonts w:ascii="Courier New" w:eastAsia="Times New Roman" w:hAnsi="Courier New" w:cs="Courier New"/>
+          <w:sz w:val="20"/>
+          <w:szCs w:val="20"/>
+          <w:lang w:eastAsia="sl-SI"/>
+        </w:rPr>
+        <w:t>script</w:t>
+      </w:r>
+      <w:proofErr w:type="spellEnd"/>
+      <w:r>
+        <w:rPr>
+          <w:rFonts w:ascii="Courier New" w:eastAsia="Times New Roman" w:hAnsi="Courier New" w:cs="Courier New"/>
+          <w:sz w:val="20"/>
+          <w:szCs w:val="20"/>
+          <w:lang w:eastAsia="sl-SI"/>
+        </w:rPr>
+        <w:t xml:space="preserve"> src="script.js"&gt;&lt;/</w:t>
+      </w:r>
+      <w:proofErr w:type="spellStart"/>
+      <w:r>
+        <w:rPr>
+          <w:rFonts w:ascii="Courier New" w:eastAsia="Times New Roman" w:hAnsi="Courier New" w:cs="Courier New"/>
+          <w:sz w:val="20"/>
+          <w:szCs w:val="20"/>
+          <w:lang w:eastAsia="sl-SI"/>
+        </w:rPr>
+        <w:t>script</w:t>
+      </w:r>
+      <w:proofErr w:type="spellEnd"/>
+      <w:r>
+        <w:rPr>
+          <w:rFonts w:ascii="Courier New" w:eastAsia="Times New Roman" w:hAnsi="Courier New" w:cs="Courier New"/>
+          <w:sz w:val="20"/>
+          <w:szCs w:val="20"/>
+          <w:lang w:eastAsia="sl-SI"/>
+        </w:rPr>
+        <w:t>&gt;</w:t>
       </w:r>
     </w:p>
     <w:p>
@@ -6481,7 +9270,27 @@
           <w:szCs w:val="20"/>
           <w:lang w:eastAsia="sl-SI"/>
         </w:rPr>
-        <w:t xml:space="preserve">  &lt;/head&gt;</w:t>
+        <w:t xml:space="preserve">  &lt;/</w:t>
+      </w:r>
+      <w:proofErr w:type="spellStart"/>
+      <w:r>
+        <w:rPr>
+          <w:rFonts w:ascii="Courier New" w:eastAsia="Times New Roman" w:hAnsi="Courier New" w:cs="Courier New"/>
+          <w:sz w:val="20"/>
+          <w:szCs w:val="20"/>
+          <w:lang w:eastAsia="sl-SI"/>
+        </w:rPr>
+        <w:t>head</w:t>
+      </w:r>
+      <w:proofErr w:type="spellEnd"/>
+      <w:r>
+        <w:rPr>
+          <w:rFonts w:ascii="Courier New" w:eastAsia="Times New Roman" w:hAnsi="Courier New" w:cs="Courier New"/>
+          <w:sz w:val="20"/>
+          <w:szCs w:val="20"/>
+          <w:lang w:eastAsia="sl-SI"/>
+        </w:rPr>
+        <w:t>&gt;</w:t>
       </w:r>
     </w:p>
     <w:p>
@@ -6520,7 +9329,27 @@
           <w:szCs w:val="20"/>
           <w:lang w:eastAsia="sl-SI"/>
         </w:rPr>
-        <w:t xml:space="preserve">  &lt;body&gt;</w:t>
+        <w:t xml:space="preserve">  &lt;</w:t>
+      </w:r>
+      <w:proofErr w:type="spellStart"/>
+      <w:r>
+        <w:rPr>
+          <w:rFonts w:ascii="Courier New" w:eastAsia="Times New Roman" w:hAnsi="Courier New" w:cs="Courier New"/>
+          <w:sz w:val="20"/>
+          <w:szCs w:val="20"/>
+          <w:lang w:eastAsia="sl-SI"/>
+        </w:rPr>
+        <w:t>body</w:t>
+      </w:r>
+      <w:proofErr w:type="spellEnd"/>
+      <w:r>
+        <w:rPr>
+          <w:rFonts w:ascii="Courier New" w:eastAsia="Times New Roman" w:hAnsi="Courier New" w:cs="Courier New"/>
+          <w:sz w:val="20"/>
+          <w:szCs w:val="20"/>
+          <w:lang w:eastAsia="sl-SI"/>
+        </w:rPr>
+        <w:t>&gt;</w:t>
       </w:r>
     </w:p>
     <w:p>
@@ -6559,7 +9388,47 @@
           <w:szCs w:val="20"/>
           <w:lang w:eastAsia="sl-SI"/>
         </w:rPr>
-        <w:t xml:space="preserve">    &lt;!-- page content --&gt;</w:t>
+        <w:t xml:space="preserve">    &lt;!-- </w:t>
+      </w:r>
+      <w:proofErr w:type="spellStart"/>
+      <w:r>
+        <w:rPr>
+          <w:rFonts w:ascii="Courier New" w:eastAsia="Times New Roman" w:hAnsi="Courier New" w:cs="Courier New"/>
+          <w:sz w:val="20"/>
+          <w:szCs w:val="20"/>
+          <w:lang w:eastAsia="sl-SI"/>
+        </w:rPr>
+        <w:t>page</w:t>
+      </w:r>
+      <w:proofErr w:type="spellEnd"/>
+      <w:r>
+        <w:rPr>
+          <w:rFonts w:ascii="Courier New" w:eastAsia="Times New Roman" w:hAnsi="Courier New" w:cs="Courier New"/>
+          <w:sz w:val="20"/>
+          <w:szCs w:val="20"/>
+          <w:lang w:eastAsia="sl-SI"/>
+        </w:rPr>
+        <w:t xml:space="preserve"> </w:t>
+      </w:r>
+      <w:proofErr w:type="spellStart"/>
+      <w:r>
+        <w:rPr>
+          <w:rFonts w:ascii="Courier New" w:eastAsia="Times New Roman" w:hAnsi="Courier New" w:cs="Courier New"/>
+          <w:sz w:val="20"/>
+          <w:szCs w:val="20"/>
+          <w:lang w:eastAsia="sl-SI"/>
+        </w:rPr>
+        <w:t>content</w:t>
+      </w:r>
+      <w:proofErr w:type="spellEnd"/>
+      <w:r>
+        <w:rPr>
+          <w:rFonts w:ascii="Courier New" w:eastAsia="Times New Roman" w:hAnsi="Courier New" w:cs="Courier New"/>
+          <w:sz w:val="20"/>
+          <w:szCs w:val="20"/>
+          <w:lang w:eastAsia="sl-SI"/>
+        </w:rPr>
+        <w:t xml:space="preserve"> --&gt;</w:t>
       </w:r>
     </w:p>
     <w:p>
@@ -6598,7 +9467,27 @@
           <w:szCs w:val="20"/>
           <w:lang w:eastAsia="sl-SI"/>
         </w:rPr>
-        <w:t xml:space="preserve">  &lt;/body&gt;</w:t>
+        <w:t xml:space="preserve">  &lt;/</w:t>
+      </w:r>
+      <w:proofErr w:type="spellStart"/>
+      <w:r>
+        <w:rPr>
+          <w:rFonts w:ascii="Courier New" w:eastAsia="Times New Roman" w:hAnsi="Courier New" w:cs="Courier New"/>
+          <w:sz w:val="20"/>
+          <w:szCs w:val="20"/>
+          <w:lang w:eastAsia="sl-SI"/>
+        </w:rPr>
+        <w:t>body</w:t>
+      </w:r>
+      <w:proofErr w:type="spellEnd"/>
+      <w:r>
+        <w:rPr>
+          <w:rFonts w:ascii="Courier New" w:eastAsia="Times New Roman" w:hAnsi="Courier New" w:cs="Courier New"/>
+          <w:sz w:val="20"/>
+          <w:szCs w:val="20"/>
+          <w:lang w:eastAsia="sl-SI"/>
+        </w:rPr>
+        <w:t>&gt;</w:t>
       </w:r>
     </w:p>
     <w:p>
@@ -6664,13 +9553,29 @@
         <w:t xml:space="preserve">e stile </w:t>
       </w:r>
       <w:r>
-        <w:t>ter povezave do JavaScript datotek</w:t>
+        <w:t xml:space="preserve">ter povezave do </w:t>
+      </w:r>
+      <w:proofErr w:type="spellStart"/>
+      <w:r>
+        <w:t>JavaScript</w:t>
+      </w:r>
+      <w:proofErr w:type="spellEnd"/>
+      <w:r>
+        <w:t xml:space="preserve"> datotek</w:t>
       </w:r>
       <w:r>
         <w:t>, ki se jih uporablja.</w:t>
       </w:r>
       <w:r>
-        <w:t xml:space="preserve"> Sledi značka »body«, kjer je vključena sama struktur</w:t>
+        <w:t xml:space="preserve"> Sledi značka »</w:t>
+      </w:r>
+      <w:proofErr w:type="spellStart"/>
+      <w:r>
+        <w:t>body</w:t>
+      </w:r>
+      <w:proofErr w:type="spellEnd"/>
+      <w:r>
+        <w:t>«, kjer je vključena sama struktur</w:t>
       </w:r>
       <w:r>
         <w:t>a strani, ki se bo v prikazovala uporabniku.</w:t>
@@ -6678,11 +9583,24 @@
       <w:r>
         <w:t xml:space="preserve"> </w:t>
       </w:r>
-      <w:r>
-        <w:t xml:space="preserve">Strutkutra </w:t>
-      </w:r>
-      <w:r>
-        <w:t>(pod)strani spletnega foruma vsenbuje naslednje elemente</w:t>
+      <w:proofErr w:type="spellStart"/>
+      <w:r>
+        <w:t>Strutkutra</w:t>
+      </w:r>
+      <w:proofErr w:type="spellEnd"/>
+      <w:r>
+        <w:t xml:space="preserve"> </w:t>
+      </w:r>
+      <w:r>
+        <w:t xml:space="preserve">(pod)strani spletnega foruma </w:t>
+      </w:r>
+      <w:proofErr w:type="spellStart"/>
+      <w:r>
+        <w:t>vsenbuje</w:t>
+      </w:r>
+      <w:proofErr w:type="spellEnd"/>
+      <w:r>
+        <w:t xml:space="preserve"> naslednje elemente</w:t>
       </w:r>
       <w:r>
         <w:t xml:space="preserve">, ki so s primeri uporabe </w:t>
@@ -6761,7 +9679,39 @@
         <w:t xml:space="preserve">-  </w:t>
       </w:r>
       <w:r>
-        <w:t>Na drug način lahko sloge definitamo znotraj HTML značke »head«. Opredelimo značke »&lt;style&gt;&lt;/style&gt;« ter med njiju</w:t>
+        <w:t xml:space="preserve">Na drug način lahko sloge </w:t>
+      </w:r>
+      <w:proofErr w:type="spellStart"/>
+      <w:r>
+        <w:t>definitamo</w:t>
+      </w:r>
+      <w:proofErr w:type="spellEnd"/>
+      <w:r>
+        <w:t xml:space="preserve"> znotraj HTML značke »</w:t>
+      </w:r>
+      <w:proofErr w:type="spellStart"/>
+      <w:r>
+        <w:t>head</w:t>
+      </w:r>
+      <w:proofErr w:type="spellEnd"/>
+      <w:r>
+        <w:t>«. Opredelimo značke »&lt;</w:t>
+      </w:r>
+      <w:proofErr w:type="spellStart"/>
+      <w:r>
+        <w:t>style</w:t>
+      </w:r>
+      <w:proofErr w:type="spellEnd"/>
+      <w:r>
+        <w:t>&gt;&lt;/</w:t>
+      </w:r>
+      <w:proofErr w:type="spellStart"/>
+      <w:r>
+        <w:t>style</w:t>
+      </w:r>
+      <w:proofErr w:type="spellEnd"/>
+      <w:r>
+        <w:t>&gt;« ter med njiju</w:t>
       </w:r>
       <w:r>
         <w:t xml:space="preserve"> napišemo željene sloge.</w:t>
@@ -6785,7 +9735,67 @@
           <w:szCs w:val="20"/>
           <w:lang w:eastAsia="sl-SI"/>
         </w:rPr>
-        <w:t>&lt;link rel="stylesheet" href="style.css"&gt;</w:t>
+        <w:t xml:space="preserve">&lt;link </w:t>
+      </w:r>
+      <w:proofErr w:type="spellStart"/>
+      <w:r>
+        <w:rPr>
+          <w:rFonts w:ascii="Courier New" w:eastAsia="Times New Roman" w:hAnsi="Courier New" w:cs="Courier New"/>
+          <w:sz w:val="20"/>
+          <w:szCs w:val="20"/>
+          <w:lang w:eastAsia="sl-SI"/>
+        </w:rPr>
+        <w:t>rel</w:t>
+      </w:r>
+      <w:proofErr w:type="spellEnd"/>
+      <w:r>
+        <w:rPr>
+          <w:rFonts w:ascii="Courier New" w:eastAsia="Times New Roman" w:hAnsi="Courier New" w:cs="Courier New"/>
+          <w:sz w:val="20"/>
+          <w:szCs w:val="20"/>
+          <w:lang w:eastAsia="sl-SI"/>
+        </w:rPr>
+        <w:t>="</w:t>
+      </w:r>
+      <w:proofErr w:type="spellStart"/>
+      <w:r>
+        <w:rPr>
+          <w:rFonts w:ascii="Courier New" w:eastAsia="Times New Roman" w:hAnsi="Courier New" w:cs="Courier New"/>
+          <w:sz w:val="20"/>
+          <w:szCs w:val="20"/>
+          <w:lang w:eastAsia="sl-SI"/>
+        </w:rPr>
+        <w:t>stylesheet</w:t>
+      </w:r>
+      <w:proofErr w:type="spellEnd"/>
+      <w:r>
+        <w:rPr>
+          <w:rFonts w:ascii="Courier New" w:eastAsia="Times New Roman" w:hAnsi="Courier New" w:cs="Courier New"/>
+          <w:sz w:val="20"/>
+          <w:szCs w:val="20"/>
+          <w:lang w:eastAsia="sl-SI"/>
+        </w:rPr>
+        <w:t xml:space="preserve">" </w:t>
+      </w:r>
+      <w:proofErr w:type="spellStart"/>
+      <w:r>
+        <w:rPr>
+          <w:rFonts w:ascii="Courier New" w:eastAsia="Times New Roman" w:hAnsi="Courier New" w:cs="Courier New"/>
+          <w:sz w:val="20"/>
+          <w:szCs w:val="20"/>
+          <w:lang w:eastAsia="sl-SI"/>
+        </w:rPr>
+        <w:t>href</w:t>
+      </w:r>
+      <w:proofErr w:type="spellEnd"/>
+      <w:r>
+        <w:rPr>
+          <w:rFonts w:ascii="Courier New" w:eastAsia="Times New Roman" w:hAnsi="Courier New" w:cs="Courier New"/>
+          <w:sz w:val="20"/>
+          <w:szCs w:val="20"/>
+          <w:lang w:eastAsia="sl-SI"/>
+        </w:rPr>
+        <w:t>="style.css"&gt;</w:t>
       </w:r>
       <w:r>
         <w:t>«</w:t>
@@ -6832,7 +9842,15 @@
         <w:t xml:space="preserve">, ki </w:t>
       </w:r>
       <w:r>
-        <w:t>ga dodamo željenim HTML elementom v začetno strukturo elementa (ali preko JavaScript kode</w:t>
+        <w:t xml:space="preserve">ga dodamo željenim HTML elementom v začetno strukturo elementa (ali preko </w:t>
+      </w:r>
+      <w:proofErr w:type="spellStart"/>
+      <w:r>
+        <w:t>JavaScript</w:t>
+      </w:r>
+      <w:proofErr w:type="spellEnd"/>
+      <w:r>
+        <w:t xml:space="preserve"> kode</w:t>
       </w:r>
       <w:r>
         <w:t xml:space="preserve"> kasneje</w:t>
@@ -6847,6 +9865,7 @@
         <w:t>Primer CSS datoteke:</w:t>
       </w:r>
     </w:p>
+    <w:p/>
     <w:p>
       <w:r>
         <w:t xml:space="preserve">Da bo izgled primeren za pogled </w:t>
@@ -6940,13 +9959,26 @@
         <w:t xml:space="preserve">ega foruma, mi pa </w:t>
       </w:r>
       <w:r>
-        <w:t>potem lahko le definiramo svoje specifične zadeve. Primer takega ogrodja je Boo</w:t>
-      </w:r>
-      <w:r>
-        <w:t xml:space="preserve">tstrap, ki sem ga tudi sam uporabil za oblikovanje spletnega vmesnika. Prednost razvoja je tudi v tem, da mi ponuja </w:t>
-      </w:r>
-      <w:r>
-        <w:t>css razrede, ki so že privzeto odzivni za raz</w:t>
+        <w:t xml:space="preserve">potem lahko le definiramo svoje specifične zadeve. Primer takega ogrodja je </w:t>
+      </w:r>
+      <w:proofErr w:type="spellStart"/>
+      <w:r>
+        <w:t>Boo</w:t>
+      </w:r>
+      <w:r>
+        <w:t>tstrap</w:t>
+      </w:r>
+      <w:proofErr w:type="spellEnd"/>
+      <w:r>
+        <w:t xml:space="preserve">, ki sem ga tudi sam uporabil za oblikovanje spletnega vmesnika. Prednost razvoja je tudi v tem, da mi ponuja </w:t>
+      </w:r>
+      <w:proofErr w:type="spellStart"/>
+      <w:r>
+        <w:t>css</w:t>
+      </w:r>
+      <w:proofErr w:type="spellEnd"/>
+      <w:r>
+        <w:t xml:space="preserve"> razrede, ki so že privzeto odzivni za raz</w:t>
       </w:r>
       <w:r>
         <w:t>lične dimenzije naprav.</w:t>
@@ -6990,14 +10022,30 @@
         <w:t>, ki se bodo uporabniku prikazovali. Za interaktivnost sk</w:t>
       </w:r>
       <w:r>
-        <w:t>rbi programski jezik JavaScript</w:t>
-      </w:r>
-      <w:r>
-        <w:t xml:space="preserve">, kot »vanilla« različica, popularna pa je tudi </w:t>
-      </w:r>
-      <w:r>
-        <w:t>njegova knjižnica JQuery</w:t>
-      </w:r>
+        <w:t xml:space="preserve">rbi programski jezik </w:t>
+      </w:r>
+      <w:proofErr w:type="spellStart"/>
+      <w:r>
+        <w:t>JavaScript</w:t>
+      </w:r>
+      <w:proofErr w:type="spellEnd"/>
+      <w:r>
+        <w:t xml:space="preserve">, kot </w:t>
+      </w:r>
+      <w:r>
+        <w:t xml:space="preserve"> privzeta</w:t>
+      </w:r>
+      <w:r>
+        <w:t xml:space="preserve"> različica, popularna pa je tudi </w:t>
+      </w:r>
+      <w:r>
+        <w:t xml:space="preserve">njegova knjižnica </w:t>
+      </w:r>
+      <w:proofErr w:type="spellStart"/>
+      <w:r>
+        <w:t>JQuery</w:t>
+      </w:r>
+      <w:proofErr w:type="spellEnd"/>
       <w:r>
         <w:t xml:space="preserve">. Pri tem je edina </w:t>
       </w:r>
@@ -7011,7 +10059,15 @@
         <w:t xml:space="preserve">Programsko kodo pa lahko pišemo </w:t>
       </w:r>
       <w:r>
-        <w:t>v katerem koli urejevalniku besedil, sam pa sem se odločil za Visual Studio Code.</w:t>
+        <w:t xml:space="preserve">v katerem koli urejevalniku besedil, sam pa sem se odločil za Visual Studio </w:t>
+      </w:r>
+      <w:proofErr w:type="spellStart"/>
+      <w:r>
+        <w:t>Code</w:t>
+      </w:r>
+      <w:proofErr w:type="spellEnd"/>
+      <w:r>
+        <w:t>.</w:t>
       </w:r>
       <w:r>
         <w:t xml:space="preserve"> Podatke je prav tako potrebno od nekod pridobi</w:t>
@@ -7020,19 +10076,24 @@
         <w:t>ti</w:t>
       </w:r>
       <w:r>
-        <w:t>. Prav tako za to lahko</w:t>
+        <w:t xml:space="preserve">. </w:t>
+      </w:r>
+      <w:r>
+        <w:t>Zato lahko</w:t>
       </w:r>
       <w:r>
         <w:t xml:space="preserve"> poskrbi </w:t>
       </w:r>
+      <w:proofErr w:type="spellStart"/>
       <w:r>
         <w:t>Ja</w:t>
       </w:r>
       <w:r>
         <w:t>vaScript</w:t>
       </w:r>
-      <w:r>
-        <w:t xml:space="preserve"> oz. njegova knjižnica (»runtime?«) Node.js v kombinaciji z ogrodjem </w:t>
+      <w:proofErr w:type="spellEnd"/>
+      <w:r>
+        <w:t xml:space="preserve"> oz. njegova knjižnica Node.js v kombinaciji z ogrodjem </w:t>
       </w:r>
       <w:r>
         <w:t>E</w:t>
@@ -7041,10 +10102,7 @@
         <w:t>xpress</w:t>
       </w:r>
       <w:r>
-        <w:t>, podatki pa se bodo pridobivali</w:t>
-      </w:r>
-      <w:r>
-        <w:t xml:space="preserve"> iz podatkovne baze MongoDB.</w:t>
+        <w:t>.</w:t>
       </w:r>
       <w:r>
         <w:t xml:space="preserve"> </w:t>
@@ -7079,7 +10137,39 @@
     </w:p>
     <w:p>
       <w:r>
-        <w:t>Slik, ki skrajšujejo besedilo, ali pripomorejo k razumljivosti, naj bo čim več. Slike, grafi in fotografije morajo biti oštevilčeni in citirani v besedilu ter podnaslovljeni tako, da je razvidno, kaj predstavljajo. Primer</w:t>
+        <w:t xml:space="preserve">Slik, ki </w:t>
+      </w:r>
+      <w:proofErr w:type="spellStart"/>
+      <w:r>
+        <w:t>skrajšujejo</w:t>
+      </w:r>
+      <w:proofErr w:type="spellEnd"/>
+      <w:r>
+        <w:t xml:space="preserve"> besedilo, ali pripomorejo k razumljivosti, naj bo </w:t>
+      </w:r>
+      <w:proofErr w:type="spellStart"/>
+      <w:r>
+        <w:t>čim</w:t>
+      </w:r>
+      <w:proofErr w:type="spellEnd"/>
+      <w:r>
+        <w:t xml:space="preserve"> </w:t>
+      </w:r>
+      <w:proofErr w:type="spellStart"/>
+      <w:r>
+        <w:t>vec</w:t>
+      </w:r>
+      <w:proofErr w:type="spellEnd"/>
+      <w:r>
+        <w:t xml:space="preserve">̌. Slike, grafi in fotografije morajo biti </w:t>
+      </w:r>
+      <w:proofErr w:type="spellStart"/>
+      <w:r>
+        <w:t>oštevilčeni</w:t>
+      </w:r>
+      <w:proofErr w:type="spellEnd"/>
+      <w:r>
+        <w:t xml:space="preserve"> in citirani v besedilu ter podnaslovljeni tako, da je razvidno, kaj predstavljajo. Primer</w:t>
       </w:r>
       <w:r>
         <w:t xml:space="preserve"> je naveden v naslednjem stavku</w:t>
@@ -7118,7 +10208,39 @@
         <w:fldChar w:fldCharType="end"/>
       </w:r>
       <w:r>
-        <w:t xml:space="preserve"> kaže obliko signala v časovnem prostoru in njegovo preslikavo v frekvenčnem prostoru. V besedilo so slike vstavljene približno tam, kjer se nanje sklicujemo. Morajo biti pregledne in jasno prikazati samo potrebno informacijo. Grafi na slikah morajo imeti pravilno označene osi, skalo, enote in legendo. Grafi so praviloma v enem izmed vektorskih zapisov, ki omogočajo višjo kvaliteto prikaza in tiska ter po nepotrebnem ne izgubljajo informacije. Napisi na sliki morajo biti v slovenskem jeziku. </w:t>
+        <w:t xml:space="preserve"> kaže obliko signala v časovnem prostoru in njegovo preslikavo v frekvenčnem prostoru. V besedilo so slike vstavljene </w:t>
+      </w:r>
+      <w:proofErr w:type="spellStart"/>
+      <w:r>
+        <w:t>približno</w:t>
+      </w:r>
+      <w:proofErr w:type="spellEnd"/>
+      <w:r>
+        <w:t xml:space="preserve"> tam, kjer se nanje sklicujemo. Morajo biti pregledne in jasno prikazati samo potrebno informacijo. Grafi na slikah morajo imeti pravilno </w:t>
+      </w:r>
+      <w:proofErr w:type="spellStart"/>
+      <w:r>
+        <w:t>označene</w:t>
+      </w:r>
+      <w:proofErr w:type="spellEnd"/>
+      <w:r>
+        <w:t xml:space="preserve"> osi, skalo, enote in legendo. Grafi so praviloma v enem izmed vektorskih zapisov, ki </w:t>
+      </w:r>
+      <w:proofErr w:type="spellStart"/>
+      <w:r>
+        <w:t>omogočajo</w:t>
+      </w:r>
+      <w:proofErr w:type="spellEnd"/>
+      <w:r>
+        <w:t xml:space="preserve"> </w:t>
+      </w:r>
+      <w:proofErr w:type="spellStart"/>
+      <w:r>
+        <w:t>višjo</w:t>
+      </w:r>
+      <w:proofErr w:type="spellEnd"/>
+      <w:r>
+        <w:t xml:space="preserve"> kvaliteto prikaza in tiska ter po nepotrebnem ne izgubljajo informacije. Napisi na sliki morajo biti v slovenskem jeziku. </w:t>
       </w:r>
     </w:p>
     <w:p>
@@ -7265,11 +10387,35 @@
     </w:p>
     <w:p>
       <w:r>
-        <w:t xml:space="preserve">Tabele morajo biti, podobno kot slike, oštevilčene in citirane v besedilu ter podnaslovljene tako, da je razvidno, kaj vsebujejo. V besedilo so vstavljene približno tam, kjer se nanje sklicujemo. </w:t>
+        <w:t xml:space="preserve">Tabele morajo biti, podobno kot slike, </w:t>
+      </w:r>
+      <w:proofErr w:type="spellStart"/>
+      <w:r>
+        <w:t>oštevilčene</w:t>
+      </w:r>
+      <w:proofErr w:type="spellEnd"/>
+      <w:r>
+        <w:t xml:space="preserve"> in citirane v besedilu ter podnaslovljene tako, da je razvidno, kaj vsebujejo. V besedilo so vstavljene </w:t>
+      </w:r>
+      <w:proofErr w:type="spellStart"/>
+      <w:r>
+        <w:t>približno</w:t>
+      </w:r>
+      <w:proofErr w:type="spellEnd"/>
+      <w:r>
+        <w:t xml:space="preserve"> tam, kjer se nanje sklicujemo. </w:t>
       </w:r>
       <w:r>
         <w:lastRenderedPageBreak/>
-        <w:t xml:space="preserve">Podatki v tabelah morajo biti poimenovani in navedeni z enotami v obliki, ki jo priporoča standard </w:t>
+        <w:t xml:space="preserve">Podatki v tabelah morajo biti poimenovani in navedeni z enotami v obliki, ki jo </w:t>
+      </w:r>
+      <w:proofErr w:type="spellStart"/>
+      <w:r>
+        <w:t>priporoča</w:t>
+      </w:r>
+      <w:proofErr w:type="spellEnd"/>
+      <w:r>
+        <w:t xml:space="preserve"> standard </w:t>
       </w:r>
       <w:r>
         <w:fldChar w:fldCharType="begin"/>
@@ -7325,13 +10471,37 @@
         <w:fldChar w:fldCharType="end"/>
       </w:r>
       <w:r>
-        <w:t xml:space="preserve"> vsebuje električne prebojne trdnosti različnih </w:t>
+        <w:t xml:space="preserve"> vsebuje </w:t>
+      </w:r>
+      <w:proofErr w:type="spellStart"/>
+      <w:r>
+        <w:t>električne</w:t>
+      </w:r>
+      <w:proofErr w:type="spellEnd"/>
+      <w:r>
+        <w:t xml:space="preserve"> prebojne trdnosti </w:t>
+      </w:r>
+      <w:proofErr w:type="spellStart"/>
+      <w:r>
+        <w:t>različnih</w:t>
+      </w:r>
+      <w:proofErr w:type="spellEnd"/>
+      <w:r>
+        <w:t xml:space="preserve"> </w:t>
       </w:r>
       <w:r>
         <w:t>snovi</w:t>
       </w:r>
       <w:r>
-        <w:t xml:space="preserve"> in priključne napetosti.</w:t>
+        <w:t xml:space="preserve"> in </w:t>
+      </w:r>
+      <w:proofErr w:type="spellStart"/>
+      <w:r>
+        <w:t>priključne</w:t>
+      </w:r>
+      <w:proofErr w:type="spellEnd"/>
+      <w:r>
+        <w:t xml:space="preserve"> napetosti.</w:t>
       </w:r>
     </w:p>
     <w:p>
@@ -7423,7 +10593,15 @@
         <w:t>p</w:t>
       </w:r>
       <w:r>
-        <w:t xml:space="preserve"> in priključne napetosti</w:t>
+        <w:t xml:space="preserve"> in </w:t>
+      </w:r>
+      <w:proofErr w:type="spellStart"/>
+      <w:r>
+        <w:t>priključne</w:t>
+      </w:r>
+      <w:proofErr w:type="spellEnd"/>
+      <w:r>
+        <w:t xml:space="preserve"> napetosti</w:t>
       </w:r>
       <w:r>
         <w:t xml:space="preserve"> </w:t>
@@ -7715,19 +10893,45 @@
       <w:bookmarkEnd w:id="22"/>
     </w:p>
     <w:p>
-      <w:r>
-        <w:t>Manjši deli programske kode so lahko navedeni in opisani v besedilu. Oblika besedila programske kode se loči od oblike ostalega t</w:t>
+      <w:proofErr w:type="spellStart"/>
+      <w:r>
+        <w:t>Manjši</w:t>
+      </w:r>
+      <w:proofErr w:type="spellEnd"/>
+      <w:r>
+        <w:t xml:space="preserve"> deli programske kode so lahko navedeni in opisani v besedilu. Oblika besedila programske kode se </w:t>
+      </w:r>
+      <w:proofErr w:type="spellStart"/>
+      <w:r>
+        <w:t>loči</w:t>
+      </w:r>
+      <w:proofErr w:type="spellEnd"/>
+      <w:r>
+        <w:t xml:space="preserve"> od oblike ostalega </w:t>
+      </w:r>
+      <w:proofErr w:type="spellStart"/>
+      <w:r>
+        <w:t>t</w:t>
       </w:r>
       <w:r>
         <w:t>besedila</w:t>
       </w:r>
+      <w:proofErr w:type="spellEnd"/>
       <w:r>
         <w:t>. Primer sledi.</w:t>
       </w:r>
     </w:p>
     <w:p>
       <w:r>
-        <w:t>Funkcija, ki omogoča prenos podatkov, je naslednja:</w:t>
+        <w:t xml:space="preserve">Funkcija, ki </w:t>
+      </w:r>
+      <w:proofErr w:type="spellStart"/>
+      <w:r>
+        <w:t>omogoča</w:t>
+      </w:r>
+      <w:proofErr w:type="spellEnd"/>
+      <w:r>
+        <w:t xml:space="preserve"> prenos podatkov, je naslednja:</w:t>
       </w:r>
     </w:p>
     <w:p>
@@ -7946,10 +11150,26 @@
     </w:p>
     <w:p>
       <w:r>
-        <w:t>Dosledna in pravilna uporaba slogov (style) v programu Word olajša pripravo zaključne naloge. Ukazno polje »Slogi« odpremo z Alt+Ctrl+Shift+</w:t>
-      </w:r>
-      <w:r>
-        <w:t>S ali s klikom na majhno puščico v desnem spodnjem okviru galerije »Slogi«.</w:t>
+        <w:t>Dosledna in pravilna uporaba slogov (</w:t>
+      </w:r>
+      <w:proofErr w:type="spellStart"/>
+      <w:r>
+        <w:t>style</w:t>
+      </w:r>
+      <w:proofErr w:type="spellEnd"/>
+      <w:r>
+        <w:t xml:space="preserve">) v programu Word olajša pripravo zaključne naloge. Ukazno polje »Slogi« odpremo z </w:t>
+      </w:r>
+      <w:proofErr w:type="spellStart"/>
+      <w:r>
+        <w:t>Alt+Ctrl+Shift+</w:t>
+      </w:r>
+      <w:r>
+        <w:t>S</w:t>
+      </w:r>
+      <w:proofErr w:type="spellEnd"/>
+      <w:r>
+        <w:t xml:space="preserve"> ali s klikom na majhno puščico v desnem spodnjem okviru galerije »Slogi«.</w:t>
       </w:r>
     </w:p>
     <w:p>
@@ -7967,7 +11187,15 @@
         <w:t>Če želite na primer za naslov uporabiti krepko pisavo Times New Roman velikosti 16 točk, lahko to namesto v treh ločenih korakih naredite v enem samem koraku, tako da uporabite vgrajeni slog »Naslov 1«</w:t>
       </w:r>
       <w:r>
-        <w:t xml:space="preserve"> (Heading 1)</w:t>
+        <w:t xml:space="preserve"> (</w:t>
+      </w:r>
+      <w:proofErr w:type="spellStart"/>
+      <w:r>
+        <w:t>Heading</w:t>
+      </w:r>
+      <w:proofErr w:type="spellEnd"/>
+      <w:r>
+        <w:t xml:space="preserve"> 1)</w:t>
       </w:r>
       <w:r>
         <w:t>. Značilnosti sloga »Naslov 1« se vam ni treba zapomniti. Kliknite posamezen naslov v dokumentu (izbrati vam ni treba niti celotnega besedila) in nato v galeriji slogov kliknite Naslov 1.</w:t>
@@ -7978,7 +11206,15 @@
         <w:t>Če se odločite za uporabo podnaslovov, uporabite vgrajeni slog »Naslov 2«</w:t>
       </w:r>
       <w:r>
-        <w:t xml:space="preserve"> (Heading 2)</w:t>
+        <w:t xml:space="preserve"> (</w:t>
+      </w:r>
+      <w:proofErr w:type="spellStart"/>
+      <w:r>
+        <w:t>Heading</w:t>
+      </w:r>
+      <w:proofErr w:type="spellEnd"/>
+      <w:r>
+        <w:t xml:space="preserve"> 2)</w:t>
       </w:r>
       <w:r>
         <w:t xml:space="preserve">, ki je oblikovan </w:t>
@@ -8008,7 +11244,15 @@
     </w:p>
     <w:p>
       <w:r>
-        <w:t>Spreminjanje posameznega sloga (style) poteka na naslednji način.</w:t>
+        <w:t>Spreminjanje posameznega sloga (</w:t>
+      </w:r>
+      <w:proofErr w:type="spellStart"/>
+      <w:r>
+        <w:t>style</w:t>
+      </w:r>
+      <w:proofErr w:type="spellEnd"/>
+      <w:r>
+        <w:t>) poteka na naslednji način.</w:t>
       </w:r>
     </w:p>
     <w:p>
@@ -8022,7 +11266,15 @@
         <w:t>j</w:t>
       </w:r>
       <w:r>
-        <w:t xml:space="preserve">, se pokažejo meniji urejanja in kliknemo na »Spremeni« (Modify). </w:t>
+        <w:t>, se pokažejo meniji urejanja in kliknemo na »Spremeni« (</w:t>
+      </w:r>
+      <w:proofErr w:type="spellStart"/>
+      <w:r>
+        <w:t>Modify</w:t>
+      </w:r>
+      <w:proofErr w:type="spellEnd"/>
+      <w:r>
+        <w:t xml:space="preserve">). </w:t>
       </w:r>
       <w:r>
         <w:fldChar w:fldCharType="begin"/>
@@ -8216,7 +11468,15 @@
     </w:p>
     <w:p>
       <w:r>
-        <w:t xml:space="preserve">Prikažejo se nam meniji urejanja sloga (Style) in desno spodaj kliknemo na </w:t>
+        <w:t>Prikažejo se nam meniji urejanja sloga (</w:t>
+      </w:r>
+      <w:proofErr w:type="spellStart"/>
+      <w:r>
+        <w:t>Style</w:t>
+      </w:r>
+      <w:proofErr w:type="spellEnd"/>
+      <w:r>
+        <w:t xml:space="preserve">) in desno spodaj kliknemo na </w:t>
       </w:r>
       <w:r>
         <w:t>»</w:t>
@@ -8228,13 +11488,85 @@
         <w:t>«</w:t>
       </w:r>
       <w:r>
-        <w:t xml:space="preserve"> (Format) in prikaže se stolpec z meniji urejanja, ki so vsak v svoji vrstici: pisava (Font), odstavek (Paragraph), Tabs, Meje (Border), jezik (Language), okvir (Frame), številčenje (Numbering), bližnjica (Shortcut Key) in u</w:t>
+        <w:t xml:space="preserve"> (Format) in prikaže se stolpec z meniji urejanja, ki so vsak v svoji vrstici: pisava (Font), odstavek (</w:t>
+      </w:r>
+      <w:proofErr w:type="spellStart"/>
+      <w:r>
+        <w:t>Paragraph</w:t>
+      </w:r>
+      <w:proofErr w:type="spellEnd"/>
+      <w:r>
+        <w:t xml:space="preserve">), </w:t>
+      </w:r>
+      <w:proofErr w:type="spellStart"/>
+      <w:r>
+        <w:t>Tabs</w:t>
+      </w:r>
+      <w:proofErr w:type="spellEnd"/>
+      <w:r>
+        <w:t>, Meje (</w:t>
+      </w:r>
+      <w:proofErr w:type="spellStart"/>
+      <w:r>
+        <w:t>Border</w:t>
+      </w:r>
+      <w:proofErr w:type="spellEnd"/>
+      <w:r>
+        <w:t>), jezik (</w:t>
+      </w:r>
+      <w:proofErr w:type="spellStart"/>
+      <w:r>
+        <w:t>Language</w:t>
+      </w:r>
+      <w:proofErr w:type="spellEnd"/>
+      <w:r>
+        <w:t>), okvir (Frame), številčenje (</w:t>
+      </w:r>
+      <w:proofErr w:type="spellStart"/>
+      <w:r>
+        <w:t>Numbering</w:t>
+      </w:r>
+      <w:proofErr w:type="spellEnd"/>
+      <w:r>
+        <w:t>), bližnjica (</w:t>
+      </w:r>
+      <w:proofErr w:type="spellStart"/>
+      <w:r>
+        <w:t>Shortcut</w:t>
+      </w:r>
+      <w:proofErr w:type="spellEnd"/>
+      <w:r>
+        <w:t xml:space="preserve"> </w:t>
+      </w:r>
+      <w:proofErr w:type="spellStart"/>
+      <w:r>
+        <w:t>Key</w:t>
+      </w:r>
+      <w:proofErr w:type="spellEnd"/>
+      <w:r>
+        <w:t>) in u</w:t>
       </w:r>
       <w:r>
         <w:t>činki besedila</w:t>
       </w:r>
       <w:r>
-        <w:t xml:space="preserve"> (Text effects).</w:t>
+        <w:t xml:space="preserve"> (</w:t>
+      </w:r>
+      <w:proofErr w:type="spellStart"/>
+      <w:r>
+        <w:t>Text</w:t>
+      </w:r>
+      <w:proofErr w:type="spellEnd"/>
+      <w:r>
+        <w:t xml:space="preserve"> </w:t>
+      </w:r>
+      <w:proofErr w:type="spellStart"/>
+      <w:r>
+        <w:t>effects</w:t>
+      </w:r>
+      <w:proofErr w:type="spellEnd"/>
+      <w:r>
+        <w:t>).</w:t>
       </w:r>
       <w:r>
         <w:t xml:space="preserve"> </w:t>
@@ -8415,7 +11747,15 @@
     </w:p>
     <w:p>
       <w:r>
-        <w:t>Katerokoli zadevo spremenimo in potrdimo (ali jih spremenimo več in vsako spremembo potrdimo), pomeni, da se je slog (Style) spremenil. Posledično bo na vseh lokacijah v besedilu, kjer je označen ta slog, besedilo ustrezno spremenjeno (ustrezno spremembi sloga).</w:t>
+        <w:t>Katerokoli zadevo spremenimo in potrdimo (ali jih spremenimo več in vsako spremembo potrdimo), pomeni, da se je slog (</w:t>
+      </w:r>
+      <w:proofErr w:type="spellStart"/>
+      <w:r>
+        <w:t>Style</w:t>
+      </w:r>
+      <w:proofErr w:type="spellEnd"/>
+      <w:r>
+        <w:t>) spremenil. Posledično bo na vseh lokacijah v besedilu, kjer je označen ta slog, besedilo ustrezno spremenjeno (ustrezno spremembi sloga).</w:t>
       </w:r>
     </w:p>
     <w:p>
@@ -8489,7 +11829,15 @@
       </w:pPr>
       <w:bookmarkStart w:id="30" w:name="_Ref94555778"/>
       <w:r>
-        <w:t>D. Miklavčič, “Objavljanje rezultatov raziskav</w:t>
+        <w:t xml:space="preserve">D. </w:t>
+      </w:r>
+      <w:proofErr w:type="spellStart"/>
+      <w:r>
+        <w:t>Miklavčic</w:t>
+      </w:r>
+      <w:proofErr w:type="spellEnd"/>
+      <w:r>
+        <w:t>̌, “Objavljanje rezultatov raziskav</w:t>
       </w:r>
       <w:r>
         <w:t xml:space="preserve"> </w:t>
@@ -8501,7 +11849,23 @@
         <w:t xml:space="preserve"> </w:t>
       </w:r>
       <w:r>
-        <w:t>pisanje člankov,” Elektrotehniški vestnik, vol. 77, no. 1, str. 75–84, 2010.</w:t>
+        <w:t xml:space="preserve">pisanje </w:t>
+      </w:r>
+      <w:proofErr w:type="spellStart"/>
+      <w:r>
+        <w:t>člankov</w:t>
+      </w:r>
+      <w:proofErr w:type="spellEnd"/>
+      <w:r>
+        <w:t xml:space="preserve">,” </w:t>
+      </w:r>
+      <w:proofErr w:type="spellStart"/>
+      <w:r>
+        <w:t>Elektrotehniški</w:t>
+      </w:r>
+      <w:proofErr w:type="spellEnd"/>
+      <w:r>
+        <w:t xml:space="preserve"> vestnik, vol. 77, no. 1, str. 75–84, 2010.</w:t>
       </w:r>
       <w:bookmarkEnd w:id="30"/>
     </w:p>
@@ -8511,13 +11875,61 @@
       </w:pPr>
       <w:bookmarkStart w:id="31" w:name="_Ref94555786"/>
       <w:r>
-        <w:t>S. Južnič, B. Markič in P. Južnič, Diplomska naloga: napotki za izdelavo.</w:t>
+        <w:t xml:space="preserve">S. </w:t>
+      </w:r>
+      <w:proofErr w:type="spellStart"/>
+      <w:r>
+        <w:t>Južnic</w:t>
+      </w:r>
+      <w:proofErr w:type="spellEnd"/>
+      <w:r>
+        <w:t xml:space="preserve">̌, B. </w:t>
+      </w:r>
+      <w:proofErr w:type="spellStart"/>
+      <w:r>
+        <w:t>Markic</w:t>
+      </w:r>
+      <w:proofErr w:type="spellEnd"/>
+      <w:r>
+        <w:t xml:space="preserve">̌ in P. </w:t>
+      </w:r>
+      <w:proofErr w:type="spellStart"/>
+      <w:r>
+        <w:t>Južnic</w:t>
+      </w:r>
+      <w:proofErr w:type="spellEnd"/>
+      <w:r>
+        <w:t>̌, Diplomska naloga: napotki za izdelavo.</w:t>
       </w:r>
       <w:r>
         <w:t xml:space="preserve"> </w:t>
       </w:r>
       <w:r>
-        <w:t>Ljubljana: Založba Amalietti &amp; Amalietti, 1992.</w:t>
+        <w:t xml:space="preserve">Ljubljana: </w:t>
+      </w:r>
+      <w:proofErr w:type="spellStart"/>
+      <w:r>
+        <w:t>Založba</w:t>
+      </w:r>
+      <w:proofErr w:type="spellEnd"/>
+      <w:r>
+        <w:t xml:space="preserve"> </w:t>
+      </w:r>
+      <w:proofErr w:type="spellStart"/>
+      <w:r>
+        <w:t>Amalietti</w:t>
+      </w:r>
+      <w:proofErr w:type="spellEnd"/>
+      <w:r>
+        <w:t xml:space="preserve"> &amp; </w:t>
+      </w:r>
+      <w:proofErr w:type="spellStart"/>
+      <w:r>
+        <w:t>Amalietti</w:t>
+      </w:r>
+      <w:proofErr w:type="spellEnd"/>
+      <w:r>
+        <w:t>, 1992.</w:t>
       </w:r>
       <w:bookmarkEnd w:id="31"/>
     </w:p>
@@ -8527,7 +11939,23 @@
       </w:pPr>
       <w:bookmarkStart w:id="32" w:name="_Ref94555789"/>
       <w:r>
-        <w:t>B. Murovec, “Napotki za pisanje diplomskih nalog in drugih tehničnih besedil.” Dosegljivo: http://lie.fe.uni-lj.si/Napotki_TehnicnaBesedila.pdf. [Dostopano: 24. 10. 2013].</w:t>
+        <w:t xml:space="preserve">B. Murovec, “Napotki za pisanje diplomskih nalog in drugih </w:t>
+      </w:r>
+      <w:proofErr w:type="spellStart"/>
+      <w:r>
+        <w:t>tehničnih</w:t>
+      </w:r>
+      <w:proofErr w:type="spellEnd"/>
+      <w:r>
+        <w:t xml:space="preserve"> besedil.” Dosegljivo: http://lie.fe.uni-lj.si/Napotki_TehnicnaBesedila.pdf. [</w:t>
+      </w:r>
+      <w:proofErr w:type="spellStart"/>
+      <w:r>
+        <w:t>Dostopano</w:t>
+      </w:r>
+      <w:proofErr w:type="spellEnd"/>
+      <w:r>
+        <w:t>: 24. 10. 2013].</w:t>
       </w:r>
       <w:bookmarkEnd w:id="32"/>
     </w:p>
@@ -8537,7 +11965,15 @@
       </w:pPr>
       <w:bookmarkStart w:id="33" w:name="_Ref94555793"/>
       <w:r>
-        <w:t>I. Kuščer, “O strokovnem pisanju,” Obzornik, vol. 11, no. 1, str. 73–79, 1996.</w:t>
+        <w:t xml:space="preserve">I. </w:t>
+      </w:r>
+      <w:proofErr w:type="spellStart"/>
+      <w:r>
+        <w:t>Kuščer</w:t>
+      </w:r>
+      <w:proofErr w:type="spellEnd"/>
+      <w:r>
+        <w:t>, “O strokovnem pisanju,” Obzornik, vol. 11, no. 1, str. 73–79, 1996.</w:t>
       </w:r>
       <w:bookmarkEnd w:id="33"/>
     </w:p>
@@ -8547,7 +11983,15 @@
       </w:pPr>
       <w:bookmarkStart w:id="34" w:name="_Ref94729206"/>
       <w:r>
-        <w:t>“Mednarodni slovar meroslovja - osnovni in splošni koncepti ter z njimi povezanimi izrazi (VIM),” standard, SIST-V ISO/IEC Vodilo 99, 2012.</w:t>
+        <w:t xml:space="preserve">“Mednarodni slovar meroslovja - osnovni in </w:t>
+      </w:r>
+      <w:proofErr w:type="spellStart"/>
+      <w:r>
+        <w:t>splošni</w:t>
+      </w:r>
+      <w:proofErr w:type="spellEnd"/>
+      <w:r>
+        <w:t xml:space="preserve"> koncepti ter z njimi povezanimi izrazi (VIM),” standard, SIST-V ISO/IEC Vodilo 99, 2012.</w:t>
       </w:r>
       <w:bookmarkEnd w:id="34"/>
     </w:p>
@@ -8557,7 +12001,15 @@
       </w:pPr>
       <w:bookmarkStart w:id="35" w:name="_Ref94729222"/>
       <w:r>
-        <w:t>“Veličine in enote,” standard, SIST EN ISO 80000, 2013.</w:t>
+        <w:t>“</w:t>
+      </w:r>
+      <w:proofErr w:type="spellStart"/>
+      <w:r>
+        <w:t>Veličine</w:t>
+      </w:r>
+      <w:proofErr w:type="spellEnd"/>
+      <w:r>
+        <w:t xml:space="preserve"> in enote,” standard, SIST EN ISO 80000, 2013.</w:t>
       </w:r>
       <w:bookmarkEnd w:id="35"/>
     </w:p>
@@ -8567,31 +12019,97 @@
       </w:pPr>
       <w:bookmarkStart w:id="36" w:name="_Ref94728827"/>
       <w:r>
-        <w:t>L. Ambrožič, R. Kamnik in M. Munih, “Sledenje ravnotežnih parametrov</w:t>
+        <w:t xml:space="preserve">L. </w:t>
+      </w:r>
+      <w:proofErr w:type="spellStart"/>
+      <w:r>
+        <w:t>Ambrožic</w:t>
+      </w:r>
+      <w:proofErr w:type="spellEnd"/>
+      <w:r>
+        <w:t xml:space="preserve">̌, R. Kamnik in M. Munih, “Sledenje </w:t>
+      </w:r>
+      <w:proofErr w:type="spellStart"/>
+      <w:r>
+        <w:t>ravnotežnih</w:t>
+      </w:r>
+      <w:proofErr w:type="spellEnd"/>
+      <w:r>
+        <w:t xml:space="preserve"> parametrov</w:t>
       </w:r>
       <w:r>
         <w:t xml:space="preserve"> </w:t>
       </w:r>
       <w:r>
-        <w:t>pri hoji po stopnicah za vodenje robotske proteze,” v Zbornik enaidvajsete</w:t>
-      </w:r>
+        <w:t xml:space="preserve">pri hoji po stopnicah za vodenje robotske proteze,” v Zbornik </w:t>
+      </w:r>
+      <w:proofErr w:type="spellStart"/>
+      <w:r>
+        <w:t>enaidvajsete</w:t>
+      </w:r>
+      <w:proofErr w:type="spellEnd"/>
       <w:r>
         <w:t xml:space="preserve"> </w:t>
       </w:r>
       <w:r>
-        <w:t>mednarodne Elektrotehniške in računalniške konference ERK 2012 (B. Zajc</w:t>
+        <w:t xml:space="preserve">mednarodne </w:t>
+      </w:r>
+      <w:proofErr w:type="spellStart"/>
+      <w:r>
+        <w:t>Elektrotehniške</w:t>
+      </w:r>
+      <w:proofErr w:type="spellEnd"/>
+      <w:r>
+        <w:t xml:space="preserve"> in </w:t>
+      </w:r>
+      <w:proofErr w:type="spellStart"/>
+      <w:r>
+        <w:t>računalniške</w:t>
+      </w:r>
+      <w:proofErr w:type="spellEnd"/>
+      <w:r>
+        <w:t xml:space="preserve"> konference ERK 2012 (B. Zajc</w:t>
       </w:r>
       <w:r>
         <w:t xml:space="preserve"> </w:t>
       </w:r>
       <w:r>
-        <w:t>in A. Trost, ur.), zv. B v Zbornik enaidvajsete mednarodne Elektrotehniške</w:t>
-      </w:r>
+        <w:t xml:space="preserve">in A. Trost, ur.), zv. B v Zbornik </w:t>
+      </w:r>
+      <w:proofErr w:type="spellStart"/>
+      <w:r>
+        <w:t>enaidvajsete</w:t>
+      </w:r>
+      <w:proofErr w:type="spellEnd"/>
+      <w:r>
+        <w:t xml:space="preserve"> mednarodne </w:t>
+      </w:r>
+      <w:proofErr w:type="spellStart"/>
+      <w:r>
+        <w:t>Elektrotehniške</w:t>
+      </w:r>
+      <w:proofErr w:type="spellEnd"/>
       <w:r>
         <w:t xml:space="preserve"> </w:t>
       </w:r>
       <w:r>
-        <w:t>in računalniške konference ERK 2012, (Portorož), str. 119–122, Slovenska</w:t>
+        <w:t xml:space="preserve">in </w:t>
+      </w:r>
+      <w:proofErr w:type="spellStart"/>
+      <w:r>
+        <w:t>računalniške</w:t>
+      </w:r>
+      <w:proofErr w:type="spellEnd"/>
+      <w:r>
+        <w:t xml:space="preserve"> konference ERK 2012, (</w:t>
+      </w:r>
+      <w:proofErr w:type="spellStart"/>
+      <w:r>
+        <w:t>Portoroz</w:t>
+      </w:r>
+      <w:proofErr w:type="spellEnd"/>
+      <w:r>
+        <w:t>̌), str. 119–122, Slovenska</w:t>
       </w:r>
       <w:r>
         <w:t xml:space="preserve"> </w:t>
@@ -8607,13 +12125,61 @@
       </w:pPr>
       <w:bookmarkStart w:id="37" w:name="_Ref94728838"/>
       <w:r>
-        <w:t>B. Plestenjak, “Ne najkrajši uvod v LaTeX 2ε [Online].” Dosegljivo: http:</w:t>
+        <w:t xml:space="preserve">B. Plestenjak, “Ne </w:t>
+      </w:r>
+      <w:proofErr w:type="spellStart"/>
+      <w:r>
+        <w:t>najkrajši</w:t>
+      </w:r>
+      <w:proofErr w:type="spellEnd"/>
+      <w:r>
+        <w:t xml:space="preserve"> uvod v </w:t>
+      </w:r>
+      <w:proofErr w:type="spellStart"/>
+      <w:r>
+        <w:t>LaTeX</w:t>
+      </w:r>
+      <w:proofErr w:type="spellEnd"/>
+      <w:r>
+        <w:t xml:space="preserve"> 2ε [</w:t>
+      </w:r>
+      <w:proofErr w:type="spellStart"/>
+      <w:r>
+        <w:t>Online</w:t>
+      </w:r>
+      <w:proofErr w:type="spellEnd"/>
+      <w:r>
+        <w:t>].” Dosegljivo: http:</w:t>
       </w:r>
       <w:r>
         <w:t xml:space="preserve"> </w:t>
       </w:r>
       <w:r>
-        <w:t>//www-lp.fmf.uni-lj.si/plestenjak/vaje/latex/lshort.pdf. [Dostopano: 12. 6. 2013].</w:t>
+        <w:t>//www-lp.fmf.uni-lj.si/</w:t>
+      </w:r>
+      <w:proofErr w:type="spellStart"/>
+      <w:r>
+        <w:t>plestenjak</w:t>
+      </w:r>
+      <w:proofErr w:type="spellEnd"/>
+      <w:r>
+        <w:t>/vaje/</w:t>
+      </w:r>
+      <w:proofErr w:type="spellStart"/>
+      <w:r>
+        <w:t>latex</w:t>
+      </w:r>
+      <w:proofErr w:type="spellEnd"/>
+      <w:r>
+        <w:t>/lshort.pdf. [</w:t>
+      </w:r>
+      <w:proofErr w:type="spellStart"/>
+      <w:r>
+        <w:t>Dostopano</w:t>
+      </w:r>
+      <w:proofErr w:type="spellEnd"/>
+      <w:r>
+        <w:t>: 12. 6. 2013].</w:t>
       </w:r>
       <w:bookmarkEnd w:id="37"/>
     </w:p>
@@ -8623,7 +12189,23 @@
       </w:pPr>
       <w:bookmarkStart w:id="38" w:name="_Ref94728764"/>
       <w:r>
-        <w:t>Z. Oven, “Navodila za sklicevanje (citiranje) in navajanje uporabljenih virov v IEEE načinu.” Dosegljivo: http://www.fe.uni-lj.si/o_fakulteti/knjiznica/navajanje_virov/. [Dostopano: 24. 02. 2019].</w:t>
+        <w:t xml:space="preserve">Z. Oven, “Navodila za sklicevanje (citiranje) in navajanje uporabljenih virov v IEEE </w:t>
+      </w:r>
+      <w:proofErr w:type="spellStart"/>
+      <w:r>
+        <w:t>načinu</w:t>
+      </w:r>
+      <w:proofErr w:type="spellEnd"/>
+      <w:r>
+        <w:t>.” Dosegljivo: http://www.fe.uni-lj.si/o_fakulteti/knjiznica/navajanje_virov/. [</w:t>
+      </w:r>
+      <w:proofErr w:type="spellStart"/>
+      <w:r>
+        <w:t>Dostopano</w:t>
+      </w:r>
+      <w:proofErr w:type="spellEnd"/>
+      <w:r>
+        <w:t>: 24. 02. 2019].</w:t>
       </w:r>
       <w:bookmarkEnd w:id="38"/>
     </w:p>
@@ -8632,7 +12214,87 @@
         <w:pStyle w:val="Otevilenseznam"/>
       </w:pPr>
       <w:r>
-        <w:t>T. Oetiker, H. Partl, I. Hyna in E. Schlegl, Ne najkrajši uvod v LaTeX 2ε, The not so short introduction to LaTeX 2ε. Elektronska verzija dostopna na http://www-lp.fmf.uni-lj.si/plestenjak/vaje/latex/lshort.pdf, 2006. Bor Plestenjak, Slovenski prevod in priredba.</w:t>
+        <w:t xml:space="preserve">T. </w:t>
+      </w:r>
+      <w:proofErr w:type="spellStart"/>
+      <w:r>
+        <w:t>Oetiker</w:t>
+      </w:r>
+      <w:proofErr w:type="spellEnd"/>
+      <w:r>
+        <w:t xml:space="preserve">, H. </w:t>
+      </w:r>
+      <w:proofErr w:type="spellStart"/>
+      <w:r>
+        <w:t>Partl</w:t>
+      </w:r>
+      <w:proofErr w:type="spellEnd"/>
+      <w:r>
+        <w:t xml:space="preserve">, I. </w:t>
+      </w:r>
+      <w:proofErr w:type="spellStart"/>
+      <w:r>
+        <w:t>Hyna</w:t>
+      </w:r>
+      <w:proofErr w:type="spellEnd"/>
+      <w:r>
+        <w:t xml:space="preserve"> in E. </w:t>
+      </w:r>
+      <w:proofErr w:type="spellStart"/>
+      <w:r>
+        <w:t>Schlegl</w:t>
+      </w:r>
+      <w:proofErr w:type="spellEnd"/>
+      <w:r>
+        <w:t xml:space="preserve">, Ne </w:t>
+      </w:r>
+      <w:proofErr w:type="spellStart"/>
+      <w:r>
+        <w:t>najkrajši</w:t>
+      </w:r>
+      <w:proofErr w:type="spellEnd"/>
+      <w:r>
+        <w:t xml:space="preserve"> uvod v </w:t>
+      </w:r>
+      <w:proofErr w:type="spellStart"/>
+      <w:r>
+        <w:t>LaTeX</w:t>
+      </w:r>
+      <w:proofErr w:type="spellEnd"/>
+      <w:r>
+        <w:t xml:space="preserve"> 2ε, </w:t>
+      </w:r>
+      <w:proofErr w:type="spellStart"/>
+      <w:r>
+        <w:t>The</w:t>
+      </w:r>
+      <w:proofErr w:type="spellEnd"/>
+      <w:r>
+        <w:t xml:space="preserve"> not so </w:t>
+      </w:r>
+      <w:proofErr w:type="spellStart"/>
+      <w:r>
+        <w:t>short</w:t>
+      </w:r>
+      <w:proofErr w:type="spellEnd"/>
+      <w:r>
+        <w:t xml:space="preserve"> </w:t>
+      </w:r>
+      <w:proofErr w:type="spellStart"/>
+      <w:r>
+        <w:t>introduction</w:t>
+      </w:r>
+      <w:proofErr w:type="spellEnd"/>
+      <w:r>
+        <w:t xml:space="preserve"> to </w:t>
+      </w:r>
+      <w:proofErr w:type="spellStart"/>
+      <w:r>
+        <w:t>LaTeX</w:t>
+      </w:r>
+      <w:proofErr w:type="spellEnd"/>
+      <w:r>
+        <w:t xml:space="preserve"> 2ε. Elektronska verzija dostopna na http://www-lp.fmf.uni-lj.si/plestenjak/vaje/latex/lshort.pdf, 2006. Bor Plestenjak, Slovenski prevod in priredba.</w:t>
       </w:r>
     </w:p>
     <w:sectPr>

--- a/Zaključno delo Aleksander Kovač.docx
+++ b/Zaključno delo Aleksander Kovač.docx
@@ -49,15 +49,7 @@
         <w:spacing w:line="360" w:lineRule="auto"/>
       </w:pPr>
       <w:r>
-        <w:t>Posodobitev grafičnega vmesnika Slo-</w:t>
-      </w:r>
-      <w:proofErr w:type="spellStart"/>
-      <w:r>
-        <w:t>Tech</w:t>
-      </w:r>
-      <w:proofErr w:type="spellEnd"/>
-      <w:r>
-        <w:t xml:space="preserve"> po principu uporabniško usmerjenega načrtovanja</w:t>
+        <w:t>Posodobitev grafičnega vmesnika Slo-Tech po principu uporabniško usmerjenega načrtovanja</w:t>
       </w:r>
       <w:r>
         <w:t xml:space="preserve"> </w:t>
@@ -145,16 +137,8 @@
         <w:rPr>
           <w:lang w:val="sl-SI"/>
         </w:rPr>
-        <w:t xml:space="preserve">Grega </w:t>
-      </w:r>
-      <w:proofErr w:type="spellStart"/>
-      <w:r>
-        <w:rPr>
-          <w:lang w:val="sl-SI"/>
-        </w:rPr>
-        <w:t>Jakus</w:t>
-      </w:r>
-      <w:proofErr w:type="spellEnd"/>
+        <w:t>Grega Jakus</w:t>
+      </w:r>
     </w:p>
     <w:p/>
     <w:p/>
@@ -225,23 +209,7 @@
         <w:t xml:space="preserve"> ali drugim</w:t>
       </w:r>
       <w:r>
-        <w:t xml:space="preserve">, ki so pomagali in prispevali pri delu v laboratoriju, na </w:t>
-      </w:r>
-      <w:proofErr w:type="spellStart"/>
-      <w:r>
-        <w:t>računalniku</w:t>
-      </w:r>
-      <w:proofErr w:type="spellEnd"/>
-      <w:r>
-        <w:t xml:space="preserve">, v delavnici, pri </w:t>
-      </w:r>
-      <w:proofErr w:type="spellStart"/>
-      <w:r>
-        <w:t>tehnični</w:t>
-      </w:r>
-      <w:proofErr w:type="spellEnd"/>
-      <w:r>
-        <w:t xml:space="preserve"> izdelavi dela ali drugje.</w:t>
+        <w:t>, ki so pomagali in prispevali pri delu v laboratoriju, na računalniku, v delavnici, pri tehnični izdelavi dela ali drugje.</w:t>
       </w:r>
     </w:p>
     <w:p/>
@@ -333,49 +301,7 @@
         <w:rPr>
           <w:rFonts w:eastAsiaTheme="minorEastAsia"/>
         </w:rPr>
-        <w:t xml:space="preserve">V tem dokumentu so predstavljena navodila za izdelavo </w:t>
-      </w:r>
-      <w:proofErr w:type="spellStart"/>
-      <w:r>
-        <w:rPr>
-          <w:rFonts w:eastAsiaTheme="minorEastAsia"/>
-        </w:rPr>
-        <w:t>zaključnega</w:t>
-      </w:r>
-      <w:proofErr w:type="spellEnd"/>
-      <w:r>
-        <w:rPr>
-          <w:rFonts w:eastAsiaTheme="minorEastAsia"/>
-        </w:rPr>
-        <w:t xml:space="preserve"> dela na Fakulteti za elektrotehniko v Ljubljani. </w:t>
-      </w:r>
-      <w:proofErr w:type="spellStart"/>
-      <w:r>
-        <w:rPr>
-          <w:rFonts w:eastAsiaTheme="minorEastAsia"/>
-        </w:rPr>
-        <w:t>Zaključno</w:t>
-      </w:r>
-      <w:proofErr w:type="spellEnd"/>
-      <w:r>
-        <w:rPr>
-          <w:rFonts w:eastAsiaTheme="minorEastAsia"/>
-        </w:rPr>
-        <w:t xml:space="preserve"> delo predstavlja diplomsko delo na prvi in magistrsko delo na drugi stopnji </w:t>
-      </w:r>
-      <w:proofErr w:type="spellStart"/>
-      <w:r>
-        <w:rPr>
-          <w:rFonts w:eastAsiaTheme="minorEastAsia"/>
-        </w:rPr>
-        <w:t>izobraževalnega</w:t>
-      </w:r>
-      <w:proofErr w:type="spellEnd"/>
-      <w:r>
-        <w:rPr>
-          <w:rFonts w:eastAsiaTheme="minorEastAsia"/>
-        </w:rPr>
-        <w:t xml:space="preserve"> programa.</w:t>
+        <w:t>V tem dokumentu so predstavljena navodila za izdelavo zaključnega dela na Fakulteti za elektrotehniko v Ljubljani. Zaključno delo predstavlja diplomsko delo na prvi in magistrsko delo na drugi stopnji izobraževalnega programa.</w:t>
       </w:r>
     </w:p>
     <w:p>
@@ -390,21 +316,7 @@
         <w:rPr>
           <w:rFonts w:eastAsiaTheme="minorEastAsia"/>
         </w:rPr>
-        <w:t xml:space="preserve">Obseg povzetka je za </w:t>
-      </w:r>
-      <w:proofErr w:type="spellStart"/>
-      <w:r>
-        <w:rPr>
-          <w:rFonts w:eastAsiaTheme="minorEastAsia"/>
-        </w:rPr>
-        <w:t>Repozitorij</w:t>
-      </w:r>
-      <w:proofErr w:type="spellEnd"/>
-      <w:r>
-        <w:rPr>
-          <w:rFonts w:eastAsiaTheme="minorEastAsia"/>
-        </w:rPr>
-        <w:t xml:space="preserve"> Univerze</w:t>
+        <w:t>Obseg povzetka je za Repozitorij Univerze</w:t>
       </w:r>
       <w:r>
         <w:rPr>
@@ -514,7 +426,6 @@
         </w:rPr>
         <w:t xml:space="preserve">modelov, analiz in </w:t>
       </w:r>
-      <w:proofErr w:type="spellStart"/>
       <w:r>
         <w:rPr>
           <w:rFonts w:eastAsiaTheme="minorEastAsia"/>
@@ -527,7 +438,6 @@
         </w:rPr>
         <w:t>ev</w:t>
       </w:r>
-      <w:proofErr w:type="spellEnd"/>
       <w:r>
         <w:rPr>
           <w:rFonts w:eastAsiaTheme="minorEastAsia"/>
@@ -559,21 +469,7 @@
         <w:rPr>
           <w:rFonts w:eastAsiaTheme="minorEastAsia"/>
         </w:rPr>
-        <w:t xml:space="preserve">rezultati dela in glavni </w:t>
-      </w:r>
-      <w:proofErr w:type="spellStart"/>
-      <w:r>
-        <w:rPr>
-          <w:rFonts w:eastAsiaTheme="minorEastAsia"/>
-        </w:rPr>
-        <w:t>zaključki</w:t>
-      </w:r>
-      <w:proofErr w:type="spellEnd"/>
-      <w:r>
-        <w:rPr>
-          <w:rFonts w:eastAsiaTheme="minorEastAsia"/>
-        </w:rPr>
-        <w:t xml:space="preserve">, ki iz rezultatov izhajajo. </w:t>
+        <w:t xml:space="preserve">rezultati dela in glavni zaključki, ki iz rezultatov izhajajo. </w:t>
       </w:r>
     </w:p>
     <w:p>
@@ -588,21 +484,7 @@
         <w:rPr>
           <w:rFonts w:eastAsiaTheme="minorEastAsia"/>
         </w:rPr>
-        <w:t xml:space="preserve">V povzetku v </w:t>
-      </w:r>
-      <w:proofErr w:type="spellStart"/>
-      <w:r>
-        <w:rPr>
-          <w:rFonts w:eastAsiaTheme="minorEastAsia"/>
-        </w:rPr>
-        <w:t>slovenščini</w:t>
-      </w:r>
-      <w:proofErr w:type="spellEnd"/>
-      <w:r>
-        <w:rPr>
-          <w:rFonts w:eastAsiaTheme="minorEastAsia"/>
-        </w:rPr>
-        <w:t xml:space="preserve"> in </w:t>
+        <w:t xml:space="preserve">V povzetku v slovenščini in </w:t>
       </w:r>
       <w:r>
         <w:rPr>
@@ -614,77 +496,7 @@
         <w:rPr>
           <w:rFonts w:eastAsiaTheme="minorEastAsia"/>
         </w:rPr>
-        <w:t xml:space="preserve">v </w:t>
-      </w:r>
-      <w:proofErr w:type="spellStart"/>
-      <w:r>
-        <w:rPr>
-          <w:rFonts w:eastAsiaTheme="minorEastAsia"/>
-        </w:rPr>
-        <w:t>angleščini</w:t>
-      </w:r>
-      <w:proofErr w:type="spellEnd"/>
-      <w:r>
-        <w:rPr>
-          <w:rFonts w:eastAsiaTheme="minorEastAsia"/>
-        </w:rPr>
-        <w:t xml:space="preserve"> kandidat navede glavne rezultate dela, zato naj povzetek seznani bralca z jedrom dela na </w:t>
-      </w:r>
-      <w:proofErr w:type="spellStart"/>
-      <w:r>
-        <w:rPr>
-          <w:rFonts w:eastAsiaTheme="minorEastAsia"/>
-        </w:rPr>
-        <w:t>način</w:t>
-      </w:r>
-      <w:proofErr w:type="spellEnd"/>
-      <w:r>
-        <w:rPr>
-          <w:rFonts w:eastAsiaTheme="minorEastAsia"/>
-        </w:rPr>
-        <w:t xml:space="preserve">, ki je </w:t>
-      </w:r>
-      <w:proofErr w:type="spellStart"/>
-      <w:r>
-        <w:rPr>
-          <w:rFonts w:eastAsiaTheme="minorEastAsia"/>
-        </w:rPr>
-        <w:t>običajen</w:t>
-      </w:r>
-      <w:proofErr w:type="spellEnd"/>
-      <w:r>
-        <w:rPr>
-          <w:rFonts w:eastAsiaTheme="minorEastAsia"/>
-        </w:rPr>
-        <w:t xml:space="preserve"> za pisanje </w:t>
-      </w:r>
-      <w:proofErr w:type="spellStart"/>
-      <w:r>
-        <w:rPr>
-          <w:rFonts w:eastAsiaTheme="minorEastAsia"/>
-        </w:rPr>
-        <w:t>krajših</w:t>
-      </w:r>
-      <w:proofErr w:type="spellEnd"/>
-      <w:r>
-        <w:rPr>
-          <w:rFonts w:eastAsiaTheme="minorEastAsia"/>
-        </w:rPr>
-        <w:t xml:space="preserve"> </w:t>
-      </w:r>
-      <w:proofErr w:type="spellStart"/>
-      <w:r>
-        <w:rPr>
-          <w:rFonts w:eastAsiaTheme="minorEastAsia"/>
-        </w:rPr>
-        <w:t>člankov</w:t>
-      </w:r>
-      <w:proofErr w:type="spellEnd"/>
-      <w:r>
-        <w:rPr>
-          <w:rFonts w:eastAsiaTheme="minorEastAsia"/>
-        </w:rPr>
-        <w:t xml:space="preserve"> ali referatov.</w:t>
+        <w:t>v angleščini kandidat navede glavne rezultate dela, zato naj povzetek seznani bralca z jedrom dela na način, ki je običajen za pisanje krajših člankov ali referatov.</w:t>
       </w:r>
     </w:p>
     <w:p>
@@ -699,35 +511,7 @@
         <w:rPr>
           <w:rFonts w:eastAsiaTheme="minorEastAsia"/>
         </w:rPr>
-        <w:t xml:space="preserve">Za povzetkom se na isti strani navede </w:t>
-      </w:r>
-      <w:proofErr w:type="spellStart"/>
-      <w:r>
-        <w:rPr>
-          <w:rFonts w:eastAsiaTheme="minorEastAsia"/>
-        </w:rPr>
-        <w:t>še</w:t>
-      </w:r>
-      <w:proofErr w:type="spellEnd"/>
-      <w:r>
-        <w:rPr>
-          <w:rFonts w:eastAsiaTheme="minorEastAsia"/>
-        </w:rPr>
-        <w:t xml:space="preserve"> </w:t>
-      </w:r>
-      <w:proofErr w:type="spellStart"/>
-      <w:r>
-        <w:rPr>
-          <w:rFonts w:eastAsiaTheme="minorEastAsia"/>
-        </w:rPr>
-        <w:t>ključne</w:t>
-      </w:r>
-      <w:proofErr w:type="spellEnd"/>
-      <w:r>
-        <w:rPr>
-          <w:rFonts w:eastAsiaTheme="minorEastAsia"/>
-        </w:rPr>
-        <w:t xml:space="preserve"> besede.</w:t>
+        <w:t>Za povzetkom se na isti strani navede še ključne besede.</w:t>
       </w:r>
     </w:p>
     <w:p>
@@ -747,21 +531,12 @@
           <w:rFonts w:eastAsiaTheme="minorEastAsia"/>
         </w:rPr>
       </w:pPr>
-      <w:proofErr w:type="spellStart"/>
       <w:r>
         <w:rPr>
           <w:rFonts w:eastAsiaTheme="minorEastAsia"/>
           <w:b/>
         </w:rPr>
-        <w:t>Ključne</w:t>
-      </w:r>
-      <w:proofErr w:type="spellEnd"/>
-      <w:r>
-        <w:rPr>
-          <w:rFonts w:eastAsiaTheme="minorEastAsia"/>
-          <w:b/>
-        </w:rPr>
-        <w:t xml:space="preserve"> besede:</w:t>
+        <w:t>Ključne besede:</w:t>
       </w:r>
       <w:r>
         <w:rPr>
@@ -819,13 +594,13 @@
         <w:pStyle w:val="title-sections"/>
         <w:rPr>
           <w:rFonts w:eastAsiaTheme="minorEastAsia"/>
-          <w:lang w:val="en-GB"/>
-        </w:rPr>
-      </w:pPr>
-      <w:r>
-        <w:rPr>
-          <w:rFonts w:eastAsiaTheme="minorEastAsia"/>
-          <w:lang w:val="en-GB"/>
+          <w:lang w:val="de-DE"/>
+        </w:rPr>
+      </w:pPr>
+      <w:r>
+        <w:rPr>
+          <w:rFonts w:eastAsiaTheme="minorEastAsia"/>
+          <w:lang w:val="de-DE"/>
         </w:rPr>
         <w:lastRenderedPageBreak/>
         <w:t>Abstract</w:t>
@@ -3293,29 +3068,8 @@
       <w:r>
         <w:tab/>
       </w:r>
-      <w:proofErr w:type="spellStart"/>
-      <w:r>
-        <w:t>Cascading</w:t>
-      </w:r>
-      <w:proofErr w:type="spellEnd"/>
-      <w:r>
-        <w:t xml:space="preserve"> </w:t>
-      </w:r>
-      <w:proofErr w:type="spellStart"/>
-      <w:r>
-        <w:t>Style</w:t>
-      </w:r>
-      <w:proofErr w:type="spellEnd"/>
-      <w:r>
-        <w:t xml:space="preserve"> </w:t>
-      </w:r>
-      <w:proofErr w:type="spellStart"/>
-      <w:r>
-        <w:t>Sheets</w:t>
-      </w:r>
-      <w:proofErr w:type="spellEnd"/>
-      <w:r>
-        <w:t xml:space="preserve"> </w:t>
+      <w:r>
+        <w:t xml:space="preserve">Cascading Style Sheets </w:t>
       </w:r>
       <w:r>
         <w:t>(Kaskadne stilske predloge)</w:t>
@@ -3331,27 +3085,9 @@
       <w:r>
         <w:tab/>
       </w:r>
-      <w:proofErr w:type="spellStart"/>
-      <w:r>
-        <w:t>Hypertext</w:t>
-      </w:r>
-      <w:proofErr w:type="spellEnd"/>
-      <w:r>
-        <w:t xml:space="preserve"> </w:t>
-      </w:r>
-      <w:proofErr w:type="spellStart"/>
-      <w:r>
-        <w:t>Markup</w:t>
-      </w:r>
-      <w:proofErr w:type="spellEnd"/>
-      <w:r>
-        <w:t xml:space="preserve"> </w:t>
-      </w:r>
-      <w:proofErr w:type="spellStart"/>
-      <w:r>
-        <w:t>Language</w:t>
-      </w:r>
-      <w:proofErr w:type="spellEnd"/>
+      <w:r>
+        <w:t>Hypertext Markup Language</w:t>
+      </w:r>
     </w:p>
     <w:p>
       <w:pPr>
@@ -3362,23 +3098,7 @@
       </w:r>
       <w:r>
         <w:tab/>
-        <w:t xml:space="preserve">Enosmerni tok (ang. </w:t>
-      </w:r>
-      <w:proofErr w:type="spellStart"/>
-      <w:r>
-        <w:t>Direct</w:t>
-      </w:r>
-      <w:proofErr w:type="spellEnd"/>
-      <w:r>
-        <w:t xml:space="preserve"> </w:t>
-      </w:r>
-      <w:proofErr w:type="spellStart"/>
-      <w:r>
-        <w:t>Current</w:t>
-      </w:r>
-      <w:proofErr w:type="spellEnd"/>
-      <w:r>
-        <w:t>)</w:t>
+        <w:t>Enosmerni tok (ang. Direct Current)</w:t>
       </w:r>
     </w:p>
     <w:p>
@@ -3402,62 +3122,7 @@
       </w:r>
       <w:r>
         <w:tab/>
-      </w:r>
-      <w:proofErr w:type="spellStart"/>
-      <w:r>
-        <w:t>European</w:t>
-      </w:r>
-      <w:proofErr w:type="spellEnd"/>
-      <w:r>
-        <w:t xml:space="preserve"> </w:t>
-      </w:r>
-      <w:proofErr w:type="spellStart"/>
-      <w:r>
-        <w:t>Network</w:t>
-      </w:r>
-      <w:proofErr w:type="spellEnd"/>
-      <w:r>
-        <w:t xml:space="preserve">, </w:t>
-      </w:r>
-      <w:proofErr w:type="spellStart"/>
-      <w:r>
-        <w:t>Transmission</w:t>
-      </w:r>
-      <w:proofErr w:type="spellEnd"/>
-      <w:r>
-        <w:t xml:space="preserve"> </w:t>
-      </w:r>
-      <w:proofErr w:type="spellStart"/>
-      <w:r>
-        <w:t>System</w:t>
-      </w:r>
-      <w:proofErr w:type="spellEnd"/>
-      <w:r>
-        <w:t xml:space="preserve"> </w:t>
-      </w:r>
-      <w:proofErr w:type="spellStart"/>
-      <w:r>
-        <w:t>Operaters</w:t>
-      </w:r>
-      <w:proofErr w:type="spellEnd"/>
-      <w:r>
-        <w:t xml:space="preserve"> </w:t>
-      </w:r>
-      <w:proofErr w:type="spellStart"/>
-      <w:r>
-        <w:t>for</w:t>
-      </w:r>
-      <w:proofErr w:type="spellEnd"/>
-      <w:r>
-        <w:t xml:space="preserve"> </w:t>
-      </w:r>
-      <w:proofErr w:type="spellStart"/>
-      <w:r>
-        <w:t>Electricity</w:t>
-      </w:r>
-      <w:proofErr w:type="spellEnd"/>
-      <w:r>
-        <w:t xml:space="preserve"> (Združenje evropskih sistemskih operaterjev prenosnih omrežij)</w:t>
+        <w:t>European Network, Transmission System Operaters for Electricity (Združenje evropskih sistemskih operaterjev prenosnih omrežij)</w:t>
       </w:r>
     </w:p>
     <w:p>
@@ -3469,38 +3134,7 @@
       </w:r>
       <w:r>
         <w:tab/>
-      </w:r>
-      <w:proofErr w:type="spellStart"/>
-      <w:r>
-        <w:t>Hypertext</w:t>
-      </w:r>
-      <w:proofErr w:type="spellEnd"/>
-      <w:r>
-        <w:t xml:space="preserve"> Transfer </w:t>
-      </w:r>
-      <w:proofErr w:type="spellStart"/>
-      <w:r>
-        <w:t>Protocol</w:t>
-      </w:r>
-      <w:proofErr w:type="spellEnd"/>
-      <w:r>
-        <w:t xml:space="preserve"> </w:t>
-      </w:r>
-      <w:proofErr w:type="spellStart"/>
-      <w:r>
-        <w:t>Secure</w:t>
-      </w:r>
-      <w:proofErr w:type="spellEnd"/>
-      <w:r>
-        <w:t xml:space="preserve">  (Varen protokol prenosa </w:t>
-      </w:r>
-      <w:proofErr w:type="spellStart"/>
-      <w:r>
-        <w:t>hiperteksta</w:t>
-      </w:r>
-      <w:proofErr w:type="spellEnd"/>
-      <w:r>
-        <w:t>)</w:t>
+        <w:t>Hypertext Transfer Protocol Secure  (Varen protokol prenosa hiperteksta)</w:t>
       </w:r>
     </w:p>
     <w:p>
@@ -3512,30 +3146,7 @@
       </w:r>
       <w:r>
         <w:tab/>
-      </w:r>
-      <w:proofErr w:type="spellStart"/>
-      <w:r>
-        <w:t>International</w:t>
-      </w:r>
-      <w:proofErr w:type="spellEnd"/>
-      <w:r>
-        <w:t xml:space="preserve"> </w:t>
-      </w:r>
-      <w:proofErr w:type="spellStart"/>
-      <w:r>
-        <w:t>Electrotechnical</w:t>
-      </w:r>
-      <w:proofErr w:type="spellEnd"/>
-      <w:r>
-        <w:t xml:space="preserve"> </w:t>
-      </w:r>
-      <w:proofErr w:type="spellStart"/>
-      <w:r>
-        <w:t>Commission</w:t>
-      </w:r>
-      <w:proofErr w:type="spellEnd"/>
-      <w:r>
-        <w:t xml:space="preserve"> (Mednarodna komisija za elektrotehniko)</w:t>
+        <w:t>International Electrotechnical Commission (Mednarodna komisija za elektrotehniko)</w:t>
       </w:r>
     </w:p>
     <w:p>
@@ -3547,47 +3158,7 @@
       </w:r>
       <w:r>
         <w:tab/>
-        <w:t xml:space="preserve">Institute </w:t>
-      </w:r>
-      <w:proofErr w:type="spellStart"/>
-      <w:r>
-        <w:t>of</w:t>
-      </w:r>
-      <w:proofErr w:type="spellEnd"/>
-      <w:r>
-        <w:t xml:space="preserve"> </w:t>
-      </w:r>
-      <w:proofErr w:type="spellStart"/>
-      <w:r>
-        <w:t>Electrical</w:t>
-      </w:r>
-      <w:proofErr w:type="spellEnd"/>
-      <w:r>
-        <w:t xml:space="preserve"> </w:t>
-      </w:r>
-      <w:proofErr w:type="spellStart"/>
-      <w:r>
-        <w:t>and</w:t>
-      </w:r>
-      <w:proofErr w:type="spellEnd"/>
-      <w:r>
-        <w:t xml:space="preserve"> </w:t>
-      </w:r>
-      <w:proofErr w:type="spellStart"/>
-      <w:r>
-        <w:t>Electronics</w:t>
-      </w:r>
-      <w:proofErr w:type="spellEnd"/>
-      <w:r>
-        <w:t xml:space="preserve"> </w:t>
-      </w:r>
-      <w:proofErr w:type="spellStart"/>
-      <w:r>
-        <w:t>Engineers</w:t>
-      </w:r>
-      <w:proofErr w:type="spellEnd"/>
-      <w:r>
-        <w:t xml:space="preserve"> (Inštitut inženirjev elektrotehnike in elektronike)</w:t>
+        <w:t>Institute of Electrical and Electronics Engineers (Inštitut inženirjev elektrotehnike in elektronike)</w:t>
       </w:r>
     </w:p>
     <w:p>
@@ -3618,11 +3189,9 @@
       <w:pPr>
         <w:pStyle w:val="seznam-kratic"/>
       </w:pPr>
-      <w:proofErr w:type="spellStart"/>
       <w:r>
         <w:t>rPPF</w:t>
       </w:r>
-      <w:proofErr w:type="spellEnd"/>
       <w:r>
         <w:tab/>
         <w:t>Ročni proces za povrnitev frekvence</w:t>
@@ -3632,11 +3201,9 @@
       <w:pPr>
         <w:pStyle w:val="seznam-kratic"/>
       </w:pPr>
-      <w:proofErr w:type="spellStart"/>
       <w:r>
         <w:t>rRPF</w:t>
       </w:r>
-      <w:proofErr w:type="spellEnd"/>
       <w:r>
         <w:tab/>
         <w:t>Ročna rezerva za povrnitev frekvence</w:t>
@@ -3675,38 +3242,7 @@
       </w:r>
       <w:r>
         <w:tab/>
-      </w:r>
-      <w:proofErr w:type="spellStart"/>
-      <w:r>
-        <w:t>Supervisory</w:t>
-      </w:r>
-      <w:proofErr w:type="spellEnd"/>
-      <w:r>
-        <w:t xml:space="preserve"> </w:t>
-      </w:r>
-      <w:proofErr w:type="spellStart"/>
-      <w:r>
-        <w:t>Control</w:t>
-      </w:r>
-      <w:proofErr w:type="spellEnd"/>
-      <w:r>
-        <w:t xml:space="preserve"> </w:t>
-      </w:r>
-      <w:proofErr w:type="spellStart"/>
-      <w:r>
-        <w:t>and</w:t>
-      </w:r>
-      <w:proofErr w:type="spellEnd"/>
-      <w:r>
-        <w:t xml:space="preserve"> Data </w:t>
-      </w:r>
-      <w:proofErr w:type="spellStart"/>
-      <w:r>
-        <w:t>Aquisition</w:t>
-      </w:r>
-      <w:proofErr w:type="spellEnd"/>
-      <w:r>
-        <w:t xml:space="preserve"> (Informacijski sistem za neposredno vodenje in nadzor)</w:t>
+        <w:t>Supervisory Control and Data Aquisition (Informacijski sistem za neposredno vodenje in nadzor)</w:t>
       </w:r>
     </w:p>
     <w:p>
@@ -3769,28 +3305,8 @@
       </w:r>
       <w:r>
         <w:tab/>
-      </w:r>
-      <w:proofErr w:type="spellStart"/>
-      <w:r>
-        <w:t>Uniterruptable</w:t>
-      </w:r>
-      <w:proofErr w:type="spellEnd"/>
-      <w:r>
-        <w:t xml:space="preserve"> </w:t>
-      </w:r>
-      <w:proofErr w:type="spellStart"/>
-      <w:r>
-        <w:t>power</w:t>
-      </w:r>
-      <w:proofErr w:type="spellEnd"/>
-      <w:r>
-        <w:t xml:space="preserve"> </w:t>
-      </w:r>
-      <w:proofErr w:type="spellStart"/>
-      <w:r>
-        <w:t>supply</w:t>
-      </w:r>
-      <w:proofErr w:type="spellEnd"/>
+        <w:t>Uniterruptable power supply</w:t>
+      </w:r>
       <w:r>
         <w:t xml:space="preserve"> (Sistem za neprekinjeno napajanje</w:t>
       </w:r>
@@ -3807,22 +3323,7 @@
       </w:r>
       <w:r>
         <w:tab/>
-      </w:r>
-      <w:proofErr w:type="spellStart"/>
-      <w:r>
-        <w:t>Coordinated</w:t>
-      </w:r>
-      <w:proofErr w:type="spellEnd"/>
-      <w:r>
-        <w:t xml:space="preserve"> </w:t>
-      </w:r>
-      <w:proofErr w:type="spellStart"/>
-      <w:r>
-        <w:t>Universal</w:t>
-      </w:r>
-      <w:proofErr w:type="spellEnd"/>
-      <w:r>
-        <w:t xml:space="preserve"> Time</w:t>
+        <w:t>Coordinated Universal Time</w:t>
       </w:r>
       <w:r>
         <w:t xml:space="preserve"> (Univerzalni koordinirani čas)</w:t>
@@ -4625,7 +4126,6 @@
                 <w:i/>
               </w:rPr>
             </w:pPr>
-            <w:proofErr w:type="spellStart"/>
             <w:r>
               <w:rPr>
                 <w:i/>
@@ -4639,7 +4139,6 @@
               </w:rPr>
               <w:t>vh</w:t>
             </w:r>
-            <w:proofErr w:type="spellEnd"/>
           </w:p>
         </w:tc>
         <w:tc>
@@ -4788,21 +4287,8 @@
         <w:spacing w:after="160" w:line="259" w:lineRule="auto"/>
         <w:jc w:val="left"/>
       </w:pPr>
-      <w:proofErr w:type="spellStart"/>
-      <w:r>
-        <w:t>Natančnejši</w:t>
-      </w:r>
-      <w:proofErr w:type="spellEnd"/>
-      <w:r>
-        <w:t xml:space="preserve"> pomen simbolov ter njihovih indeksov je razviden iz ustreznih slik ali pa je pojasnjen v </w:t>
-      </w:r>
-      <w:proofErr w:type="spellStart"/>
-      <w:r>
-        <w:t>spremljajočem</w:t>
-      </w:r>
-      <w:proofErr w:type="spellEnd"/>
-      <w:r>
-        <w:t xml:space="preserve"> besedilu, kjer je simbol uporabljen.</w:t>
+      <w:r>
+        <w:t>Natančnejši pomen simbolov ter njihovih indeksov je razviden iz ustreznih slik ali pa je pojasnjen v spremljajočem besedilu, kjer je simbol uporabljen.</w:t>
       </w:r>
     </w:p>
     <w:p>
@@ -4841,31 +4327,7 @@
     </w:p>
     <w:p>
       <w:r>
-        <w:t xml:space="preserve">V tem dokumentu so predstavljena navodila za izdelavo </w:t>
-      </w:r>
-      <w:proofErr w:type="spellStart"/>
-      <w:r>
-        <w:t>zaključnega</w:t>
-      </w:r>
-      <w:proofErr w:type="spellEnd"/>
-      <w:r>
-        <w:t xml:space="preserve"> dela na Fakulteti za elektrotehniko v Ljubljani. </w:t>
-      </w:r>
-      <w:proofErr w:type="spellStart"/>
-      <w:r>
-        <w:t>Zaključno</w:t>
-      </w:r>
-      <w:proofErr w:type="spellEnd"/>
-      <w:r>
-        <w:t xml:space="preserve"> delo predstavlja diplomsko delo na prvi in magistrsko delo na drugi stopnji </w:t>
-      </w:r>
-      <w:proofErr w:type="spellStart"/>
-      <w:r>
-        <w:t>izobraževalnega</w:t>
-      </w:r>
-      <w:proofErr w:type="spellEnd"/>
-      <w:r>
-        <w:t xml:space="preserve"> programa.</w:t>
+        <w:t>V tem dokumentu so predstavljena navodila za izdelavo zaključnega dela na Fakulteti za elektrotehniko v Ljubljani. Zaključno delo predstavlja diplomsko delo na prvi in magistrsko delo na drugi stopnji izobraževalnega programa.</w:t>
       </w:r>
     </w:p>
     <w:p>
@@ -4892,15 +4354,7 @@
         <w:t xml:space="preserve">Uvod na začetku vsebuje opis tematike iz naslova, </w:t>
       </w:r>
       <w:r>
-        <w:t xml:space="preserve">da uvede bralca v tematiko </w:t>
-      </w:r>
-      <w:proofErr w:type="spellStart"/>
-      <w:r>
-        <w:t>zaključnega</w:t>
-      </w:r>
-      <w:proofErr w:type="spellEnd"/>
-      <w:r>
-        <w:t xml:space="preserve"> dela. </w:t>
+        <w:t xml:space="preserve">da uvede bralca v tematiko zaključnega dela. </w:t>
       </w:r>
       <w:r>
         <w:rPr>
@@ -4909,39 +4363,7 @@
         <w:t xml:space="preserve"> </w:t>
       </w:r>
       <w:r>
-        <w:t xml:space="preserve">V njem kandidat </w:t>
-      </w:r>
-      <w:proofErr w:type="spellStart"/>
-      <w:r>
-        <w:t>razčleni</w:t>
-      </w:r>
-      <w:proofErr w:type="spellEnd"/>
-      <w:r>
-        <w:t xml:space="preserve"> zahteve in cilje </w:t>
-      </w:r>
-      <w:proofErr w:type="spellStart"/>
-      <w:r>
-        <w:t>zaključnega</w:t>
-      </w:r>
-      <w:proofErr w:type="spellEnd"/>
-      <w:r>
-        <w:t xml:space="preserve"> dela, po literaturi povzame znane </w:t>
-      </w:r>
-      <w:proofErr w:type="spellStart"/>
-      <w:r>
-        <w:t>rešitve</w:t>
-      </w:r>
-      <w:proofErr w:type="spellEnd"/>
-      <w:r>
-        <w:t xml:space="preserve"> in oceni njihov pomen za </w:t>
-      </w:r>
-      <w:proofErr w:type="spellStart"/>
-      <w:r>
-        <w:t>zaključno</w:t>
-      </w:r>
-      <w:proofErr w:type="spellEnd"/>
-      <w:r>
-        <w:t xml:space="preserve"> delo. </w:t>
+        <w:t xml:space="preserve">V njem kandidat razčleni zahteve in cilje zaključnega dela, po literaturi povzame znane rešitve in oceni njihov pomen za zaključno delo. </w:t>
       </w:r>
       <w:r>
         <w:rPr>
@@ -5156,23 +4578,7 @@
         <w:t xml:space="preserve"> </w:t>
       </w:r>
       <w:r>
-        <w:t xml:space="preserve">Sklicevanje na literaturo se v besedilu </w:t>
-      </w:r>
-      <w:proofErr w:type="spellStart"/>
-      <w:r>
-        <w:t>označi</w:t>
-      </w:r>
-      <w:proofErr w:type="spellEnd"/>
-      <w:r>
-        <w:t xml:space="preserve"> s </w:t>
-      </w:r>
-      <w:proofErr w:type="spellStart"/>
-      <w:r>
-        <w:t>številko</w:t>
-      </w:r>
-      <w:proofErr w:type="spellEnd"/>
-      <w:r>
-        <w:t xml:space="preserve"> v oglatem oklepaju, ki jo ima ta v seznamu uporabljenih virov oz. literature </w:t>
+        <w:t xml:space="preserve">Sklicevanje na literaturo se v besedilu označi s številko v oglatem oklepaju, ki jo ima ta v seznamu uporabljenih virov oz. literature </w:t>
       </w:r>
       <w:r>
         <w:fldChar w:fldCharType="begin"/>
@@ -5252,21 +4658,7 @@
         <w:rPr>
           <w:rFonts w:eastAsiaTheme="minorEastAsia"/>
         </w:rPr>
-        <w:t xml:space="preserve"> (slog </w:t>
-      </w:r>
-      <w:proofErr w:type="spellStart"/>
-      <w:r>
-        <w:rPr>
-          <w:rFonts w:eastAsiaTheme="minorEastAsia"/>
-        </w:rPr>
-        <w:t>subtitle</w:t>
-      </w:r>
-      <w:proofErr w:type="spellEnd"/>
-      <w:r>
-        <w:rPr>
-          <w:rFonts w:eastAsiaTheme="minorEastAsia"/>
-        </w:rPr>
-        <w:t>)</w:t>
+        <w:t xml:space="preserve"> (slog subtitle)</w:t>
       </w:r>
       <w:r>
         <w:rPr>
@@ -5298,21 +4690,7 @@
         <w:rPr>
           <w:rFonts w:eastAsiaTheme="minorEastAsia"/>
         </w:rPr>
-        <w:t xml:space="preserve">Univerzitetni  </w:t>
-      </w:r>
-      <w:proofErr w:type="spellStart"/>
-      <w:r>
-        <w:rPr>
-          <w:rFonts w:eastAsiaTheme="minorEastAsia"/>
-        </w:rPr>
-        <w:t>študijski</w:t>
-      </w:r>
-      <w:proofErr w:type="spellEnd"/>
-      <w:r>
-        <w:rPr>
-          <w:rFonts w:eastAsiaTheme="minorEastAsia"/>
-        </w:rPr>
-        <w:t xml:space="preserve"> program prve stopnje Elektrotehnika</w:t>
+        <w:t>Univerzitetni  študijski program prve stopnje Elektrotehnika</w:t>
       </w:r>
     </w:p>
     <w:p>
@@ -5338,21 +4716,7 @@
         <w:rPr>
           <w:rFonts w:eastAsiaTheme="minorEastAsia"/>
         </w:rPr>
-        <w:t xml:space="preserve">Univerzitetni  </w:t>
-      </w:r>
-      <w:proofErr w:type="spellStart"/>
-      <w:r>
-        <w:rPr>
-          <w:rFonts w:eastAsiaTheme="minorEastAsia"/>
-        </w:rPr>
-        <w:t>študijski</w:t>
-      </w:r>
-      <w:proofErr w:type="spellEnd"/>
-      <w:r>
-        <w:rPr>
-          <w:rFonts w:eastAsiaTheme="minorEastAsia"/>
-        </w:rPr>
-        <w:t xml:space="preserve"> program prve stopnje Multimedija</w:t>
+        <w:t>Univerzitetni  študijski program prve stopnje Multimedija</w:t>
       </w:r>
     </w:p>
     <w:p>
@@ -5378,21 +4742,7 @@
         <w:rPr>
           <w:rFonts w:eastAsiaTheme="minorEastAsia"/>
         </w:rPr>
-        <w:t xml:space="preserve">Univerzitetni  </w:t>
-      </w:r>
-      <w:proofErr w:type="spellStart"/>
-      <w:r>
-        <w:rPr>
-          <w:rFonts w:eastAsiaTheme="minorEastAsia"/>
-        </w:rPr>
-        <w:t>študijski</w:t>
-      </w:r>
-      <w:proofErr w:type="spellEnd"/>
-      <w:r>
-        <w:rPr>
-          <w:rFonts w:eastAsiaTheme="minorEastAsia"/>
-        </w:rPr>
-        <w:t xml:space="preserve"> program druge stopnje Elektrotehnika</w:t>
+        <w:t>Univerzitetni  študijski program druge stopnje Elektrotehnika</w:t>
       </w:r>
     </w:p>
     <w:p>
@@ -5418,21 +4768,7 @@
         <w:rPr>
           <w:rFonts w:eastAsiaTheme="minorEastAsia"/>
         </w:rPr>
-        <w:t xml:space="preserve">Univerzitetni  </w:t>
-      </w:r>
-      <w:proofErr w:type="spellStart"/>
-      <w:r>
-        <w:rPr>
-          <w:rFonts w:eastAsiaTheme="minorEastAsia"/>
-        </w:rPr>
-        <w:t>študijski</w:t>
-      </w:r>
-      <w:proofErr w:type="spellEnd"/>
-      <w:r>
-        <w:rPr>
-          <w:rFonts w:eastAsiaTheme="minorEastAsia"/>
-        </w:rPr>
-        <w:t xml:space="preserve"> program druge stopnje Multimedija</w:t>
+        <w:t>Univerzitetni  študijski program druge stopnje Multimedija</w:t>
       </w:r>
     </w:p>
     <w:p>
@@ -5459,21 +4795,7 @@
           <w:rFonts w:eastAsiaTheme="minorEastAsia"/>
         </w:rPr>
         <w:lastRenderedPageBreak/>
-        <w:t xml:space="preserve">Univerzitetni  </w:t>
-      </w:r>
-      <w:proofErr w:type="spellStart"/>
-      <w:r>
-        <w:rPr>
-          <w:rFonts w:eastAsiaTheme="minorEastAsia"/>
-        </w:rPr>
-        <w:t>študijski</w:t>
-      </w:r>
-      <w:proofErr w:type="spellEnd"/>
-      <w:r>
-        <w:rPr>
-          <w:rFonts w:eastAsiaTheme="minorEastAsia"/>
-        </w:rPr>
-        <w:t xml:space="preserve"> program druge stopnje Uporabna statistika</w:t>
+        <w:t>Univerzitetni  študijski program druge stopnje Uporabna statistika</w:t>
       </w:r>
     </w:p>
     <w:p>
@@ -5499,21 +4821,7 @@
         <w:rPr>
           <w:rFonts w:eastAsiaTheme="minorEastAsia"/>
         </w:rPr>
-        <w:t xml:space="preserve">Visokošolski strokovni </w:t>
-      </w:r>
-      <w:proofErr w:type="spellStart"/>
-      <w:r>
-        <w:rPr>
-          <w:rFonts w:eastAsiaTheme="minorEastAsia"/>
-        </w:rPr>
-        <w:t>študijski</w:t>
-      </w:r>
-      <w:proofErr w:type="spellEnd"/>
-      <w:r>
-        <w:rPr>
-          <w:rFonts w:eastAsiaTheme="minorEastAsia"/>
-        </w:rPr>
-        <w:t xml:space="preserve"> program prve stopnje </w:t>
+        <w:t xml:space="preserve">Visokošolski strokovni študijski program prve stopnje </w:t>
       </w:r>
       <w:r>
         <w:rPr>
@@ -5557,21 +4865,7 @@
         <w:rPr>
           <w:rFonts w:eastAsiaTheme="minorEastAsia"/>
         </w:rPr>
-        <w:t xml:space="preserve">Visokošolski strokovni </w:t>
-      </w:r>
-      <w:proofErr w:type="spellStart"/>
-      <w:r>
-        <w:rPr>
-          <w:rFonts w:eastAsiaTheme="minorEastAsia"/>
-        </w:rPr>
-        <w:t>študijski</w:t>
-      </w:r>
-      <w:proofErr w:type="spellEnd"/>
-      <w:r>
-        <w:rPr>
-          <w:rFonts w:eastAsiaTheme="minorEastAsia"/>
-        </w:rPr>
-        <w:t xml:space="preserve"> program prve stopnje Multimedijske komunikacije</w:t>
+        <w:t>Visokošolski strokovni študijski program prve stopnje Multimedijske komunikacije</w:t>
       </w:r>
     </w:p>
     <w:p>
@@ -5607,801 +4901,161 @@
       </w:pPr>
       <w:bookmarkStart w:id="2" w:name="_Toc94728103"/>
       <w:r>
-        <w:t xml:space="preserve">Izbira teme </w:t>
-      </w:r>
-      <w:proofErr w:type="spellStart"/>
-      <w:r>
-        <w:t>zaključnega</w:t>
-      </w:r>
-      <w:proofErr w:type="spellEnd"/>
-      <w:r>
-        <w:t xml:space="preserve"> dela</w:t>
+        <w:t>Izbira teme zaključnega dela</w:t>
       </w:r>
       <w:bookmarkEnd w:id="2"/>
     </w:p>
     <w:p>
-      <w:proofErr w:type="spellStart"/>
-      <w:r>
-        <w:t>Zaključno</w:t>
-      </w:r>
-      <w:proofErr w:type="spellEnd"/>
-      <w:r>
-        <w:t xml:space="preserve"> delo je zasnovano na znanju, sposobnostih in </w:t>
-      </w:r>
-      <w:proofErr w:type="spellStart"/>
-      <w:r>
-        <w:t>veščinah</w:t>
-      </w:r>
-      <w:proofErr w:type="spellEnd"/>
-      <w:r>
-        <w:t xml:space="preserve">, ki jih je </w:t>
-      </w:r>
-      <w:proofErr w:type="spellStart"/>
-      <w:r>
-        <w:t>študent</w:t>
-      </w:r>
-      <w:proofErr w:type="spellEnd"/>
-      <w:r>
-        <w:t xml:space="preserve"> pridobil med </w:t>
-      </w:r>
-      <w:proofErr w:type="spellStart"/>
-      <w:r>
-        <w:t>študijem</w:t>
-      </w:r>
-      <w:proofErr w:type="spellEnd"/>
-      <w:r>
-        <w:t xml:space="preserve">. V </w:t>
-      </w:r>
-      <w:proofErr w:type="spellStart"/>
-      <w:r>
-        <w:t>zaključnem</w:t>
-      </w:r>
-      <w:proofErr w:type="spellEnd"/>
-      <w:r>
-        <w:t xml:space="preserve"> delu </w:t>
-      </w:r>
-      <w:proofErr w:type="spellStart"/>
-      <w:r>
-        <w:t>študent</w:t>
-      </w:r>
-      <w:proofErr w:type="spellEnd"/>
-      <w:r>
-        <w:t xml:space="preserve"> samostojno obdela strokovni problem, pri katerem </w:t>
-      </w:r>
-      <w:proofErr w:type="spellStart"/>
-      <w:r>
-        <w:t>izkaže</w:t>
-      </w:r>
-      <w:proofErr w:type="spellEnd"/>
-      <w:r>
-        <w:t xml:space="preserve"> svojo ustvarjalno sposobnost za razvojno in raziskovalno delo, predvsem pa </w:t>
-      </w:r>
-      <w:proofErr w:type="spellStart"/>
-      <w:r>
-        <w:t>zmožnost</w:t>
-      </w:r>
-      <w:proofErr w:type="spellEnd"/>
-      <w:r>
-        <w:t xml:space="preserve">, da pridobljeno znanje </w:t>
-      </w:r>
-      <w:proofErr w:type="spellStart"/>
-      <w:r>
-        <w:t>uspešno</w:t>
-      </w:r>
-      <w:proofErr w:type="spellEnd"/>
-      <w:r>
-        <w:t xml:space="preserve"> in celovito uporabi pri izdelavi svojega dela. Delo na </w:t>
-      </w:r>
-      <w:proofErr w:type="spellStart"/>
-      <w:r>
-        <w:t>zaključni</w:t>
-      </w:r>
-      <w:proofErr w:type="spellEnd"/>
-      <w:r>
-        <w:t xml:space="preserve"> temi ni in ne more biti le pridobivanje novega znanja. Z njim </w:t>
-      </w:r>
-      <w:proofErr w:type="spellStart"/>
-      <w:r>
-        <w:t>študent</w:t>
-      </w:r>
-      <w:proofErr w:type="spellEnd"/>
+      <w:r>
+        <w:t>Zaključno delo je zasnovano na znanju, sposobnostih in veščinah, ki jih je študent pridobil med študijem. V zaključnem delu študent samostojno obdela strokovni problem, pri katerem izkaže svojo ustvarjalno sposobnost za razvojno in raziskovalno delo, predvsem pa zmožnost, da pridobljeno znanje uspešno in celovito uporabi pri izdelavi svojega dela. Delo na zaključni temi ni in ne more biti le pridobivanje novega znanja. Z njim študent dokaže sposobnost analiziranja, kritičnega ocenjevanja, uporabe literature, samostojnega sklepanja in presoje in s tem usposobljenost za strokovno delo in reševanje strokovnih problemov. Zaključno delo je lahko tudi rezultat dela več študentov, pri čimer mora biti jasno razviden prispevek posameznega študenta.</w:t>
+      </w:r>
+    </w:p>
+    <w:p>
+      <w:r>
+        <w:t>Fakultetni učitelji imajo pravico in dolžnost predlagati okvirne teme zaključnega dela. Pri tem lahko po svoji presoji vključijo tudi somentorja, kadar zajame tema širše oziroma interdisciplinarno področje. Študent izbere temo zaključnega dela praviloma s tistih elektrotehniških področij, ki so ključna za oblikovanje profila določene smeri študija. Pravica študenta pa je, da samostojno izbira temo, kar lahko stori na dva načina:</w:t>
+      </w:r>
+    </w:p>
+    <w:p>
+      <w:r>
+        <w:t>1. lahko si izbere katero izmed tem, ki jih fakulteta oziroma posamezni fakultetni učitelji razpisujejo za tekoče študijsko leto,</w:t>
+      </w:r>
+    </w:p>
+    <w:p>
+      <w:r>
+        <w:lastRenderedPageBreak/>
+        <w:t>2. lahko si najprej izbere mentorja iz vrst habilitiranih učiteljev za določeno strokovno področje in se z njim dogovori za temo zaključnega dela. V tem primeru lahko ta zajema tudi problematiko neke gospodarske organizacije, štipenditorja in podobno.</w:t>
+      </w:r>
+    </w:p>
+    <w:p>
+      <w:r>
+        <w:t>Pri izbiri teme zaključnega dela je treba upoštevati aktualnost problema, materialne možnosti in potreben čas za izdelavo dela. Z mentorjem je potrebno uskladiti pričakovan obseg dela. Postopek za prijavo teme zaključnega dela je opisan na spletnih straneh Študentske pisarne FE:</w:t>
+      </w:r>
+    </w:p>
+    <w:p>
+      <w:hyperlink r:id="rId18" w:history="1">
+        <w:r>
+          <w:rPr>
+            <w:rStyle w:val="Hiperpovezava"/>
+          </w:rPr>
+          <w:t>http://www.fe.uni-lj.si/izobrazevanje/studentska_pisarna/</w:t>
+        </w:r>
+      </w:hyperlink>
+    </w:p>
+    <w:p>
+      <w:r>
+        <w:t>Urejeno zaključno delo študent izdela in odda v predvidenem času glede na posamezen študijski program. Podrobnosti ureja Izpitni pravilnik UL FE.</w:t>
+      </w:r>
+    </w:p>
+    <w:p>
+      <w:pPr>
+        <w:pStyle w:val="Naslov2"/>
+      </w:pPr>
+      <w:bookmarkStart w:id="3" w:name="_Toc94728104"/>
+      <w:r>
+        <w:t>Opravljanje zaključnega dela</w:t>
+      </w:r>
+      <w:bookmarkEnd w:id="3"/>
+    </w:p>
+    <w:p>
+      <w:r>
+        <w:t>Zaključno delo je kandidatovo prvo večje samostojno strokovno delo, zato</w:t>
+      </w:r>
       <w:r>
         <w:t xml:space="preserve"> </w:t>
       </w:r>
-      <w:proofErr w:type="spellStart"/>
-      <w:r>
-        <w:t>dokaže</w:t>
-      </w:r>
-      <w:proofErr w:type="spellEnd"/>
-      <w:r>
-        <w:t xml:space="preserve"> sposobnost analiziranja, </w:t>
-      </w:r>
-      <w:proofErr w:type="spellStart"/>
-      <w:r>
-        <w:t>kritičnega</w:t>
-      </w:r>
-      <w:proofErr w:type="spellEnd"/>
-      <w:r>
-        <w:t xml:space="preserve"> ocenjevanja, uporabe literature, samostojnega sklepanja in presoje in s tem usposobljenost za strokovno delo in </w:t>
-      </w:r>
-      <w:proofErr w:type="spellStart"/>
-      <w:r>
-        <w:t>reševanje</w:t>
-      </w:r>
-      <w:proofErr w:type="spellEnd"/>
-      <w:r>
-        <w:t xml:space="preserve"> strokovnih problemov. </w:t>
-      </w:r>
-      <w:proofErr w:type="spellStart"/>
-      <w:r>
-        <w:t>Zaključno</w:t>
-      </w:r>
-      <w:proofErr w:type="spellEnd"/>
-      <w:r>
-        <w:t xml:space="preserve"> delo je lahko tudi rezultat dela </w:t>
-      </w:r>
-      <w:proofErr w:type="spellStart"/>
-      <w:r>
-        <w:t>vec</w:t>
-      </w:r>
-      <w:proofErr w:type="spellEnd"/>
-      <w:r>
-        <w:t xml:space="preserve">̌ </w:t>
-      </w:r>
-      <w:proofErr w:type="spellStart"/>
-      <w:r>
-        <w:t>študentov</w:t>
-      </w:r>
-      <w:proofErr w:type="spellEnd"/>
-      <w:r>
-        <w:t xml:space="preserve">, pri </w:t>
-      </w:r>
-      <w:proofErr w:type="spellStart"/>
-      <w:r>
-        <w:t>čimer</w:t>
-      </w:r>
-      <w:proofErr w:type="spellEnd"/>
-      <w:r>
-        <w:t xml:space="preserve"> mora biti jasno razviden prispevek posameznega </w:t>
-      </w:r>
-      <w:proofErr w:type="spellStart"/>
-      <w:r>
-        <w:t>študenta</w:t>
-      </w:r>
-      <w:proofErr w:type="spellEnd"/>
-      <w:r>
-        <w:t>.</w:t>
-      </w:r>
-    </w:p>
-    <w:p>
-      <w:r>
-        <w:t xml:space="preserve">Fakultetni </w:t>
-      </w:r>
-      <w:proofErr w:type="spellStart"/>
-      <w:r>
-        <w:t>učitelji</w:t>
-      </w:r>
-      <w:proofErr w:type="spellEnd"/>
-      <w:r>
-        <w:t xml:space="preserve"> imajo pravico in </w:t>
-      </w:r>
-      <w:proofErr w:type="spellStart"/>
-      <w:r>
-        <w:t>dolžnost</w:t>
-      </w:r>
-      <w:proofErr w:type="spellEnd"/>
-      <w:r>
-        <w:t xml:space="preserve"> predlagati okvirne teme </w:t>
-      </w:r>
-      <w:proofErr w:type="spellStart"/>
-      <w:r>
-        <w:t>zaključnega</w:t>
-      </w:r>
-      <w:proofErr w:type="spellEnd"/>
-      <w:r>
-        <w:t xml:space="preserve"> dela. Pri tem lahko po svoji presoji </w:t>
-      </w:r>
-      <w:proofErr w:type="spellStart"/>
-      <w:r>
-        <w:t>vključijo</w:t>
-      </w:r>
-      <w:proofErr w:type="spellEnd"/>
-      <w:r>
-        <w:t xml:space="preserve"> tudi </w:t>
-      </w:r>
-      <w:proofErr w:type="spellStart"/>
-      <w:r>
-        <w:t>somentorja</w:t>
-      </w:r>
-      <w:proofErr w:type="spellEnd"/>
-      <w:r>
-        <w:t xml:space="preserve">, kadar zajame tema </w:t>
-      </w:r>
-      <w:proofErr w:type="spellStart"/>
-      <w:r>
-        <w:t>širše</w:t>
-      </w:r>
-      <w:proofErr w:type="spellEnd"/>
-      <w:r>
-        <w:t xml:space="preserve"> oziroma interdisciplinarno </w:t>
-      </w:r>
-      <w:proofErr w:type="spellStart"/>
-      <w:r>
-        <w:t>področje</w:t>
-      </w:r>
-      <w:proofErr w:type="spellEnd"/>
-      <w:r>
-        <w:t xml:space="preserve">. </w:t>
-      </w:r>
-      <w:proofErr w:type="spellStart"/>
-      <w:r>
-        <w:t>Študent</w:t>
-      </w:r>
-      <w:proofErr w:type="spellEnd"/>
-      <w:r>
-        <w:t xml:space="preserve"> izbere temo </w:t>
-      </w:r>
-      <w:proofErr w:type="spellStart"/>
-      <w:r>
-        <w:t>zaključnega</w:t>
-      </w:r>
-      <w:proofErr w:type="spellEnd"/>
-      <w:r>
-        <w:t xml:space="preserve"> dela praviloma s tistih </w:t>
-      </w:r>
-      <w:proofErr w:type="spellStart"/>
-      <w:r>
-        <w:t>elektrotehniških</w:t>
-      </w:r>
-      <w:proofErr w:type="spellEnd"/>
+      <w:r>
+        <w:t>naj se ga loti sistematično in z vso resnostjo.</w:t>
+      </w:r>
+    </w:p>
+    <w:p>
+      <w:r>
+        <w:t>Zaključno delo lahko kandidat opravi na fakulteti, v gospodarski družbi, pri</w:t>
+      </w:r>
       <w:r>
         <w:t xml:space="preserve"> </w:t>
       </w:r>
-      <w:proofErr w:type="spellStart"/>
-      <w:r>
-        <w:t>področij</w:t>
-      </w:r>
-      <w:proofErr w:type="spellEnd"/>
-      <w:r>
-        <w:t xml:space="preserve">, ki so </w:t>
-      </w:r>
-      <w:proofErr w:type="spellStart"/>
-      <w:r>
-        <w:t>ključna</w:t>
-      </w:r>
-      <w:proofErr w:type="spellEnd"/>
-      <w:r>
-        <w:t xml:space="preserve"> za oblikovanje profila </w:t>
-      </w:r>
-      <w:proofErr w:type="spellStart"/>
-      <w:r>
-        <w:t>določene</w:t>
-      </w:r>
-      <w:proofErr w:type="spellEnd"/>
-      <w:r>
-        <w:t xml:space="preserve"> smeri </w:t>
-      </w:r>
-      <w:proofErr w:type="spellStart"/>
-      <w:r>
-        <w:t>študija</w:t>
-      </w:r>
-      <w:proofErr w:type="spellEnd"/>
-      <w:r>
-        <w:t xml:space="preserve">. Pravica </w:t>
-      </w:r>
-      <w:proofErr w:type="spellStart"/>
-      <w:r>
-        <w:t>študenta</w:t>
-      </w:r>
-      <w:proofErr w:type="spellEnd"/>
-      <w:r>
-        <w:t xml:space="preserve"> pa je, da samostojno izbira temo, kar lahko stori na dva </w:t>
-      </w:r>
-      <w:proofErr w:type="spellStart"/>
-      <w:r>
-        <w:t>načina</w:t>
-      </w:r>
-      <w:proofErr w:type="spellEnd"/>
-      <w:r>
-        <w:t>:</w:t>
-      </w:r>
-    </w:p>
-    <w:p>
-      <w:r>
-        <w:t xml:space="preserve">1. lahko si izbere katero izmed tem, ki jih fakulteta oziroma posamezni fakultetni </w:t>
-      </w:r>
-      <w:proofErr w:type="spellStart"/>
-      <w:r>
-        <w:t>učitelji</w:t>
-      </w:r>
-      <w:proofErr w:type="spellEnd"/>
-      <w:r>
-        <w:t xml:space="preserve"> razpisujejo za </w:t>
-      </w:r>
-      <w:proofErr w:type="spellStart"/>
-      <w:r>
-        <w:t>tekoče</w:t>
-      </w:r>
-      <w:proofErr w:type="spellEnd"/>
+      <w:r>
+        <w:t>štipenditorju ali drugje, o čimer se dogovori z mentorjem.</w:t>
+      </w:r>
+    </w:p>
+    <w:p>
+      <w:r>
+        <w:t>Pri opravljanju zaključnega dela mora kandidat upoštevati pravila</w:t>
+      </w:r>
       <w:r>
         <w:t xml:space="preserve"> </w:t>
       </w:r>
-      <w:proofErr w:type="spellStart"/>
-      <w:r>
-        <w:t>študijsko</w:t>
-      </w:r>
-      <w:proofErr w:type="spellEnd"/>
-      <w:r>
-        <w:t xml:space="preserve"> leto,</w:t>
-      </w:r>
-    </w:p>
-    <w:p>
-      <w:r>
-        <w:lastRenderedPageBreak/>
-        <w:t xml:space="preserve">2. lahko si najprej izbere mentorja iz vrst habilitiranih </w:t>
-      </w:r>
-      <w:proofErr w:type="spellStart"/>
-      <w:r>
-        <w:t>učiteljev</w:t>
-      </w:r>
-      <w:proofErr w:type="spellEnd"/>
-      <w:r>
-        <w:t xml:space="preserve"> za </w:t>
-      </w:r>
-      <w:proofErr w:type="spellStart"/>
-      <w:r>
-        <w:t>določeno</w:t>
-      </w:r>
-      <w:proofErr w:type="spellEnd"/>
-      <w:r>
-        <w:t xml:space="preserve"> strokovno </w:t>
-      </w:r>
-      <w:proofErr w:type="spellStart"/>
-      <w:r>
-        <w:t>področje</w:t>
-      </w:r>
-      <w:proofErr w:type="spellEnd"/>
-      <w:r>
-        <w:t xml:space="preserve"> in se z njim dogovori za temo </w:t>
-      </w:r>
-      <w:proofErr w:type="spellStart"/>
-      <w:r>
-        <w:t>zaključnega</w:t>
-      </w:r>
-      <w:proofErr w:type="spellEnd"/>
-      <w:r>
-        <w:t xml:space="preserve"> dela. V tem primeru lahko ta zajema tudi problematiko neke gospodarske organizacije, </w:t>
-      </w:r>
-      <w:proofErr w:type="spellStart"/>
-      <w:r>
-        <w:t>štipenditorja</w:t>
-      </w:r>
-      <w:proofErr w:type="spellEnd"/>
-      <w:r>
-        <w:t xml:space="preserve"> in podobno.</w:t>
-      </w:r>
-    </w:p>
-    <w:p>
-      <w:r>
-        <w:t xml:space="preserve">Pri izbiri teme </w:t>
-      </w:r>
-      <w:proofErr w:type="spellStart"/>
-      <w:r>
-        <w:t>zaključnega</w:t>
-      </w:r>
-      <w:proofErr w:type="spellEnd"/>
-      <w:r>
-        <w:t xml:space="preserve"> dela je treba </w:t>
-      </w:r>
-      <w:proofErr w:type="spellStart"/>
-      <w:r>
-        <w:t>upoštevati</w:t>
-      </w:r>
-      <w:proofErr w:type="spellEnd"/>
-      <w:r>
-        <w:t xml:space="preserve"> aktualnost problema, materialne </w:t>
-      </w:r>
-      <w:proofErr w:type="spellStart"/>
-      <w:r>
-        <w:t>možnosti</w:t>
-      </w:r>
-      <w:proofErr w:type="spellEnd"/>
-      <w:r>
-        <w:t xml:space="preserve"> in potreben </w:t>
-      </w:r>
-      <w:proofErr w:type="spellStart"/>
-      <w:r>
-        <w:t>čas</w:t>
-      </w:r>
-      <w:proofErr w:type="spellEnd"/>
-      <w:r>
-        <w:t xml:space="preserve"> za izdelavo dela. Z mentorjem je potrebno uskladiti </w:t>
-      </w:r>
-      <w:proofErr w:type="spellStart"/>
-      <w:r>
-        <w:t>pričakovan</w:t>
-      </w:r>
-      <w:proofErr w:type="spellEnd"/>
-      <w:r>
-        <w:t xml:space="preserve"> obseg dela. Postopek za prijavo teme </w:t>
-      </w:r>
-      <w:proofErr w:type="spellStart"/>
-      <w:r>
-        <w:t>zaključnega</w:t>
-      </w:r>
-      <w:proofErr w:type="spellEnd"/>
-      <w:r>
-        <w:t xml:space="preserve"> dela je opisan na spletnih straneh </w:t>
-      </w:r>
-      <w:proofErr w:type="spellStart"/>
-      <w:r>
-        <w:t>Študentske</w:t>
-      </w:r>
-      <w:proofErr w:type="spellEnd"/>
-      <w:r>
-        <w:t xml:space="preserve"> pisarne FE:</w:t>
-      </w:r>
-    </w:p>
-    <w:p>
-      <w:hyperlink r:id="rId18" w:history="1">
-        <w:r>
-          <w:rPr>
-            <w:rStyle w:val="Hiperpovezava"/>
-          </w:rPr>
-          <w:t>http://www.fe.uni-lj.si/izobrazevanje/studentska_pisarna/</w:t>
-        </w:r>
-      </w:hyperlink>
-    </w:p>
-    <w:p>
-      <w:r>
-        <w:t xml:space="preserve">Urejeno </w:t>
-      </w:r>
-      <w:proofErr w:type="spellStart"/>
-      <w:r>
-        <w:t>zaključno</w:t>
-      </w:r>
-      <w:proofErr w:type="spellEnd"/>
-      <w:r>
-        <w:t xml:space="preserve"> delo </w:t>
-      </w:r>
-      <w:proofErr w:type="spellStart"/>
-      <w:r>
-        <w:t>študent</w:t>
-      </w:r>
-      <w:proofErr w:type="spellEnd"/>
-      <w:r>
-        <w:t xml:space="preserve"> izdela in odda v predvidenem </w:t>
-      </w:r>
-      <w:proofErr w:type="spellStart"/>
-      <w:r>
-        <w:t>času</w:t>
-      </w:r>
-      <w:proofErr w:type="spellEnd"/>
-      <w:r>
-        <w:t xml:space="preserve"> glede na posamezen </w:t>
-      </w:r>
-      <w:proofErr w:type="spellStart"/>
-      <w:r>
-        <w:t>študijski</w:t>
-      </w:r>
-      <w:proofErr w:type="spellEnd"/>
-      <w:r>
-        <w:t xml:space="preserve"> program. Podrobnosti ureja Izpitni pravilnik UL FE.</w:t>
-      </w:r>
-    </w:p>
-    <w:p>
-      <w:pPr>
-        <w:pStyle w:val="Naslov2"/>
-      </w:pPr>
-      <w:bookmarkStart w:id="3" w:name="_Toc94728104"/>
-      <w:r>
-        <w:t xml:space="preserve">Opravljanje </w:t>
-      </w:r>
-      <w:proofErr w:type="spellStart"/>
-      <w:r>
-        <w:t>zaključnega</w:t>
-      </w:r>
-      <w:proofErr w:type="spellEnd"/>
-      <w:r>
-        <w:t xml:space="preserve"> dela</w:t>
-      </w:r>
-      <w:bookmarkEnd w:id="3"/>
-    </w:p>
-    <w:p>
-      <w:proofErr w:type="spellStart"/>
-      <w:r>
-        <w:t>Zaključno</w:t>
-      </w:r>
-      <w:proofErr w:type="spellEnd"/>
-      <w:r>
-        <w:t xml:space="preserve"> delo je kandidatovo prvo </w:t>
-      </w:r>
-      <w:proofErr w:type="spellStart"/>
-      <w:r>
-        <w:t>večje</w:t>
-      </w:r>
-      <w:proofErr w:type="spellEnd"/>
-      <w:r>
-        <w:t xml:space="preserve"> samostojno strokovno delo, zato</w:t>
+      <w:r>
+        <w:t>o varstvu pri delu, hišni red in ostala pravila fakultete ali gospodarske</w:t>
       </w:r>
       <w:r>
         <w:t xml:space="preserve"> </w:t>
       </w:r>
       <w:r>
-        <w:t xml:space="preserve">naj se ga loti </w:t>
-      </w:r>
-      <w:proofErr w:type="spellStart"/>
-      <w:r>
-        <w:t>sistematično</w:t>
-      </w:r>
-      <w:proofErr w:type="spellEnd"/>
-      <w:r>
-        <w:t xml:space="preserve"> in z vso resnostjo.</w:t>
-      </w:r>
-    </w:p>
-    <w:p>
-      <w:proofErr w:type="spellStart"/>
-      <w:r>
-        <w:t>Zaključno</w:t>
-      </w:r>
-      <w:proofErr w:type="spellEnd"/>
-      <w:r>
-        <w:t xml:space="preserve"> delo lahko kandidat opravi na fakulteti, v gospodarski </w:t>
-      </w:r>
-      <w:proofErr w:type="spellStart"/>
-      <w:r>
-        <w:t>družbi</w:t>
-      </w:r>
-      <w:proofErr w:type="spellEnd"/>
-      <w:r>
-        <w:t>, pri</w:t>
+        <w:t>organizacije, v kateri opravlja zaključno delo.</w:t>
+      </w:r>
+    </w:p>
+    <w:p>
+      <w:r>
+        <w:t>Za uspešno delo je zelo pomembno dobro sodelovanje kandidata z mentorjem, zato se kandidat redno in po dogovoru posvetuje s svojim mentorjem</w:t>
       </w:r>
       <w:r>
         <w:t xml:space="preserve"> </w:t>
       </w:r>
-      <w:proofErr w:type="spellStart"/>
-      <w:r>
-        <w:t>štipenditorju</w:t>
-      </w:r>
-      <w:proofErr w:type="spellEnd"/>
-      <w:r>
-        <w:t xml:space="preserve"> ali drugje, o </w:t>
-      </w:r>
-      <w:proofErr w:type="spellStart"/>
-      <w:r>
-        <w:t>čimer</w:t>
-      </w:r>
-      <w:proofErr w:type="spellEnd"/>
-      <w:r>
-        <w:t xml:space="preserve"> se dogovori z mentorjem.</w:t>
-      </w:r>
-    </w:p>
-    <w:p>
-      <w:r>
-        <w:t xml:space="preserve">Pri opravljanju </w:t>
-      </w:r>
-      <w:proofErr w:type="spellStart"/>
-      <w:r>
-        <w:t>zaključnega</w:t>
-      </w:r>
-      <w:proofErr w:type="spellEnd"/>
-      <w:r>
-        <w:t xml:space="preserve"> dela mora kandidat </w:t>
-      </w:r>
-      <w:proofErr w:type="spellStart"/>
-      <w:r>
-        <w:t>upoštevati</w:t>
-      </w:r>
-      <w:proofErr w:type="spellEnd"/>
-      <w:r>
-        <w:t xml:space="preserve"> pravila</w:t>
+      <w:r>
+        <w:t>ter ga sproti obvešča o opravljenem delu. Morebitno sodelovanje z drugimi</w:t>
       </w:r>
       <w:r>
         <w:t xml:space="preserve"> </w:t>
       </w:r>
       <w:r>
-        <w:t xml:space="preserve">o varstvu pri delu, </w:t>
-      </w:r>
-      <w:proofErr w:type="spellStart"/>
-      <w:r>
-        <w:t>hišni</w:t>
-      </w:r>
-      <w:proofErr w:type="spellEnd"/>
-      <w:r>
-        <w:t xml:space="preserve"> red in ostala pravila fakultete ali gospodarske</w:t>
+        <w:t>sodelavci na fakulteti ali zunaj nje poteka v soglasju z mentorjem.</w:t>
+      </w:r>
+    </w:p>
+    <w:p>
+      <w:r>
+        <w:t>Za kvalitetno zaključno delo je pomembna tudi uporaba vseh razpoložljivih</w:t>
       </w:r>
       <w:r>
         <w:t xml:space="preserve"> </w:t>
       </w:r>
       <w:r>
-        <w:t xml:space="preserve">organizacije, v kateri opravlja </w:t>
-      </w:r>
-      <w:proofErr w:type="spellStart"/>
-      <w:r>
-        <w:t>zaključno</w:t>
-      </w:r>
-      <w:proofErr w:type="spellEnd"/>
-      <w:r>
-        <w:t xml:space="preserve"> delo.</w:t>
-      </w:r>
-    </w:p>
-    <w:p>
-      <w:r>
-        <w:t xml:space="preserve">Za </w:t>
-      </w:r>
-      <w:proofErr w:type="spellStart"/>
-      <w:r>
-        <w:t>uspešno</w:t>
-      </w:r>
-      <w:proofErr w:type="spellEnd"/>
-      <w:r>
-        <w:t xml:space="preserve"> delo je zelo pomembno dobro sodelovanje kandidata z mentorjem, zato se kandidat redno in po dogovoru posvetuje s svojim mentorjem</w:t>
+        <w:t>domačih in tujih strokovnih ter znanstvenih virov.</w:t>
+      </w:r>
+    </w:p>
+    <w:p>
+      <w:r>
+        <w:t>Če pride med opravljanjem zaključnega dela do nesoglasja med kandidatom in mentorjem (ali somentorjem), ki onemogoči ustvarjalno sodelovanje,</w:t>
       </w:r>
       <w:r>
         <w:t xml:space="preserve"> </w:t>
       </w:r>
       <w:r>
-        <w:t xml:space="preserve">ter ga sproti </w:t>
-      </w:r>
-      <w:proofErr w:type="spellStart"/>
-      <w:r>
-        <w:t>obvešča</w:t>
-      </w:r>
-      <w:proofErr w:type="spellEnd"/>
-      <w:r>
-        <w:t xml:space="preserve"> o opravljenem delu. Morebitno sodelovanje z drugimi</w:t>
+        <w:t xml:space="preserve">ima kandidat na podlagi sklepa </w:t>
+      </w:r>
+      <w:r>
+        <w:t>Š</w:t>
+      </w:r>
+      <w:r>
+        <w:t>tudijske komisije pravico do zamenjave</w:t>
       </w:r>
       <w:r>
         <w:t xml:space="preserve"> </w:t>
       </w:r>
       <w:r>
-        <w:t>sodelavci na fakulteti ali zunaj nje poteka v soglasju z mentorjem.</w:t>
-      </w:r>
-    </w:p>
-    <w:p>
-      <w:r>
-        <w:t xml:space="preserve">Za kvalitetno </w:t>
-      </w:r>
-      <w:proofErr w:type="spellStart"/>
-      <w:r>
-        <w:t>zaključno</w:t>
-      </w:r>
-      <w:proofErr w:type="spellEnd"/>
-      <w:r>
-        <w:t xml:space="preserve"> delo je pomembna tudi uporaba vseh </w:t>
-      </w:r>
-      <w:proofErr w:type="spellStart"/>
-      <w:r>
-        <w:t>razpoložljivih</w:t>
-      </w:r>
-      <w:proofErr w:type="spellEnd"/>
+        <w:t>mentorja (ali somentorja). Za to je potrebno z navedbo razlogov pisno zaprositi Študijsko komisijo FE, ki na podlagi sklepa odobri zamenjavo in</w:t>
+      </w:r>
       <w:r>
         <w:t xml:space="preserve"> </w:t>
       </w:r>
-      <w:proofErr w:type="spellStart"/>
-      <w:r>
-        <w:t>domačih</w:t>
-      </w:r>
-      <w:proofErr w:type="spellEnd"/>
-      <w:r>
-        <w:t xml:space="preserve"> in tujih strokovnih ter znanstvenih virov.</w:t>
-      </w:r>
-    </w:p>
-    <w:p>
-      <w:proofErr w:type="spellStart"/>
-      <w:r>
-        <w:t>Če</w:t>
-      </w:r>
-      <w:proofErr w:type="spellEnd"/>
-      <w:r>
-        <w:t xml:space="preserve"> pride med opravljanjem </w:t>
-      </w:r>
-      <w:proofErr w:type="spellStart"/>
-      <w:r>
-        <w:t>zaključnega</w:t>
-      </w:r>
-      <w:proofErr w:type="spellEnd"/>
-      <w:r>
-        <w:t xml:space="preserve"> dela do nesoglasja med kandidatom in mentorjem (ali </w:t>
-      </w:r>
-      <w:proofErr w:type="spellStart"/>
-      <w:r>
-        <w:t>somentorjem</w:t>
-      </w:r>
-      <w:proofErr w:type="spellEnd"/>
-      <w:r>
-        <w:t xml:space="preserve">), ki </w:t>
-      </w:r>
-      <w:proofErr w:type="spellStart"/>
-      <w:r>
-        <w:t>onemogoči</w:t>
-      </w:r>
-      <w:proofErr w:type="spellEnd"/>
-      <w:r>
-        <w:t xml:space="preserve"> ustvarjalno sodelovanje,</w:t>
+      <w:r>
+        <w:t>določi novega mentorja (ali somentorja). Kandidat ima pravico do zamenjave mentorja (ali somentorja) le enkrat. Tudi mentor (ali somentor) lahko</w:t>
       </w:r>
       <w:r>
         <w:t xml:space="preserve"> </w:t>
       </w:r>
       <w:r>
-        <w:t xml:space="preserve">ima kandidat na podlagi sklepa </w:t>
-      </w:r>
-      <w:r>
-        <w:t>Š</w:t>
-      </w:r>
-      <w:r>
-        <w:t>tudijske komisije pravico do zamenjave</w:t>
-      </w:r>
-      <w:r>
-        <w:t xml:space="preserve"> </w:t>
-      </w:r>
-      <w:r>
-        <w:t xml:space="preserve">mentorja (ali </w:t>
-      </w:r>
-      <w:proofErr w:type="spellStart"/>
-      <w:r>
-        <w:t>somentorja</w:t>
-      </w:r>
-      <w:proofErr w:type="spellEnd"/>
-      <w:r>
-        <w:t xml:space="preserve">). Za to je potrebno z navedbo razlogov pisno zaprositi </w:t>
-      </w:r>
-      <w:proofErr w:type="spellStart"/>
-      <w:r>
-        <w:t>Študijsko</w:t>
-      </w:r>
-      <w:proofErr w:type="spellEnd"/>
-      <w:r>
-        <w:t xml:space="preserve"> komisijo FE, ki na podlagi sklepa odobri zamenjavo in</w:t>
-      </w:r>
-      <w:r>
-        <w:t xml:space="preserve"> </w:t>
-      </w:r>
-      <w:proofErr w:type="spellStart"/>
-      <w:r>
-        <w:t>določi</w:t>
-      </w:r>
-      <w:proofErr w:type="spellEnd"/>
-      <w:r>
-        <w:t xml:space="preserve"> novega mentorja (ali </w:t>
-      </w:r>
-      <w:proofErr w:type="spellStart"/>
-      <w:r>
-        <w:t>somentorja</w:t>
-      </w:r>
-      <w:proofErr w:type="spellEnd"/>
-      <w:r>
-        <w:t xml:space="preserve">). Kandidat ima pravico do zamenjave mentorja (ali </w:t>
-      </w:r>
-      <w:proofErr w:type="spellStart"/>
-      <w:r>
-        <w:t>somentorja</w:t>
-      </w:r>
-      <w:proofErr w:type="spellEnd"/>
-      <w:r>
-        <w:t xml:space="preserve">) le enkrat. Tudi mentor (ali </w:t>
-      </w:r>
-      <w:proofErr w:type="spellStart"/>
-      <w:r>
-        <w:t>somentor</w:t>
-      </w:r>
-      <w:proofErr w:type="spellEnd"/>
-      <w:r>
-        <w:t>) lahko</w:t>
-      </w:r>
-      <w:r>
-        <w:t xml:space="preserve"> </w:t>
-      </w:r>
-      <w:r>
-        <w:t xml:space="preserve">po enakem postopku odkloni mentorstvo (oziroma </w:t>
-      </w:r>
-      <w:proofErr w:type="spellStart"/>
-      <w:r>
-        <w:t>somentorstvo</w:t>
-      </w:r>
-      <w:proofErr w:type="spellEnd"/>
-      <w:r>
-        <w:t>).</w:t>
+        <w:t>po enakem postopku odkloni mentorstvo (oziroma somentorstvo).</w:t>
       </w:r>
     </w:p>
     <w:p>
@@ -6417,278 +5071,232 @@
     </w:p>
     <w:p>
       <w:r>
-        <w:t xml:space="preserve">Pri pisanju </w:t>
-      </w:r>
-      <w:proofErr w:type="spellStart"/>
-      <w:r>
-        <w:t>zaključnega</w:t>
-      </w:r>
-      <w:proofErr w:type="spellEnd"/>
-      <w:r>
-        <w:t xml:space="preserve"> dela izkazuje kandidat poleg strokovne usposobljenosti tudi </w:t>
-      </w:r>
-      <w:proofErr w:type="spellStart"/>
-      <w:r>
-        <w:t>splošno</w:t>
-      </w:r>
-      <w:proofErr w:type="spellEnd"/>
-      <w:r>
-        <w:t xml:space="preserve"> razgledanost.</w:t>
-      </w:r>
-    </w:p>
-    <w:p>
-      <w:proofErr w:type="spellStart"/>
-      <w:r>
-        <w:t>Zaključno</w:t>
-      </w:r>
-      <w:proofErr w:type="spellEnd"/>
-      <w:r>
-        <w:t xml:space="preserve"> delo je praviloma napisano v slovenskem jeziku in mora biti jezikovno </w:t>
-      </w:r>
-      <w:proofErr w:type="spellStart"/>
-      <w:r>
-        <w:t>neoporečno</w:t>
-      </w:r>
-      <w:proofErr w:type="spellEnd"/>
-      <w:r>
-        <w:t xml:space="preserve">. Kandidatu se dovoli pisanje </w:t>
-      </w:r>
-      <w:proofErr w:type="spellStart"/>
-      <w:r>
-        <w:t>zaključnega</w:t>
-      </w:r>
-      <w:proofErr w:type="spellEnd"/>
-      <w:r>
-        <w:t xml:space="preserve"> dela v tujem jeziku na osnovi utemeljene </w:t>
-      </w:r>
-      <w:proofErr w:type="spellStart"/>
-      <w:r>
-        <w:t>prošnje</w:t>
-      </w:r>
-      <w:proofErr w:type="spellEnd"/>
-      <w:r>
-        <w:t xml:space="preserve">. </w:t>
-      </w:r>
-      <w:proofErr w:type="spellStart"/>
-      <w:r>
-        <w:t>Priporočamo</w:t>
-      </w:r>
-      <w:proofErr w:type="spellEnd"/>
-      <w:r>
-        <w:t>, da pisni izdelek pred oddajo pregleda lektor.</w:t>
-      </w:r>
-    </w:p>
-    <w:p>
-      <w:r>
-        <w:t>Obseg (</w:t>
-      </w:r>
-      <w:proofErr w:type="spellStart"/>
-      <w:r>
-        <w:t>dolžina</w:t>
-      </w:r>
-      <w:proofErr w:type="spellEnd"/>
-      <w:r>
-        <w:t xml:space="preserve">) </w:t>
-      </w:r>
-      <w:proofErr w:type="spellStart"/>
-      <w:r>
-        <w:t>zaključnega</w:t>
-      </w:r>
-      <w:proofErr w:type="spellEnd"/>
-      <w:r>
-        <w:t xml:space="preserve"> dela se </w:t>
-      </w:r>
-      <w:proofErr w:type="spellStart"/>
-      <w:r>
-        <w:t>določi</w:t>
-      </w:r>
-      <w:proofErr w:type="spellEnd"/>
-      <w:r>
-        <w:t xml:space="preserve"> v dogovoru z mentorjem.</w:t>
-      </w:r>
-    </w:p>
-    <w:p>
-      <w:r>
-        <w:t xml:space="preserve">Kadar za </w:t>
-      </w:r>
-      <w:proofErr w:type="spellStart"/>
-      <w:r>
-        <w:t>določen</w:t>
-      </w:r>
-      <w:proofErr w:type="spellEnd"/>
-      <w:r>
-        <w:t xml:space="preserve"> strokovni termin ni </w:t>
-      </w:r>
-      <w:proofErr w:type="spellStart"/>
-      <w:r>
-        <w:t>splošno</w:t>
-      </w:r>
-      <w:proofErr w:type="spellEnd"/>
-      <w:r>
-        <w:t xml:space="preserve"> sprejetega </w:t>
-      </w:r>
-      <w:proofErr w:type="spellStart"/>
-      <w:r>
-        <w:t>domačega</w:t>
-      </w:r>
-      <w:proofErr w:type="spellEnd"/>
-      <w:r>
-        <w:t xml:space="preserve"> izraza, se </w:t>
-      </w:r>
-      <w:proofErr w:type="spellStart"/>
-      <w:r>
-        <w:t>prvic</w:t>
-      </w:r>
-      <w:proofErr w:type="spellEnd"/>
-      <w:r>
-        <w:t xml:space="preserve">̌, ko se slovenski izraz pojavi, v oklepaju navede originalni izraz, povzet iz uporabljene literature, npr. </w:t>
-      </w:r>
-      <w:proofErr w:type="spellStart"/>
-      <w:r>
-        <w:t>impedančno</w:t>
-      </w:r>
-      <w:proofErr w:type="spellEnd"/>
-      <w:r>
-        <w:t xml:space="preserve"> vodenje (ang. impedance </w:t>
-      </w:r>
-      <w:proofErr w:type="spellStart"/>
-      <w:r>
-        <w:t>control</w:t>
-      </w:r>
-      <w:proofErr w:type="spellEnd"/>
-      <w:r>
-        <w:t>).</w:t>
-      </w:r>
-    </w:p>
-    <w:p>
-      <w:r>
-        <w:t xml:space="preserve">Plagiatorstvo, ne glede na obliko in </w:t>
-      </w:r>
-      <w:proofErr w:type="spellStart"/>
-      <w:r>
-        <w:t>način</w:t>
-      </w:r>
-      <w:proofErr w:type="spellEnd"/>
-      <w:r>
-        <w:t xml:space="preserve"> predstavljanja tujega avtorskega dela kot svojega, je v nasprotju z akademsko etiko in pomeni </w:t>
-      </w:r>
-      <w:proofErr w:type="spellStart"/>
-      <w:r>
-        <w:t>hujšo</w:t>
-      </w:r>
-      <w:proofErr w:type="spellEnd"/>
+        <w:t>Pri pisanju zaključnega dela izkazuje kandidat poleg strokovne usposobljenosti tudi splošno razgledanost.</w:t>
+      </w:r>
+    </w:p>
+    <w:p>
+      <w:r>
+        <w:t>Zaključno delo je praviloma napisano v slovenskem jeziku in mora biti jezikovno neoporečno. Kandidatu se dovoli pisanje zaključnega dela v tujem jeziku na osnovi utemeljene prošnje. Priporočamo, da pisni izdelek pred oddajo pregleda lektor.</w:t>
+      </w:r>
+    </w:p>
+    <w:p>
+      <w:r>
+        <w:t>Obseg (dolžina) zaključnega dela se določi v dogovoru z mentorjem.</w:t>
+      </w:r>
+    </w:p>
+    <w:p>
+      <w:r>
+        <w:t>Kadar za določen strokovni termin ni splošno sprejetega domačega izraza, se prvič, ko se slovenski izraz pojavi, v oklepaju navede originalni izraz, povzet iz uporabljene literature, npr. impedančno vodenje (ang. impedance control).</w:t>
+      </w:r>
+    </w:p>
+    <w:p>
+      <w:r>
+        <w:t>Plagiatorstvo, ne glede na obliko in način predstavljanja tujega avtorskega dela kot svojega, je v nasprotju z akademsko etiko in pomeni hujšo kršitev pravil ter predpisov, ki to področje urejajo in je podlaga za odvzem strokovnega naslova.</w:t>
+      </w:r>
+    </w:p>
+    <w:p>
+      <w:pPr>
+        <w:pStyle w:val="Naslov2"/>
+      </w:pPr>
+      <w:bookmarkStart w:id="5" w:name="_Toc94728106"/>
+      <w:r>
+        <w:t>Oblika zaključnega dela</w:t>
+      </w:r>
+      <w:bookmarkEnd w:id="5"/>
+    </w:p>
+    <w:p>
+      <w:r>
+        <w:t>Besedilo mora biti napisano na belem papirju formata A4. Tisk je praviloma obojestranski. Kandidat potrebuje tri izvode zaključnega dela (zase, za mentorja in knjižnico fakultete).</w:t>
+      </w:r>
+    </w:p>
+    <w:p>
+      <w:r>
+        <w:t>Razmik med vrsticami naj bo 1,</w:t>
+      </w:r>
+      <w:r>
+        <w:t>5</w:t>
+      </w:r>
+      <w:r>
+        <w:t xml:space="preserve"> vrstice, okvirna postavitev besedila pa naj bo 20 mm od zunanjega in zgornjega roba ter 30 mm od notranjega in spodnjega roba.</w:t>
+      </w:r>
+    </w:p>
+    <w:p>
+      <w:r>
+        <w:t>Celoten izdelek naj bo vezan v trdo platno ali drug ustrezen material poljubne barve. Na hrbtni strani oz. hrbtišču (ne na zadnji platnici!) vezanega dela naj bosta napisana ime in priimek kandidata ter vrsta zaključega dela (“Magistrsko delo” ali “Diplomsko delo”).</w:t>
+      </w:r>
+    </w:p>
+    <w:p>
+      <w:pPr>
+        <w:pStyle w:val="Naslov2"/>
+      </w:pPr>
+      <w:bookmarkStart w:id="6" w:name="_Toc94728107"/>
+      <w:r>
+        <w:t>Zgradba zaključnega dela</w:t>
+      </w:r>
+      <w:bookmarkEnd w:id="6"/>
+    </w:p>
+    <w:p>
+      <w:r>
+        <w:t>1. Platnica naj vsebuje (sredinsko poravnano):</w:t>
+      </w:r>
+    </w:p>
+    <w:p>
+      <w:pPr>
+        <w:pStyle w:val="Oznaenseznam"/>
+      </w:pPr>
+      <w:r>
+        <w:t>naziv univerze in fakultet(e) z večjimi črkami, oddaljen ca. 30 mm od zgornjega roba,</w:t>
+      </w:r>
+    </w:p>
+    <w:p>
+      <w:pPr>
+        <w:pStyle w:val="Oznaenseznam"/>
+      </w:pPr>
+      <w:r>
+        <w:t>ime in priimek kandidata,</w:t>
+      </w:r>
+    </w:p>
+    <w:p>
+      <w:pPr>
+        <w:pStyle w:val="Oznaenseznam"/>
+      </w:pPr>
+      <w:r>
+        <w:t>naslov zaključnega dela (enak, kot v originalu izdane teme!), napisan z večjimi črkami,</w:t>
+      </w:r>
+    </w:p>
+    <w:p>
+      <w:pPr>
+        <w:pStyle w:val="Oznaenseznam"/>
+      </w:pPr>
+      <w:r>
+        <w:t>oznako vrste zaključnega dela (npr. Diplomsko ali Magistrsko delo),</w:t>
+      </w:r>
+    </w:p>
+    <w:p>
+      <w:pPr>
+        <w:pStyle w:val="Oznaenseznam"/>
+      </w:pPr>
+      <w:r>
+        <w:t>naziv študijskega programa,</w:t>
+      </w:r>
+    </w:p>
+    <w:p>
+      <w:pPr>
+        <w:pStyle w:val="Oznaenseznam"/>
+      </w:pPr>
+      <w:r>
+        <w:t>napis “Ljubljana, letnica”, oddaljen ca. 30 mm od spodnjega roba.</w:t>
+      </w:r>
+    </w:p>
+    <w:p>
+      <w:r>
+        <w:lastRenderedPageBreak/>
+        <w:t>Platnica je enaka naslovni (prvi) strani, le da ne vsebuje navedbe mentorjev. Tudi pri zaključnih delih, napisanih v tujem jeziku, mora biti platnica v slovenskem jeziku.</w:t>
+      </w:r>
+    </w:p>
+    <w:p>
+      <w:r>
+        <w:t>Znotraj platnic si po naslednjem vrstnem redu najprej sledijo uvodne strani:</w:t>
+      </w:r>
+    </w:p>
+    <w:p>
+      <w:r>
+        <w:t>2. Naslovna (prva) stran je enaka platnici, le da vsebuje še navedbo mentorja. Enotno oblikovana naslovna stran, ki je namenjena tiskanim izvodom dela, je po oddaji elektronske različice naloge na voljo v sistemu Studis. Iz te datoteke se izdela tudi platnica (brez navedb mentorjev). V primeru dela v tujem jeziku, je prva stran zaključnega dela v tujem jeziku, sledi pa ji še ena prva stran v slovenskem jeziku.</w:t>
+      </w:r>
+    </w:p>
+    <w:p>
+      <w:r>
+        <w:t>3. Originalne listine prijavljene teme zaključnega dela kandidat dvigne v študentski pisarni, preden odda izdelek v vezavo.</w:t>
+      </w:r>
+    </w:p>
+    <w:p>
+      <w:r>
+        <w:t>4. Izjava kandidata o avtorstvu, istovetnosti elektronske in tiskane verzije ter avtorskih pravicah. Tako kot naslovna (prva) stran, je tudi ta na voljo v sistemu Studis.</w:t>
+      </w:r>
+    </w:p>
+    <w:p>
+      <w:r>
+        <w:t>5. Morebitna zahvala, v kateri se kandidat lahko zahvali mentorju in poimensko tudi vsem sodelavcem in prijateljem, ki so pomagali in prispevali pri delu v laboratoriju, na računalniku, v delavnici, pri tehnični izdelavi dela ali drugje.</w:t>
+      </w:r>
+    </w:p>
+    <w:p>
+      <w:r>
+        <w:t>6. Morebitno posvetilo.</w:t>
+      </w:r>
+    </w:p>
+    <w:p>
+      <w:r>
+        <w:t>7. V povzetku v slovenščini in v enem izmed tujih jezikov, ki praviloma obsega največ eno stran, kandidat navede glavne rezultate dela, zato naj povzetek seznani bralca z jedrom dela na način, ki je običajen za pisanje krajših člankov ali referatov. Za posameznim povzetkom se na isti strani navede še ključne besede v ustreznem jeziku. V primeru tujejezičnega dela, mora povzetek zaključnega dela v slovenskem jeziku obsegati 3 do 5 strani (razširjen povzetek).</w:t>
+      </w:r>
+    </w:p>
+    <w:p>
+      <w:r>
+        <w:t>8. Kazalo, seznam slik, tabel in uporabljenih simbolov, ki morajo biti enotni</w:t>
+      </w:r>
       <w:r>
         <w:t xml:space="preserve"> </w:t>
       </w:r>
-      <w:proofErr w:type="spellStart"/>
-      <w:r>
-        <w:t>kršitev</w:t>
-      </w:r>
-      <w:proofErr w:type="spellEnd"/>
-      <w:r>
-        <w:t xml:space="preserve"> pravil ter predpisov, ki to </w:t>
-      </w:r>
-      <w:proofErr w:type="spellStart"/>
-      <w:r>
-        <w:t>področje</w:t>
-      </w:r>
-      <w:proofErr w:type="spellEnd"/>
-      <w:r>
-        <w:t xml:space="preserve"> urejajo in je podlaga za odvzem strokovnega naslova.</w:t>
-      </w:r>
-    </w:p>
-    <w:p>
-      <w:pPr>
-        <w:pStyle w:val="Naslov2"/>
-      </w:pPr>
-      <w:bookmarkStart w:id="5" w:name="_Toc94728106"/>
-      <w:r>
-        <w:t xml:space="preserve">Oblika </w:t>
-      </w:r>
-      <w:proofErr w:type="spellStart"/>
-      <w:r>
-        <w:t>zaključnega</w:t>
-      </w:r>
-      <w:proofErr w:type="spellEnd"/>
-      <w:r>
-        <w:t xml:space="preserve"> dela</w:t>
-      </w:r>
-      <w:bookmarkEnd w:id="5"/>
-    </w:p>
-    <w:p>
-      <w:r>
-        <w:t xml:space="preserve">Besedilo mora biti napisano na belem papirju formata A4. Tisk je praviloma obojestranski. Kandidat potrebuje tri izvode </w:t>
-      </w:r>
-      <w:proofErr w:type="spellStart"/>
-      <w:r>
-        <w:t>zaključnega</w:t>
-      </w:r>
-      <w:proofErr w:type="spellEnd"/>
-      <w:r>
-        <w:t xml:space="preserve"> dela (zase, za mentorja in </w:t>
-      </w:r>
-      <w:proofErr w:type="spellStart"/>
-      <w:r>
-        <w:t>knjižnico</w:t>
-      </w:r>
-      <w:proofErr w:type="spellEnd"/>
-      <w:r>
-        <w:t xml:space="preserve"> fakultete).</w:t>
-      </w:r>
-    </w:p>
-    <w:p>
-      <w:r>
-        <w:t>Razmik med vrsticami naj bo 1,</w:t>
+      <w:r>
+        <w:t>v celotnem delu, ne glede na označevanje v uporabljenih virih.</w:t>
+      </w:r>
+    </w:p>
+    <w:p>
+      <w:r>
+        <w:t>Uvodni del nima označb strani ali pa se uporabi male tiskane rimske številke</w:t>
+      </w:r>
+      <w:r>
+        <w:t xml:space="preserve"> </w:t>
+      </w:r>
+      <w:r>
+        <w:t>(kot v pričujočem dokumentu). Glavni del zaključnega dela obsega:</w:t>
+      </w:r>
+    </w:p>
+    <w:p>
+      <w:pPr>
+        <w:pStyle w:val="Oznaenseznam"/>
+      </w:pPr>
+      <w:r>
+        <w:t>Uvod v zaključno delo ima namen, da uvede bralca v tematiko zaključnega</w:t>
+      </w:r>
+      <w:r>
+        <w:t xml:space="preserve"> </w:t>
+      </w:r>
+      <w:r>
+        <w:t>dela. V njem kandidat razčleni zahteve in cilje zaključnega dela, po literaturi povzame znane rešitve in oceni njihov pomen za zaključno delo.</w:t>
+      </w:r>
+      <w:r>
+        <w:t xml:space="preserve"> </w:t>
+      </w:r>
+      <w:r>
+        <w:t xml:space="preserve">Sklicevanje na literaturo se v besedilu označi s </w:t>
+      </w:r>
+      <w:r>
+        <w:lastRenderedPageBreak/>
+        <w:t>številko v oglatem oklepaju,</w:t>
+      </w:r>
+      <w:r>
+        <w:t xml:space="preserve"> </w:t>
+      </w:r>
+      <w:r>
+        <w:t>ki jo ima ta v seznamu uporabljenih virov, in po potrebi navede strani, npr.</w:t>
+      </w:r>
+      <w:r>
+        <w:t xml:space="preserve"> </w:t>
+      </w:r>
+      <w:r>
+        <w:t>[</w:t>
+      </w:r>
+      <w:r>
+        <w:t>2</w:t>
+      </w:r>
+      <w:r>
+        <w:t xml:space="preserve">, stran </w:t>
       </w:r>
       <w:r>
         <w:t>5</w:t>
       </w:r>
       <w:r>
-        <w:t xml:space="preserve"> vrstice, okvirna postavitev besedila pa naj bo 20 mm od zunanjega in zgornjega roba ter 30 mm od notranjega in spodnjega roba.</w:t>
-      </w:r>
-    </w:p>
-    <w:p>
-      <w:r>
-        <w:t xml:space="preserve">Celoten izdelek naj bo vezan v trdo platno ali drug ustrezen material poljubne barve. Na hrbtni strani oz. </w:t>
-      </w:r>
-      <w:proofErr w:type="spellStart"/>
-      <w:r>
-        <w:t>hrbtišču</w:t>
-      </w:r>
-      <w:proofErr w:type="spellEnd"/>
-      <w:r>
-        <w:t xml:space="preserve"> (ne na zadnji platnici!) vezanega dela naj bosta napisana ime in priimek kandidata ter vrsta </w:t>
-      </w:r>
-      <w:proofErr w:type="spellStart"/>
-      <w:r>
-        <w:t>zaključega</w:t>
-      </w:r>
-      <w:proofErr w:type="spellEnd"/>
-      <w:r>
-        <w:t xml:space="preserve"> dela (“Magistrsko delo” ali “Diplomsko delo”).</w:t>
-      </w:r>
-    </w:p>
-    <w:p>
-      <w:pPr>
-        <w:pStyle w:val="Naslov2"/>
-      </w:pPr>
-      <w:bookmarkStart w:id="6" w:name="_Toc94728107"/>
-      <w:r>
-        <w:t xml:space="preserve">Zgradba </w:t>
-      </w:r>
-      <w:proofErr w:type="spellStart"/>
-      <w:r>
-        <w:t>zaključnega</w:t>
-      </w:r>
-      <w:proofErr w:type="spellEnd"/>
-      <w:r>
-        <w:t xml:space="preserve"> dela</w:t>
-      </w:r>
-      <w:bookmarkEnd w:id="6"/>
-    </w:p>
-    <w:p>
-      <w:r>
-        <w:t>1. Platnica naj vsebuje (sredinsko poravnano):</w:t>
+        <w:t>].</w:t>
       </w:r>
     </w:p>
     <w:p>
@@ -6696,23 +5304,42 @@
         <w:pStyle w:val="Oznaenseznam"/>
       </w:pPr>
       <w:r>
-        <w:t xml:space="preserve">naziv univerze in fakultet(e) z </w:t>
-      </w:r>
-      <w:proofErr w:type="spellStart"/>
-      <w:r>
-        <w:t>večjimi</w:t>
-      </w:r>
-      <w:proofErr w:type="spellEnd"/>
+        <w:t>Glavni del, ki je smiselno razdeljen na več oštevilčenih poglavij ter podpoglavij (npr. pregled področja, teoretični del, praktič</w:t>
+      </w:r>
+      <w:r>
+        <w:t>ni del, analizo rezultatov</w:t>
+      </w:r>
+      <w:r>
+        <w:t>), vsebuje sistematično opisano opravljeno delo, računske rezultate,</w:t>
+      </w:r>
       <w:r>
         <w:t xml:space="preserve"> </w:t>
       </w:r>
-      <w:proofErr w:type="spellStart"/>
-      <w:r>
-        <w:t>črkami</w:t>
-      </w:r>
-      <w:proofErr w:type="spellEnd"/>
-      <w:r>
-        <w:t>, oddaljen ca. 30 mm od zgornjega roba,</w:t>
+      <w:r>
+        <w:t>opis merilnih vezav, merilnih rezultatov in oceno točnosti rezultatov. Slog</w:t>
+      </w:r>
+      <w:r>
+        <w:t xml:space="preserve"> </w:t>
+      </w:r>
+      <w:r>
+        <w:t>mora biti kratek, jedrnat, informativen, strokovno eksakten in korekten.</w:t>
+      </w:r>
+    </w:p>
+    <w:p>
+      <w:r>
+        <w:t>Zmotno je mnenje, da je zajetno zaključno delo nujno tudi znak kandidatovega obsežnega dela. V zaključnem delu kandidat ne prevaja ali prepisuje</w:t>
+      </w:r>
+      <w:r>
+        <w:t xml:space="preserve"> </w:t>
+      </w:r>
+      <w:r>
+        <w:t>del in daljših razlag drugih avtorjev. Navaja le njihove rezultate, navede</w:t>
+      </w:r>
+      <w:r>
+        <w:t xml:space="preserve"> </w:t>
+      </w:r>
+      <w:r>
+        <w:t>izhodiščne predpostavke in področje veljavnosti.</w:t>
       </w:r>
     </w:p>
     <w:p>
@@ -6720,7 +5347,19 @@
         <w:pStyle w:val="Oznaenseznam"/>
       </w:pPr>
       <w:r>
-        <w:t>ime in priimek kandidata,</w:t>
+        <w:t>Sklepne ugotovitve naj prikažejo oceno opravljenega dela ter povzamejo</w:t>
+      </w:r>
+      <w:r>
+        <w:t xml:space="preserve"> </w:t>
+      </w:r>
+      <w:r>
+        <w:t>težave, na katere je kandidat naletel. Kot rezultat dela so lahko navedene</w:t>
+      </w:r>
+      <w:r>
+        <w:t xml:space="preserve"> </w:t>
+      </w:r>
+      <w:r>
+        <w:t>tudi ideje, nastale med delom, ki bi lahko bile predmet novih raziskav.</w:t>
       </w:r>
     </w:p>
     <w:p>
@@ -6728,31 +5367,158 @@
         <w:pStyle w:val="Oznaenseznam"/>
       </w:pPr>
       <w:r>
-        <w:t xml:space="preserve">naslov </w:t>
-      </w:r>
-      <w:proofErr w:type="spellStart"/>
-      <w:r>
-        <w:t>zaključnega</w:t>
-      </w:r>
-      <w:proofErr w:type="spellEnd"/>
-      <w:r>
-        <w:t xml:space="preserve"> dela (enak, kot v originalu izdane teme!), napisan z </w:t>
-      </w:r>
-      <w:proofErr w:type="spellStart"/>
-      <w:r>
-        <w:t>večjimi</w:t>
-      </w:r>
-      <w:proofErr w:type="spellEnd"/>
+        <w:t>Vire se navaja v posebnem seznamu v vrstnem redu, kot so prvič omenjeni</w:t>
+      </w:r>
       <w:r>
         <w:t xml:space="preserve"> </w:t>
       </w:r>
-      <w:proofErr w:type="spellStart"/>
-      <w:r>
-        <w:t>črkami</w:t>
-      </w:r>
-      <w:proofErr w:type="spellEnd"/>
-      <w:r>
-        <w:t>,</w:t>
+      <w:r>
+        <w:t>v besedilu. Vselej se omejuje samo na pomembne vire in dolg seznam še</w:t>
+      </w:r>
+      <w:r>
+        <w:t xml:space="preserve"> </w:t>
+      </w:r>
+      <w:r>
+        <w:t>zdaleč ni dokaz, da kandidat tak pregled nad literaturo tudi resnično ima.</w:t>
+      </w:r>
+      <w:r>
+        <w:t xml:space="preserve"> </w:t>
+      </w:r>
+    </w:p>
+    <w:p>
+      <w:r>
+        <w:t>Podrobna navodila za navajanje posameznih vrst dokumentov so podana v</w:t>
+      </w:r>
+      <w:r>
+        <w:t xml:space="preserve"> </w:t>
+      </w:r>
+      <w:r>
+        <w:t xml:space="preserve">spletnem dokumentu </w:t>
+      </w:r>
+      <w:r>
+        <w:fldChar w:fldCharType="begin"/>
+      </w:r>
+      <w:r>
+        <w:instrText xml:space="preserve"> REF _Ref94728764 \r \h </w:instrText>
+      </w:r>
+      <w:r>
+        <w:fldChar w:fldCharType="separate"/>
+      </w:r>
+      <w:r>
+        <w:t>[9]</w:t>
+      </w:r>
+      <w:r>
+        <w:fldChar w:fldCharType="end"/>
+      </w:r>
+      <w:r>
+        <w:t>. Nekaj pogostih primerov navedkov:</w:t>
+      </w:r>
+    </w:p>
+    <w:p>
+      <w:pPr>
+        <w:pStyle w:val="Oznaenseznam2"/>
+      </w:pPr>
+      <w:r>
+        <w:t>Primer stavka, ki citira knjigo</w:t>
+      </w:r>
+      <w:r>
+        <w:t xml:space="preserve"> </w:t>
+      </w:r>
+      <w:r>
+        <w:fldChar w:fldCharType="begin"/>
+      </w:r>
+      <w:r>
+        <w:instrText xml:space="preserve"> REF _Ref94555786 \r \h </w:instrText>
+      </w:r>
+      <w:r>
+        <w:fldChar w:fldCharType="separate"/>
+      </w:r>
+      <w:r>
+        <w:t>[2]</w:t>
+      </w:r>
+      <w:r>
+        <w:fldChar w:fldCharType="end"/>
+      </w:r>
+      <w:r>
+        <w:t>.</w:t>
+      </w:r>
+    </w:p>
+    <w:p>
+      <w:pPr>
+        <w:pStyle w:val="Oznaenseznam2"/>
+      </w:pPr>
+      <w:r>
+        <w:t xml:space="preserve">Primer stavka, ki citira članek </w:t>
+      </w:r>
+      <w:r>
+        <w:fldChar w:fldCharType="begin"/>
+      </w:r>
+      <w:r>
+        <w:instrText xml:space="preserve"> REF _Ref94555793 \r \h </w:instrText>
+      </w:r>
+      <w:r>
+        <w:fldChar w:fldCharType="separate"/>
+      </w:r>
+      <w:r>
+        <w:t>[4]</w:t>
+      </w:r>
+      <w:r>
+        <w:fldChar w:fldCharType="end"/>
+      </w:r>
+      <w:r>
+        <w:t>.</w:t>
+      </w:r>
+    </w:p>
+    <w:p>
+      <w:pPr>
+        <w:pStyle w:val="Oznaenseznam2"/>
+      </w:pPr>
+      <w:r>
+        <w:t xml:space="preserve">Primer stavka, ki citira prispevek iz zbornika s konference </w:t>
+      </w:r>
+      <w:r>
+        <w:fldChar w:fldCharType="begin"/>
+      </w:r>
+      <w:r>
+        <w:instrText xml:space="preserve"> REF _Ref94728827 \r \h </w:instrText>
+      </w:r>
+      <w:r>
+        <w:fldChar w:fldCharType="separate"/>
+      </w:r>
+      <w:r>
+        <w:t>[7]</w:t>
+      </w:r>
+      <w:r>
+        <w:fldChar w:fldCharType="end"/>
+      </w:r>
+      <w:r>
+        <w:t>.</w:t>
+      </w:r>
+    </w:p>
+    <w:p>
+      <w:pPr>
+        <w:pStyle w:val="Oznaenseznam2"/>
+      </w:pPr>
+      <w:r>
+        <w:t xml:space="preserve">Primer stavka, ki citira vir s spletne strani </w:t>
+      </w:r>
+      <w:r>
+        <w:fldChar w:fldCharType="begin"/>
+      </w:r>
+      <w:r>
+        <w:instrText xml:space="preserve"> REF _Ref94728838 \r \h </w:instrText>
+      </w:r>
+      <w:r>
+        <w:fldChar w:fldCharType="separate"/>
+      </w:r>
+      <w:r>
+        <w:t>[8]</w:t>
+      </w:r>
+      <w:r>
+        <w:fldChar w:fldCharType="end"/>
+      </w:r>
+      <w:r>
+        <w:t>.</w:t>
       </w:r>
     </w:p>
     <w:p>
@@ -6760,849 +5526,25 @@
         <w:pStyle w:val="Oznaenseznam"/>
       </w:pPr>
       <w:r>
-        <w:t xml:space="preserve">oznako vrste </w:t>
-      </w:r>
-      <w:proofErr w:type="spellStart"/>
-      <w:r>
-        <w:t>zaključnega</w:t>
-      </w:r>
-      <w:proofErr w:type="spellEnd"/>
-      <w:r>
-        <w:t xml:space="preserve"> dela (npr. Diplomsko ali Magistrsko delo),</w:t>
-      </w:r>
-    </w:p>
-    <w:p>
-      <w:pPr>
-        <w:pStyle w:val="Oznaenseznam"/>
-      </w:pPr>
-      <w:r>
-        <w:t xml:space="preserve">naziv </w:t>
-      </w:r>
-      <w:proofErr w:type="spellStart"/>
-      <w:r>
-        <w:t>študijskega</w:t>
-      </w:r>
-      <w:proofErr w:type="spellEnd"/>
-      <w:r>
-        <w:t xml:space="preserve"> programa,</w:t>
-      </w:r>
-    </w:p>
-    <w:p>
-      <w:pPr>
-        <w:pStyle w:val="Oznaenseznam"/>
-      </w:pPr>
-      <w:r>
-        <w:t>napis “Ljubljana, letnica”, oddaljen ca. 30 mm od spodnjega roba.</w:t>
-      </w:r>
-    </w:p>
-    <w:p>
-      <w:r>
-        <w:lastRenderedPageBreak/>
-        <w:t xml:space="preserve">Platnica je enaka naslovni (prvi) strani, le da ne vsebuje navedbe mentorjev. Tudi pri </w:t>
-      </w:r>
-      <w:proofErr w:type="spellStart"/>
-      <w:r>
-        <w:t>zaključnih</w:t>
-      </w:r>
-      <w:proofErr w:type="spellEnd"/>
-      <w:r>
-        <w:t xml:space="preserve"> delih, napisanih v tujem jeziku, mora biti platnica v slovenskem jeziku.</w:t>
-      </w:r>
-    </w:p>
-    <w:p>
-      <w:r>
-        <w:t>Znotraj platnic si po naslednjem vrstnem redu najprej sledijo uvodne strani:</w:t>
-      </w:r>
-    </w:p>
-    <w:p>
-      <w:r>
-        <w:t xml:space="preserve">2. Naslovna (prva) stran je enaka platnici, le da vsebuje </w:t>
-      </w:r>
-      <w:proofErr w:type="spellStart"/>
-      <w:r>
-        <w:t>še</w:t>
-      </w:r>
-      <w:proofErr w:type="spellEnd"/>
-      <w:r>
-        <w:t xml:space="preserve"> navedbo mentorja. Enotno oblikovana naslovna stran, ki je namenjena tiskanim izvodom dela, je po oddaji elektronske </w:t>
-      </w:r>
-      <w:proofErr w:type="spellStart"/>
-      <w:r>
-        <w:t>različice</w:t>
-      </w:r>
-      <w:proofErr w:type="spellEnd"/>
-      <w:r>
-        <w:t xml:space="preserve"> naloge na voljo v sistemu Studis. Iz te datoteke se izdela tudi platnica (brez navedb mentorjev). V primeru dela v tujem jeziku, je prva stran </w:t>
-      </w:r>
-      <w:proofErr w:type="spellStart"/>
-      <w:r>
-        <w:t>zaključnega</w:t>
-      </w:r>
-      <w:proofErr w:type="spellEnd"/>
-      <w:r>
-        <w:t xml:space="preserve"> dela v tujem jeziku, sledi pa ji </w:t>
-      </w:r>
-      <w:proofErr w:type="spellStart"/>
-      <w:r>
-        <w:t>še</w:t>
-      </w:r>
-      <w:proofErr w:type="spellEnd"/>
-      <w:r>
-        <w:t xml:space="preserve"> ena prva stran v slovenskem jeziku.</w:t>
-      </w:r>
-    </w:p>
-    <w:p>
-      <w:r>
-        <w:t xml:space="preserve">3. Originalne listine prijavljene teme </w:t>
-      </w:r>
-      <w:proofErr w:type="spellStart"/>
-      <w:r>
-        <w:t>zaključnega</w:t>
-      </w:r>
-      <w:proofErr w:type="spellEnd"/>
-      <w:r>
-        <w:t xml:space="preserve"> dela kandidat dvigne v </w:t>
-      </w:r>
-      <w:proofErr w:type="spellStart"/>
-      <w:r>
-        <w:t>študentski</w:t>
-      </w:r>
-      <w:proofErr w:type="spellEnd"/>
-      <w:r>
-        <w:t xml:space="preserve"> pisarni, preden odda izdelek v vezavo.</w:t>
-      </w:r>
-    </w:p>
-    <w:p>
-      <w:r>
-        <w:t>4. Izjava kandidata o avtorstvu, istovetnosti elektronske in tiskane verzije ter avtorskih pravicah. Tako kot naslovna (prva) stran, je tudi ta na voljo v sistemu Studis.</w:t>
-      </w:r>
-    </w:p>
-    <w:p>
-      <w:r>
-        <w:t xml:space="preserve">5. Morebitna zahvala, v kateri se kandidat lahko zahvali mentorju in poimensko tudi vsem sodelavcem in prijateljem, ki so pomagali in prispevali pri delu v laboratoriju, na </w:t>
-      </w:r>
-      <w:proofErr w:type="spellStart"/>
-      <w:r>
-        <w:t>računalniku</w:t>
-      </w:r>
-      <w:proofErr w:type="spellEnd"/>
-      <w:r>
-        <w:t xml:space="preserve">, v delavnici, pri </w:t>
-      </w:r>
-      <w:proofErr w:type="spellStart"/>
-      <w:r>
-        <w:t>tehnični</w:t>
-      </w:r>
-      <w:proofErr w:type="spellEnd"/>
-      <w:r>
-        <w:t xml:space="preserve"> izdelavi dela ali drugje.</w:t>
-      </w:r>
-    </w:p>
-    <w:p>
-      <w:r>
-        <w:t>6. Morebitno posvetilo.</w:t>
-      </w:r>
-    </w:p>
-    <w:p>
-      <w:r>
-        <w:t xml:space="preserve">7. V povzetku v </w:t>
-      </w:r>
-      <w:proofErr w:type="spellStart"/>
-      <w:r>
-        <w:t>slovenščini</w:t>
-      </w:r>
-      <w:proofErr w:type="spellEnd"/>
-      <w:r>
-        <w:t xml:space="preserve"> in v enem izmed tujih jezikov, ki praviloma obsega </w:t>
-      </w:r>
-      <w:proofErr w:type="spellStart"/>
-      <w:r>
-        <w:t>najvec</w:t>
-      </w:r>
-      <w:proofErr w:type="spellEnd"/>
-      <w:r>
-        <w:t xml:space="preserve">̌ eno stran, kandidat navede glavne rezultate dela, zato naj povzetek seznani bralca z jedrom dela na </w:t>
-      </w:r>
-      <w:proofErr w:type="spellStart"/>
-      <w:r>
-        <w:t>način</w:t>
-      </w:r>
-      <w:proofErr w:type="spellEnd"/>
-      <w:r>
-        <w:t xml:space="preserve">, ki je </w:t>
-      </w:r>
-      <w:proofErr w:type="spellStart"/>
-      <w:r>
-        <w:t>običajen</w:t>
-      </w:r>
-      <w:proofErr w:type="spellEnd"/>
-      <w:r>
-        <w:t xml:space="preserve"> za pisanje </w:t>
-      </w:r>
-      <w:proofErr w:type="spellStart"/>
-      <w:r>
-        <w:t>krajših</w:t>
-      </w:r>
-      <w:proofErr w:type="spellEnd"/>
+        <w:t>Morebitne priloge (daljše računalniške izpise, risbe, konstrukcijske načrte,</w:t>
+      </w:r>
       <w:r>
         <w:t xml:space="preserve"> </w:t>
       </w:r>
-      <w:proofErr w:type="spellStart"/>
-      <w:r>
-        <w:t>člankov</w:t>
-      </w:r>
-      <w:proofErr w:type="spellEnd"/>
-      <w:r>
-        <w:t xml:space="preserve"> ali referatov. Za posameznim povzetkom se na isti strani navede </w:t>
-      </w:r>
-      <w:proofErr w:type="spellStart"/>
-      <w:r>
-        <w:t>še</w:t>
-      </w:r>
-      <w:proofErr w:type="spellEnd"/>
+      <w:r>
+        <w:t>registracijo merilnih rezultatov, daljša izvajanja in podobno) kandidat izdela kot posebno poglavje po glavnem delu naloge. Vsaka priloga mora biti</w:t>
+      </w:r>
       <w:r>
         <w:t xml:space="preserve"> </w:t>
       </w:r>
-      <w:proofErr w:type="spellStart"/>
-      <w:r>
-        <w:t>ključne</w:t>
-      </w:r>
-      <w:proofErr w:type="spellEnd"/>
-      <w:r>
-        <w:t xml:space="preserve"> besede v ustreznem jeziku. V primeru </w:t>
-      </w:r>
-      <w:proofErr w:type="spellStart"/>
-      <w:r>
-        <w:t>tujejezičnega</w:t>
-      </w:r>
-      <w:proofErr w:type="spellEnd"/>
-      <w:r>
-        <w:t xml:space="preserve"> dela, mora povzetek </w:t>
-      </w:r>
-      <w:proofErr w:type="spellStart"/>
-      <w:r>
-        <w:t>zaključnega</w:t>
-      </w:r>
-      <w:proofErr w:type="spellEnd"/>
-      <w:r>
-        <w:t xml:space="preserve"> dela v slovenskem jeziku obsegati 3 do 5 strani (</w:t>
-      </w:r>
-      <w:proofErr w:type="spellStart"/>
-      <w:r>
-        <w:t>razširjen</w:t>
-      </w:r>
-      <w:proofErr w:type="spellEnd"/>
-      <w:r>
-        <w:t xml:space="preserve"> povzetek).</w:t>
-      </w:r>
-    </w:p>
-    <w:p>
-      <w:r>
-        <w:t>8. Kazalo, seznam slik, tabel in uporabljenih simbolov, ki morajo biti enotni</w:t>
-      </w:r>
-      <w:r>
-        <w:t xml:space="preserve"> </w:t>
-      </w:r>
-      <w:r>
-        <w:t xml:space="preserve">v celotnem delu, ne glede na </w:t>
-      </w:r>
-      <w:proofErr w:type="spellStart"/>
-      <w:r>
-        <w:t>označevanje</w:t>
-      </w:r>
-      <w:proofErr w:type="spellEnd"/>
-      <w:r>
-        <w:t xml:space="preserve"> v uporabljenih virih.</w:t>
-      </w:r>
-    </w:p>
-    <w:p>
-      <w:r>
-        <w:t xml:space="preserve">Uvodni del nima </w:t>
-      </w:r>
-      <w:proofErr w:type="spellStart"/>
-      <w:r>
-        <w:t>označb</w:t>
-      </w:r>
-      <w:proofErr w:type="spellEnd"/>
-      <w:r>
-        <w:t xml:space="preserve"> strani ali pa se uporabi male tiskane rimske </w:t>
-      </w:r>
-      <w:proofErr w:type="spellStart"/>
-      <w:r>
-        <w:t>številke</w:t>
-      </w:r>
-      <w:proofErr w:type="spellEnd"/>
-      <w:r>
-        <w:t xml:space="preserve"> </w:t>
-      </w:r>
-      <w:r>
-        <w:t xml:space="preserve">(kot v </w:t>
-      </w:r>
-      <w:proofErr w:type="spellStart"/>
-      <w:r>
-        <w:t>pričujočem</w:t>
-      </w:r>
-      <w:proofErr w:type="spellEnd"/>
-      <w:r>
-        <w:t xml:space="preserve"> dokumentu). Glavni del </w:t>
-      </w:r>
-      <w:proofErr w:type="spellStart"/>
-      <w:r>
-        <w:t>zaključnega</w:t>
-      </w:r>
-      <w:proofErr w:type="spellEnd"/>
-      <w:r>
-        <w:t xml:space="preserve"> dela obsega:</w:t>
-      </w:r>
-    </w:p>
-    <w:p>
-      <w:pPr>
-        <w:pStyle w:val="Oznaenseznam"/>
-      </w:pPr>
-      <w:r>
-        <w:t xml:space="preserve">Uvod v </w:t>
-      </w:r>
-      <w:proofErr w:type="spellStart"/>
-      <w:r>
-        <w:t>zaključno</w:t>
-      </w:r>
-      <w:proofErr w:type="spellEnd"/>
-      <w:r>
-        <w:t xml:space="preserve"> delo ima namen, da uvede bralca v tematiko </w:t>
-      </w:r>
-      <w:proofErr w:type="spellStart"/>
-      <w:r>
-        <w:t>zaključnega</w:t>
-      </w:r>
-      <w:proofErr w:type="spellEnd"/>
-      <w:r>
-        <w:t xml:space="preserve"> </w:t>
-      </w:r>
-      <w:r>
-        <w:t xml:space="preserve">dela. V njem kandidat </w:t>
-      </w:r>
-      <w:proofErr w:type="spellStart"/>
-      <w:r>
-        <w:t>razčleni</w:t>
-      </w:r>
-      <w:proofErr w:type="spellEnd"/>
-      <w:r>
-        <w:t xml:space="preserve"> zahteve in cilje </w:t>
-      </w:r>
-      <w:proofErr w:type="spellStart"/>
-      <w:r>
-        <w:t>zaključnega</w:t>
-      </w:r>
-      <w:proofErr w:type="spellEnd"/>
-      <w:r>
-        <w:t xml:space="preserve"> dela, po literaturi povzame znane </w:t>
-      </w:r>
-      <w:proofErr w:type="spellStart"/>
-      <w:r>
-        <w:t>rešitve</w:t>
-      </w:r>
-      <w:proofErr w:type="spellEnd"/>
-      <w:r>
-        <w:t xml:space="preserve"> in oceni njihov pomen za </w:t>
-      </w:r>
-      <w:proofErr w:type="spellStart"/>
-      <w:r>
-        <w:t>zaključno</w:t>
-      </w:r>
-      <w:proofErr w:type="spellEnd"/>
-      <w:r>
-        <w:t xml:space="preserve"> delo.</w:t>
-      </w:r>
-      <w:r>
-        <w:t xml:space="preserve"> </w:t>
-      </w:r>
-      <w:r>
-        <w:t xml:space="preserve">Sklicevanje na literaturo se v besedilu </w:t>
-      </w:r>
-      <w:proofErr w:type="spellStart"/>
-      <w:r>
-        <w:t>označi</w:t>
-      </w:r>
-      <w:proofErr w:type="spellEnd"/>
-      <w:r>
-        <w:t xml:space="preserve"> s </w:t>
-      </w:r>
-      <w:proofErr w:type="spellStart"/>
-      <w:r>
-        <w:lastRenderedPageBreak/>
-        <w:t>številko</w:t>
-      </w:r>
-      <w:proofErr w:type="spellEnd"/>
-      <w:r>
-        <w:t xml:space="preserve"> v oglatem oklepaju,</w:t>
-      </w:r>
-      <w:r>
-        <w:t xml:space="preserve"> </w:t>
-      </w:r>
-      <w:r>
-        <w:t>ki jo ima ta v seznamu uporabljenih virov, in po potrebi navede strani, npr.</w:t>
-      </w:r>
-      <w:r>
-        <w:t xml:space="preserve"> </w:t>
-      </w:r>
-      <w:r>
-        <w:t>[</w:t>
-      </w:r>
-      <w:r>
-        <w:t>2</w:t>
-      </w:r>
-      <w:r>
-        <w:t xml:space="preserve">, stran </w:t>
-      </w:r>
-      <w:r>
-        <w:t>5</w:t>
-      </w:r>
-      <w:r>
-        <w:t>].</w:t>
-      </w:r>
-    </w:p>
-    <w:p>
-      <w:pPr>
-        <w:pStyle w:val="Oznaenseznam"/>
-      </w:pPr>
-      <w:r>
-        <w:t xml:space="preserve">Glavni del, ki je smiselno razdeljen na </w:t>
-      </w:r>
-      <w:proofErr w:type="spellStart"/>
-      <w:r>
-        <w:t>vec</w:t>
-      </w:r>
-      <w:proofErr w:type="spellEnd"/>
-      <w:r>
-        <w:t xml:space="preserve">̌ </w:t>
-      </w:r>
-      <w:proofErr w:type="spellStart"/>
-      <w:r>
-        <w:t>oštevilčenih</w:t>
-      </w:r>
-      <w:proofErr w:type="spellEnd"/>
-      <w:r>
-        <w:t xml:space="preserve"> poglavij ter podpoglavij (npr. pregled </w:t>
-      </w:r>
-      <w:proofErr w:type="spellStart"/>
-      <w:r>
-        <w:t>področja</w:t>
-      </w:r>
-      <w:proofErr w:type="spellEnd"/>
-      <w:r>
-        <w:t xml:space="preserve">, </w:t>
-      </w:r>
-      <w:proofErr w:type="spellStart"/>
-      <w:r>
-        <w:t>teoretični</w:t>
-      </w:r>
-      <w:proofErr w:type="spellEnd"/>
-      <w:r>
-        <w:t xml:space="preserve"> del, </w:t>
-      </w:r>
-      <w:proofErr w:type="spellStart"/>
-      <w:r>
-        <w:t>praktič</w:t>
-      </w:r>
-      <w:r>
-        <w:t>ni</w:t>
-      </w:r>
-      <w:proofErr w:type="spellEnd"/>
-      <w:r>
-        <w:t xml:space="preserve"> del, analizo rezultatov</w:t>
-      </w:r>
-      <w:r>
-        <w:t xml:space="preserve">), vsebuje </w:t>
-      </w:r>
-      <w:proofErr w:type="spellStart"/>
-      <w:r>
-        <w:t>sistematično</w:t>
-      </w:r>
-      <w:proofErr w:type="spellEnd"/>
-      <w:r>
-        <w:t xml:space="preserve"> opisano opravljeno delo, </w:t>
-      </w:r>
-      <w:proofErr w:type="spellStart"/>
-      <w:r>
-        <w:t>računske</w:t>
-      </w:r>
-      <w:proofErr w:type="spellEnd"/>
-      <w:r>
-        <w:t xml:space="preserve"> rezultate,</w:t>
-      </w:r>
-      <w:r>
-        <w:t xml:space="preserve"> </w:t>
-      </w:r>
-      <w:r>
-        <w:t xml:space="preserve">opis merilnih vezav, merilnih rezultatov in oceno </w:t>
-      </w:r>
-      <w:proofErr w:type="spellStart"/>
-      <w:r>
-        <w:t>točnosti</w:t>
-      </w:r>
-      <w:proofErr w:type="spellEnd"/>
-      <w:r>
-        <w:t xml:space="preserve"> rezultatov. Slog</w:t>
-      </w:r>
-      <w:r>
-        <w:t xml:space="preserve"> </w:t>
-      </w:r>
-      <w:r>
-        <w:t>mora biti kratek, jedrnat, informativen, strokovno eksakten in korekten.</w:t>
-      </w:r>
-    </w:p>
-    <w:p>
-      <w:r>
-        <w:t xml:space="preserve">Zmotno je mnenje, da je zajetno </w:t>
-      </w:r>
-      <w:proofErr w:type="spellStart"/>
-      <w:r>
-        <w:t>zaključno</w:t>
-      </w:r>
-      <w:proofErr w:type="spellEnd"/>
-      <w:r>
-        <w:t xml:space="preserve"> delo nujno tudi znak kandidatovega </w:t>
-      </w:r>
-      <w:proofErr w:type="spellStart"/>
-      <w:r>
-        <w:t>obsežnega</w:t>
-      </w:r>
-      <w:proofErr w:type="spellEnd"/>
-      <w:r>
-        <w:t xml:space="preserve"> dela. V </w:t>
-      </w:r>
-      <w:proofErr w:type="spellStart"/>
-      <w:r>
-        <w:t>zaključnem</w:t>
-      </w:r>
-      <w:proofErr w:type="spellEnd"/>
-      <w:r>
-        <w:t xml:space="preserve"> delu kandidat ne prevaja ali prepisuje</w:t>
-      </w:r>
-      <w:r>
-        <w:t xml:space="preserve"> </w:t>
-      </w:r>
-      <w:r>
-        <w:t xml:space="preserve">del in </w:t>
-      </w:r>
-      <w:proofErr w:type="spellStart"/>
-      <w:r>
-        <w:t>daljših</w:t>
-      </w:r>
-      <w:proofErr w:type="spellEnd"/>
-      <w:r>
-        <w:t xml:space="preserve"> razlag drugih avtorjev. Navaja le njihove rezultate, navede</w:t>
-      </w:r>
-      <w:r>
-        <w:t xml:space="preserve"> </w:t>
-      </w:r>
-      <w:proofErr w:type="spellStart"/>
-      <w:r>
-        <w:t>izhodiščne</w:t>
-      </w:r>
-      <w:proofErr w:type="spellEnd"/>
-      <w:r>
-        <w:t xml:space="preserve"> predpostavke in </w:t>
-      </w:r>
-      <w:proofErr w:type="spellStart"/>
-      <w:r>
-        <w:t>področje</w:t>
-      </w:r>
-      <w:proofErr w:type="spellEnd"/>
-      <w:r>
-        <w:t xml:space="preserve"> veljavnosti.</w:t>
-      </w:r>
-    </w:p>
-    <w:p>
-      <w:pPr>
-        <w:pStyle w:val="Oznaenseznam"/>
-      </w:pPr>
-      <w:r>
-        <w:t xml:space="preserve">Sklepne ugotovitve naj </w:t>
-      </w:r>
-      <w:proofErr w:type="spellStart"/>
-      <w:r>
-        <w:t>prikažejo</w:t>
-      </w:r>
-      <w:proofErr w:type="spellEnd"/>
-      <w:r>
-        <w:t xml:space="preserve"> oceno opravljenega dela ter povzamejo</w:t>
-      </w:r>
-      <w:r>
-        <w:t xml:space="preserve"> </w:t>
-      </w:r>
-      <w:proofErr w:type="spellStart"/>
-      <w:r>
-        <w:t>težave</w:t>
-      </w:r>
-      <w:proofErr w:type="spellEnd"/>
-      <w:r>
-        <w:t>, na katere je kandidat naletel. Kot rezultat dela so lahko navedene</w:t>
-      </w:r>
-      <w:r>
-        <w:t xml:space="preserve"> </w:t>
-      </w:r>
-      <w:r>
-        <w:t>tudi ideje, nastale med delom, ki bi lahko bile predmet novih raziskav.</w:t>
-      </w:r>
-    </w:p>
-    <w:p>
-      <w:pPr>
-        <w:pStyle w:val="Oznaenseznam"/>
-      </w:pPr>
-      <w:r>
-        <w:t xml:space="preserve">Vire se navaja v posebnem seznamu v vrstnem redu, kot so </w:t>
-      </w:r>
-      <w:proofErr w:type="spellStart"/>
-      <w:r>
-        <w:t>prvic</w:t>
-      </w:r>
-      <w:proofErr w:type="spellEnd"/>
-      <w:r>
-        <w:t>̌ omenjeni</w:t>
-      </w:r>
-      <w:r>
-        <w:t xml:space="preserve"> </w:t>
-      </w:r>
-      <w:r>
-        <w:t xml:space="preserve">v besedilu. Vselej se omejuje samo na pomembne vire in dolg seznam </w:t>
-      </w:r>
-      <w:proofErr w:type="spellStart"/>
-      <w:r>
-        <w:t>še</w:t>
-      </w:r>
-      <w:proofErr w:type="spellEnd"/>
-      <w:r>
-        <w:t xml:space="preserve"> </w:t>
-      </w:r>
-      <w:proofErr w:type="spellStart"/>
-      <w:r>
-        <w:t>zdalec</w:t>
-      </w:r>
-      <w:proofErr w:type="spellEnd"/>
-      <w:r>
-        <w:t xml:space="preserve">̌ ni dokaz, da kandidat tak pregled nad literaturo tudi </w:t>
-      </w:r>
-      <w:proofErr w:type="spellStart"/>
-      <w:r>
-        <w:t>resnično</w:t>
-      </w:r>
-      <w:proofErr w:type="spellEnd"/>
-      <w:r>
-        <w:t xml:space="preserve"> ima.</w:t>
-      </w:r>
-      <w:r>
-        <w:t xml:space="preserve"> </w:t>
-      </w:r>
-    </w:p>
-    <w:p>
-      <w:r>
-        <w:t>Podrobna navodila za navajanje posameznih vrst dokumentov so podana v</w:t>
-      </w:r>
-      <w:r>
-        <w:t xml:space="preserve"> </w:t>
-      </w:r>
-      <w:r>
-        <w:t xml:space="preserve">spletnem dokumentu </w:t>
-      </w:r>
-      <w:r>
-        <w:fldChar w:fldCharType="begin"/>
-      </w:r>
-      <w:r>
-        <w:instrText xml:space="preserve"> REF _Ref94728764 \r \h </w:instrText>
-      </w:r>
-      <w:r>
-        <w:fldChar w:fldCharType="separate"/>
-      </w:r>
-      <w:r>
-        <w:t>[9]</w:t>
-      </w:r>
-      <w:r>
-        <w:fldChar w:fldCharType="end"/>
-      </w:r>
-      <w:r>
-        <w:t>. Nekaj pogostih primerov navedkov:</w:t>
-      </w:r>
-    </w:p>
-    <w:p>
-      <w:pPr>
-        <w:pStyle w:val="Oznaenseznam2"/>
-      </w:pPr>
-      <w:r>
-        <w:t>Primer stavka, ki citira knjigo</w:t>
-      </w:r>
-      <w:r>
-        <w:t xml:space="preserve"> </w:t>
-      </w:r>
-      <w:r>
-        <w:fldChar w:fldCharType="begin"/>
-      </w:r>
-      <w:r>
-        <w:instrText xml:space="preserve"> REF _Ref94555786 \r \h </w:instrText>
-      </w:r>
-      <w:r>
-        <w:fldChar w:fldCharType="separate"/>
-      </w:r>
-      <w:r>
-        <w:t>[2]</w:t>
-      </w:r>
-      <w:r>
-        <w:fldChar w:fldCharType="end"/>
-      </w:r>
-      <w:r>
-        <w:t>.</w:t>
-      </w:r>
-    </w:p>
-    <w:p>
-      <w:pPr>
-        <w:pStyle w:val="Oznaenseznam2"/>
-      </w:pPr>
-      <w:r>
-        <w:t xml:space="preserve">Primer stavka, ki citira </w:t>
-      </w:r>
-      <w:proofErr w:type="spellStart"/>
-      <w:r>
-        <w:t>članek</w:t>
-      </w:r>
-      <w:proofErr w:type="spellEnd"/>
-      <w:r>
-        <w:t xml:space="preserve"> </w:t>
-      </w:r>
-      <w:r>
-        <w:fldChar w:fldCharType="begin"/>
-      </w:r>
-      <w:r>
-        <w:instrText xml:space="preserve"> REF _Ref94555793 \r \h </w:instrText>
-      </w:r>
-      <w:r>
-        <w:fldChar w:fldCharType="separate"/>
-      </w:r>
-      <w:r>
-        <w:t>[4]</w:t>
-      </w:r>
-      <w:r>
-        <w:fldChar w:fldCharType="end"/>
-      </w:r>
-      <w:r>
-        <w:t>.</w:t>
-      </w:r>
-    </w:p>
-    <w:p>
-      <w:pPr>
-        <w:pStyle w:val="Oznaenseznam2"/>
-      </w:pPr>
-      <w:r>
-        <w:t xml:space="preserve">Primer stavka, ki citira prispevek iz zbornika s konference </w:t>
-      </w:r>
-      <w:r>
-        <w:fldChar w:fldCharType="begin"/>
-      </w:r>
-      <w:r>
-        <w:instrText xml:space="preserve"> REF _Ref94728827 \r \h </w:instrText>
-      </w:r>
-      <w:r>
-        <w:fldChar w:fldCharType="separate"/>
-      </w:r>
-      <w:r>
-        <w:t>[7]</w:t>
-      </w:r>
-      <w:r>
-        <w:fldChar w:fldCharType="end"/>
-      </w:r>
-      <w:r>
-        <w:t>.</w:t>
-      </w:r>
-    </w:p>
-    <w:p>
-      <w:pPr>
-        <w:pStyle w:val="Oznaenseznam2"/>
-      </w:pPr>
-      <w:r>
-        <w:t xml:space="preserve">Primer stavka, ki citira vir s spletne strani </w:t>
-      </w:r>
-      <w:r>
-        <w:fldChar w:fldCharType="begin"/>
-      </w:r>
-      <w:r>
-        <w:instrText xml:space="preserve"> REF _Ref94728838 \r \h </w:instrText>
-      </w:r>
-      <w:r>
-        <w:fldChar w:fldCharType="separate"/>
-      </w:r>
-      <w:r>
-        <w:t>[8]</w:t>
-      </w:r>
-      <w:r>
-        <w:fldChar w:fldCharType="end"/>
-      </w:r>
-      <w:r>
-        <w:t>.</w:t>
-      </w:r>
-    </w:p>
-    <w:p>
-      <w:pPr>
-        <w:pStyle w:val="Oznaenseznam"/>
-      </w:pPr>
-      <w:r>
-        <w:t>Morebitne priloge (</w:t>
-      </w:r>
-      <w:proofErr w:type="spellStart"/>
-      <w:r>
-        <w:t>daljše</w:t>
-      </w:r>
-      <w:proofErr w:type="spellEnd"/>
-      <w:r>
-        <w:t xml:space="preserve"> </w:t>
-      </w:r>
-      <w:proofErr w:type="spellStart"/>
-      <w:r>
-        <w:t>računalniške</w:t>
-      </w:r>
-      <w:proofErr w:type="spellEnd"/>
-      <w:r>
-        <w:t xml:space="preserve"> izpise, risbe, konstrukcijske </w:t>
-      </w:r>
-      <w:proofErr w:type="spellStart"/>
-      <w:r>
-        <w:t>načrte</w:t>
-      </w:r>
-      <w:proofErr w:type="spellEnd"/>
-      <w:r>
-        <w:t>,</w:t>
-      </w:r>
-      <w:r>
-        <w:t xml:space="preserve"> </w:t>
-      </w:r>
-      <w:r>
-        <w:t xml:space="preserve">registracijo merilnih rezultatov, </w:t>
-      </w:r>
-      <w:proofErr w:type="spellStart"/>
-      <w:r>
-        <w:t>daljša</w:t>
-      </w:r>
-      <w:proofErr w:type="spellEnd"/>
-      <w:r>
-        <w:t xml:space="preserve"> izvajanja in podobno) kandidat izdela kot posebno poglavje po glavnem delu naloge. Vsaka priloga mora biti</w:t>
-      </w:r>
-      <w:r>
-        <w:t xml:space="preserve"> </w:t>
-      </w:r>
-      <w:r>
-        <w:t xml:space="preserve">naslovljena in </w:t>
-      </w:r>
-      <w:proofErr w:type="spellStart"/>
-      <w:r>
-        <w:t>o</w:t>
+      <w:r>
+        <w:t>naslovljena in o</w:t>
       </w:r>
       <w:r>
         <w:t>zna</w:t>
       </w:r>
       <w:r>
-        <w:t>čena</w:t>
-      </w:r>
-      <w:proofErr w:type="spellEnd"/>
-      <w:r>
-        <w:t>. Primer: priloga A</w:t>
+        <w:t>čena. Primer: priloga A</w:t>
       </w:r>
       <w:r>
         <w:t>.</w:t>
@@ -7631,59 +5573,14 @@
         <w:pStyle w:val="Naslov2"/>
       </w:pPr>
       <w:bookmarkStart w:id="8" w:name="_Toc94728109"/>
-      <w:proofErr w:type="spellStart"/>
-      <w:r>
-        <w:t>Vključitev</w:t>
-      </w:r>
-      <w:proofErr w:type="spellEnd"/>
-      <w:r>
-        <w:t xml:space="preserve"> vsebin</w:t>
+      <w:r>
+        <w:t>Vključitev vsebin</w:t>
       </w:r>
       <w:bookmarkEnd w:id="8"/>
     </w:p>
     <w:p>
       <w:r>
-        <w:t xml:space="preserve">Navajanje </w:t>
-      </w:r>
-      <w:proofErr w:type="spellStart"/>
-      <w:r>
-        <w:t>tehničnih</w:t>
-      </w:r>
-      <w:proofErr w:type="spellEnd"/>
-      <w:r>
-        <w:t xml:space="preserve"> podatkov v </w:t>
-      </w:r>
-      <w:proofErr w:type="spellStart"/>
-      <w:r>
-        <w:t>tehniških</w:t>
-      </w:r>
-      <w:proofErr w:type="spellEnd"/>
-      <w:r>
-        <w:t xml:space="preserve"> besedilih zahteva </w:t>
-      </w:r>
-      <w:proofErr w:type="spellStart"/>
-      <w:r>
-        <w:t>določeno</w:t>
-      </w:r>
-      <w:proofErr w:type="spellEnd"/>
-      <w:r>
-        <w:t xml:space="preserve"> obliko. V tem poglavju so prikazani </w:t>
-      </w:r>
-      <w:proofErr w:type="spellStart"/>
-      <w:r>
-        <w:t>najpogostejši</w:t>
-      </w:r>
-      <w:proofErr w:type="spellEnd"/>
-      <w:r>
-        <w:t xml:space="preserve"> primeri </w:t>
-      </w:r>
-      <w:proofErr w:type="spellStart"/>
-      <w:r>
-        <w:t>vključevanja</w:t>
-      </w:r>
-      <w:proofErr w:type="spellEnd"/>
-      <w:r>
-        <w:t xml:space="preserve"> vsebin. Nekaj koristnih napotkov se najde v </w:t>
+        <w:t xml:space="preserve">Navajanje tehničnih podatkov v tehniških besedilih zahteva določeno obliko. V tem poglavju so prikazani najpogostejši primeri vključevanja vsebin. Nekaj koristnih napotkov se najde v </w:t>
       </w:r>
       <w:r>
         <w:t xml:space="preserve">spletnem dokumentu </w:t>
@@ -7712,40 +5609,14 @@
         <w:pStyle w:val="Naslov2"/>
       </w:pPr>
       <w:bookmarkStart w:id="9" w:name="_Toc94728110"/>
-      <w:proofErr w:type="spellStart"/>
       <w:r>
         <w:t>Enačbe</w:t>
       </w:r>
       <w:bookmarkEnd w:id="9"/>
-      <w:proofErr w:type="spellEnd"/>
-    </w:p>
-    <w:p>
-      <w:r>
-        <w:t xml:space="preserve">Podrobna navodila za pisanje </w:t>
-      </w:r>
-      <w:proofErr w:type="spellStart"/>
-      <w:r>
-        <w:t>enačb</w:t>
-      </w:r>
-      <w:proofErr w:type="spellEnd"/>
-      <w:r>
-        <w:t xml:space="preserve"> in formul so podana. Oblika zapisa </w:t>
-      </w:r>
-      <w:proofErr w:type="spellStart"/>
-      <w:r>
-        <w:t>veličin</w:t>
-      </w:r>
-      <w:proofErr w:type="spellEnd"/>
-      <w:r>
-        <w:t xml:space="preserve"> in </w:t>
-      </w:r>
-      <w:proofErr w:type="spellStart"/>
-      <w:r>
-        <w:t>enačb</w:t>
-      </w:r>
-      <w:proofErr w:type="spellEnd"/>
-      <w:r>
-        <w:t xml:space="preserve"> naj bo usklajena s standardom SIST-V IS-</w:t>
+    </w:p>
+    <w:p>
+      <w:r>
+        <w:t>Podrobna navodila za pisanje enačb in formul so podana. Oblika zapisa veličin in enačb naj bo usklajena s standardom SIST-V IS-</w:t>
       </w:r>
       <w:r>
         <w:t xml:space="preserve">O/IEC Vodilo 99 </w:t>
@@ -7784,79 +5655,7 @@
         <w:fldChar w:fldCharType="end"/>
       </w:r>
       <w:r>
-        <w:t xml:space="preserve">. V osnovi standard </w:t>
-      </w:r>
-      <w:proofErr w:type="spellStart"/>
-      <w:r>
-        <w:t>priporoča</w:t>
-      </w:r>
-      <w:proofErr w:type="spellEnd"/>
-      <w:r>
-        <w:t xml:space="preserve">, da so simboli za spremenljive </w:t>
-      </w:r>
-      <w:proofErr w:type="spellStart"/>
-      <w:r>
-        <w:t>veličine</w:t>
-      </w:r>
-      <w:proofErr w:type="spellEnd"/>
-      <w:r>
-        <w:t xml:space="preserve"> zapisani v </w:t>
-      </w:r>
-      <w:proofErr w:type="spellStart"/>
-      <w:r>
-        <w:t>poševnem</w:t>
-      </w:r>
-      <w:proofErr w:type="spellEnd"/>
-      <w:r>
-        <w:t xml:space="preserve"> tisku (tudi </w:t>
-      </w:r>
-      <w:proofErr w:type="spellStart"/>
-      <w:r>
-        <w:t>če</w:t>
-      </w:r>
-      <w:proofErr w:type="spellEnd"/>
-      <w:r>
-        <w:t xml:space="preserve"> nastopajo kot indeks), simboli za nespremenljive </w:t>
-      </w:r>
-      <w:proofErr w:type="spellStart"/>
-      <w:r>
-        <w:t>veličine</w:t>
-      </w:r>
-      <w:proofErr w:type="spellEnd"/>
-      <w:r>
-        <w:t xml:space="preserve"> in enote pa </w:t>
-      </w:r>
-      <w:proofErr w:type="spellStart"/>
-      <w:r>
-        <w:t>pokončno</w:t>
-      </w:r>
-      <w:proofErr w:type="spellEnd"/>
-      <w:r>
-        <w:t xml:space="preserve">. Formule in </w:t>
-      </w:r>
-      <w:proofErr w:type="spellStart"/>
-      <w:r>
-        <w:t>enačbe</w:t>
-      </w:r>
-      <w:proofErr w:type="spellEnd"/>
-      <w:r>
-        <w:t xml:space="preserve"> je potrebno </w:t>
-      </w:r>
-      <w:proofErr w:type="spellStart"/>
-      <w:r>
-        <w:t>oštevilčiti</w:t>
-      </w:r>
-      <w:proofErr w:type="spellEnd"/>
-      <w:r>
-        <w:t xml:space="preserve"> z zaporedno </w:t>
-      </w:r>
-      <w:proofErr w:type="spellStart"/>
-      <w:r>
-        <w:t>številko</w:t>
-      </w:r>
-      <w:proofErr w:type="spellEnd"/>
-      <w:r>
-        <w:t xml:space="preserve"> v oklepaju in se nanje tako tudi sklicevati. Vektorji in matrike so zapisani s poudarjeno pisavo. V </w:t>
+        <w:t xml:space="preserve">. V osnovi standard priporoča, da so simboli za spremenljive veličine zapisani v poševnem tisku (tudi če nastopajo kot indeks), simboli za nespremenljive veličine in enote pa pokončno. Formule in enačbe je potrebno oštevilčiti z zaporedno številko v oklepaju in se nanje tako tudi sklicevati. Vektorji in matrike so zapisani s poudarjeno pisavo. V </w:t>
       </w:r>
       <w:r>
         <w:t>besedilu</w:t>
@@ -7866,13 +5665,8 @@
       </w:r>
     </w:p>
     <w:p>
-      <w:proofErr w:type="spellStart"/>
-      <w:r>
-        <w:t>Enačba</w:t>
-      </w:r>
-      <w:proofErr w:type="spellEnd"/>
-      <w:r>
-        <w:t xml:space="preserve"> </w:t>
+      <w:r>
+        <w:t xml:space="preserve">Enačba </w:t>
       </w:r>
       <w:r>
         <w:fldChar w:fldCharType="begin"/>
@@ -7908,15 +5702,7 @@
         <w:t xml:space="preserve">) </w:t>
       </w:r>
       <w:r>
-        <w:t xml:space="preserve">opisuje hitrost </w:t>
-      </w:r>
-      <w:proofErr w:type="spellStart"/>
-      <w:r>
-        <w:t>točke</w:t>
-      </w:r>
-      <w:proofErr w:type="spellEnd"/>
-      <w:r>
-        <w:t xml:space="preserve"> </w:t>
+        <w:t xml:space="preserve">opisuje hitrost točke </w:t>
       </w:r>
       <w:r>
         <w:rPr>
@@ -7978,7 +5764,6 @@
               </w:rPr>
               <w:t>=</w:t>
             </w:r>
-            <w:proofErr w:type="spellStart"/>
             <w:r>
               <w:rPr>
                 <w:b/>
@@ -7994,7 +5779,6 @@
               </w:rPr>
               <w:t>o</w:t>
             </w:r>
-            <w:proofErr w:type="spellEnd"/>
             <w:r>
               <w:rPr>
                 <w:i/>
@@ -8110,7 +5894,6 @@
       <w:r>
         <w:t xml:space="preserve"> </w:t>
       </w:r>
-      <w:proofErr w:type="spellStart"/>
       <w:r>
         <w:rPr>
           <w:b/>
@@ -8126,17 +5909,8 @@
         </w:rPr>
         <w:t>o</w:t>
       </w:r>
-      <w:proofErr w:type="spellEnd"/>
-      <w:r>
-        <w:t xml:space="preserve"> predstavlja hitrost </w:t>
-      </w:r>
-      <w:proofErr w:type="spellStart"/>
-      <w:r>
-        <w:t>izhodišča</w:t>
-      </w:r>
-      <w:proofErr w:type="spellEnd"/>
-      <w:r>
-        <w:t xml:space="preserve"> koordinatnega sistema, </w:t>
+      <w:r>
+        <w:t xml:space="preserve"> predstavlja hitrost izhodišča koordinatnega sistema, </w:t>
       </w:r>
       <w:r>
         <w:rPr>
@@ -8155,23 +5929,7 @@
         <w:t>r</w:t>
       </w:r>
       <w:r>
-        <w:t xml:space="preserve"> pa vektor od </w:t>
-      </w:r>
-      <w:proofErr w:type="spellStart"/>
-      <w:r>
-        <w:t>izhodišča</w:t>
-      </w:r>
-      <w:proofErr w:type="spellEnd"/>
-      <w:r>
-        <w:t xml:space="preserve"> do </w:t>
-      </w:r>
-      <w:proofErr w:type="spellStart"/>
-      <w:r>
-        <w:t>točke</w:t>
-      </w:r>
-      <w:proofErr w:type="spellEnd"/>
-      <w:r>
-        <w:t>.</w:t>
+        <w:t xml:space="preserve"> pa vektor od izhodišča do točke.</w:t>
       </w:r>
     </w:p>
     <w:p>
@@ -8186,502 +5944,229 @@
     </w:p>
     <w:p>
       <w:r>
-        <w:t xml:space="preserve">Navajanje literature je možno na več načinov. Najpreprosteje je zapisati seznam referenc v slogu »List </w:t>
-      </w:r>
-      <w:proofErr w:type="spellStart"/>
-      <w:r>
-        <w:t>Number</w:t>
-      </w:r>
-      <w:proofErr w:type="spellEnd"/>
-      <w:r>
-        <w:t xml:space="preserve">«, kot je v tem dokumentu spodaj. Nato na mestu reference v besedilu dodamo z </w:t>
-      </w:r>
-      <w:proofErr w:type="spellStart"/>
-      <w:r>
-        <w:t>navskrižmim</w:t>
-      </w:r>
-      <w:proofErr w:type="spellEnd"/>
-      <w:r>
-        <w:t xml:space="preserve"> sklicevanjem ustrezno številko (</w:t>
-      </w:r>
-      <w:proofErr w:type="spellStart"/>
-      <w:r>
-        <w:t>References</w:t>
-      </w:r>
-      <w:proofErr w:type="spellEnd"/>
-      <w:r>
-        <w:t>/</w:t>
-      </w:r>
-      <w:proofErr w:type="spellStart"/>
-      <w:r>
-        <w:t>Cross</w:t>
-      </w:r>
-      <w:proofErr w:type="spellEnd"/>
-      <w:r>
-        <w:t xml:space="preserve">-reference/Reference </w:t>
-      </w:r>
-      <w:proofErr w:type="spellStart"/>
-      <w:r>
-        <w:t>type</w:t>
-      </w:r>
-      <w:proofErr w:type="spellEnd"/>
-      <w:r>
-        <w:t xml:space="preserve">/ </w:t>
-      </w:r>
-      <w:proofErr w:type="spellStart"/>
-      <w:r>
-        <w:t>Numbered</w:t>
-      </w:r>
-      <w:proofErr w:type="spellEnd"/>
+        <w:t>Navajanje literature je možno na več načinov. Najpreprosteje je zapisati seznam referenc v slogu »List Number«, kot je v tem dokumentu spodaj. Nato na mestu reference v besedilu dodamo z navskrižmim sklicevanjem ustrezno številko (References/Cross-reference/Reference type/ Numbered Item) in z miško preko tekočega kurzorja na desni strani okna označimo ustrezno referenco in kliknemo insert.</w:t>
+      </w:r>
+    </w:p>
+    <w:p>
+      <w:pPr>
+        <w:pStyle w:val="Naslov1"/>
+      </w:pPr>
+      <w:r>
+        <w:lastRenderedPageBreak/>
+        <w:t xml:space="preserve">Posodobitev </w:t>
+      </w:r>
+      <w:r>
+        <w:t>grafičnega vmesnika spletnega foruma »Slo-Tech«</w:t>
+      </w:r>
+    </w:p>
+    <w:p>
+      <w:r>
+        <w:t>Pri razvoju grafičnega vmesnika</w:t>
+      </w:r>
+      <w:r>
+        <w:t xml:space="preserve"> za spletni forum »Slo-Tech« </w:t>
+      </w:r>
+      <w:r>
+        <w:t xml:space="preserve"> sem up</w:t>
+      </w:r>
+      <w:r>
+        <w:t>orabil različico</w:t>
+      </w:r>
+      <w:r>
+        <w:t xml:space="preserve"> splošno različico</w:t>
+      </w:r>
+      <w:r>
+        <w:t xml:space="preserve"> UUN</w:t>
+      </w:r>
+      <w:r>
+        <w:t>S.</w:t>
+      </w:r>
       <w:r>
         <w:t xml:space="preserve"> </w:t>
       </w:r>
-      <w:proofErr w:type="spellStart"/>
-      <w:r>
-        <w:t>Item</w:t>
-      </w:r>
-      <w:proofErr w:type="spellEnd"/>
-      <w:r>
-        <w:t>) in z miško preko tekočega kurzorja na desni strani okna označimo ustrezno referenco in kliknemo insert.</w:t>
-      </w:r>
-    </w:p>
-    <w:p>
-      <w:pPr>
-        <w:pStyle w:val="Naslov1"/>
-      </w:pPr>
-      <w:bookmarkStart w:id="13" w:name="_Toc94728112"/>
+      <w:r>
+        <w:t xml:space="preserve">Ta </w:t>
+      </w:r>
+      <w:r>
+        <w:t>vsebuje splošne gradnike jezika HTML</w:t>
+      </w:r>
+      <w:r>
+        <w:t xml:space="preserve">, ko so na primer vnosna polja, </w:t>
+      </w:r>
+      <w:r>
+        <w:br/>
+        <w:t>div-i, potrditvena polja</w:t>
+      </w:r>
+      <w:r>
+        <w:t>, navigacijsko vrstico</w:t>
+      </w:r>
+      <w:r>
+        <w:t xml:space="preserve"> ter povezave do drugih (pod)strani.</w:t>
+      </w:r>
+    </w:p>
+    <w:p>
+      <w:r>
+        <w:tab/>
+        <w:t xml:space="preserve">V naslednjih poglavjih sem </w:t>
+      </w:r>
+      <w:r>
+        <w:t>opisal razvoj spletnega foruma »Slo-Tech«</w:t>
+      </w:r>
+      <w:r>
+        <w:t xml:space="preserve"> po posameznih fazah razvoja po modelu </w:t>
+      </w:r>
+      <w:r>
+        <w:t>uporabniško usmerjenega načrtovanja sistema.</w:t>
+      </w:r>
+    </w:p>
+    <w:p>
+      <w:pPr>
+        <w:pStyle w:val="Naslov2"/>
+      </w:pPr>
+      <w:r>
+        <w:t>Pregled obstoječih</w:t>
+      </w:r>
+      <w:r>
+        <w:t xml:space="preserve"> grafičnih vmesnikov in opravil</w:t>
+      </w:r>
+    </w:p>
+    <w:p>
+      <w:pPr>
+        <w:ind w:left="576"/>
+      </w:pPr>
+      <w:r>
+        <w:t xml:space="preserve">Če bi želeli v največji možni meri </w:t>
+      </w:r>
+      <w:r>
+        <w:t>izkoristiti najpomembnejše prednosti, ki nam jih uporabniško usmerjeno načrtovanje sistema ponuja</w:t>
+      </w:r>
+      <w:r>
+        <w:t xml:space="preserve"> (npr. ) moramo najprej kar</w:t>
+      </w:r>
+    </w:p>
+    <w:p>
+      <w:r>
+        <w:t>Zagovor zaključnega dela je javen. Vodi ga predsednik komisije za oceno in zagovor zaključnega dela. Predstavitev je ustna, kan</w:t>
+      </w:r>
+      <w:r>
+        <w:t>t</w:t>
+      </w:r>
+      <w:r>
+        <w:t>didat pa ne sme brati vnaprej</w:t>
+      </w:r>
+      <w:r>
+        <w:t xml:space="preserve"> </w:t>
+      </w:r>
+      <w:r>
+        <w:t>pripravljenega besedila, razen številskih podatkov in citatov. Po uvodnem nagovoru predsednika komisije, kandidat začne s kratko, največ 15 minutno predstavitvijo svojega dela. Kandidat mora v razmeroma kratkem času znati podati</w:t>
+      </w:r>
+      <w:r>
+        <w:t xml:space="preserve"> </w:t>
+      </w:r>
+      <w:r>
+        <w:t>članom komisije in drugim poslušalcem poglaviten opis svojega dela.</w:t>
+      </w:r>
+    </w:p>
+    <w:p>
+      <w:r>
+        <w:t>V predstavitvi kandidat uvodoma razloži predmet svojega dela, katerih problemov se je lotil, kakšne so bile zahteve in kakšne vire je imel na voljo za njihovo</w:t>
+      </w:r>
+      <w:r>
+        <w:t xml:space="preserve"> </w:t>
+      </w:r>
+      <w:r>
+        <w:t>rešitev. Sledi opis reševanja problemov v skladu s podanimi specifikacijami, npr.</w:t>
+      </w:r>
+      <w:r>
+        <w:t xml:space="preserve"> </w:t>
+      </w:r>
+      <w:r>
+        <w:t>razvoja in izdelave elektronske naprave s pripadajočo programsko opremo, razvojnega projekta tehnološkega ali energetskega procesa, preverjanja delovnih hipotez</w:t>
+      </w:r>
+      <w:r>
+        <w:t xml:space="preserve"> </w:t>
+      </w:r>
+      <w:r>
+        <w:t>s pomočjo meritev, razvoja novih merilnih metod ali strategij vodenja oziroma</w:t>
+      </w:r>
+      <w:r>
+        <w:t xml:space="preserve"> </w:t>
+      </w:r>
+      <w:r>
+        <w:t>upravljanja itd. V zaključku kandidat kritično oceni rezultate svojega dela ter</w:t>
+      </w:r>
+      <w:r>
+        <w:t xml:space="preserve"> </w:t>
+      </w:r>
+      <w:r>
+        <w:t>poda ideje in smernice za njegovo nadaljevanje.</w:t>
+      </w:r>
+    </w:p>
+    <w:p>
+      <w:r>
+        <w:t>Kandidat naj predstavitev zaključnega dela popestri z ilustrativnim prikazom</w:t>
+      </w:r>
+      <w:r>
+        <w:t xml:space="preserve"> </w:t>
+      </w:r>
+      <w:r>
+        <w:t>dosežkov. Pri tem lahko v dogovoru z mentorjem uporabi vsa primerna sredstva,</w:t>
+      </w:r>
+      <w:r>
+        <w:t xml:space="preserve"> </w:t>
+      </w:r>
+      <w:r>
+        <w:t>vključno z multimedijskimi. Vse pripomočke mora kandidat po zagovoru takoj</w:t>
+      </w:r>
+      <w:r>
+        <w:t xml:space="preserve"> </w:t>
+      </w:r>
+      <w:r>
+        <w:t>pospraviti, da se v diplomski sobi lahko nadaljujejo drugi zagovori.</w:t>
+      </w:r>
+    </w:p>
+    <w:p>
+      <w:r>
+        <w:t>Po ustni predstavitvi člani komisije postavijo kandidatu vprašanja. Kandidat odgovarja na vprašanja iz celotne tematike zaključnega dela, iz usmerjenega</w:t>
+      </w:r>
+      <w:r>
+        <w:t xml:space="preserve"> </w:t>
+      </w:r>
+      <w:r>
+        <w:t xml:space="preserve">znanja programa študija, na </w:t>
+      </w:r>
       <w:r>
         <w:lastRenderedPageBreak/>
-        <w:t xml:space="preserve">Zagovor </w:t>
-      </w:r>
-      <w:proofErr w:type="spellStart"/>
-      <w:r>
-        <w:t>zaključnega</w:t>
-      </w:r>
-      <w:proofErr w:type="spellEnd"/>
-      <w:r>
-        <w:t xml:space="preserve"> dela</w:t>
-      </w:r>
-      <w:bookmarkEnd w:id="13"/>
-    </w:p>
-    <w:p>
-      <w:r>
-        <w:t xml:space="preserve">Zagovor </w:t>
-      </w:r>
-      <w:proofErr w:type="spellStart"/>
-      <w:r>
-        <w:t>zaključnega</w:t>
-      </w:r>
-      <w:proofErr w:type="spellEnd"/>
-      <w:r>
-        <w:t xml:space="preserve"> dela je javen. Vodi ga predsednik komisije za oceno in zagovor </w:t>
-      </w:r>
-      <w:proofErr w:type="spellStart"/>
-      <w:r>
-        <w:t>zaključnega</w:t>
-      </w:r>
-      <w:proofErr w:type="spellEnd"/>
-      <w:r>
-        <w:t xml:space="preserve"> dela. Predstavitev je ustna, kandidat pa ne sme brati vnaprej</w:t>
+        <w:t>katerega se opira zaključno delo ter iz splošnega temeljnega znanja elektrotehnike. Na vprašanja mora kandidat odgovoriti jasno,</w:t>
       </w:r>
       <w:r>
         <w:t xml:space="preserve"> </w:t>
       </w:r>
       <w:r>
-        <w:t xml:space="preserve">pripravljenega besedila, razen </w:t>
-      </w:r>
-      <w:proofErr w:type="spellStart"/>
-      <w:r>
-        <w:t>številskih</w:t>
-      </w:r>
-      <w:proofErr w:type="spellEnd"/>
-      <w:r>
-        <w:t xml:space="preserve"> podatkov in citatov. Po uvodnem nagovoru predsednika komisije, kandidat </w:t>
-      </w:r>
-      <w:proofErr w:type="spellStart"/>
-      <w:r>
-        <w:t>začne</w:t>
-      </w:r>
-      <w:proofErr w:type="spellEnd"/>
-      <w:r>
-        <w:t xml:space="preserve"> s kratko, </w:t>
-      </w:r>
-      <w:proofErr w:type="spellStart"/>
-      <w:r>
-        <w:t>najvec</w:t>
-      </w:r>
-      <w:proofErr w:type="spellEnd"/>
-      <w:r>
-        <w:t xml:space="preserve">̌ 15 minutno predstavitvijo svojega dela. Kandidat mora v razmeroma kratkem </w:t>
-      </w:r>
-      <w:proofErr w:type="spellStart"/>
-      <w:r>
-        <w:t>času</w:t>
-      </w:r>
-      <w:proofErr w:type="spellEnd"/>
-      <w:r>
-        <w:t xml:space="preserve"> znati podati</w:t>
+        <w:t>kratko in suvereno.</w:t>
+      </w:r>
+    </w:p>
+    <w:p>
+      <w:r>
+        <w:t>Zagovor zaključnega dela traja največ 1 uro. Po končanem zagovoru se komisija za oceno in zagovor zaključnega dela oddalji ter oceni zaključno delo in</w:t>
       </w:r>
       <w:r>
         <w:t xml:space="preserve"> </w:t>
       </w:r>
-      <w:proofErr w:type="spellStart"/>
-      <w:r>
-        <w:t>članom</w:t>
-      </w:r>
-      <w:proofErr w:type="spellEnd"/>
-      <w:r>
-        <w:t xml:space="preserve"> komisije in drugim </w:t>
-      </w:r>
-      <w:proofErr w:type="spellStart"/>
-      <w:r>
-        <w:t>poslušalcem</w:t>
-      </w:r>
-      <w:proofErr w:type="spellEnd"/>
-      <w:r>
-        <w:t xml:space="preserve"> poglaviten opis svojega dela.</w:t>
-      </w:r>
-    </w:p>
-    <w:p>
-      <w:r>
-        <w:t xml:space="preserve">V predstavitvi kandidat uvodoma </w:t>
-      </w:r>
-      <w:proofErr w:type="spellStart"/>
-      <w:r>
-        <w:t>razloži</w:t>
-      </w:r>
-      <w:proofErr w:type="spellEnd"/>
-      <w:r>
-        <w:t xml:space="preserve"> predmet svojega dela, katerih problemov se je lotil, </w:t>
-      </w:r>
-      <w:proofErr w:type="spellStart"/>
-      <w:r>
-        <w:t>kakšne</w:t>
-      </w:r>
-      <w:proofErr w:type="spellEnd"/>
-      <w:r>
-        <w:t xml:space="preserve"> so bile zahteve in </w:t>
-      </w:r>
-      <w:proofErr w:type="spellStart"/>
-      <w:r>
-        <w:t>kakšne</w:t>
-      </w:r>
-      <w:proofErr w:type="spellEnd"/>
-      <w:r>
-        <w:t xml:space="preserve"> vire je imel na voljo za njihovo</w:t>
+      <w:r>
+        <w:t>zagovor. Po vrnitvi v prostor zagovora, predsednik komisije za oceno in zagovor ustno sporoči izid zagovora zaključnega dela. Pri pozitivno opravljenem</w:t>
       </w:r>
       <w:r>
         <w:t xml:space="preserve"> </w:t>
       </w:r>
-      <w:proofErr w:type="spellStart"/>
-      <w:r>
-        <w:t>rešitev</w:t>
-      </w:r>
-      <w:proofErr w:type="spellEnd"/>
-      <w:r>
-        <w:t xml:space="preserve">. Sledi opis </w:t>
-      </w:r>
-      <w:proofErr w:type="spellStart"/>
-      <w:r>
-        <w:t>reševanja</w:t>
-      </w:r>
-      <w:proofErr w:type="spellEnd"/>
-      <w:r>
-        <w:t xml:space="preserve"> problemov v skladu s podanimi specifikacijami, npr.</w:t>
+      <w:r>
+        <w:t>zaključnem izpitu prizna kandidatu tudi vse pravice, ki izvirajo iz pravkar pridobljenega strokovnega naslova. Če se kandidat z oceno dela ali zagovora ne strinja,</w:t>
       </w:r>
       <w:r>
         <w:t xml:space="preserve"> </w:t>
       </w:r>
       <w:r>
-        <w:t xml:space="preserve">razvoja in izdelave elektronske naprave s </w:t>
-      </w:r>
-      <w:proofErr w:type="spellStart"/>
-      <w:r>
-        <w:t>pripadajočo</w:t>
-      </w:r>
-      <w:proofErr w:type="spellEnd"/>
-      <w:r>
-        <w:t xml:space="preserve"> programsko opremo, razvojnega projekta </w:t>
-      </w:r>
-      <w:proofErr w:type="spellStart"/>
-      <w:r>
-        <w:t>tehnološkega</w:t>
-      </w:r>
-      <w:proofErr w:type="spellEnd"/>
-      <w:r>
-        <w:t xml:space="preserve"> ali energetskega procesa, preverjanja delovnih hipotez</w:t>
-      </w:r>
-      <w:r>
-        <w:t xml:space="preserve"> </w:t>
-      </w:r>
-      <w:r>
-        <w:t xml:space="preserve">s </w:t>
-      </w:r>
-      <w:proofErr w:type="spellStart"/>
-      <w:r>
-        <w:t>pomočjo</w:t>
-      </w:r>
-      <w:proofErr w:type="spellEnd"/>
-      <w:r>
-        <w:t xml:space="preserve"> meritev, razvoja novih merilnih metod ali strategij vodenja oziroma</w:t>
-      </w:r>
-      <w:r>
-        <w:t xml:space="preserve"> </w:t>
-      </w:r>
-      <w:r>
-        <w:t xml:space="preserve">upravljanja itd. V </w:t>
-      </w:r>
-      <w:proofErr w:type="spellStart"/>
-      <w:r>
-        <w:t>zaključku</w:t>
-      </w:r>
-      <w:proofErr w:type="spellEnd"/>
-      <w:r>
-        <w:t xml:space="preserve"> kandidat </w:t>
-      </w:r>
-      <w:proofErr w:type="spellStart"/>
-      <w:r>
-        <w:t>kritično</w:t>
-      </w:r>
-      <w:proofErr w:type="spellEnd"/>
-      <w:r>
-        <w:t xml:space="preserve"> oceni rezultate svojega dela ter</w:t>
-      </w:r>
-      <w:r>
-        <w:t xml:space="preserve"> </w:t>
-      </w:r>
-      <w:r>
-        <w:t>poda ideje in smernice za njegovo nadaljevanje.</w:t>
-      </w:r>
-    </w:p>
-    <w:p>
-      <w:r>
-        <w:t xml:space="preserve">Kandidat naj predstavitev </w:t>
-      </w:r>
-      <w:proofErr w:type="spellStart"/>
-      <w:r>
-        <w:t>zaključnega</w:t>
-      </w:r>
-      <w:proofErr w:type="spellEnd"/>
-      <w:r>
-        <w:t xml:space="preserve"> dela popestri z ilustrativnim prikazom</w:t>
-      </w:r>
-      <w:r>
-        <w:t xml:space="preserve"> </w:t>
-      </w:r>
-      <w:proofErr w:type="spellStart"/>
-      <w:r>
-        <w:t>dosežkov</w:t>
-      </w:r>
-      <w:proofErr w:type="spellEnd"/>
-      <w:r>
-        <w:t>. Pri tem lahko v dogovoru z mentorjem uporabi vsa primerna sredstva,</w:t>
-      </w:r>
-      <w:r>
-        <w:t xml:space="preserve"> </w:t>
-      </w:r>
-      <w:proofErr w:type="spellStart"/>
-      <w:r>
-        <w:t>vključno</w:t>
-      </w:r>
-      <w:proofErr w:type="spellEnd"/>
-      <w:r>
-        <w:t xml:space="preserve"> z multimedijskimi. Vse </w:t>
-      </w:r>
-      <w:proofErr w:type="spellStart"/>
-      <w:r>
-        <w:t>pripomočke</w:t>
-      </w:r>
-      <w:proofErr w:type="spellEnd"/>
-      <w:r>
-        <w:t xml:space="preserve"> mora kandidat po zagovoru takoj</w:t>
-      </w:r>
-      <w:r>
-        <w:t xml:space="preserve"> </w:t>
-      </w:r>
-      <w:r>
-        <w:t>pospraviti, da se v diplomski sobi lahko nadaljujejo drugi zagovori.</w:t>
-      </w:r>
-    </w:p>
-    <w:p>
-      <w:r>
-        <w:t xml:space="preserve">Po ustni predstavitvi </w:t>
-      </w:r>
-      <w:proofErr w:type="spellStart"/>
-      <w:r>
-        <w:t>člani</w:t>
-      </w:r>
-      <w:proofErr w:type="spellEnd"/>
-      <w:r>
-        <w:t xml:space="preserve"> komisije postavijo kandidatu </w:t>
-      </w:r>
-      <w:proofErr w:type="spellStart"/>
-      <w:r>
-        <w:t>vprašanja</w:t>
-      </w:r>
-      <w:proofErr w:type="spellEnd"/>
-      <w:r>
-        <w:t xml:space="preserve">. Kandidat odgovarja na </w:t>
-      </w:r>
-      <w:proofErr w:type="spellStart"/>
-      <w:r>
-        <w:t>vprašanja</w:t>
-      </w:r>
-      <w:proofErr w:type="spellEnd"/>
-      <w:r>
-        <w:t xml:space="preserve"> iz celotne tematike </w:t>
-      </w:r>
-      <w:proofErr w:type="spellStart"/>
-      <w:r>
-        <w:t>zaključnega</w:t>
-      </w:r>
-      <w:proofErr w:type="spellEnd"/>
-      <w:r>
-        <w:t xml:space="preserve"> dela, iz usmerjenega</w:t>
-      </w:r>
-      <w:r>
-        <w:t xml:space="preserve"> </w:t>
-      </w:r>
-      <w:r>
-        <w:t xml:space="preserve">znanja programa </w:t>
-      </w:r>
-      <w:proofErr w:type="spellStart"/>
-      <w:r>
-        <w:t>študija</w:t>
-      </w:r>
-      <w:proofErr w:type="spellEnd"/>
-      <w:r>
-        <w:t xml:space="preserve">, na katerega se opira </w:t>
-      </w:r>
-      <w:proofErr w:type="spellStart"/>
-      <w:r>
-        <w:t>zaključno</w:t>
-      </w:r>
-      <w:proofErr w:type="spellEnd"/>
-      <w:r>
-        <w:t xml:space="preserve"> delo ter iz </w:t>
-      </w:r>
-      <w:proofErr w:type="spellStart"/>
-      <w:r>
-        <w:t>splošnega</w:t>
-      </w:r>
-      <w:proofErr w:type="spellEnd"/>
-      <w:r>
-        <w:t xml:space="preserve"> temeljnega znanja elektrotehnike. Na </w:t>
-      </w:r>
-      <w:proofErr w:type="spellStart"/>
-      <w:r>
-        <w:t>vprašanja</w:t>
-      </w:r>
-      <w:proofErr w:type="spellEnd"/>
-      <w:r>
-        <w:t xml:space="preserve"> mora kandidat odgovoriti jasno,</w:t>
-      </w:r>
-      <w:r>
-        <w:t xml:space="preserve"> </w:t>
-      </w:r>
-      <w:r>
-        <w:t>kratko in suvereno.</w:t>
-      </w:r>
-    </w:p>
-    <w:p>
-      <w:r>
-        <w:t xml:space="preserve">Zagovor </w:t>
-      </w:r>
-      <w:proofErr w:type="spellStart"/>
-      <w:r>
-        <w:t>zaključnega</w:t>
-      </w:r>
-      <w:proofErr w:type="spellEnd"/>
-      <w:r>
-        <w:t xml:space="preserve"> dela traja </w:t>
-      </w:r>
-      <w:proofErr w:type="spellStart"/>
-      <w:r>
-        <w:t>najvec</w:t>
-      </w:r>
-      <w:proofErr w:type="spellEnd"/>
-      <w:r>
-        <w:t xml:space="preserve">̌ 1 uro. Po </w:t>
-      </w:r>
-      <w:proofErr w:type="spellStart"/>
-      <w:r>
-        <w:t>končanem</w:t>
-      </w:r>
-      <w:proofErr w:type="spellEnd"/>
-      <w:r>
-        <w:t xml:space="preserve"> zagovoru se komisija za oceno in zagovor </w:t>
-      </w:r>
-      <w:proofErr w:type="spellStart"/>
-      <w:r>
-        <w:t>zaključnega</w:t>
-      </w:r>
-      <w:proofErr w:type="spellEnd"/>
-      <w:r>
-        <w:t xml:space="preserve"> dela oddalji ter oceni </w:t>
-      </w:r>
-      <w:proofErr w:type="spellStart"/>
-      <w:r>
-        <w:t>zaključno</w:t>
-      </w:r>
-      <w:proofErr w:type="spellEnd"/>
-      <w:r>
-        <w:t xml:space="preserve"> delo in</w:t>
-      </w:r>
-      <w:r>
-        <w:t xml:space="preserve"> </w:t>
-      </w:r>
-      <w:r>
-        <w:t xml:space="preserve">zagovor. Po vrnitvi v prostor zagovora, predsednik komisije za oceno in zagovor ustno </w:t>
-      </w:r>
-      <w:proofErr w:type="spellStart"/>
-      <w:r>
-        <w:t>sporoči</w:t>
-      </w:r>
-      <w:proofErr w:type="spellEnd"/>
-      <w:r>
-        <w:t xml:space="preserve"> izid zagovora </w:t>
-      </w:r>
-      <w:proofErr w:type="spellStart"/>
-      <w:r>
-        <w:t>zaključnega</w:t>
-      </w:r>
-      <w:proofErr w:type="spellEnd"/>
-      <w:r>
-        <w:t xml:space="preserve"> dela. Pri pozitivno opravljenem</w:t>
-      </w:r>
-      <w:r>
-        <w:t xml:space="preserve"> </w:t>
-      </w:r>
-      <w:proofErr w:type="spellStart"/>
-      <w:r>
-        <w:t>zaključnem</w:t>
-      </w:r>
-      <w:proofErr w:type="spellEnd"/>
-      <w:r>
-        <w:t xml:space="preserve"> izpitu prizna kandidatu tudi vse pravice, ki izvirajo iz pravkar pridobljenega strokovnega naslova. </w:t>
-      </w:r>
-      <w:proofErr w:type="spellStart"/>
-      <w:r>
-        <w:t>Če</w:t>
-      </w:r>
-      <w:proofErr w:type="spellEnd"/>
-      <w:r>
-        <w:t xml:space="preserve"> se kandidat z oceno dela ali zagovora ne strinja,</w:t>
-      </w:r>
-      <w:r>
-        <w:t xml:space="preserve"> </w:t>
-      </w:r>
-      <w:r>
-        <w:t xml:space="preserve">se lahko po Statutu UL </w:t>
-      </w:r>
-      <w:proofErr w:type="spellStart"/>
-      <w:r>
-        <w:t>pritoži</w:t>
-      </w:r>
-      <w:proofErr w:type="spellEnd"/>
-      <w:r>
-        <w:t>.</w:t>
+        <w:t>se lahko po Statutu UL pritoži.</w:t>
       </w:r>
     </w:p>
     <w:p>
@@ -8772,15 +6257,7 @@
     </w:p>
     <w:p>
       <w:r>
-        <w:t>(</w:t>
-      </w:r>
-      <w:proofErr w:type="spellStart"/>
-      <w:r>
-        <w:t>fotka</w:t>
-      </w:r>
-      <w:proofErr w:type="spellEnd"/>
-      <w:r>
-        <w:t>/tabela,…)</w:t>
+        <w:t>(fotka/tabela,…)</w:t>
       </w:r>
     </w:p>
     <w:p>
@@ -8858,27 +6335,7 @@
           <w:szCs w:val="20"/>
           <w:lang w:eastAsia="sl-SI"/>
         </w:rPr>
-        <w:t xml:space="preserve">&lt;html </w:t>
-      </w:r>
-      <w:proofErr w:type="spellStart"/>
-      <w:r>
-        <w:rPr>
-          <w:rFonts w:ascii="Courier New" w:eastAsia="Times New Roman" w:hAnsi="Courier New" w:cs="Courier New"/>
-          <w:sz w:val="20"/>
-          <w:szCs w:val="20"/>
-          <w:lang w:eastAsia="sl-SI"/>
-        </w:rPr>
-        <w:t>lang</w:t>
-      </w:r>
-      <w:proofErr w:type="spellEnd"/>
-      <w:r>
-        <w:rPr>
-          <w:rFonts w:ascii="Courier New" w:eastAsia="Times New Roman" w:hAnsi="Courier New" w:cs="Courier New"/>
-          <w:sz w:val="20"/>
-          <w:szCs w:val="20"/>
-          <w:lang w:eastAsia="sl-SI"/>
-        </w:rPr>
-        <w:t>="</w:t>
+        <w:t>&lt;html lang="</w:t>
       </w:r>
       <w:r>
         <w:rPr>
@@ -8935,27 +6392,7 @@
           <w:szCs w:val="20"/>
           <w:lang w:eastAsia="sl-SI"/>
         </w:rPr>
-        <w:t xml:space="preserve">  &lt;</w:t>
-      </w:r>
-      <w:proofErr w:type="spellStart"/>
-      <w:r>
-        <w:rPr>
-          <w:rFonts w:ascii="Courier New" w:eastAsia="Times New Roman" w:hAnsi="Courier New" w:cs="Courier New"/>
-          <w:sz w:val="20"/>
-          <w:szCs w:val="20"/>
-          <w:lang w:eastAsia="sl-SI"/>
-        </w:rPr>
-        <w:t>head</w:t>
-      </w:r>
-      <w:proofErr w:type="spellEnd"/>
-      <w:r>
-        <w:rPr>
-          <w:rFonts w:ascii="Courier New" w:eastAsia="Times New Roman" w:hAnsi="Courier New" w:cs="Courier New"/>
-          <w:sz w:val="20"/>
-          <w:szCs w:val="20"/>
-          <w:lang w:eastAsia="sl-SI"/>
-        </w:rPr>
-        <w:t>&gt;</w:t>
+        <w:t xml:space="preserve">  &lt;head&gt;</w:t>
       </w:r>
     </w:p>
     <w:p>
@@ -8994,27 +6431,7 @@
           <w:szCs w:val="20"/>
           <w:lang w:eastAsia="sl-SI"/>
         </w:rPr>
-        <w:t xml:space="preserve">    &lt;meta </w:t>
-      </w:r>
-      <w:proofErr w:type="spellStart"/>
-      <w:r>
-        <w:rPr>
-          <w:rFonts w:ascii="Courier New" w:eastAsia="Times New Roman" w:hAnsi="Courier New" w:cs="Courier New"/>
-          <w:sz w:val="20"/>
-          <w:szCs w:val="20"/>
-          <w:lang w:eastAsia="sl-SI"/>
-        </w:rPr>
-        <w:t>charset</w:t>
-      </w:r>
-      <w:proofErr w:type="spellEnd"/>
-      <w:r>
-        <w:rPr>
-          <w:rFonts w:ascii="Courier New" w:eastAsia="Times New Roman" w:hAnsi="Courier New" w:cs="Courier New"/>
-          <w:sz w:val="20"/>
-          <w:szCs w:val="20"/>
-          <w:lang w:eastAsia="sl-SI"/>
-        </w:rPr>
-        <w:t>="utf-8"&gt;</w:t>
+        <w:t xml:space="preserve">    &lt;meta charset="utf-8"&gt;</w:t>
       </w:r>
     </w:p>
     <w:p>
@@ -9092,67 +6509,7 @@
           <w:szCs w:val="20"/>
           <w:lang w:eastAsia="sl-SI"/>
         </w:rPr>
-        <w:t xml:space="preserve">    &lt;link </w:t>
-      </w:r>
-      <w:proofErr w:type="spellStart"/>
-      <w:r>
-        <w:rPr>
-          <w:rFonts w:ascii="Courier New" w:eastAsia="Times New Roman" w:hAnsi="Courier New" w:cs="Courier New"/>
-          <w:sz w:val="20"/>
-          <w:szCs w:val="20"/>
-          <w:lang w:eastAsia="sl-SI"/>
-        </w:rPr>
-        <w:t>rel</w:t>
-      </w:r>
-      <w:proofErr w:type="spellEnd"/>
-      <w:r>
-        <w:rPr>
-          <w:rFonts w:ascii="Courier New" w:eastAsia="Times New Roman" w:hAnsi="Courier New" w:cs="Courier New"/>
-          <w:sz w:val="20"/>
-          <w:szCs w:val="20"/>
-          <w:lang w:eastAsia="sl-SI"/>
-        </w:rPr>
-        <w:t>="</w:t>
-      </w:r>
-      <w:proofErr w:type="spellStart"/>
-      <w:r>
-        <w:rPr>
-          <w:rFonts w:ascii="Courier New" w:eastAsia="Times New Roman" w:hAnsi="Courier New" w:cs="Courier New"/>
-          <w:sz w:val="20"/>
-          <w:szCs w:val="20"/>
-          <w:lang w:eastAsia="sl-SI"/>
-        </w:rPr>
-        <w:t>stylesheet</w:t>
-      </w:r>
-      <w:proofErr w:type="spellEnd"/>
-      <w:r>
-        <w:rPr>
-          <w:rFonts w:ascii="Courier New" w:eastAsia="Times New Roman" w:hAnsi="Courier New" w:cs="Courier New"/>
-          <w:sz w:val="20"/>
-          <w:szCs w:val="20"/>
-          <w:lang w:eastAsia="sl-SI"/>
-        </w:rPr>
-        <w:t xml:space="preserve">" </w:t>
-      </w:r>
-      <w:proofErr w:type="spellStart"/>
-      <w:r>
-        <w:rPr>
-          <w:rFonts w:ascii="Courier New" w:eastAsia="Times New Roman" w:hAnsi="Courier New" w:cs="Courier New"/>
-          <w:sz w:val="20"/>
-          <w:szCs w:val="20"/>
-          <w:lang w:eastAsia="sl-SI"/>
-        </w:rPr>
-        <w:t>href</w:t>
-      </w:r>
-      <w:proofErr w:type="spellEnd"/>
-      <w:r>
-        <w:rPr>
-          <w:rFonts w:ascii="Courier New" w:eastAsia="Times New Roman" w:hAnsi="Courier New" w:cs="Courier New"/>
-          <w:sz w:val="20"/>
-          <w:szCs w:val="20"/>
-          <w:lang w:eastAsia="sl-SI"/>
-        </w:rPr>
-        <w:t>="style.css"&gt;</w:t>
+        <w:t xml:space="preserve">    &lt;link rel="stylesheet" href="style.css"&gt;</w:t>
       </w:r>
     </w:p>
     <w:p>
@@ -9191,47 +6548,7 @@
           <w:szCs w:val="20"/>
           <w:lang w:eastAsia="sl-SI"/>
         </w:rPr>
-        <w:t xml:space="preserve">    &lt;</w:t>
-      </w:r>
-      <w:proofErr w:type="spellStart"/>
-      <w:r>
-        <w:rPr>
-          <w:rFonts w:ascii="Courier New" w:eastAsia="Times New Roman" w:hAnsi="Courier New" w:cs="Courier New"/>
-          <w:sz w:val="20"/>
-          <w:szCs w:val="20"/>
-          <w:lang w:eastAsia="sl-SI"/>
-        </w:rPr>
-        <w:t>script</w:t>
-      </w:r>
-      <w:proofErr w:type="spellEnd"/>
-      <w:r>
-        <w:rPr>
-          <w:rFonts w:ascii="Courier New" w:eastAsia="Times New Roman" w:hAnsi="Courier New" w:cs="Courier New"/>
-          <w:sz w:val="20"/>
-          <w:szCs w:val="20"/>
-          <w:lang w:eastAsia="sl-SI"/>
-        </w:rPr>
-        <w:t xml:space="preserve"> src="script.js"&gt;&lt;/</w:t>
-      </w:r>
-      <w:proofErr w:type="spellStart"/>
-      <w:r>
-        <w:rPr>
-          <w:rFonts w:ascii="Courier New" w:eastAsia="Times New Roman" w:hAnsi="Courier New" w:cs="Courier New"/>
-          <w:sz w:val="20"/>
-          <w:szCs w:val="20"/>
-          <w:lang w:eastAsia="sl-SI"/>
-        </w:rPr>
-        <w:t>script</w:t>
-      </w:r>
-      <w:proofErr w:type="spellEnd"/>
-      <w:r>
-        <w:rPr>
-          <w:rFonts w:ascii="Courier New" w:eastAsia="Times New Roman" w:hAnsi="Courier New" w:cs="Courier New"/>
-          <w:sz w:val="20"/>
-          <w:szCs w:val="20"/>
-          <w:lang w:eastAsia="sl-SI"/>
-        </w:rPr>
-        <w:t>&gt;</w:t>
+        <w:t xml:space="preserve">    &lt;script src="script.js"&gt;&lt;/script&gt;</w:t>
       </w:r>
     </w:p>
     <w:p>
@@ -9270,27 +6587,7 @@
           <w:szCs w:val="20"/>
           <w:lang w:eastAsia="sl-SI"/>
         </w:rPr>
-        <w:t xml:space="preserve">  &lt;/</w:t>
-      </w:r>
-      <w:proofErr w:type="spellStart"/>
-      <w:r>
-        <w:rPr>
-          <w:rFonts w:ascii="Courier New" w:eastAsia="Times New Roman" w:hAnsi="Courier New" w:cs="Courier New"/>
-          <w:sz w:val="20"/>
-          <w:szCs w:val="20"/>
-          <w:lang w:eastAsia="sl-SI"/>
-        </w:rPr>
-        <w:t>head</w:t>
-      </w:r>
-      <w:proofErr w:type="spellEnd"/>
-      <w:r>
-        <w:rPr>
-          <w:rFonts w:ascii="Courier New" w:eastAsia="Times New Roman" w:hAnsi="Courier New" w:cs="Courier New"/>
-          <w:sz w:val="20"/>
-          <w:szCs w:val="20"/>
-          <w:lang w:eastAsia="sl-SI"/>
-        </w:rPr>
-        <w:t>&gt;</w:t>
+        <w:t xml:space="preserve">  &lt;/head&gt;</w:t>
       </w:r>
     </w:p>
     <w:p>
@@ -9329,27 +6626,7 @@
           <w:szCs w:val="20"/>
           <w:lang w:eastAsia="sl-SI"/>
         </w:rPr>
-        <w:t xml:space="preserve">  &lt;</w:t>
-      </w:r>
-      <w:proofErr w:type="spellStart"/>
-      <w:r>
-        <w:rPr>
-          <w:rFonts w:ascii="Courier New" w:eastAsia="Times New Roman" w:hAnsi="Courier New" w:cs="Courier New"/>
-          <w:sz w:val="20"/>
-          <w:szCs w:val="20"/>
-          <w:lang w:eastAsia="sl-SI"/>
-        </w:rPr>
-        <w:t>body</w:t>
-      </w:r>
-      <w:proofErr w:type="spellEnd"/>
-      <w:r>
-        <w:rPr>
-          <w:rFonts w:ascii="Courier New" w:eastAsia="Times New Roman" w:hAnsi="Courier New" w:cs="Courier New"/>
-          <w:sz w:val="20"/>
-          <w:szCs w:val="20"/>
-          <w:lang w:eastAsia="sl-SI"/>
-        </w:rPr>
-        <w:t>&gt;</w:t>
+        <w:t xml:space="preserve">  &lt;body&gt;</w:t>
       </w:r>
     </w:p>
     <w:p>
@@ -9388,47 +6665,7 @@
           <w:szCs w:val="20"/>
           <w:lang w:eastAsia="sl-SI"/>
         </w:rPr>
-        <w:t xml:space="preserve">    &lt;!-- </w:t>
-      </w:r>
-      <w:proofErr w:type="spellStart"/>
-      <w:r>
-        <w:rPr>
-          <w:rFonts w:ascii="Courier New" w:eastAsia="Times New Roman" w:hAnsi="Courier New" w:cs="Courier New"/>
-          <w:sz w:val="20"/>
-          <w:szCs w:val="20"/>
-          <w:lang w:eastAsia="sl-SI"/>
-        </w:rPr>
-        <w:t>page</w:t>
-      </w:r>
-      <w:proofErr w:type="spellEnd"/>
-      <w:r>
-        <w:rPr>
-          <w:rFonts w:ascii="Courier New" w:eastAsia="Times New Roman" w:hAnsi="Courier New" w:cs="Courier New"/>
-          <w:sz w:val="20"/>
-          <w:szCs w:val="20"/>
-          <w:lang w:eastAsia="sl-SI"/>
-        </w:rPr>
-        <w:t xml:space="preserve"> </w:t>
-      </w:r>
-      <w:proofErr w:type="spellStart"/>
-      <w:r>
-        <w:rPr>
-          <w:rFonts w:ascii="Courier New" w:eastAsia="Times New Roman" w:hAnsi="Courier New" w:cs="Courier New"/>
-          <w:sz w:val="20"/>
-          <w:szCs w:val="20"/>
-          <w:lang w:eastAsia="sl-SI"/>
-        </w:rPr>
-        <w:t>content</w:t>
-      </w:r>
-      <w:proofErr w:type="spellEnd"/>
-      <w:r>
-        <w:rPr>
-          <w:rFonts w:ascii="Courier New" w:eastAsia="Times New Roman" w:hAnsi="Courier New" w:cs="Courier New"/>
-          <w:sz w:val="20"/>
-          <w:szCs w:val="20"/>
-          <w:lang w:eastAsia="sl-SI"/>
-        </w:rPr>
-        <w:t xml:space="preserve"> --&gt;</w:t>
+        <w:t xml:space="preserve">    &lt;!-- page content --&gt;</w:t>
       </w:r>
     </w:p>
     <w:p>
@@ -9467,27 +6704,7 @@
           <w:szCs w:val="20"/>
           <w:lang w:eastAsia="sl-SI"/>
         </w:rPr>
-        <w:t xml:space="preserve">  &lt;/</w:t>
-      </w:r>
-      <w:proofErr w:type="spellStart"/>
-      <w:r>
-        <w:rPr>
-          <w:rFonts w:ascii="Courier New" w:eastAsia="Times New Roman" w:hAnsi="Courier New" w:cs="Courier New"/>
-          <w:sz w:val="20"/>
-          <w:szCs w:val="20"/>
-          <w:lang w:eastAsia="sl-SI"/>
-        </w:rPr>
-        <w:t>body</w:t>
-      </w:r>
-      <w:proofErr w:type="spellEnd"/>
-      <w:r>
-        <w:rPr>
-          <w:rFonts w:ascii="Courier New" w:eastAsia="Times New Roman" w:hAnsi="Courier New" w:cs="Courier New"/>
-          <w:sz w:val="20"/>
-          <w:szCs w:val="20"/>
-          <w:lang w:eastAsia="sl-SI"/>
-        </w:rPr>
-        <w:t>&gt;</w:t>
+        <w:t xml:space="preserve">  &lt;/body&gt;</w:t>
       </w:r>
     </w:p>
     <w:p>
@@ -9553,29 +6770,13 @@
         <w:t xml:space="preserve">e stile </w:t>
       </w:r>
       <w:r>
-        <w:t xml:space="preserve">ter povezave do </w:t>
-      </w:r>
-      <w:proofErr w:type="spellStart"/>
-      <w:r>
-        <w:t>JavaScript</w:t>
-      </w:r>
-      <w:proofErr w:type="spellEnd"/>
-      <w:r>
-        <w:t xml:space="preserve"> datotek</w:t>
+        <w:t>ter povezave do JavaScript datotek</w:t>
       </w:r>
       <w:r>
         <w:t>, ki se jih uporablja.</w:t>
       </w:r>
       <w:r>
-        <w:t xml:space="preserve"> Sledi značka »</w:t>
-      </w:r>
-      <w:proofErr w:type="spellStart"/>
-      <w:r>
-        <w:t>body</w:t>
-      </w:r>
-      <w:proofErr w:type="spellEnd"/>
-      <w:r>
-        <w:t>«, kjer je vključena sama struktur</w:t>
+        <w:t xml:space="preserve"> Sledi značka »body«, kjer je vključena sama struktur</w:t>
       </w:r>
       <w:r>
         <w:t>a strani, ki se bo v prikazovala uporabniku.</w:t>
@@ -9583,32 +6784,19 @@
       <w:r>
         <w:t xml:space="preserve"> </w:t>
       </w:r>
-      <w:proofErr w:type="spellStart"/>
-      <w:r>
-        <w:t>Strutkutra</w:t>
-      </w:r>
-      <w:proofErr w:type="spellEnd"/>
+      <w:r>
+        <w:t xml:space="preserve">Strutkutra </w:t>
+      </w:r>
+      <w:r>
+        <w:t>(pod)strani spletnega foruma vsenbuje naslednje elemente</w:t>
+      </w:r>
+      <w:r>
+        <w:t xml:space="preserve">, ki so s primeri uporabe </w:t>
+      </w:r>
       <w:r>
         <w:t xml:space="preserve"> </w:t>
       </w:r>
       <w:r>
-        <w:t xml:space="preserve">(pod)strani spletnega foruma </w:t>
-      </w:r>
-      <w:proofErr w:type="spellStart"/>
-      <w:r>
-        <w:t>vsenbuje</w:t>
-      </w:r>
-      <w:proofErr w:type="spellEnd"/>
-      <w:r>
-        <w:t xml:space="preserve"> naslednje elemente</w:t>
-      </w:r>
-      <w:r>
-        <w:t xml:space="preserve">, ki so s primeri uporabe </w:t>
-      </w:r>
-      <w:r>
-        <w:t xml:space="preserve"> </w:t>
-      </w:r>
-      <w:r>
         <w:t>opisani v tabel.</w:t>
       </w:r>
     </w:p>
@@ -9679,39 +6867,7 @@
         <w:t xml:space="preserve">-  </w:t>
       </w:r>
       <w:r>
-        <w:t xml:space="preserve">Na drug način lahko sloge </w:t>
-      </w:r>
-      <w:proofErr w:type="spellStart"/>
-      <w:r>
-        <w:t>definitamo</w:t>
-      </w:r>
-      <w:proofErr w:type="spellEnd"/>
-      <w:r>
-        <w:t xml:space="preserve"> znotraj HTML značke »</w:t>
-      </w:r>
-      <w:proofErr w:type="spellStart"/>
-      <w:r>
-        <w:t>head</w:t>
-      </w:r>
-      <w:proofErr w:type="spellEnd"/>
-      <w:r>
-        <w:t>«. Opredelimo značke »&lt;</w:t>
-      </w:r>
-      <w:proofErr w:type="spellStart"/>
-      <w:r>
-        <w:t>style</w:t>
-      </w:r>
-      <w:proofErr w:type="spellEnd"/>
-      <w:r>
-        <w:t>&gt;&lt;/</w:t>
-      </w:r>
-      <w:proofErr w:type="spellStart"/>
-      <w:r>
-        <w:t>style</w:t>
-      </w:r>
-      <w:proofErr w:type="spellEnd"/>
-      <w:r>
-        <w:t>&gt;« ter med njiju</w:t>
+        <w:t>Na drug način lahko sloge definitamo znotraj HTML značke »head«. Opredelimo značke »&lt;style&gt;&lt;/style&gt;« ter med njiju</w:t>
       </w:r>
       <w:r>
         <w:t xml:space="preserve"> napišemo željene sloge.</w:t>
@@ -9735,67 +6891,7 @@
           <w:szCs w:val="20"/>
           <w:lang w:eastAsia="sl-SI"/>
         </w:rPr>
-        <w:t xml:space="preserve">&lt;link </w:t>
-      </w:r>
-      <w:proofErr w:type="spellStart"/>
-      <w:r>
-        <w:rPr>
-          <w:rFonts w:ascii="Courier New" w:eastAsia="Times New Roman" w:hAnsi="Courier New" w:cs="Courier New"/>
-          <w:sz w:val="20"/>
-          <w:szCs w:val="20"/>
-          <w:lang w:eastAsia="sl-SI"/>
-        </w:rPr>
-        <w:t>rel</w:t>
-      </w:r>
-      <w:proofErr w:type="spellEnd"/>
-      <w:r>
-        <w:rPr>
-          <w:rFonts w:ascii="Courier New" w:eastAsia="Times New Roman" w:hAnsi="Courier New" w:cs="Courier New"/>
-          <w:sz w:val="20"/>
-          <w:szCs w:val="20"/>
-          <w:lang w:eastAsia="sl-SI"/>
-        </w:rPr>
-        <w:t>="</w:t>
-      </w:r>
-      <w:proofErr w:type="spellStart"/>
-      <w:r>
-        <w:rPr>
-          <w:rFonts w:ascii="Courier New" w:eastAsia="Times New Roman" w:hAnsi="Courier New" w:cs="Courier New"/>
-          <w:sz w:val="20"/>
-          <w:szCs w:val="20"/>
-          <w:lang w:eastAsia="sl-SI"/>
-        </w:rPr>
-        <w:t>stylesheet</w:t>
-      </w:r>
-      <w:proofErr w:type="spellEnd"/>
-      <w:r>
-        <w:rPr>
-          <w:rFonts w:ascii="Courier New" w:eastAsia="Times New Roman" w:hAnsi="Courier New" w:cs="Courier New"/>
-          <w:sz w:val="20"/>
-          <w:szCs w:val="20"/>
-          <w:lang w:eastAsia="sl-SI"/>
-        </w:rPr>
-        <w:t xml:space="preserve">" </w:t>
-      </w:r>
-      <w:proofErr w:type="spellStart"/>
-      <w:r>
-        <w:rPr>
-          <w:rFonts w:ascii="Courier New" w:eastAsia="Times New Roman" w:hAnsi="Courier New" w:cs="Courier New"/>
-          <w:sz w:val="20"/>
-          <w:szCs w:val="20"/>
-          <w:lang w:eastAsia="sl-SI"/>
-        </w:rPr>
-        <w:t>href</w:t>
-      </w:r>
-      <w:proofErr w:type="spellEnd"/>
-      <w:r>
-        <w:rPr>
-          <w:rFonts w:ascii="Courier New" w:eastAsia="Times New Roman" w:hAnsi="Courier New" w:cs="Courier New"/>
-          <w:sz w:val="20"/>
-          <w:szCs w:val="20"/>
-          <w:lang w:eastAsia="sl-SI"/>
-        </w:rPr>
-        <w:t>="style.css"&gt;</w:t>
+        <w:t>&lt;link rel="stylesheet" href="style.css"&gt;</w:t>
       </w:r>
       <w:r>
         <w:t>«</w:t>
@@ -9842,15 +6938,7 @@
         <w:t xml:space="preserve">, ki </w:t>
       </w:r>
       <w:r>
-        <w:t xml:space="preserve">ga dodamo željenim HTML elementom v začetno strukturo elementa (ali preko </w:t>
-      </w:r>
-      <w:proofErr w:type="spellStart"/>
-      <w:r>
-        <w:t>JavaScript</w:t>
-      </w:r>
-      <w:proofErr w:type="spellEnd"/>
-      <w:r>
-        <w:t xml:space="preserve"> kode</w:t>
+        <w:t>ga dodamo željenim HTML elementom v začetno strukturo elementa (ali preko JavaScript kode</w:t>
       </w:r>
       <w:r>
         <w:t xml:space="preserve"> kasneje</w:t>
@@ -9959,26 +7047,13 @@
         <w:t xml:space="preserve">ega foruma, mi pa </w:t>
       </w:r>
       <w:r>
-        <w:t xml:space="preserve">potem lahko le definiramo svoje specifične zadeve. Primer takega ogrodja je </w:t>
-      </w:r>
-      <w:proofErr w:type="spellStart"/>
-      <w:r>
-        <w:t>Boo</w:t>
-      </w:r>
-      <w:r>
-        <w:t>tstrap</w:t>
-      </w:r>
-      <w:proofErr w:type="spellEnd"/>
-      <w:r>
-        <w:t xml:space="preserve">, ki sem ga tudi sam uporabil za oblikovanje spletnega vmesnika. Prednost razvoja je tudi v tem, da mi ponuja </w:t>
-      </w:r>
-      <w:proofErr w:type="spellStart"/>
-      <w:r>
-        <w:t>css</w:t>
-      </w:r>
-      <w:proofErr w:type="spellEnd"/>
-      <w:r>
-        <w:t xml:space="preserve"> razrede, ki so že privzeto odzivni za raz</w:t>
+        <w:t>potem lahko le definiramo svoje specifične zadeve. Primer takega ogrodja je Boo</w:t>
+      </w:r>
+      <w:r>
+        <w:t xml:space="preserve">tstrap, ki sem ga tudi sam uporabil za oblikovanje spletnega vmesnika. Prednost razvoja je tudi v tem, da mi ponuja </w:t>
+      </w:r>
+      <w:r>
+        <w:t>css razrede, ki so že privzeto odzivni za raz</w:t>
       </w:r>
       <w:r>
         <w:t>lične dimenzije naprav.</w:t>
@@ -10022,13 +7097,8 @@
         <w:t>, ki se bodo uporabniku prikazovali. Za interaktivnost sk</w:t>
       </w:r>
       <w:r>
-        <w:t xml:space="preserve">rbi programski jezik </w:t>
-      </w:r>
-      <w:proofErr w:type="spellStart"/>
-      <w:r>
-        <w:t>JavaScript</w:t>
-      </w:r>
-      <w:proofErr w:type="spellEnd"/>
+        <w:t>rbi programski jezik JavaScript</w:t>
+      </w:r>
       <w:r>
         <w:t xml:space="preserve">, kot </w:t>
       </w:r>
@@ -10039,13 +7109,8 @@
         <w:t xml:space="preserve"> različica, popularna pa je tudi </w:t>
       </w:r>
       <w:r>
-        <w:t xml:space="preserve">njegova knjižnica </w:t>
-      </w:r>
-      <w:proofErr w:type="spellStart"/>
-      <w:r>
-        <w:t>JQuery</w:t>
-      </w:r>
-      <w:proofErr w:type="spellEnd"/>
+        <w:t>njegova knjižnica JQuery</w:t>
+      </w:r>
       <w:r>
         <w:t xml:space="preserve">. Pri tem je edina </w:t>
       </w:r>
@@ -10059,52 +7124,42 @@
         <w:t xml:space="preserve">Programsko kodo pa lahko pišemo </w:t>
       </w:r>
       <w:r>
-        <w:t xml:space="preserve">v katerem koli urejevalniku besedil, sam pa sem se odločil za Visual Studio </w:t>
-      </w:r>
-      <w:proofErr w:type="spellStart"/>
-      <w:r>
-        <w:t>Code</w:t>
-      </w:r>
-      <w:proofErr w:type="spellEnd"/>
+        <w:t>v katerem koli urejevalniku besedil, sam pa sem se odločil za Visual Studio Code.</w:t>
+      </w:r>
+      <w:r>
+        <w:t xml:space="preserve"> Podatke je prav tako potrebno od nekod pridobi</w:t>
+      </w:r>
+      <w:r>
+        <w:t>ti</w:t>
+      </w:r>
+      <w:r>
+        <w:t xml:space="preserve">. </w:t>
+      </w:r>
+      <w:r>
+        <w:t>Zato lahko</w:t>
+      </w:r>
+      <w:r>
+        <w:t xml:space="preserve"> poskrbi </w:t>
+      </w:r>
+      <w:r>
+        <w:t>Ja</w:t>
+      </w:r>
+      <w:r>
+        <w:t>vaScript</w:t>
+      </w:r>
+      <w:r>
+        <w:t xml:space="preserve"> oz. njegova knjižnica Node.js v kombinaciji z ogrodjem </w:t>
+      </w:r>
+      <w:r>
+        <w:t>E</w:t>
+      </w:r>
+      <w:r>
+        <w:t>xpress</w:t>
+      </w:r>
       <w:r>
         <w:t>.</w:t>
       </w:r>
       <w:r>
-        <w:t xml:space="preserve"> Podatke je prav tako potrebno od nekod pridobi</w:t>
-      </w:r>
-      <w:r>
-        <w:t>ti</w:t>
-      </w:r>
-      <w:r>
-        <w:t xml:space="preserve">. </w:t>
-      </w:r>
-      <w:r>
-        <w:t>Zato lahko</w:t>
-      </w:r>
-      <w:r>
-        <w:t xml:space="preserve"> poskrbi </w:t>
-      </w:r>
-      <w:proofErr w:type="spellStart"/>
-      <w:r>
-        <w:t>Ja</w:t>
-      </w:r>
-      <w:r>
-        <w:t>vaScript</w:t>
-      </w:r>
-      <w:proofErr w:type="spellEnd"/>
-      <w:r>
-        <w:t xml:space="preserve"> oz. njegova knjižnica Node.js v kombinaciji z ogrodjem </w:t>
-      </w:r>
-      <w:r>
-        <w:t>E</w:t>
-      </w:r>
-      <w:r>
-        <w:t>xpress</w:t>
-      </w:r>
-      <w:r>
-        <w:t>.</w:t>
-      </w:r>
-      <w:r>
         <w:t xml:space="preserve"> </w:t>
       </w:r>
     </w:p>
@@ -10113,63 +7168,31 @@
       <w:pPr>
         <w:pStyle w:val="Naslov1"/>
       </w:pPr>
-      <w:bookmarkStart w:id="14" w:name="_Toc94728113"/>
+      <w:bookmarkStart w:id="13" w:name="_Toc94728113"/>
       <w:r>
         <w:lastRenderedPageBreak/>
         <w:t>Analiza in rezultati</w:t>
       </w:r>
+      <w:bookmarkEnd w:id="13"/>
+    </w:p>
+    <w:p>
+      <w:r>
+        <w:t xml:space="preserve">Poglavje o analizi in rezultatih, ki ga lahko študentka ali študent drugače poimenuje, vsebuje modele, ki so bili narejeni in njihove opise, analize, ki so bile narejene in njihove razlage ter rezultate, ki so bili dobljeni skupaj z njihovimi opisi. </w:t>
+      </w:r>
+    </w:p>
+    <w:p>
+      <w:pPr>
+        <w:pStyle w:val="Naslov2"/>
+      </w:pPr>
+      <w:bookmarkStart w:id="14" w:name="_Toc94728114"/>
+      <w:r>
+        <w:t>Slike</w:t>
+      </w:r>
       <w:bookmarkEnd w:id="14"/>
     </w:p>
     <w:p>
       <w:r>
-        <w:t xml:space="preserve">Poglavje o analizi in rezultatih, ki ga lahko študentka ali študent drugače poimenuje, vsebuje modele, ki so bili narejeni in njihove opise, analize, ki so bile narejene in njihove razlage ter rezultate, ki so bili dobljeni skupaj z njihovimi opisi. </w:t>
-      </w:r>
-    </w:p>
-    <w:p>
-      <w:pPr>
-        <w:pStyle w:val="Naslov2"/>
-      </w:pPr>
-      <w:bookmarkStart w:id="15" w:name="_Toc94728114"/>
-      <w:r>
-        <w:t>Slike</w:t>
-      </w:r>
-      <w:bookmarkEnd w:id="15"/>
-    </w:p>
-    <w:p>
-      <w:r>
-        <w:t xml:space="preserve">Slik, ki </w:t>
-      </w:r>
-      <w:proofErr w:type="spellStart"/>
-      <w:r>
-        <w:t>skrajšujejo</w:t>
-      </w:r>
-      <w:proofErr w:type="spellEnd"/>
-      <w:r>
-        <w:t xml:space="preserve"> besedilo, ali pripomorejo k razumljivosti, naj bo </w:t>
-      </w:r>
-      <w:proofErr w:type="spellStart"/>
-      <w:r>
-        <w:t>čim</w:t>
-      </w:r>
-      <w:proofErr w:type="spellEnd"/>
-      <w:r>
-        <w:t xml:space="preserve"> </w:t>
-      </w:r>
-      <w:proofErr w:type="spellStart"/>
-      <w:r>
-        <w:t>vec</w:t>
-      </w:r>
-      <w:proofErr w:type="spellEnd"/>
-      <w:r>
-        <w:t xml:space="preserve">̌. Slike, grafi in fotografije morajo biti </w:t>
-      </w:r>
-      <w:proofErr w:type="spellStart"/>
-      <w:r>
-        <w:t>oštevilčeni</w:t>
-      </w:r>
-      <w:proofErr w:type="spellEnd"/>
-      <w:r>
-        <w:t xml:space="preserve"> in citirani v besedilu ter podnaslovljeni tako, da je razvidno, kaj predstavljajo. Primer</w:t>
+        <w:t>Slik, ki skrajšujejo besedilo, ali pripomorejo k razumljivosti, naj bo čim več. Slike, grafi in fotografije morajo biti oštevilčeni in citirani v besedilu ter podnaslovljeni tako, da je razvidno, kaj predstavljajo. Primer</w:t>
       </w:r>
       <w:r>
         <w:t xml:space="preserve"> je naveden v naslednjem stavku</w:t>
@@ -10208,39 +7231,7 @@
         <w:fldChar w:fldCharType="end"/>
       </w:r>
       <w:r>
-        <w:t xml:space="preserve"> kaže obliko signala v časovnem prostoru in njegovo preslikavo v frekvenčnem prostoru. V besedilo so slike vstavljene </w:t>
-      </w:r>
-      <w:proofErr w:type="spellStart"/>
-      <w:r>
-        <w:t>približno</w:t>
-      </w:r>
-      <w:proofErr w:type="spellEnd"/>
-      <w:r>
-        <w:t xml:space="preserve"> tam, kjer se nanje sklicujemo. Morajo biti pregledne in jasno prikazati samo potrebno informacijo. Grafi na slikah morajo imeti pravilno </w:t>
-      </w:r>
-      <w:proofErr w:type="spellStart"/>
-      <w:r>
-        <w:t>označene</w:t>
-      </w:r>
-      <w:proofErr w:type="spellEnd"/>
-      <w:r>
-        <w:t xml:space="preserve"> osi, skalo, enote in legendo. Grafi so praviloma v enem izmed vektorskih zapisov, ki </w:t>
-      </w:r>
-      <w:proofErr w:type="spellStart"/>
-      <w:r>
-        <w:t>omogočajo</w:t>
-      </w:r>
-      <w:proofErr w:type="spellEnd"/>
-      <w:r>
-        <w:t xml:space="preserve"> </w:t>
-      </w:r>
-      <w:proofErr w:type="spellStart"/>
-      <w:r>
-        <w:t>višjo</w:t>
-      </w:r>
-      <w:proofErr w:type="spellEnd"/>
-      <w:r>
-        <w:t xml:space="preserve"> kvaliteto prikaza in tiska ter po nepotrebnem ne izgubljajo informacije. Napisi na sliki morajo biti v slovenskem jeziku. </w:t>
+        <w:t xml:space="preserve"> kaže obliko signala v časovnem prostoru in njegovo preslikavo v frekvenčnem prostoru. V besedilo so slike vstavljene približno tam, kjer se nanje sklicujemo. Morajo biti pregledne in jasno prikazati samo potrebno informacijo. Grafi na slikah morajo imeti pravilno označene osi, skalo, enote in legendo. Grafi so praviloma v enem izmed vektorskih zapisov, ki omogočajo višjo kvaliteto prikaza in tiska ter po nepotrebnem ne izgubljajo informacije. Napisi na sliki morajo biti v slovenskem jeziku. </w:t>
       </w:r>
     </w:p>
     <w:p>
@@ -10293,9 +7284,9 @@
       <w:pPr>
         <w:pStyle w:val="Napis"/>
       </w:pPr>
-      <w:bookmarkStart w:id="16" w:name="_Ref94710720"/>
-      <w:bookmarkStart w:id="17" w:name="_Toc94715893"/>
-      <w:bookmarkStart w:id="18" w:name="_Toc94728441"/>
+      <w:bookmarkStart w:id="15" w:name="_Ref94710720"/>
+      <w:bookmarkStart w:id="16" w:name="_Toc94715893"/>
+      <w:bookmarkStart w:id="17" w:name="_Toc94728441"/>
       <w:r>
         <w:t xml:space="preserve">Slika </w:t>
       </w:r>
@@ -10362,257 +7353,201 @@
         </w:rPr>
         <w:fldChar w:fldCharType="end"/>
       </w:r>
+      <w:bookmarkEnd w:id="15"/>
+      <w:r>
+        <w:t xml:space="preserve">: </w:t>
+      </w:r>
       <w:bookmarkEnd w:id="16"/>
       <w:r>
-        <w:t xml:space="preserve">: </w:t>
+        <w:t>O</w:t>
+      </w:r>
+      <w:r>
+        <w:t>blika signala v časovnem prostoru in v frekvenčnem prostoru.</w:t>
       </w:r>
       <w:bookmarkEnd w:id="17"/>
-      <w:r>
-        <w:t>O</w:t>
-      </w:r>
-      <w:r>
-        <w:t>blika signala v časovnem prostoru in v frekvenčnem prostoru.</w:t>
+    </w:p>
+    <w:p>
+      <w:pPr>
+        <w:pStyle w:val="Naslov2"/>
+      </w:pPr>
+      <w:bookmarkStart w:id="18" w:name="_Toc94728115"/>
+      <w:r>
+        <w:t>Tabele</w:t>
       </w:r>
       <w:bookmarkEnd w:id="18"/>
     </w:p>
     <w:p>
-      <w:pPr>
-        <w:pStyle w:val="Naslov2"/>
-      </w:pPr>
-      <w:bookmarkStart w:id="19" w:name="_Toc94728115"/>
-      <w:r>
-        <w:t>Tabele</w:t>
+      <w:r>
+        <w:t xml:space="preserve">Tabele morajo biti, podobno kot slike, oštevilčene in citirane v besedilu ter podnaslovljene tako, da je razvidno, kaj vsebujejo. V besedilo so vstavljene približno tam, kjer se nanje sklicujemo. </w:t>
+      </w:r>
+      <w:r>
+        <w:lastRenderedPageBreak/>
+        <w:t xml:space="preserve">Podatki v tabelah morajo biti poimenovani in navedeni z enotami v obliki, ki jo priporoča standard </w:t>
+      </w:r>
+      <w:r>
+        <w:fldChar w:fldCharType="begin"/>
+      </w:r>
+      <w:r>
+        <w:instrText xml:space="preserve"> REF _Ref94729222 \r \h </w:instrText>
+      </w:r>
+      <w:r>
+        <w:fldChar w:fldCharType="separate"/>
+      </w:r>
+      <w:r>
+        <w:t>[6]</w:t>
+      </w:r>
+      <w:r>
+        <w:fldChar w:fldCharType="end"/>
+      </w:r>
+      <w:r>
+        <w:t>. Napisi morajo biti v slovenskem jeziku. Primer</w:t>
+      </w:r>
+      <w:r>
+        <w:t xml:space="preserve"> sledi.</w:t>
+      </w:r>
+    </w:p>
+    <w:p>
+      <w:r>
+        <w:fldChar w:fldCharType="begin"/>
+      </w:r>
+      <w:r>
+        <w:instrText xml:space="preserve"> REF _Ref94714076 \h </w:instrText>
+      </w:r>
+      <w:r>
+        <w:fldChar w:fldCharType="separate"/>
+      </w:r>
+      <w:r>
+        <w:t xml:space="preserve">Tabela </w:t>
+      </w:r>
+      <w:r>
+        <w:rPr>
+          <w:noProof/>
+        </w:rPr>
+        <w:t>2</w:t>
+      </w:r>
+      <w:r>
+        <w:noBreakHyphen/>
+      </w:r>
+      <w:r>
+        <w:rPr>
+          <w:noProof/>
+        </w:rPr>
+        <w:t>1</w:t>
+      </w:r>
+      <w:r>
+        <w:fldChar w:fldCharType="end"/>
+      </w:r>
+      <w:r>
+        <w:t xml:space="preserve"> vsebuje električne prebojne trdnosti različnih </w:t>
+      </w:r>
+      <w:r>
+        <w:t>snovi</w:t>
+      </w:r>
+      <w:r>
+        <w:t xml:space="preserve"> in priključne napetosti.</w:t>
+      </w:r>
+    </w:p>
+    <w:p>
+      <w:pPr>
+        <w:pStyle w:val="Caption-table"/>
+      </w:pPr>
+      <w:bookmarkStart w:id="19" w:name="_Ref94714076"/>
+      <w:bookmarkStart w:id="20" w:name="_Toc94716121"/>
+      <w:r>
+        <w:t xml:space="preserve">Tabela </w:t>
+      </w:r>
+      <w:r>
+        <w:rPr>
+          <w:noProof/>
+        </w:rPr>
+        <w:fldChar w:fldCharType="begin"/>
+      </w:r>
+      <w:r>
+        <w:rPr>
+          <w:noProof/>
+        </w:rPr>
+        <w:instrText xml:space="preserve"> STYLEREF 1 \s </w:instrText>
+      </w:r>
+      <w:r>
+        <w:rPr>
+          <w:noProof/>
+        </w:rPr>
+        <w:fldChar w:fldCharType="separate"/>
+      </w:r>
+      <w:r>
+        <w:rPr>
+          <w:noProof/>
+        </w:rPr>
+        <w:t>2</w:t>
+      </w:r>
+      <w:r>
+        <w:rPr>
+          <w:noProof/>
+        </w:rPr>
+        <w:fldChar w:fldCharType="end"/>
+      </w:r>
+      <w:r>
+        <w:noBreakHyphen/>
+      </w:r>
+      <w:r>
+        <w:rPr>
+          <w:noProof/>
+        </w:rPr>
+        <w:fldChar w:fldCharType="begin"/>
+      </w:r>
+      <w:r>
+        <w:rPr>
+          <w:noProof/>
+        </w:rPr>
+        <w:instrText xml:space="preserve"> SEQ Tabela \* ARABIC \s 1 </w:instrText>
+      </w:r>
+      <w:r>
+        <w:rPr>
+          <w:noProof/>
+        </w:rPr>
+        <w:fldChar w:fldCharType="separate"/>
+      </w:r>
+      <w:r>
+        <w:rPr>
+          <w:noProof/>
+        </w:rPr>
+        <w:t>1</w:t>
+      </w:r>
+      <w:r>
+        <w:rPr>
+          <w:noProof/>
+        </w:rPr>
+        <w:fldChar w:fldCharType="end"/>
       </w:r>
       <w:bookmarkEnd w:id="19"/>
-    </w:p>
-    <w:p>
-      <w:r>
-        <w:t xml:space="preserve">Tabele morajo biti, podobno kot slike, </w:t>
-      </w:r>
-      <w:proofErr w:type="spellStart"/>
-      <w:r>
-        <w:t>oštevilčene</w:t>
-      </w:r>
-      <w:proofErr w:type="spellEnd"/>
-      <w:r>
-        <w:t xml:space="preserve"> in citirane v besedilu ter podnaslovljene tako, da je razvidno, kaj vsebujejo. V besedilo so vstavljene </w:t>
-      </w:r>
-      <w:proofErr w:type="spellStart"/>
-      <w:r>
-        <w:t>približno</w:t>
-      </w:r>
-      <w:proofErr w:type="spellEnd"/>
-      <w:r>
-        <w:t xml:space="preserve"> tam, kjer se nanje sklicujemo. </w:t>
-      </w:r>
-      <w:r>
-        <w:lastRenderedPageBreak/>
-        <w:t xml:space="preserve">Podatki v tabelah morajo biti poimenovani in navedeni z enotami v obliki, ki jo </w:t>
-      </w:r>
-      <w:proofErr w:type="spellStart"/>
-      <w:r>
-        <w:t>priporoča</w:t>
-      </w:r>
-      <w:proofErr w:type="spellEnd"/>
-      <w:r>
-        <w:t xml:space="preserve"> standard </w:t>
-      </w:r>
-      <w:r>
-        <w:fldChar w:fldCharType="begin"/>
-      </w:r>
-      <w:r>
-        <w:instrText xml:space="preserve"> REF _Ref94729222 \r \h </w:instrText>
-      </w:r>
-      <w:r>
-        <w:fldChar w:fldCharType="separate"/>
-      </w:r>
-      <w:r>
-        <w:t>[6]</w:t>
-      </w:r>
-      <w:r>
-        <w:fldChar w:fldCharType="end"/>
-      </w:r>
-      <w:r>
-        <w:t>. Napisi morajo biti v slovenskem jeziku. Primer</w:t>
-      </w:r>
-      <w:r>
-        <w:t xml:space="preserve"> sledi.</w:t>
-      </w:r>
-    </w:p>
-    <w:p>
-      <w:r>
-        <w:fldChar w:fldCharType="begin"/>
-      </w:r>
-      <w:r>
-        <w:instrText xml:space="preserve"> REF _Ref94714076 \h </w:instrText>
-      </w:r>
-      <w:r>
-        <w:fldChar w:fldCharType="separate"/>
-      </w:r>
-      <w:r>
-        <w:t xml:space="preserve">Tabela </w:t>
-      </w:r>
-      <w:r>
-        <w:rPr>
-          <w:noProof/>
-        </w:rPr>
-        <w:t>2</w:t>
-      </w:r>
-      <w:r>
-        <w:noBreakHyphen/>
-      </w:r>
-      <w:r>
-        <w:rPr>
-          <w:noProof/>
-        </w:rPr>
-        <w:t>1</w:t>
-      </w:r>
-      <w:r>
-        <w:fldChar w:fldCharType="end"/>
-      </w:r>
-      <w:r>
-        <w:t xml:space="preserve"> vsebuje </w:t>
-      </w:r>
-      <w:proofErr w:type="spellStart"/>
-      <w:r>
-        <w:t>električne</w:t>
-      </w:r>
-      <w:proofErr w:type="spellEnd"/>
-      <w:r>
-        <w:t xml:space="preserve"> prebojne trdnosti </w:t>
-      </w:r>
-      <w:proofErr w:type="spellStart"/>
-      <w:r>
-        <w:t>različnih</w:t>
-      </w:r>
-      <w:proofErr w:type="spellEnd"/>
+      <w:r>
+        <w:t xml:space="preserve">: Prebojne trdnosti </w:t>
+      </w:r>
+      <w:r>
+        <w:t xml:space="preserve">snovi </w:t>
+      </w:r>
+      <w:r>
+        <w:t>E</w:t>
+      </w:r>
+      <w:r>
+        <w:rPr>
+          <w:vertAlign w:val="subscript"/>
+        </w:rPr>
+        <w:t>p</w:t>
+      </w:r>
+      <w:r>
+        <w:t xml:space="preserve"> in priključne napetosti</w:t>
+      </w:r>
       <w:r>
         <w:t xml:space="preserve"> </w:t>
       </w:r>
       <w:r>
-        <w:t>snovi</w:t>
-      </w:r>
-      <w:r>
-        <w:t xml:space="preserve"> in </w:t>
-      </w:r>
-      <w:proofErr w:type="spellStart"/>
-      <w:r>
-        <w:t>priključne</w:t>
-      </w:r>
-      <w:proofErr w:type="spellEnd"/>
-      <w:r>
-        <w:t xml:space="preserve"> napetosti.</w:t>
-      </w:r>
-    </w:p>
-    <w:p>
-      <w:pPr>
-        <w:pStyle w:val="Caption-table"/>
-      </w:pPr>
-      <w:bookmarkStart w:id="20" w:name="_Ref94714076"/>
-      <w:bookmarkStart w:id="21" w:name="_Toc94716121"/>
-      <w:r>
-        <w:t xml:space="preserve">Tabela </w:t>
-      </w:r>
-      <w:r>
-        <w:rPr>
-          <w:noProof/>
-        </w:rPr>
-        <w:fldChar w:fldCharType="begin"/>
-      </w:r>
-      <w:r>
-        <w:rPr>
-          <w:noProof/>
-        </w:rPr>
-        <w:instrText xml:space="preserve"> STYLEREF 1 \s </w:instrText>
-      </w:r>
-      <w:r>
-        <w:rPr>
-          <w:noProof/>
-        </w:rPr>
-        <w:fldChar w:fldCharType="separate"/>
-      </w:r>
-      <w:r>
-        <w:rPr>
-          <w:noProof/>
-        </w:rPr>
-        <w:t>2</w:t>
-      </w:r>
-      <w:r>
-        <w:rPr>
-          <w:noProof/>
-        </w:rPr>
-        <w:fldChar w:fldCharType="end"/>
-      </w:r>
-      <w:r>
-        <w:noBreakHyphen/>
-      </w:r>
-      <w:r>
-        <w:rPr>
-          <w:noProof/>
-        </w:rPr>
-        <w:fldChar w:fldCharType="begin"/>
-      </w:r>
-      <w:r>
-        <w:rPr>
-          <w:noProof/>
-        </w:rPr>
-        <w:instrText xml:space="preserve"> SEQ Tabela \* ARABIC \s 1 </w:instrText>
-      </w:r>
-      <w:r>
-        <w:rPr>
-          <w:noProof/>
-        </w:rPr>
-        <w:fldChar w:fldCharType="separate"/>
-      </w:r>
-      <w:r>
-        <w:rPr>
-          <w:noProof/>
-        </w:rPr>
-        <w:t>1</w:t>
-      </w:r>
-      <w:r>
-        <w:rPr>
-          <w:noProof/>
-        </w:rPr>
-        <w:fldChar w:fldCharType="end"/>
+        <w:t>U</w:t>
+      </w:r>
+      <w:r>
+        <w:t>.</w:t>
       </w:r>
       <w:bookmarkEnd w:id="20"/>
-      <w:r>
-        <w:t xml:space="preserve">: Prebojne trdnosti </w:t>
-      </w:r>
-      <w:r>
-        <w:t xml:space="preserve">snovi </w:t>
-      </w:r>
-      <w:r>
-        <w:t>E</w:t>
-      </w:r>
-      <w:r>
-        <w:rPr>
-          <w:vertAlign w:val="subscript"/>
-        </w:rPr>
-        <w:t>p</w:t>
-      </w:r>
-      <w:r>
-        <w:t xml:space="preserve"> in </w:t>
-      </w:r>
-      <w:proofErr w:type="spellStart"/>
-      <w:r>
-        <w:t>priključne</w:t>
-      </w:r>
-      <w:proofErr w:type="spellEnd"/>
-      <w:r>
-        <w:t xml:space="preserve"> napetosti</w:t>
-      </w:r>
-      <w:r>
-        <w:t xml:space="preserve"> </w:t>
-      </w:r>
-      <w:r>
-        <w:t>U</w:t>
-      </w:r>
-      <w:r>
-        <w:t>.</w:t>
-      </w:r>
-      <w:bookmarkEnd w:id="21"/>
     </w:p>
     <w:tbl>
       <w:tblPr>
@@ -10886,52 +7821,26 @@
       <w:pPr>
         <w:pStyle w:val="Naslov2"/>
       </w:pPr>
-      <w:bookmarkStart w:id="22" w:name="_Toc94728116"/>
+      <w:bookmarkStart w:id="21" w:name="_Toc94728116"/>
       <w:r>
         <w:t>Programska koda</w:t>
       </w:r>
-      <w:bookmarkEnd w:id="22"/>
-    </w:p>
-    <w:p>
-      <w:proofErr w:type="spellStart"/>
-      <w:r>
-        <w:t>Manjši</w:t>
-      </w:r>
-      <w:proofErr w:type="spellEnd"/>
-      <w:r>
-        <w:t xml:space="preserve"> deli programske kode so lahko navedeni in opisani v besedilu. Oblika besedila programske kode se </w:t>
-      </w:r>
-      <w:proofErr w:type="spellStart"/>
-      <w:r>
-        <w:t>loči</w:t>
-      </w:r>
-      <w:proofErr w:type="spellEnd"/>
-      <w:r>
-        <w:t xml:space="preserve"> od oblike ostalega </w:t>
-      </w:r>
-      <w:proofErr w:type="spellStart"/>
-      <w:r>
-        <w:t>t</w:t>
+      <w:bookmarkEnd w:id="21"/>
+    </w:p>
+    <w:p>
+      <w:r>
+        <w:t>Manjši deli programske kode so lahko navedeni in opisani v besedilu. Oblika besedila programske kode se loči od oblike ostalega t</w:t>
       </w:r>
       <w:r>
         <w:t>besedila</w:t>
       </w:r>
-      <w:proofErr w:type="spellEnd"/>
       <w:r>
         <w:t>. Primer sledi.</w:t>
       </w:r>
     </w:p>
     <w:p>
       <w:r>
-        <w:t xml:space="preserve">Funkcija, ki </w:t>
-      </w:r>
-      <w:proofErr w:type="spellStart"/>
-      <w:r>
-        <w:t>omogoča</w:t>
-      </w:r>
-      <w:proofErr w:type="spellEnd"/>
-      <w:r>
-        <w:t xml:space="preserve"> prenos podatkov, je naslednja:</w:t>
+        <w:t>Funkcija, ki omogoča prenos podatkov, je naslednja:</w:t>
       </w:r>
     </w:p>
     <w:p>
@@ -11141,35 +8050,19 @@
       <w:pPr>
         <w:pStyle w:val="Naslov1"/>
       </w:pPr>
-      <w:bookmarkStart w:id="23" w:name="_Toc94728117"/>
+      <w:bookmarkStart w:id="22" w:name="_Toc94728117"/>
       <w:r>
         <w:lastRenderedPageBreak/>
         <w:t>Uporaba slogov</w:t>
       </w:r>
-      <w:bookmarkEnd w:id="23"/>
-    </w:p>
-    <w:p>
-      <w:r>
-        <w:t>Dosledna in pravilna uporaba slogov (</w:t>
-      </w:r>
-      <w:proofErr w:type="spellStart"/>
-      <w:r>
-        <w:t>style</w:t>
-      </w:r>
-      <w:proofErr w:type="spellEnd"/>
-      <w:r>
-        <w:t xml:space="preserve">) v programu Word olajša pripravo zaključne naloge. Ukazno polje »Slogi« odpremo z </w:t>
-      </w:r>
-      <w:proofErr w:type="spellStart"/>
-      <w:r>
-        <w:t>Alt+Ctrl+Shift+</w:t>
-      </w:r>
-      <w:r>
-        <w:t>S</w:t>
-      </w:r>
-      <w:proofErr w:type="spellEnd"/>
-      <w:r>
-        <w:t xml:space="preserve"> ali s klikom na majhno puščico v desnem spodnjem okviru galerije »Slogi«.</w:t>
+      <w:bookmarkEnd w:id="22"/>
+    </w:p>
+    <w:p>
+      <w:r>
+        <w:t>Dosledna in pravilna uporaba slogov (style) v programu Word olajša pripravo zaključne naloge. Ukazno polje »Slogi« odpremo z Alt+Ctrl+Shift+</w:t>
+      </w:r>
+      <w:r>
+        <w:t>S ali s klikom na majhno puščico v desnem spodnjem okviru galerije »Slogi«.</w:t>
       </w:r>
     </w:p>
     <w:p>
@@ -11187,15 +8080,7 @@
         <w:t>Če želite na primer za naslov uporabiti krepko pisavo Times New Roman velikosti 16 točk, lahko to namesto v treh ločenih korakih naredite v enem samem koraku, tako da uporabite vgrajeni slog »Naslov 1«</w:t>
       </w:r>
       <w:r>
-        <w:t xml:space="preserve"> (</w:t>
-      </w:r>
-      <w:proofErr w:type="spellStart"/>
-      <w:r>
-        <w:t>Heading</w:t>
-      </w:r>
-      <w:proofErr w:type="spellEnd"/>
-      <w:r>
-        <w:t xml:space="preserve"> 1)</w:t>
+        <w:t xml:space="preserve"> (Heading 1)</w:t>
       </w:r>
       <w:r>
         <w:t>. Značilnosti sloga »Naslov 1« se vam ni treba zapomniti. Kliknite posamezen naslov v dokumentu (izbrati vam ni treba niti celotnega besedila) in nato v galeriji slogov kliknite Naslov 1.</w:t>
@@ -11206,15 +8091,7 @@
         <w:t>Če se odločite za uporabo podnaslovov, uporabite vgrajeni slog »Naslov 2«</w:t>
       </w:r>
       <w:r>
-        <w:t xml:space="preserve"> (</w:t>
-      </w:r>
-      <w:proofErr w:type="spellStart"/>
-      <w:r>
-        <w:t>Heading</w:t>
-      </w:r>
-      <w:proofErr w:type="spellEnd"/>
-      <w:r>
-        <w:t xml:space="preserve"> 2)</w:t>
+        <w:t xml:space="preserve"> (Heading 2)</w:t>
       </w:r>
       <w:r>
         <w:t xml:space="preserve">, ki je oblikovan </w:t>
@@ -11244,15 +8121,7 @@
     </w:p>
     <w:p>
       <w:r>
-        <w:t>Spreminjanje posameznega sloga (</w:t>
-      </w:r>
-      <w:proofErr w:type="spellStart"/>
-      <w:r>
-        <w:t>style</w:t>
-      </w:r>
-      <w:proofErr w:type="spellEnd"/>
-      <w:r>
-        <w:t>) poteka na naslednji način.</w:t>
+        <w:t>Spreminjanje posameznega sloga (style) poteka na naslednji način.</w:t>
       </w:r>
     </w:p>
     <w:p>
@@ -11266,15 +8135,7 @@
         <w:t>j</w:t>
       </w:r>
       <w:r>
-        <w:t>, se pokažejo meniji urejanja in kliknemo na »Spremeni« (</w:t>
-      </w:r>
-      <w:proofErr w:type="spellStart"/>
-      <w:r>
-        <w:t>Modify</w:t>
-      </w:r>
-      <w:proofErr w:type="spellEnd"/>
-      <w:r>
-        <w:t xml:space="preserve">). </w:t>
+        <w:t xml:space="preserve">, se pokažejo meniji urejanja in kliknemo na »Spremeni« (Modify). </w:t>
       </w:r>
       <w:r>
         <w:fldChar w:fldCharType="begin"/>
@@ -11383,8 +8244,8 @@
       <w:pPr>
         <w:pStyle w:val="Napis"/>
       </w:pPr>
-      <w:bookmarkStart w:id="24" w:name="_Ref94727109"/>
-      <w:bookmarkStart w:id="25" w:name="_Toc94728442"/>
+      <w:bookmarkStart w:id="23" w:name="_Ref94727109"/>
+      <w:bookmarkStart w:id="24" w:name="_Toc94728442"/>
       <w:r>
         <w:t xml:space="preserve">Slika </w:t>
       </w:r>
@@ -11451,32 +8312,24 @@
         </w:rPr>
         <w:fldChar w:fldCharType="end"/>
       </w:r>
+      <w:bookmarkEnd w:id="23"/>
+      <w:r>
+        <w:t>: Prikaz spreminjanja sloga</w:t>
+      </w:r>
+      <w:r>
+        <w:t xml:space="preserve">, </w:t>
+      </w:r>
+      <w:r>
+        <w:t>prvi korak</w:t>
+      </w:r>
+      <w:r>
+        <w:t xml:space="preserve"> (Word 2016)</w:t>
+      </w:r>
       <w:bookmarkEnd w:id="24"/>
-      <w:r>
-        <w:t>: Prikaz spreminjanja sloga</w:t>
-      </w:r>
-      <w:r>
-        <w:t xml:space="preserve">, </w:t>
-      </w:r>
-      <w:r>
-        <w:t>prvi korak</w:t>
-      </w:r>
-      <w:r>
-        <w:t xml:space="preserve"> (Word 2016)</w:t>
-      </w:r>
-      <w:bookmarkEnd w:id="25"/>
-    </w:p>
-    <w:p>
-      <w:r>
-        <w:t>Prikažejo se nam meniji urejanja sloga (</w:t>
-      </w:r>
-      <w:proofErr w:type="spellStart"/>
-      <w:r>
-        <w:t>Style</w:t>
-      </w:r>
-      <w:proofErr w:type="spellEnd"/>
-      <w:r>
-        <w:t xml:space="preserve">) in desno spodaj kliknemo na </w:t>
+    </w:p>
+    <w:p>
+      <w:r>
+        <w:t xml:space="preserve">Prikažejo se nam meniji urejanja sloga (Style) in desno spodaj kliknemo na </w:t>
       </w:r>
       <w:r>
         <w:t>»</w:t>
@@ -11488,85 +8341,13 @@
         <w:t>«</w:t>
       </w:r>
       <w:r>
-        <w:t xml:space="preserve"> (Format) in prikaže se stolpec z meniji urejanja, ki so vsak v svoji vrstici: pisava (Font), odstavek (</w:t>
-      </w:r>
-      <w:proofErr w:type="spellStart"/>
-      <w:r>
-        <w:t>Paragraph</w:t>
-      </w:r>
-      <w:proofErr w:type="spellEnd"/>
-      <w:r>
-        <w:t xml:space="preserve">), </w:t>
-      </w:r>
-      <w:proofErr w:type="spellStart"/>
-      <w:r>
-        <w:t>Tabs</w:t>
-      </w:r>
-      <w:proofErr w:type="spellEnd"/>
-      <w:r>
-        <w:t>, Meje (</w:t>
-      </w:r>
-      <w:proofErr w:type="spellStart"/>
-      <w:r>
-        <w:t>Border</w:t>
-      </w:r>
-      <w:proofErr w:type="spellEnd"/>
-      <w:r>
-        <w:t>), jezik (</w:t>
-      </w:r>
-      <w:proofErr w:type="spellStart"/>
-      <w:r>
-        <w:t>Language</w:t>
-      </w:r>
-      <w:proofErr w:type="spellEnd"/>
-      <w:r>
-        <w:t>), okvir (Frame), številčenje (</w:t>
-      </w:r>
-      <w:proofErr w:type="spellStart"/>
-      <w:r>
-        <w:t>Numbering</w:t>
-      </w:r>
-      <w:proofErr w:type="spellEnd"/>
-      <w:r>
-        <w:t>), bližnjica (</w:t>
-      </w:r>
-      <w:proofErr w:type="spellStart"/>
-      <w:r>
-        <w:t>Shortcut</w:t>
-      </w:r>
-      <w:proofErr w:type="spellEnd"/>
-      <w:r>
-        <w:t xml:space="preserve"> </w:t>
-      </w:r>
-      <w:proofErr w:type="spellStart"/>
-      <w:r>
-        <w:t>Key</w:t>
-      </w:r>
-      <w:proofErr w:type="spellEnd"/>
-      <w:r>
-        <w:t>) in u</w:t>
+        <w:t xml:space="preserve"> (Format) in prikaže se stolpec z meniji urejanja, ki so vsak v svoji vrstici: pisava (Font), odstavek (Paragraph), Tabs, Meje (Border), jezik (Language), okvir (Frame), številčenje (Numbering), bližnjica (Shortcut Key) in u</w:t>
       </w:r>
       <w:r>
         <w:t>činki besedila</w:t>
       </w:r>
       <w:r>
-        <w:t xml:space="preserve"> (</w:t>
-      </w:r>
-      <w:proofErr w:type="spellStart"/>
-      <w:r>
-        <w:t>Text</w:t>
-      </w:r>
-      <w:proofErr w:type="spellEnd"/>
-      <w:r>
-        <w:t xml:space="preserve"> </w:t>
-      </w:r>
-      <w:proofErr w:type="spellStart"/>
-      <w:r>
-        <w:t>effects</w:t>
-      </w:r>
-      <w:proofErr w:type="spellEnd"/>
-      <w:r>
-        <w:t>).</w:t>
+        <w:t xml:space="preserve"> (Text effects).</w:t>
       </w:r>
       <w:r>
         <w:t xml:space="preserve"> </w:t>
@@ -11665,8 +8446,8 @@
       <w:pPr>
         <w:pStyle w:val="Napis"/>
       </w:pPr>
-      <w:bookmarkStart w:id="26" w:name="_Ref94727788"/>
-      <w:bookmarkStart w:id="27" w:name="_Toc94728443"/>
+      <w:bookmarkStart w:id="25" w:name="_Ref94727788"/>
+      <w:bookmarkStart w:id="26" w:name="_Toc94728443"/>
       <w:r>
         <w:t xml:space="preserve">Slika </w:t>
       </w:r>
@@ -11733,29 +8514,21 @@
         </w:rPr>
         <w:fldChar w:fldCharType="end"/>
       </w:r>
+      <w:bookmarkEnd w:id="25"/>
+      <w:r>
+        <w:t>: Prikaz spreminjanja sloga</w:t>
+      </w:r>
+      <w:r>
+        <w:t>, drugi korak</w:t>
+      </w:r>
+      <w:r>
+        <w:t xml:space="preserve"> (Word 2016)</w:t>
+      </w:r>
       <w:bookmarkEnd w:id="26"/>
-      <w:r>
-        <w:t>: Prikaz spreminjanja sloga</w:t>
-      </w:r>
-      <w:r>
-        <w:t>, drugi korak</w:t>
-      </w:r>
-      <w:r>
-        <w:t xml:space="preserve"> (Word 2016)</w:t>
-      </w:r>
-      <w:bookmarkEnd w:id="27"/>
-    </w:p>
-    <w:p>
-      <w:r>
-        <w:t>Katerokoli zadevo spremenimo in potrdimo (ali jih spremenimo več in vsako spremembo potrdimo), pomeni, da se je slog (</w:t>
-      </w:r>
-      <w:proofErr w:type="spellStart"/>
-      <w:r>
-        <w:t>Style</w:t>
-      </w:r>
-      <w:proofErr w:type="spellEnd"/>
-      <w:r>
-        <w:t>) spremenil. Posledično bo na vseh lokacijah v besedilu, kjer je označen ta slog, besedilo ustrezno spremenjeno (ustrezno spremembi sloga).</w:t>
+    </w:p>
+    <w:p>
+      <w:r>
+        <w:t>Katerokoli zadevo spremenimo in potrdimo (ali jih spremenimo več in vsako spremembo potrdimo), pomeni, da se je slog (Style) spremenil. Posledično bo na vseh lokacijah v besedilu, kjer je označen ta slog, besedilo ustrezno spremenjeno (ustrezno spremembi sloga).</w:t>
       </w:r>
     </w:p>
     <w:p>
@@ -11767,12 +8540,12 @@
       <w:pPr>
         <w:pStyle w:val="Naslov1"/>
       </w:pPr>
-      <w:bookmarkStart w:id="28" w:name="_Toc94728118"/>
+      <w:bookmarkStart w:id="27" w:name="_Toc94728118"/>
       <w:r>
         <w:lastRenderedPageBreak/>
         <w:t>Zaključek</w:t>
       </w:r>
-      <w:bookmarkEnd w:id="28"/>
+      <w:bookmarkEnd w:id="27"/>
     </w:p>
     <w:p>
       <w:r>
@@ -11796,12 +8569,12 @@
       <w:pPr>
         <w:pStyle w:val="Naslov1"/>
       </w:pPr>
-      <w:bookmarkStart w:id="29" w:name="_Toc94728119"/>
+      <w:bookmarkStart w:id="28" w:name="_Toc94728119"/>
       <w:r>
         <w:lastRenderedPageBreak/>
         <w:t>Literatura</w:t>
       </w:r>
-      <w:bookmarkEnd w:id="29"/>
+      <w:bookmarkEnd w:id="28"/>
     </w:p>
     <w:p>
       <w:pPr>
@@ -11827,17 +8600,9 @@
       <w:pPr>
         <w:pStyle w:val="Otevilenseznam"/>
       </w:pPr>
-      <w:bookmarkStart w:id="30" w:name="_Ref94555778"/>
-      <w:r>
-        <w:t xml:space="preserve">D. </w:t>
-      </w:r>
-      <w:proofErr w:type="spellStart"/>
-      <w:r>
-        <w:t>Miklavčic</w:t>
-      </w:r>
-      <w:proofErr w:type="spellEnd"/>
-      <w:r>
-        <w:t>̌, “Objavljanje rezultatov raziskav</w:t>
+      <w:bookmarkStart w:id="29" w:name="_Ref94555778"/>
+      <w:r>
+        <w:t>D. Miklavčič, “Objavljanje rezultatov raziskav</w:t>
       </w:r>
       <w:r>
         <w:t xml:space="preserve"> </w:t>
@@ -11849,23 +8614,23 @@
         <w:t xml:space="preserve"> </w:t>
       </w:r>
       <w:r>
-        <w:t xml:space="preserve">pisanje </w:t>
-      </w:r>
-      <w:proofErr w:type="spellStart"/>
-      <w:r>
-        <w:t>člankov</w:t>
-      </w:r>
-      <w:proofErr w:type="spellEnd"/>
-      <w:r>
-        <w:t xml:space="preserve">,” </w:t>
-      </w:r>
-      <w:proofErr w:type="spellStart"/>
-      <w:r>
-        <w:t>Elektrotehniški</w:t>
-      </w:r>
-      <w:proofErr w:type="spellEnd"/>
-      <w:r>
-        <w:t xml:space="preserve"> vestnik, vol. 77, no. 1, str. 75–84, 2010.</w:t>
+        <w:t>pisanje člankov,” Elektrotehniški vestnik, vol. 77, no. 1, str. 75–84, 2010.</w:t>
+      </w:r>
+      <w:bookmarkEnd w:id="29"/>
+    </w:p>
+    <w:p>
+      <w:pPr>
+        <w:pStyle w:val="Otevilenseznam"/>
+      </w:pPr>
+      <w:bookmarkStart w:id="30" w:name="_Ref94555786"/>
+      <w:r>
+        <w:t>S. Južnič, B. Markič in P. Južnič, Diplomska naloga: napotki za izdelavo.</w:t>
+      </w:r>
+      <w:r>
+        <w:t xml:space="preserve"> </w:t>
+      </w:r>
+      <w:r>
+        <w:t>Ljubljana: Založba Amalietti &amp; Amalietti, 1992.</w:t>
       </w:r>
       <w:bookmarkEnd w:id="30"/>
     </w:p>
@@ -11873,428 +8638,114 @@
       <w:pPr>
         <w:pStyle w:val="Otevilenseznam"/>
       </w:pPr>
-      <w:bookmarkStart w:id="31" w:name="_Ref94555786"/>
-      <w:r>
-        <w:t xml:space="preserve">S. </w:t>
-      </w:r>
-      <w:proofErr w:type="spellStart"/>
-      <w:r>
-        <w:t>Južnic</w:t>
-      </w:r>
-      <w:proofErr w:type="spellEnd"/>
-      <w:r>
-        <w:t xml:space="preserve">̌, B. </w:t>
-      </w:r>
-      <w:proofErr w:type="spellStart"/>
-      <w:r>
-        <w:t>Markic</w:t>
-      </w:r>
-      <w:proofErr w:type="spellEnd"/>
-      <w:r>
-        <w:t xml:space="preserve">̌ in P. </w:t>
-      </w:r>
-      <w:proofErr w:type="spellStart"/>
-      <w:r>
-        <w:t>Južnic</w:t>
-      </w:r>
-      <w:proofErr w:type="spellEnd"/>
-      <w:r>
-        <w:t>̌, Diplomska naloga: napotki za izdelavo.</w:t>
+      <w:bookmarkStart w:id="31" w:name="_Ref94555789"/>
+      <w:r>
+        <w:t>B. Murovec, “Napotki za pisanje diplomskih nalog in drugih tehničnih besedil.” Dosegljivo: http://lie.fe.uni-lj.si/Napotki_TehnicnaBesedila.pdf. [Dostopano: 24. 10. 2013].</w:t>
+      </w:r>
+      <w:bookmarkEnd w:id="31"/>
+    </w:p>
+    <w:p>
+      <w:pPr>
+        <w:pStyle w:val="Otevilenseznam"/>
+      </w:pPr>
+      <w:bookmarkStart w:id="32" w:name="_Ref94555793"/>
+      <w:r>
+        <w:t>I. Kuščer, “O strokovnem pisanju,” Obzornik, vol. 11, no. 1, str. 73–79, 1996.</w:t>
+      </w:r>
+      <w:bookmarkEnd w:id="32"/>
+    </w:p>
+    <w:p>
+      <w:pPr>
+        <w:pStyle w:val="Otevilenseznam"/>
+      </w:pPr>
+      <w:bookmarkStart w:id="33" w:name="_Ref94729206"/>
+      <w:r>
+        <w:t>“Mednarodni slovar meroslovja - osnovni in splošni koncepti ter z njimi povezanimi izrazi (VIM),” standard, SIST-V ISO/IEC Vodilo 99, 2012.</w:t>
+      </w:r>
+      <w:bookmarkEnd w:id="33"/>
+    </w:p>
+    <w:p>
+      <w:pPr>
+        <w:pStyle w:val="Otevilenseznam"/>
+      </w:pPr>
+      <w:bookmarkStart w:id="34" w:name="_Ref94729222"/>
+      <w:r>
+        <w:t>“Veličine in enote,” standard, SIST EN ISO 80000, 2013.</w:t>
+      </w:r>
+      <w:bookmarkEnd w:id="34"/>
+    </w:p>
+    <w:p>
+      <w:pPr>
+        <w:pStyle w:val="Otevilenseznam"/>
+      </w:pPr>
+      <w:bookmarkStart w:id="35" w:name="_Ref94728827"/>
+      <w:r>
+        <w:t>L. Ambrožič, R. Kamnik in M. Munih, “Sledenje ravnotežnih parametrov</w:t>
       </w:r>
       <w:r>
         <w:t xml:space="preserve"> </w:t>
       </w:r>
       <w:r>
-        <w:t xml:space="preserve">Ljubljana: </w:t>
-      </w:r>
-      <w:proofErr w:type="spellStart"/>
-      <w:r>
-        <w:t>Založba</w:t>
-      </w:r>
-      <w:proofErr w:type="spellEnd"/>
+        <w:t>pri hoji po stopnicah za vodenje robotske proteze,” v Zbornik enaidvajsete</w:t>
+      </w:r>
       <w:r>
         <w:t xml:space="preserve"> </w:t>
       </w:r>
-      <w:proofErr w:type="spellStart"/>
-      <w:r>
-        <w:t>Amalietti</w:t>
-      </w:r>
-      <w:proofErr w:type="spellEnd"/>
-      <w:r>
-        <w:t xml:space="preserve"> &amp; </w:t>
-      </w:r>
-      <w:proofErr w:type="spellStart"/>
-      <w:r>
-        <w:t>Amalietti</w:t>
-      </w:r>
-      <w:proofErr w:type="spellEnd"/>
-      <w:r>
-        <w:t>, 1992.</w:t>
-      </w:r>
-      <w:bookmarkEnd w:id="31"/>
+      <w:r>
+        <w:t>mednarodne Elektrotehniške in računalniške konference ERK 2012 (B. Zajc</w:t>
+      </w:r>
+      <w:r>
+        <w:t xml:space="preserve"> </w:t>
+      </w:r>
+      <w:r>
+        <w:t>in A. Trost, ur.), zv. B v Zbornik enaidvajsete mednarodne Elektrotehniške</w:t>
+      </w:r>
+      <w:r>
+        <w:t xml:space="preserve"> </w:t>
+      </w:r>
+      <w:r>
+        <w:t>in računalniške konference ERK 2012, (Portorož), str. 119–122, Slovenska</w:t>
+      </w:r>
+      <w:r>
+        <w:t xml:space="preserve"> </w:t>
+      </w:r>
+      <w:r>
+        <w:t>sekcija IEEE, sept. 2012.</w:t>
+      </w:r>
+      <w:bookmarkEnd w:id="35"/>
     </w:p>
     <w:p>
       <w:pPr>
         <w:pStyle w:val="Otevilenseznam"/>
       </w:pPr>
-      <w:bookmarkStart w:id="32" w:name="_Ref94555789"/>
-      <w:r>
-        <w:t xml:space="preserve">B. Murovec, “Napotki za pisanje diplomskih nalog in drugih </w:t>
-      </w:r>
-      <w:proofErr w:type="spellStart"/>
-      <w:r>
-        <w:t>tehničnih</w:t>
-      </w:r>
-      <w:proofErr w:type="spellEnd"/>
-      <w:r>
-        <w:t xml:space="preserve"> besedil.” Dosegljivo: http://lie.fe.uni-lj.si/Napotki_TehnicnaBesedila.pdf. [</w:t>
-      </w:r>
-      <w:proofErr w:type="spellStart"/>
-      <w:r>
-        <w:t>Dostopano</w:t>
-      </w:r>
-      <w:proofErr w:type="spellEnd"/>
-      <w:r>
-        <w:t>: 24. 10. 2013].</w:t>
-      </w:r>
-      <w:bookmarkEnd w:id="32"/>
+      <w:bookmarkStart w:id="36" w:name="_Ref94728838"/>
+      <w:r>
+        <w:t>B. Plestenjak, “Ne najkrajši uvod v LaTeX 2ε [Online].” Dosegljivo: http:</w:t>
+      </w:r>
+      <w:r>
+        <w:t xml:space="preserve"> </w:t>
+      </w:r>
+      <w:r>
+        <w:t>//www-lp.fmf.uni-lj.si/plestenjak/vaje/latex/lshort.pdf. [Dostopano: 12. 6. 2013].</w:t>
+      </w:r>
+      <w:bookmarkEnd w:id="36"/>
     </w:p>
     <w:p>
       <w:pPr>
         <w:pStyle w:val="Otevilenseznam"/>
       </w:pPr>
-      <w:bookmarkStart w:id="33" w:name="_Ref94555793"/>
-      <w:r>
-        <w:t xml:space="preserve">I. </w:t>
-      </w:r>
-      <w:proofErr w:type="spellStart"/>
-      <w:r>
-        <w:t>Kuščer</w:t>
-      </w:r>
-      <w:proofErr w:type="spellEnd"/>
-      <w:r>
-        <w:t>, “O strokovnem pisanju,” Obzornik, vol. 11, no. 1, str. 73–79, 1996.</w:t>
-      </w:r>
-      <w:bookmarkEnd w:id="33"/>
+      <w:bookmarkStart w:id="37" w:name="_Ref94728764"/>
+      <w:r>
+        <w:t>Z. Oven, “Navodila za sklicevanje (citiranje) in navajanje uporabljenih virov v IEEE načinu.” Dosegljivo: http://www.fe.uni-lj.si/o_fakulteti/knjiznica/navajanje_virov/. [Dostopano: 24. 02. 2019].</w:t>
+      </w:r>
+      <w:bookmarkEnd w:id="37"/>
     </w:p>
     <w:p>
       <w:pPr>
         <w:pStyle w:val="Otevilenseznam"/>
       </w:pPr>
-      <w:bookmarkStart w:id="34" w:name="_Ref94729206"/>
-      <w:r>
-        <w:t xml:space="preserve">“Mednarodni slovar meroslovja - osnovni in </w:t>
-      </w:r>
-      <w:proofErr w:type="spellStart"/>
-      <w:r>
-        <w:t>splošni</w:t>
-      </w:r>
-      <w:proofErr w:type="spellEnd"/>
-      <w:r>
-        <w:t xml:space="preserve"> koncepti ter z njimi povezanimi izrazi (VIM),” standard, SIST-V ISO/IEC Vodilo 99, 2012.</w:t>
-      </w:r>
-      <w:bookmarkEnd w:id="34"/>
-    </w:p>
-    <w:p>
-      <w:pPr>
-        <w:pStyle w:val="Otevilenseznam"/>
-      </w:pPr>
-      <w:bookmarkStart w:id="35" w:name="_Ref94729222"/>
-      <w:r>
-        <w:t>“</w:t>
-      </w:r>
-      <w:proofErr w:type="spellStart"/>
-      <w:r>
-        <w:t>Veličine</w:t>
-      </w:r>
-      <w:proofErr w:type="spellEnd"/>
-      <w:r>
-        <w:t xml:space="preserve"> in enote,” standard, SIST EN ISO 80000, 2013.</w:t>
-      </w:r>
-      <w:bookmarkEnd w:id="35"/>
-    </w:p>
-    <w:p>
-      <w:pPr>
-        <w:pStyle w:val="Otevilenseznam"/>
-      </w:pPr>
-      <w:bookmarkStart w:id="36" w:name="_Ref94728827"/>
-      <w:r>
-        <w:t xml:space="preserve">L. </w:t>
-      </w:r>
-      <w:proofErr w:type="spellStart"/>
-      <w:r>
-        <w:t>Ambrožic</w:t>
-      </w:r>
-      <w:proofErr w:type="spellEnd"/>
-      <w:r>
-        <w:t xml:space="preserve">̌, R. Kamnik in M. Munih, “Sledenje </w:t>
-      </w:r>
-      <w:proofErr w:type="spellStart"/>
-      <w:r>
-        <w:t>ravnotežnih</w:t>
-      </w:r>
-      <w:proofErr w:type="spellEnd"/>
-      <w:r>
-        <w:t xml:space="preserve"> parametrov</w:t>
-      </w:r>
-      <w:r>
-        <w:t xml:space="preserve"> </w:t>
-      </w:r>
-      <w:r>
-        <w:t xml:space="preserve">pri hoji po stopnicah za vodenje robotske proteze,” v Zbornik </w:t>
-      </w:r>
-      <w:proofErr w:type="spellStart"/>
-      <w:r>
-        <w:t>enaidvajsete</w:t>
-      </w:r>
-      <w:proofErr w:type="spellEnd"/>
-      <w:r>
-        <w:t xml:space="preserve"> </w:t>
-      </w:r>
-      <w:r>
-        <w:t xml:space="preserve">mednarodne </w:t>
-      </w:r>
-      <w:proofErr w:type="spellStart"/>
-      <w:r>
-        <w:t>Elektrotehniške</w:t>
-      </w:r>
-      <w:proofErr w:type="spellEnd"/>
-      <w:r>
-        <w:t xml:space="preserve"> in </w:t>
-      </w:r>
-      <w:proofErr w:type="spellStart"/>
-      <w:r>
-        <w:t>računalniške</w:t>
-      </w:r>
-      <w:proofErr w:type="spellEnd"/>
-      <w:r>
-        <w:t xml:space="preserve"> konference ERK 2012 (B. Zajc</w:t>
-      </w:r>
-      <w:r>
-        <w:t xml:space="preserve"> </w:t>
-      </w:r>
-      <w:r>
-        <w:t xml:space="preserve">in A. Trost, ur.), zv. B v Zbornik </w:t>
-      </w:r>
-      <w:proofErr w:type="spellStart"/>
-      <w:r>
-        <w:t>enaidvajsete</w:t>
-      </w:r>
-      <w:proofErr w:type="spellEnd"/>
-      <w:r>
-        <w:t xml:space="preserve"> mednarodne </w:t>
-      </w:r>
-      <w:proofErr w:type="spellStart"/>
-      <w:r>
-        <w:t>Elektrotehniške</w:t>
-      </w:r>
-      <w:proofErr w:type="spellEnd"/>
-      <w:r>
-        <w:t xml:space="preserve"> </w:t>
-      </w:r>
-      <w:r>
-        <w:t xml:space="preserve">in </w:t>
-      </w:r>
-      <w:proofErr w:type="spellStart"/>
-      <w:r>
-        <w:t>računalniške</w:t>
-      </w:r>
-      <w:proofErr w:type="spellEnd"/>
-      <w:r>
-        <w:t xml:space="preserve"> konference ERK 2012, (</w:t>
-      </w:r>
-      <w:proofErr w:type="spellStart"/>
-      <w:r>
-        <w:t>Portoroz</w:t>
-      </w:r>
-      <w:proofErr w:type="spellEnd"/>
-      <w:r>
-        <w:t>̌), str. 119–122, Slovenska</w:t>
-      </w:r>
-      <w:r>
-        <w:t xml:space="preserve"> </w:t>
-      </w:r>
-      <w:r>
-        <w:t>sekcija IEEE, sept. 2012.</w:t>
-      </w:r>
-      <w:bookmarkEnd w:id="36"/>
-    </w:p>
-    <w:p>
-      <w:pPr>
-        <w:pStyle w:val="Otevilenseznam"/>
-      </w:pPr>
-      <w:bookmarkStart w:id="37" w:name="_Ref94728838"/>
-      <w:r>
-        <w:t xml:space="preserve">B. Plestenjak, “Ne </w:t>
-      </w:r>
-      <w:proofErr w:type="spellStart"/>
-      <w:r>
-        <w:t>najkrajši</w:t>
-      </w:r>
-      <w:proofErr w:type="spellEnd"/>
-      <w:r>
-        <w:t xml:space="preserve"> uvod v </w:t>
-      </w:r>
-      <w:proofErr w:type="spellStart"/>
-      <w:r>
-        <w:t>LaTeX</w:t>
-      </w:r>
-      <w:proofErr w:type="spellEnd"/>
-      <w:r>
-        <w:t xml:space="preserve"> 2ε [</w:t>
-      </w:r>
-      <w:proofErr w:type="spellStart"/>
-      <w:r>
-        <w:t>Online</w:t>
-      </w:r>
-      <w:proofErr w:type="spellEnd"/>
-      <w:r>
-        <w:t>].” Dosegljivo: http:</w:t>
-      </w:r>
-      <w:r>
-        <w:t xml:space="preserve"> </w:t>
-      </w:r>
-      <w:r>
-        <w:t>//www-lp.fmf.uni-lj.si/</w:t>
-      </w:r>
-      <w:proofErr w:type="spellStart"/>
-      <w:r>
-        <w:t>plestenjak</w:t>
-      </w:r>
-      <w:proofErr w:type="spellEnd"/>
-      <w:r>
-        <w:t>/vaje/</w:t>
-      </w:r>
-      <w:proofErr w:type="spellStart"/>
-      <w:r>
-        <w:t>latex</w:t>
-      </w:r>
-      <w:proofErr w:type="spellEnd"/>
-      <w:r>
-        <w:t>/lshort.pdf. [</w:t>
-      </w:r>
-      <w:proofErr w:type="spellStart"/>
-      <w:r>
-        <w:t>Dostopano</w:t>
-      </w:r>
-      <w:proofErr w:type="spellEnd"/>
-      <w:r>
-        <w:t>: 12. 6. 2013].</w:t>
-      </w:r>
-      <w:bookmarkEnd w:id="37"/>
-    </w:p>
-    <w:p>
-      <w:pPr>
-        <w:pStyle w:val="Otevilenseznam"/>
-      </w:pPr>
-      <w:bookmarkStart w:id="38" w:name="_Ref94728764"/>
-      <w:r>
-        <w:t xml:space="preserve">Z. Oven, “Navodila za sklicevanje (citiranje) in navajanje uporabljenih virov v IEEE </w:t>
-      </w:r>
-      <w:proofErr w:type="spellStart"/>
-      <w:r>
-        <w:t>načinu</w:t>
-      </w:r>
-      <w:proofErr w:type="spellEnd"/>
-      <w:r>
-        <w:t>.” Dosegljivo: http://www.fe.uni-lj.si/o_fakulteti/knjiznica/navajanje_virov/. [</w:t>
-      </w:r>
-      <w:proofErr w:type="spellStart"/>
-      <w:r>
-        <w:t>Dostopano</w:t>
-      </w:r>
-      <w:proofErr w:type="spellEnd"/>
-      <w:r>
-        <w:t>: 24. 02. 2019].</w:t>
-      </w:r>
-      <w:bookmarkEnd w:id="38"/>
-    </w:p>
-    <w:p>
-      <w:pPr>
-        <w:pStyle w:val="Otevilenseznam"/>
-      </w:pPr>
-      <w:r>
-        <w:t xml:space="preserve">T. </w:t>
-      </w:r>
-      <w:proofErr w:type="spellStart"/>
-      <w:r>
-        <w:t>Oetiker</w:t>
-      </w:r>
-      <w:proofErr w:type="spellEnd"/>
-      <w:r>
-        <w:t xml:space="preserve">, H. </w:t>
-      </w:r>
-      <w:proofErr w:type="spellStart"/>
-      <w:r>
-        <w:t>Partl</w:t>
-      </w:r>
-      <w:proofErr w:type="spellEnd"/>
-      <w:r>
-        <w:t xml:space="preserve">, I. </w:t>
-      </w:r>
-      <w:proofErr w:type="spellStart"/>
-      <w:r>
-        <w:t>Hyna</w:t>
-      </w:r>
-      <w:proofErr w:type="spellEnd"/>
-      <w:r>
-        <w:t xml:space="preserve"> in E. </w:t>
-      </w:r>
-      <w:proofErr w:type="spellStart"/>
-      <w:r>
-        <w:t>Schlegl</w:t>
-      </w:r>
-      <w:proofErr w:type="spellEnd"/>
-      <w:r>
-        <w:t xml:space="preserve">, Ne </w:t>
-      </w:r>
-      <w:proofErr w:type="spellStart"/>
-      <w:r>
-        <w:t>najkrajši</w:t>
-      </w:r>
-      <w:proofErr w:type="spellEnd"/>
-      <w:r>
-        <w:t xml:space="preserve"> uvod v </w:t>
-      </w:r>
-      <w:proofErr w:type="spellStart"/>
-      <w:r>
-        <w:t>LaTeX</w:t>
-      </w:r>
-      <w:proofErr w:type="spellEnd"/>
-      <w:r>
-        <w:t xml:space="preserve"> 2ε, </w:t>
-      </w:r>
-      <w:proofErr w:type="spellStart"/>
-      <w:r>
-        <w:t>The</w:t>
-      </w:r>
-      <w:proofErr w:type="spellEnd"/>
-      <w:r>
-        <w:t xml:space="preserve"> not so </w:t>
-      </w:r>
-      <w:proofErr w:type="spellStart"/>
-      <w:r>
-        <w:t>short</w:t>
-      </w:r>
-      <w:proofErr w:type="spellEnd"/>
-      <w:r>
-        <w:t xml:space="preserve"> </w:t>
-      </w:r>
-      <w:proofErr w:type="spellStart"/>
-      <w:r>
-        <w:t>introduction</w:t>
-      </w:r>
-      <w:proofErr w:type="spellEnd"/>
-      <w:r>
-        <w:t xml:space="preserve"> to </w:t>
-      </w:r>
-      <w:proofErr w:type="spellStart"/>
-      <w:r>
-        <w:t>LaTeX</w:t>
-      </w:r>
-      <w:proofErr w:type="spellEnd"/>
-      <w:r>
-        <w:t xml:space="preserve"> 2ε. Elektronska verzija dostopna na http://www-lp.fmf.uni-lj.si/plestenjak/vaje/latex/lshort.pdf, 2006. Bor Plestenjak, Slovenski prevod in priredba.</w:t>
+      <w:r>
+        <w:t>T. Oetiker, H. Partl, I. Hyna in E. Schlegl, Ne najkrajši uvod v LaTeX 2ε, The not so short introduction to LaTeX 2ε. Elektronska verzija dostopna na http://www-lp.fmf.uni-lj.si/plestenjak/vaje/latex/lshort.pdf, 2006. Bor Plestenjak, Slovenski prevod in priredba.</w:t>
       </w:r>
     </w:p>
     <w:sectPr>

--- a/Zaključno delo Aleksander Kovač.docx
+++ b/Zaključno delo Aleksander Kovač.docx
@@ -49,7 +49,21 @@
         <w:spacing w:line="360" w:lineRule="auto"/>
       </w:pPr>
       <w:r>
-        <w:t>Posodobitev grafičnega vmesnika Slo-Tech po principu uporabniško usmerjenega načrtovanja</w:t>
+        <w:t>Posodobitev grafičnega vmesnika</w:t>
+      </w:r>
+      <w:r>
+        <w:t xml:space="preserve"> spletnega foruma</w:t>
+      </w:r>
+      <w:r>
+        <w:t xml:space="preserve"> Slo-</w:t>
+      </w:r>
+      <w:proofErr w:type="spellStart"/>
+      <w:r>
+        <w:t>Tech</w:t>
+      </w:r>
+      <w:proofErr w:type="spellEnd"/>
+      <w:r>
+        <w:t xml:space="preserve"> po principu uporabniško usmerjenega načrtovanja</w:t>
       </w:r>
       <w:r>
         <w:t xml:space="preserve"> </w:t>
@@ -137,8 +151,16 @@
         <w:rPr>
           <w:lang w:val="sl-SI"/>
         </w:rPr>
-        <w:t>Grega Jakus</w:t>
-      </w:r>
+        <w:t xml:space="preserve">Grega </w:t>
+      </w:r>
+      <w:proofErr w:type="spellStart"/>
+      <w:r>
+        <w:rPr>
+          <w:lang w:val="sl-SI"/>
+        </w:rPr>
+        <w:t>Jakus</w:t>
+      </w:r>
+      <w:proofErr w:type="spellEnd"/>
     </w:p>
     <w:p/>
     <w:p/>
@@ -149,6 +171,7 @@
         <w:pStyle w:val="Podnaslov"/>
       </w:pPr>
       <w:r>
+        <w:lastRenderedPageBreak/>
         <w:t>Ljubljana, 2022</w:t>
       </w:r>
     </w:p>
@@ -158,7 +181,6 @@
         <w:jc w:val="left"/>
       </w:pPr>
       <w:r>
-        <w:lastRenderedPageBreak/>
         <w:br w:type="page"/>
       </w:r>
     </w:p>
@@ -209,7 +231,23 @@
         <w:t xml:space="preserve"> ali drugim</w:t>
       </w:r>
       <w:r>
-        <w:t>, ki so pomagali in prispevali pri delu v laboratoriju, na računalniku, v delavnici, pri tehnični izdelavi dela ali drugje.</w:t>
+        <w:t xml:space="preserve">, ki so pomagali in prispevali pri delu v laboratoriju, na </w:t>
+      </w:r>
+      <w:proofErr w:type="spellStart"/>
+      <w:r>
+        <w:t>računalniku</w:t>
+      </w:r>
+      <w:proofErr w:type="spellEnd"/>
+      <w:r>
+        <w:t xml:space="preserve">, v delavnici, pri </w:t>
+      </w:r>
+      <w:proofErr w:type="spellStart"/>
+      <w:r>
+        <w:t>tehnični</w:t>
+      </w:r>
+      <w:proofErr w:type="spellEnd"/>
+      <w:r>
+        <w:t xml:space="preserve"> izdelavi dela ali drugje.</w:t>
       </w:r>
     </w:p>
     <w:p/>
@@ -301,7 +339,49 @@
         <w:rPr>
           <w:rFonts w:eastAsiaTheme="minorEastAsia"/>
         </w:rPr>
-        <w:t>V tem dokumentu so predstavljena navodila za izdelavo zaključnega dela na Fakulteti za elektrotehniko v Ljubljani. Zaključno delo predstavlja diplomsko delo na prvi in magistrsko delo na drugi stopnji izobraževalnega programa.</w:t>
+        <w:t xml:space="preserve">V tem dokumentu so predstavljena navodila za izdelavo </w:t>
+      </w:r>
+      <w:proofErr w:type="spellStart"/>
+      <w:r>
+        <w:rPr>
+          <w:rFonts w:eastAsiaTheme="minorEastAsia"/>
+        </w:rPr>
+        <w:t>zaključnega</w:t>
+      </w:r>
+      <w:proofErr w:type="spellEnd"/>
+      <w:r>
+        <w:rPr>
+          <w:rFonts w:eastAsiaTheme="minorEastAsia"/>
+        </w:rPr>
+        <w:t xml:space="preserve"> dela na Fakulteti za elektrotehniko v Ljubljani. </w:t>
+      </w:r>
+      <w:proofErr w:type="spellStart"/>
+      <w:r>
+        <w:rPr>
+          <w:rFonts w:eastAsiaTheme="minorEastAsia"/>
+        </w:rPr>
+        <w:t>Zaključno</w:t>
+      </w:r>
+      <w:proofErr w:type="spellEnd"/>
+      <w:r>
+        <w:rPr>
+          <w:rFonts w:eastAsiaTheme="minorEastAsia"/>
+        </w:rPr>
+        <w:t xml:space="preserve"> delo predstavlja diplomsko delo na prvi in magistrsko delo na drugi stopnji </w:t>
+      </w:r>
+      <w:proofErr w:type="spellStart"/>
+      <w:r>
+        <w:rPr>
+          <w:rFonts w:eastAsiaTheme="minorEastAsia"/>
+        </w:rPr>
+        <w:t>izobraževalnega</w:t>
+      </w:r>
+      <w:proofErr w:type="spellEnd"/>
+      <w:r>
+        <w:rPr>
+          <w:rFonts w:eastAsiaTheme="minorEastAsia"/>
+        </w:rPr>
+        <w:t xml:space="preserve"> programa.</w:t>
       </w:r>
     </w:p>
     <w:p>
@@ -316,7 +396,21 @@
         <w:rPr>
           <w:rFonts w:eastAsiaTheme="minorEastAsia"/>
         </w:rPr>
-        <w:t>Obseg povzetka je za Repozitorij Univerze</w:t>
+        <w:t xml:space="preserve">Obseg povzetka je za </w:t>
+      </w:r>
+      <w:proofErr w:type="spellStart"/>
+      <w:r>
+        <w:rPr>
+          <w:rFonts w:eastAsiaTheme="minorEastAsia"/>
+        </w:rPr>
+        <w:t>Repozitorij</w:t>
+      </w:r>
+      <w:proofErr w:type="spellEnd"/>
+      <w:r>
+        <w:rPr>
+          <w:rFonts w:eastAsiaTheme="minorEastAsia"/>
+        </w:rPr>
+        <w:t xml:space="preserve"> Univerze</w:t>
       </w:r>
       <w:r>
         <w:rPr>
@@ -426,6 +520,7 @@
         </w:rPr>
         <w:t xml:space="preserve">modelov, analiz in </w:t>
       </w:r>
+      <w:proofErr w:type="spellStart"/>
       <w:r>
         <w:rPr>
           <w:rFonts w:eastAsiaTheme="minorEastAsia"/>
@@ -438,6 +533,7 @@
         </w:rPr>
         <w:t>ev</w:t>
       </w:r>
+      <w:proofErr w:type="spellEnd"/>
       <w:r>
         <w:rPr>
           <w:rFonts w:eastAsiaTheme="minorEastAsia"/>
@@ -469,7 +565,21 @@
         <w:rPr>
           <w:rFonts w:eastAsiaTheme="minorEastAsia"/>
         </w:rPr>
-        <w:t xml:space="preserve">rezultati dela in glavni zaključki, ki iz rezultatov izhajajo. </w:t>
+        <w:t xml:space="preserve">rezultati dela in glavni </w:t>
+      </w:r>
+      <w:proofErr w:type="spellStart"/>
+      <w:r>
+        <w:rPr>
+          <w:rFonts w:eastAsiaTheme="minorEastAsia"/>
+        </w:rPr>
+        <w:t>zaključki</w:t>
+      </w:r>
+      <w:proofErr w:type="spellEnd"/>
+      <w:r>
+        <w:rPr>
+          <w:rFonts w:eastAsiaTheme="minorEastAsia"/>
+        </w:rPr>
+        <w:t xml:space="preserve">, ki iz rezultatov izhajajo. </w:t>
       </w:r>
     </w:p>
     <w:p>
@@ -484,7 +594,21 @@
         <w:rPr>
           <w:rFonts w:eastAsiaTheme="minorEastAsia"/>
         </w:rPr>
-        <w:t xml:space="preserve">V povzetku v slovenščini in </w:t>
+        <w:t xml:space="preserve">V povzetku v </w:t>
+      </w:r>
+      <w:proofErr w:type="spellStart"/>
+      <w:r>
+        <w:rPr>
+          <w:rFonts w:eastAsiaTheme="minorEastAsia"/>
+        </w:rPr>
+        <w:t>slovenščini</w:t>
+      </w:r>
+      <w:proofErr w:type="spellEnd"/>
+      <w:r>
+        <w:rPr>
+          <w:rFonts w:eastAsiaTheme="minorEastAsia"/>
+        </w:rPr>
+        <w:t xml:space="preserve"> in </w:t>
       </w:r>
       <w:r>
         <w:rPr>
@@ -496,7 +620,77 @@
         <w:rPr>
           <w:rFonts w:eastAsiaTheme="minorEastAsia"/>
         </w:rPr>
-        <w:t>v angleščini kandidat navede glavne rezultate dela, zato naj povzetek seznani bralca z jedrom dela na način, ki je običajen za pisanje krajših člankov ali referatov.</w:t>
+        <w:t xml:space="preserve">v </w:t>
+      </w:r>
+      <w:proofErr w:type="spellStart"/>
+      <w:r>
+        <w:rPr>
+          <w:rFonts w:eastAsiaTheme="minorEastAsia"/>
+        </w:rPr>
+        <w:t>angleščini</w:t>
+      </w:r>
+      <w:proofErr w:type="spellEnd"/>
+      <w:r>
+        <w:rPr>
+          <w:rFonts w:eastAsiaTheme="minorEastAsia"/>
+        </w:rPr>
+        <w:t xml:space="preserve"> kandidat navede glavne rezultate dela, zato naj povzetek seznani bralca z jedrom dela na </w:t>
+      </w:r>
+      <w:proofErr w:type="spellStart"/>
+      <w:r>
+        <w:rPr>
+          <w:rFonts w:eastAsiaTheme="minorEastAsia"/>
+        </w:rPr>
+        <w:t>način</w:t>
+      </w:r>
+      <w:proofErr w:type="spellEnd"/>
+      <w:r>
+        <w:rPr>
+          <w:rFonts w:eastAsiaTheme="minorEastAsia"/>
+        </w:rPr>
+        <w:t xml:space="preserve">, ki je </w:t>
+      </w:r>
+      <w:proofErr w:type="spellStart"/>
+      <w:r>
+        <w:rPr>
+          <w:rFonts w:eastAsiaTheme="minorEastAsia"/>
+        </w:rPr>
+        <w:t>običajen</w:t>
+      </w:r>
+      <w:proofErr w:type="spellEnd"/>
+      <w:r>
+        <w:rPr>
+          <w:rFonts w:eastAsiaTheme="minorEastAsia"/>
+        </w:rPr>
+        <w:t xml:space="preserve"> za pisanje </w:t>
+      </w:r>
+      <w:proofErr w:type="spellStart"/>
+      <w:r>
+        <w:rPr>
+          <w:rFonts w:eastAsiaTheme="minorEastAsia"/>
+        </w:rPr>
+        <w:t>krajših</w:t>
+      </w:r>
+      <w:proofErr w:type="spellEnd"/>
+      <w:r>
+        <w:rPr>
+          <w:rFonts w:eastAsiaTheme="minorEastAsia"/>
+        </w:rPr>
+        <w:t xml:space="preserve"> </w:t>
+      </w:r>
+      <w:proofErr w:type="spellStart"/>
+      <w:r>
+        <w:rPr>
+          <w:rFonts w:eastAsiaTheme="minorEastAsia"/>
+        </w:rPr>
+        <w:t>člankov</w:t>
+      </w:r>
+      <w:proofErr w:type="spellEnd"/>
+      <w:r>
+        <w:rPr>
+          <w:rFonts w:eastAsiaTheme="minorEastAsia"/>
+        </w:rPr>
+        <w:t xml:space="preserve"> ali referatov.</w:t>
       </w:r>
     </w:p>
     <w:p>
@@ -511,7 +705,35 @@
         <w:rPr>
           <w:rFonts w:eastAsiaTheme="minorEastAsia"/>
         </w:rPr>
-        <w:t>Za povzetkom se na isti strani navede še ključne besede.</w:t>
+        <w:t xml:space="preserve">Za povzetkom se na isti strani navede </w:t>
+      </w:r>
+      <w:proofErr w:type="spellStart"/>
+      <w:r>
+        <w:rPr>
+          <w:rFonts w:eastAsiaTheme="minorEastAsia"/>
+        </w:rPr>
+        <w:t>še</w:t>
+      </w:r>
+      <w:proofErr w:type="spellEnd"/>
+      <w:r>
+        <w:rPr>
+          <w:rFonts w:eastAsiaTheme="minorEastAsia"/>
+        </w:rPr>
+        <w:t xml:space="preserve"> </w:t>
+      </w:r>
+      <w:proofErr w:type="spellStart"/>
+      <w:r>
+        <w:rPr>
+          <w:rFonts w:eastAsiaTheme="minorEastAsia"/>
+        </w:rPr>
+        <w:t>ključne</w:t>
+      </w:r>
+      <w:proofErr w:type="spellEnd"/>
+      <w:r>
+        <w:rPr>
+          <w:rFonts w:eastAsiaTheme="minorEastAsia"/>
+        </w:rPr>
+        <w:t xml:space="preserve"> besede.</w:t>
       </w:r>
     </w:p>
     <w:p>
@@ -531,12 +753,21 @@
           <w:rFonts w:eastAsiaTheme="minorEastAsia"/>
         </w:rPr>
       </w:pPr>
+      <w:proofErr w:type="spellStart"/>
       <w:r>
         <w:rPr>
           <w:rFonts w:eastAsiaTheme="minorEastAsia"/>
           <w:b/>
         </w:rPr>
-        <w:t>Ključne besede:</w:t>
+        <w:t>Ključne</w:t>
+      </w:r>
+      <w:proofErr w:type="spellEnd"/>
+      <w:r>
+        <w:rPr>
+          <w:rFonts w:eastAsiaTheme="minorEastAsia"/>
+          <w:b/>
+        </w:rPr>
+        <w:t xml:space="preserve"> besede:</w:t>
       </w:r>
       <w:r>
         <w:rPr>
@@ -3098,7 +3329,23 @@
       </w:r>
       <w:r>
         <w:tab/>
-        <w:t>Enosmerni tok (ang. Direct Current)</w:t>
+        <w:t xml:space="preserve">Enosmerni tok (ang. </w:t>
+      </w:r>
+      <w:proofErr w:type="spellStart"/>
+      <w:r>
+        <w:t>Direct</w:t>
+      </w:r>
+      <w:proofErr w:type="spellEnd"/>
+      <w:r>
+        <w:t xml:space="preserve"> </w:t>
+      </w:r>
+      <w:proofErr w:type="spellStart"/>
+      <w:r>
+        <w:t>Current</w:t>
+      </w:r>
+      <w:proofErr w:type="spellEnd"/>
+      <w:r>
+        <w:t>)</w:t>
       </w:r>
     </w:p>
     <w:p>
@@ -3122,7 +3369,38 @@
       </w:r>
       <w:r>
         <w:tab/>
-        <w:t>European Network, Transmission System Operaters for Electricity (Združenje evropskih sistemskih operaterjev prenosnih omrežij)</w:t>
+      </w:r>
+      <w:proofErr w:type="spellStart"/>
+      <w:r>
+        <w:t>European</w:t>
+      </w:r>
+      <w:proofErr w:type="spellEnd"/>
+      <w:r>
+        <w:t xml:space="preserve"> Network, </w:t>
+      </w:r>
+      <w:proofErr w:type="spellStart"/>
+      <w:r>
+        <w:t>Transmission</w:t>
+      </w:r>
+      <w:proofErr w:type="spellEnd"/>
+      <w:r>
+        <w:t xml:space="preserve"> System </w:t>
+      </w:r>
+      <w:proofErr w:type="spellStart"/>
+      <w:r>
+        <w:t>Operaters</w:t>
+      </w:r>
+      <w:proofErr w:type="spellEnd"/>
+      <w:r>
+        <w:t xml:space="preserve"> for </w:t>
+      </w:r>
+      <w:proofErr w:type="spellStart"/>
+      <w:r>
+        <w:t>Electricity</w:t>
+      </w:r>
+      <w:proofErr w:type="spellEnd"/>
+      <w:r>
+        <w:t xml:space="preserve"> (Združenje evropskih sistemskih operaterjev prenosnih omrežij)</w:t>
       </w:r>
     </w:p>
     <w:p>
@@ -3134,7 +3412,15 @@
       </w:r>
       <w:r>
         <w:tab/>
-        <w:t>Hypertext Transfer Protocol Secure  (Varen protokol prenosa hiperteksta)</w:t>
+        <w:t xml:space="preserve">Hypertext Transfer Protocol Secure  (Varen protokol prenosa </w:t>
+      </w:r>
+      <w:proofErr w:type="spellStart"/>
+      <w:r>
+        <w:t>hiperteksta</w:t>
+      </w:r>
+      <w:proofErr w:type="spellEnd"/>
+      <w:r>
+        <w:t>)</w:t>
       </w:r>
     </w:p>
     <w:p>
@@ -3146,7 +3432,30 @@
       </w:r>
       <w:r>
         <w:tab/>
-        <w:t>International Electrotechnical Commission (Mednarodna komisija za elektrotehniko)</w:t>
+      </w:r>
+      <w:proofErr w:type="spellStart"/>
+      <w:r>
+        <w:t>International</w:t>
+      </w:r>
+      <w:proofErr w:type="spellEnd"/>
+      <w:r>
+        <w:t xml:space="preserve"> </w:t>
+      </w:r>
+      <w:proofErr w:type="spellStart"/>
+      <w:r>
+        <w:t>Electrotechnical</w:t>
+      </w:r>
+      <w:proofErr w:type="spellEnd"/>
+      <w:r>
+        <w:t xml:space="preserve"> </w:t>
+      </w:r>
+      <w:proofErr w:type="spellStart"/>
+      <w:r>
+        <w:t>Commission</w:t>
+      </w:r>
+      <w:proofErr w:type="spellEnd"/>
+      <w:r>
+        <w:t xml:space="preserve"> (Mednarodna komisija za elektrotehniko)</w:t>
       </w:r>
     </w:p>
     <w:p>
@@ -3158,7 +3467,31 @@
       </w:r>
       <w:r>
         <w:tab/>
-        <w:t>Institute of Electrical and Electronics Engineers (Inštitut inženirjev elektrotehnike in elektronike)</w:t>
+        <w:t xml:space="preserve">Institute of </w:t>
+      </w:r>
+      <w:proofErr w:type="spellStart"/>
+      <w:r>
+        <w:t>Electrical</w:t>
+      </w:r>
+      <w:proofErr w:type="spellEnd"/>
+      <w:r>
+        <w:t xml:space="preserve"> and </w:t>
+      </w:r>
+      <w:proofErr w:type="spellStart"/>
+      <w:r>
+        <w:t>Electronics</w:t>
+      </w:r>
+      <w:proofErr w:type="spellEnd"/>
+      <w:r>
+        <w:t xml:space="preserve"> </w:t>
+      </w:r>
+      <w:proofErr w:type="spellStart"/>
+      <w:r>
+        <w:t>Engineers</w:t>
+      </w:r>
+      <w:proofErr w:type="spellEnd"/>
+      <w:r>
+        <w:t xml:space="preserve"> (Inštitut inženirjev elektrotehnike in elektronike)</w:t>
       </w:r>
     </w:p>
     <w:p>
@@ -3189,9 +3522,11 @@
       <w:pPr>
         <w:pStyle w:val="seznam-kratic"/>
       </w:pPr>
+      <w:proofErr w:type="spellStart"/>
       <w:r>
         <w:t>rPPF</w:t>
       </w:r>
+      <w:proofErr w:type="spellEnd"/>
       <w:r>
         <w:tab/>
         <w:t>Ročni proces za povrnitev frekvence</w:t>
@@ -3201,9 +3536,11 @@
       <w:pPr>
         <w:pStyle w:val="seznam-kratic"/>
       </w:pPr>
+      <w:proofErr w:type="spellStart"/>
       <w:r>
         <w:t>rRPF</w:t>
       </w:r>
+      <w:proofErr w:type="spellEnd"/>
       <w:r>
         <w:tab/>
         <w:t>Ročna rezerva za povrnitev frekvence</w:t>
@@ -3242,7 +3579,22 @@
       </w:r>
       <w:r>
         <w:tab/>
-        <w:t>Supervisory Control and Data Aquisition (Informacijski sistem za neposredno vodenje in nadzor)</w:t>
+      </w:r>
+      <w:proofErr w:type="spellStart"/>
+      <w:r>
+        <w:t>Supervisory</w:t>
+      </w:r>
+      <w:proofErr w:type="spellEnd"/>
+      <w:r>
+        <w:t xml:space="preserve"> Control and Data </w:t>
+      </w:r>
+      <w:proofErr w:type="spellStart"/>
+      <w:r>
+        <w:t>Aquisition</w:t>
+      </w:r>
+      <w:proofErr w:type="spellEnd"/>
+      <w:r>
+        <w:t xml:space="preserve"> (Informacijski sistem za neposredno vodenje in nadzor)</w:t>
       </w:r>
     </w:p>
     <w:p>
@@ -3305,8 +3657,28 @@
       </w:r>
       <w:r>
         <w:tab/>
-        <w:t>Uniterruptable power supply</w:t>
-      </w:r>
+      </w:r>
+      <w:proofErr w:type="spellStart"/>
+      <w:r>
+        <w:t>Uniterruptable</w:t>
+      </w:r>
+      <w:proofErr w:type="spellEnd"/>
+      <w:r>
+        <w:t xml:space="preserve"> </w:t>
+      </w:r>
+      <w:proofErr w:type="spellStart"/>
+      <w:r>
+        <w:t>power</w:t>
+      </w:r>
+      <w:proofErr w:type="spellEnd"/>
+      <w:r>
+        <w:t xml:space="preserve"> </w:t>
+      </w:r>
+      <w:proofErr w:type="spellStart"/>
+      <w:r>
+        <w:t>supply</w:t>
+      </w:r>
+      <w:proofErr w:type="spellEnd"/>
       <w:r>
         <w:t xml:space="preserve"> (Sistem za neprekinjeno napajanje</w:t>
       </w:r>
@@ -3323,7 +3695,22 @@
       </w:r>
       <w:r>
         <w:tab/>
-        <w:t>Coordinated Universal Time</w:t>
+      </w:r>
+      <w:proofErr w:type="spellStart"/>
+      <w:r>
+        <w:t>Coordinated</w:t>
+      </w:r>
+      <w:proofErr w:type="spellEnd"/>
+      <w:r>
+        <w:t xml:space="preserve"> </w:t>
+      </w:r>
+      <w:proofErr w:type="spellStart"/>
+      <w:r>
+        <w:t>Universal</w:t>
+      </w:r>
+      <w:proofErr w:type="spellEnd"/>
+      <w:r>
+        <w:t xml:space="preserve"> Time</w:t>
       </w:r>
       <w:r>
         <w:t xml:space="preserve"> (Univerzalni koordinirani čas)</w:t>
@@ -4126,6 +4513,7 @@
                 <w:i/>
               </w:rPr>
             </w:pPr>
+            <w:proofErr w:type="spellStart"/>
             <w:r>
               <w:rPr>
                 <w:i/>
@@ -4139,6 +4527,7 @@
               </w:rPr>
               <w:t>vh</w:t>
             </w:r>
+            <w:proofErr w:type="spellEnd"/>
           </w:p>
         </w:tc>
         <w:tc>
@@ -4287,8 +4676,21 @@
         <w:spacing w:after="160" w:line="259" w:lineRule="auto"/>
         <w:jc w:val="left"/>
       </w:pPr>
-      <w:r>
-        <w:t>Natančnejši pomen simbolov ter njihovih indeksov je razviden iz ustreznih slik ali pa je pojasnjen v spremljajočem besedilu, kjer je simbol uporabljen.</w:t>
+      <w:proofErr w:type="spellStart"/>
+      <w:r>
+        <w:t>Natančnejši</w:t>
+      </w:r>
+      <w:proofErr w:type="spellEnd"/>
+      <w:r>
+        <w:t xml:space="preserve"> pomen simbolov ter njihovih indeksov je razviden iz ustreznih slik ali pa je pojasnjen v </w:t>
+      </w:r>
+      <w:proofErr w:type="spellStart"/>
+      <w:r>
+        <w:t>spremljajočem</w:t>
+      </w:r>
+      <w:proofErr w:type="spellEnd"/>
+      <w:r>
+        <w:t xml:space="preserve"> besedilu, kjer je simbol uporabljen.</w:t>
       </w:r>
     </w:p>
     <w:p>
@@ -4327,7 +4729,31 @@
     </w:p>
     <w:p>
       <w:r>
-        <w:t>V tem dokumentu so predstavljena navodila za izdelavo zaključnega dela na Fakulteti za elektrotehniko v Ljubljani. Zaključno delo predstavlja diplomsko delo na prvi in magistrsko delo na drugi stopnji izobraževalnega programa.</w:t>
+        <w:t xml:space="preserve">V tem dokumentu so predstavljena navodila za izdelavo </w:t>
+      </w:r>
+      <w:proofErr w:type="spellStart"/>
+      <w:r>
+        <w:t>zaključnega</w:t>
+      </w:r>
+      <w:proofErr w:type="spellEnd"/>
+      <w:r>
+        <w:t xml:space="preserve"> dela na Fakulteti za elektrotehniko v Ljubljani. </w:t>
+      </w:r>
+      <w:proofErr w:type="spellStart"/>
+      <w:r>
+        <w:t>Zaključno</w:t>
+      </w:r>
+      <w:proofErr w:type="spellEnd"/>
+      <w:r>
+        <w:t xml:space="preserve"> delo predstavlja diplomsko delo na prvi in magistrsko delo na drugi stopnji </w:t>
+      </w:r>
+      <w:proofErr w:type="spellStart"/>
+      <w:r>
+        <w:t>izobraževalnega</w:t>
+      </w:r>
+      <w:proofErr w:type="spellEnd"/>
+      <w:r>
+        <w:t xml:space="preserve"> programa.</w:t>
       </w:r>
     </w:p>
     <w:p>
@@ -4354,7 +4780,15 @@
         <w:t xml:space="preserve">Uvod na začetku vsebuje opis tematike iz naslova, </w:t>
       </w:r>
       <w:r>
-        <w:t xml:space="preserve">da uvede bralca v tematiko zaključnega dela. </w:t>
+        <w:t xml:space="preserve">da uvede bralca v tematiko </w:t>
+      </w:r>
+      <w:proofErr w:type="spellStart"/>
+      <w:r>
+        <w:t>zaključnega</w:t>
+      </w:r>
+      <w:proofErr w:type="spellEnd"/>
+      <w:r>
+        <w:t xml:space="preserve"> dela. </w:t>
       </w:r>
       <w:r>
         <w:rPr>
@@ -4363,7 +4797,39 @@
         <w:t xml:space="preserve"> </w:t>
       </w:r>
       <w:r>
-        <w:t xml:space="preserve">V njem kandidat razčleni zahteve in cilje zaključnega dela, po literaturi povzame znane rešitve in oceni njihov pomen za zaključno delo. </w:t>
+        <w:t xml:space="preserve">V njem kandidat </w:t>
+      </w:r>
+      <w:proofErr w:type="spellStart"/>
+      <w:r>
+        <w:t>razčleni</w:t>
+      </w:r>
+      <w:proofErr w:type="spellEnd"/>
+      <w:r>
+        <w:t xml:space="preserve"> zahteve in cilje </w:t>
+      </w:r>
+      <w:proofErr w:type="spellStart"/>
+      <w:r>
+        <w:t>zaključnega</w:t>
+      </w:r>
+      <w:proofErr w:type="spellEnd"/>
+      <w:r>
+        <w:t xml:space="preserve"> dela, po literaturi povzame znane </w:t>
+      </w:r>
+      <w:proofErr w:type="spellStart"/>
+      <w:r>
+        <w:t>rešitve</w:t>
+      </w:r>
+      <w:proofErr w:type="spellEnd"/>
+      <w:r>
+        <w:t xml:space="preserve"> in oceni njihov pomen za </w:t>
+      </w:r>
+      <w:proofErr w:type="spellStart"/>
+      <w:r>
+        <w:t>zaključno</w:t>
+      </w:r>
+      <w:proofErr w:type="spellEnd"/>
+      <w:r>
+        <w:t xml:space="preserve"> delo. </w:t>
       </w:r>
       <w:r>
         <w:rPr>
@@ -4578,7 +5044,23 @@
         <w:t xml:space="preserve"> </w:t>
       </w:r>
       <w:r>
-        <w:t xml:space="preserve">Sklicevanje na literaturo se v besedilu označi s številko v oglatem oklepaju, ki jo ima ta v seznamu uporabljenih virov oz. literature </w:t>
+        <w:t xml:space="preserve">Sklicevanje na literaturo se v besedilu </w:t>
+      </w:r>
+      <w:proofErr w:type="spellStart"/>
+      <w:r>
+        <w:t>označi</w:t>
+      </w:r>
+      <w:proofErr w:type="spellEnd"/>
+      <w:r>
+        <w:t xml:space="preserve"> s </w:t>
+      </w:r>
+      <w:proofErr w:type="spellStart"/>
+      <w:r>
+        <w:t>številko</w:t>
+      </w:r>
+      <w:proofErr w:type="spellEnd"/>
+      <w:r>
+        <w:t xml:space="preserve"> v oglatem oklepaju, ki jo ima ta v seznamu uporabljenih virov oz. literature </w:t>
       </w:r>
       <w:r>
         <w:fldChar w:fldCharType="begin"/>
@@ -4658,7 +5140,21 @@
         <w:rPr>
           <w:rFonts w:eastAsiaTheme="minorEastAsia"/>
         </w:rPr>
-        <w:t xml:space="preserve"> (slog subtitle)</w:t>
+        <w:t xml:space="preserve"> (slog </w:t>
+      </w:r>
+      <w:proofErr w:type="spellStart"/>
+      <w:r>
+        <w:rPr>
+          <w:rFonts w:eastAsiaTheme="minorEastAsia"/>
+        </w:rPr>
+        <w:t>subtitle</w:t>
+      </w:r>
+      <w:proofErr w:type="spellEnd"/>
+      <w:r>
+        <w:rPr>
+          <w:rFonts w:eastAsiaTheme="minorEastAsia"/>
+        </w:rPr>
+        <w:t>)</w:t>
       </w:r>
       <w:r>
         <w:rPr>
@@ -4690,7 +5186,21 @@
         <w:rPr>
           <w:rFonts w:eastAsiaTheme="minorEastAsia"/>
         </w:rPr>
-        <w:t>Univerzitetni  študijski program prve stopnje Elektrotehnika</w:t>
+        <w:t xml:space="preserve">Univerzitetni  </w:t>
+      </w:r>
+      <w:proofErr w:type="spellStart"/>
+      <w:r>
+        <w:rPr>
+          <w:rFonts w:eastAsiaTheme="minorEastAsia"/>
+        </w:rPr>
+        <w:t>študijski</w:t>
+      </w:r>
+      <w:proofErr w:type="spellEnd"/>
+      <w:r>
+        <w:rPr>
+          <w:rFonts w:eastAsiaTheme="minorEastAsia"/>
+        </w:rPr>
+        <w:t xml:space="preserve"> program prve stopnje Elektrotehnika</w:t>
       </w:r>
     </w:p>
     <w:p>
@@ -4716,7 +5226,21 @@
         <w:rPr>
           <w:rFonts w:eastAsiaTheme="minorEastAsia"/>
         </w:rPr>
-        <w:t>Univerzitetni  študijski program prve stopnje Multimedija</w:t>
+        <w:t xml:space="preserve">Univerzitetni  </w:t>
+      </w:r>
+      <w:proofErr w:type="spellStart"/>
+      <w:r>
+        <w:rPr>
+          <w:rFonts w:eastAsiaTheme="minorEastAsia"/>
+        </w:rPr>
+        <w:t>študijski</w:t>
+      </w:r>
+      <w:proofErr w:type="spellEnd"/>
+      <w:r>
+        <w:rPr>
+          <w:rFonts w:eastAsiaTheme="minorEastAsia"/>
+        </w:rPr>
+        <w:t xml:space="preserve"> program prve stopnje Multimedija</w:t>
       </w:r>
     </w:p>
     <w:p>
@@ -4742,7 +5266,21 @@
         <w:rPr>
           <w:rFonts w:eastAsiaTheme="minorEastAsia"/>
         </w:rPr>
-        <w:t>Univerzitetni  študijski program druge stopnje Elektrotehnika</w:t>
+        <w:t xml:space="preserve">Univerzitetni  </w:t>
+      </w:r>
+      <w:proofErr w:type="spellStart"/>
+      <w:r>
+        <w:rPr>
+          <w:rFonts w:eastAsiaTheme="minorEastAsia"/>
+        </w:rPr>
+        <w:t>študijski</w:t>
+      </w:r>
+      <w:proofErr w:type="spellEnd"/>
+      <w:r>
+        <w:rPr>
+          <w:rFonts w:eastAsiaTheme="minorEastAsia"/>
+        </w:rPr>
+        <w:t xml:space="preserve"> program druge stopnje Elektrotehnika</w:t>
       </w:r>
     </w:p>
     <w:p>
@@ -4768,7 +5306,21 @@
         <w:rPr>
           <w:rFonts w:eastAsiaTheme="minorEastAsia"/>
         </w:rPr>
-        <w:t>Univerzitetni  študijski program druge stopnje Multimedija</w:t>
+        <w:t xml:space="preserve">Univerzitetni  </w:t>
+      </w:r>
+      <w:proofErr w:type="spellStart"/>
+      <w:r>
+        <w:rPr>
+          <w:rFonts w:eastAsiaTheme="minorEastAsia"/>
+        </w:rPr>
+        <w:t>študijski</w:t>
+      </w:r>
+      <w:proofErr w:type="spellEnd"/>
+      <w:r>
+        <w:rPr>
+          <w:rFonts w:eastAsiaTheme="minorEastAsia"/>
+        </w:rPr>
+        <w:t xml:space="preserve"> program druge stopnje Multimedija</w:t>
       </w:r>
     </w:p>
     <w:p>
@@ -4795,7 +5347,21 @@
           <w:rFonts w:eastAsiaTheme="minorEastAsia"/>
         </w:rPr>
         <w:lastRenderedPageBreak/>
-        <w:t>Univerzitetni  študijski program druge stopnje Uporabna statistika</w:t>
+        <w:t xml:space="preserve">Univerzitetni  </w:t>
+      </w:r>
+      <w:proofErr w:type="spellStart"/>
+      <w:r>
+        <w:rPr>
+          <w:rFonts w:eastAsiaTheme="minorEastAsia"/>
+        </w:rPr>
+        <w:t>študijski</w:t>
+      </w:r>
+      <w:proofErr w:type="spellEnd"/>
+      <w:r>
+        <w:rPr>
+          <w:rFonts w:eastAsiaTheme="minorEastAsia"/>
+        </w:rPr>
+        <w:t xml:space="preserve"> program druge stopnje Uporabna statistika</w:t>
       </w:r>
     </w:p>
     <w:p>
@@ -4821,7 +5387,21 @@
         <w:rPr>
           <w:rFonts w:eastAsiaTheme="minorEastAsia"/>
         </w:rPr>
-        <w:t xml:space="preserve">Visokošolski strokovni študijski program prve stopnje </w:t>
+        <w:t xml:space="preserve">Visokošolski strokovni </w:t>
+      </w:r>
+      <w:proofErr w:type="spellStart"/>
+      <w:r>
+        <w:rPr>
+          <w:rFonts w:eastAsiaTheme="minorEastAsia"/>
+        </w:rPr>
+        <w:t>študijski</w:t>
+      </w:r>
+      <w:proofErr w:type="spellEnd"/>
+      <w:r>
+        <w:rPr>
+          <w:rFonts w:eastAsiaTheme="minorEastAsia"/>
+        </w:rPr>
+        <w:t xml:space="preserve"> program prve stopnje </w:t>
       </w:r>
       <w:r>
         <w:rPr>
@@ -4865,7 +5445,21 @@
         <w:rPr>
           <w:rFonts w:eastAsiaTheme="minorEastAsia"/>
         </w:rPr>
-        <w:t>Visokošolski strokovni študijski program prve stopnje Multimedijske komunikacije</w:t>
+        <w:t xml:space="preserve">Visokošolski strokovni </w:t>
+      </w:r>
+      <w:proofErr w:type="spellStart"/>
+      <w:r>
+        <w:rPr>
+          <w:rFonts w:eastAsiaTheme="minorEastAsia"/>
+        </w:rPr>
+        <w:t>študijski</w:t>
+      </w:r>
+      <w:proofErr w:type="spellEnd"/>
+      <w:r>
+        <w:rPr>
+          <w:rFonts w:eastAsiaTheme="minorEastAsia"/>
+        </w:rPr>
+        <w:t xml:space="preserve"> program prve stopnje Multimedijske komunikacije</w:t>
       </w:r>
     </w:p>
     <w:p>
@@ -4901,34 +5495,439 @@
       </w:pPr>
       <w:bookmarkStart w:id="2" w:name="_Toc94728103"/>
       <w:r>
-        <w:t>Izbira teme zaključnega dela</w:t>
+        <w:t xml:space="preserve">Izbira teme </w:t>
+      </w:r>
+      <w:proofErr w:type="spellStart"/>
+      <w:r>
+        <w:t>zaključnega</w:t>
+      </w:r>
+      <w:proofErr w:type="spellEnd"/>
+      <w:r>
+        <w:t xml:space="preserve"> dela</w:t>
       </w:r>
       <w:bookmarkEnd w:id="2"/>
     </w:p>
     <w:p>
-      <w:r>
-        <w:t>Zaključno delo je zasnovano na znanju, sposobnostih in veščinah, ki jih je študent pridobil med študijem. V zaključnem delu študent samostojno obdela strokovni problem, pri katerem izkaže svojo ustvarjalno sposobnost za razvojno in raziskovalno delo, predvsem pa zmožnost, da pridobljeno znanje uspešno in celovito uporabi pri izdelavi svojega dela. Delo na zaključni temi ni in ne more biti le pridobivanje novega znanja. Z njim študent dokaže sposobnost analiziranja, kritičnega ocenjevanja, uporabe literature, samostojnega sklepanja in presoje in s tem usposobljenost za strokovno delo in reševanje strokovnih problemov. Zaključno delo je lahko tudi rezultat dela več študentov, pri čimer mora biti jasno razviden prispevek posameznega študenta.</w:t>
-      </w:r>
-    </w:p>
-    <w:p>
-      <w:r>
-        <w:t>Fakultetni učitelji imajo pravico in dolžnost predlagati okvirne teme zaključnega dela. Pri tem lahko po svoji presoji vključijo tudi somentorja, kadar zajame tema širše oziroma interdisciplinarno področje. Študent izbere temo zaključnega dela praviloma s tistih elektrotehniških področij, ki so ključna za oblikovanje profila določene smeri študija. Pravica študenta pa je, da samostojno izbira temo, kar lahko stori na dva načina:</w:t>
-      </w:r>
-    </w:p>
-    <w:p>
-      <w:r>
-        <w:t>1. lahko si izbere katero izmed tem, ki jih fakulteta oziroma posamezni fakultetni učitelji razpisujejo za tekoče študijsko leto,</w:t>
+      <w:proofErr w:type="spellStart"/>
+      <w:r>
+        <w:t>Zaključno</w:t>
+      </w:r>
+      <w:proofErr w:type="spellEnd"/>
+      <w:r>
+        <w:t xml:space="preserve"> delo je zasnovano na znanju, sposobnostih in </w:t>
+      </w:r>
+      <w:proofErr w:type="spellStart"/>
+      <w:r>
+        <w:t>veščinah</w:t>
+      </w:r>
+      <w:proofErr w:type="spellEnd"/>
+      <w:r>
+        <w:t xml:space="preserve">, ki jih je </w:t>
+      </w:r>
+      <w:proofErr w:type="spellStart"/>
+      <w:r>
+        <w:t>študent</w:t>
+      </w:r>
+      <w:proofErr w:type="spellEnd"/>
+      <w:r>
+        <w:t xml:space="preserve"> pridobil med </w:t>
+      </w:r>
+      <w:proofErr w:type="spellStart"/>
+      <w:r>
+        <w:t>študijem</w:t>
+      </w:r>
+      <w:proofErr w:type="spellEnd"/>
+      <w:r>
+        <w:t xml:space="preserve">. V </w:t>
+      </w:r>
+      <w:proofErr w:type="spellStart"/>
+      <w:r>
+        <w:t>zaključnem</w:t>
+      </w:r>
+      <w:proofErr w:type="spellEnd"/>
+      <w:r>
+        <w:t xml:space="preserve"> delu </w:t>
+      </w:r>
+      <w:proofErr w:type="spellStart"/>
+      <w:r>
+        <w:t>študent</w:t>
+      </w:r>
+      <w:proofErr w:type="spellEnd"/>
+      <w:r>
+        <w:t xml:space="preserve"> samostojno obdela strokovni problem, pri katerem </w:t>
+      </w:r>
+      <w:proofErr w:type="spellStart"/>
+      <w:r>
+        <w:t>izkaže</w:t>
+      </w:r>
+      <w:proofErr w:type="spellEnd"/>
+      <w:r>
+        <w:t xml:space="preserve"> svojo ustvarjalno sposobnost za razvojno in raziskovalno delo, predvsem pa </w:t>
+      </w:r>
+      <w:proofErr w:type="spellStart"/>
+      <w:r>
+        <w:t>zmožnost</w:t>
+      </w:r>
+      <w:proofErr w:type="spellEnd"/>
+      <w:r>
+        <w:t xml:space="preserve">, da pridobljeno znanje </w:t>
+      </w:r>
+      <w:proofErr w:type="spellStart"/>
+      <w:r>
+        <w:t>uspešno</w:t>
+      </w:r>
+      <w:proofErr w:type="spellEnd"/>
+      <w:r>
+        <w:t xml:space="preserve"> in celovito uporabi pri izdelavi svojega dela. Delo na </w:t>
+      </w:r>
+      <w:proofErr w:type="spellStart"/>
+      <w:r>
+        <w:t>zaključni</w:t>
+      </w:r>
+      <w:proofErr w:type="spellEnd"/>
+      <w:r>
+        <w:t xml:space="preserve"> temi ni in ne more biti le pridobivanje novega znanja. Z njim </w:t>
+      </w:r>
+      <w:proofErr w:type="spellStart"/>
+      <w:r>
+        <w:t>študent</w:t>
+      </w:r>
+      <w:proofErr w:type="spellEnd"/>
+      <w:r>
+        <w:t xml:space="preserve"> </w:t>
+      </w:r>
+      <w:proofErr w:type="spellStart"/>
+      <w:r>
+        <w:t>dokaže</w:t>
+      </w:r>
+      <w:proofErr w:type="spellEnd"/>
+      <w:r>
+        <w:t xml:space="preserve"> sposobnost analiziranja, </w:t>
+      </w:r>
+      <w:proofErr w:type="spellStart"/>
+      <w:r>
+        <w:t>kritičnega</w:t>
+      </w:r>
+      <w:proofErr w:type="spellEnd"/>
+      <w:r>
+        <w:t xml:space="preserve"> ocenjevanja, uporabe literature, samostojnega sklepanja in presoje in s tem usposobljenost za strokovno delo in </w:t>
+      </w:r>
+      <w:proofErr w:type="spellStart"/>
+      <w:r>
+        <w:t>reševanje</w:t>
+      </w:r>
+      <w:proofErr w:type="spellEnd"/>
+      <w:r>
+        <w:t xml:space="preserve"> strokovnih problemov. </w:t>
+      </w:r>
+      <w:proofErr w:type="spellStart"/>
+      <w:r>
+        <w:t>Zaključno</w:t>
+      </w:r>
+      <w:proofErr w:type="spellEnd"/>
+      <w:r>
+        <w:t xml:space="preserve"> delo je lahko tudi rezultat dela </w:t>
+      </w:r>
+      <w:proofErr w:type="spellStart"/>
+      <w:r>
+        <w:t>vec</w:t>
+      </w:r>
+      <w:proofErr w:type="spellEnd"/>
+      <w:r>
+        <w:t xml:space="preserve">̌ </w:t>
+      </w:r>
+      <w:proofErr w:type="spellStart"/>
+      <w:r>
+        <w:t>študentov</w:t>
+      </w:r>
+      <w:proofErr w:type="spellEnd"/>
+      <w:r>
+        <w:t xml:space="preserve">, pri </w:t>
+      </w:r>
+      <w:proofErr w:type="spellStart"/>
+      <w:r>
+        <w:t>čimer</w:t>
+      </w:r>
+      <w:proofErr w:type="spellEnd"/>
+      <w:r>
+        <w:t xml:space="preserve"> mora biti jasno razviden prispevek posameznega </w:t>
+      </w:r>
+      <w:proofErr w:type="spellStart"/>
+      <w:r>
+        <w:t>študenta</w:t>
+      </w:r>
+      <w:proofErr w:type="spellEnd"/>
+      <w:r>
+        <w:t>.</w:t>
+      </w:r>
+    </w:p>
+    <w:p>
+      <w:r>
+        <w:t xml:space="preserve">Fakultetni </w:t>
+      </w:r>
+      <w:proofErr w:type="spellStart"/>
+      <w:r>
+        <w:t>učitelji</w:t>
+      </w:r>
+      <w:proofErr w:type="spellEnd"/>
+      <w:r>
+        <w:t xml:space="preserve"> imajo pravico in </w:t>
+      </w:r>
+      <w:proofErr w:type="spellStart"/>
+      <w:r>
+        <w:t>dolžnost</w:t>
+      </w:r>
+      <w:proofErr w:type="spellEnd"/>
+      <w:r>
+        <w:t xml:space="preserve"> predlagati okvirne teme </w:t>
+      </w:r>
+      <w:proofErr w:type="spellStart"/>
+      <w:r>
+        <w:t>zaključnega</w:t>
+      </w:r>
+      <w:proofErr w:type="spellEnd"/>
+      <w:r>
+        <w:t xml:space="preserve"> dela. Pri tem lahko po svoji presoji </w:t>
+      </w:r>
+      <w:proofErr w:type="spellStart"/>
+      <w:r>
+        <w:t>vključijo</w:t>
+      </w:r>
+      <w:proofErr w:type="spellEnd"/>
+      <w:r>
+        <w:t xml:space="preserve"> tudi </w:t>
+      </w:r>
+      <w:proofErr w:type="spellStart"/>
+      <w:r>
+        <w:t>somentorja</w:t>
+      </w:r>
+      <w:proofErr w:type="spellEnd"/>
+      <w:r>
+        <w:t xml:space="preserve">, kadar zajame tema </w:t>
+      </w:r>
+      <w:proofErr w:type="spellStart"/>
+      <w:r>
+        <w:t>širše</w:t>
+      </w:r>
+      <w:proofErr w:type="spellEnd"/>
+      <w:r>
+        <w:t xml:space="preserve"> oziroma interdisciplinarno </w:t>
+      </w:r>
+      <w:proofErr w:type="spellStart"/>
+      <w:r>
+        <w:t>področje</w:t>
+      </w:r>
+      <w:proofErr w:type="spellEnd"/>
+      <w:r>
+        <w:t xml:space="preserve">. </w:t>
+      </w:r>
+      <w:proofErr w:type="spellStart"/>
+      <w:r>
+        <w:t>Študent</w:t>
+      </w:r>
+      <w:proofErr w:type="spellEnd"/>
+      <w:r>
+        <w:t xml:space="preserve"> izbere temo </w:t>
+      </w:r>
+      <w:proofErr w:type="spellStart"/>
+      <w:r>
+        <w:t>zaključnega</w:t>
+      </w:r>
+      <w:proofErr w:type="spellEnd"/>
+      <w:r>
+        <w:t xml:space="preserve"> dela praviloma s tistih </w:t>
+      </w:r>
+      <w:proofErr w:type="spellStart"/>
+      <w:r>
+        <w:t>elektrotehniških</w:t>
+      </w:r>
+      <w:proofErr w:type="spellEnd"/>
+      <w:r>
+        <w:t xml:space="preserve"> </w:t>
+      </w:r>
+      <w:proofErr w:type="spellStart"/>
+      <w:r>
+        <w:t>področij</w:t>
+      </w:r>
+      <w:proofErr w:type="spellEnd"/>
+      <w:r>
+        <w:t xml:space="preserve">, ki so </w:t>
+      </w:r>
+      <w:proofErr w:type="spellStart"/>
+      <w:r>
+        <w:t>ključna</w:t>
+      </w:r>
+      <w:proofErr w:type="spellEnd"/>
+      <w:r>
+        <w:t xml:space="preserve"> za oblikovanje profila </w:t>
+      </w:r>
+      <w:proofErr w:type="spellStart"/>
+      <w:r>
+        <w:t>določene</w:t>
+      </w:r>
+      <w:proofErr w:type="spellEnd"/>
+      <w:r>
+        <w:t xml:space="preserve"> smeri </w:t>
+      </w:r>
+      <w:proofErr w:type="spellStart"/>
+      <w:r>
+        <w:t>študija</w:t>
+      </w:r>
+      <w:proofErr w:type="spellEnd"/>
+      <w:r>
+        <w:t xml:space="preserve">. Pravica </w:t>
+      </w:r>
+      <w:proofErr w:type="spellStart"/>
+      <w:r>
+        <w:t>študenta</w:t>
+      </w:r>
+      <w:proofErr w:type="spellEnd"/>
+      <w:r>
+        <w:t xml:space="preserve"> pa je, da samostojno izbira temo, kar lahko stori na dva </w:t>
+      </w:r>
+      <w:proofErr w:type="spellStart"/>
+      <w:r>
+        <w:t>načina</w:t>
+      </w:r>
+      <w:proofErr w:type="spellEnd"/>
+      <w:r>
+        <w:t>:</w:t>
+      </w:r>
+    </w:p>
+    <w:p>
+      <w:r>
+        <w:t xml:space="preserve">1. lahko si izbere katero izmed tem, ki jih fakulteta oziroma posamezni fakultetni </w:t>
+      </w:r>
+      <w:proofErr w:type="spellStart"/>
+      <w:r>
+        <w:t>učitelji</w:t>
+      </w:r>
+      <w:proofErr w:type="spellEnd"/>
+      <w:r>
+        <w:t xml:space="preserve"> razpisujejo za </w:t>
+      </w:r>
+      <w:proofErr w:type="spellStart"/>
+      <w:r>
+        <w:t>tekoče</w:t>
+      </w:r>
+      <w:proofErr w:type="spellEnd"/>
+      <w:r>
+        <w:t xml:space="preserve"> </w:t>
+      </w:r>
+      <w:proofErr w:type="spellStart"/>
+      <w:r>
+        <w:t>študijsko</w:t>
+      </w:r>
+      <w:proofErr w:type="spellEnd"/>
+      <w:r>
+        <w:t xml:space="preserve"> leto,</w:t>
       </w:r>
     </w:p>
     <w:p>
       <w:r>
         <w:lastRenderedPageBreak/>
-        <w:t>2. lahko si najprej izbere mentorja iz vrst habilitiranih učiteljev za določeno strokovno področje in se z njim dogovori za temo zaključnega dela. V tem primeru lahko ta zajema tudi problematiko neke gospodarske organizacije, štipenditorja in podobno.</w:t>
-      </w:r>
-    </w:p>
-    <w:p>
-      <w:r>
-        <w:t>Pri izbiri teme zaključnega dela je treba upoštevati aktualnost problema, materialne možnosti in potreben čas za izdelavo dela. Z mentorjem je potrebno uskladiti pričakovan obseg dela. Postopek za prijavo teme zaključnega dela je opisan na spletnih straneh Študentske pisarne FE:</w:t>
+        <w:t xml:space="preserve">2. lahko si najprej izbere mentorja iz vrst habilitiranih </w:t>
+      </w:r>
+      <w:proofErr w:type="spellStart"/>
+      <w:r>
+        <w:t>učiteljev</w:t>
+      </w:r>
+      <w:proofErr w:type="spellEnd"/>
+      <w:r>
+        <w:t xml:space="preserve"> za </w:t>
+      </w:r>
+      <w:proofErr w:type="spellStart"/>
+      <w:r>
+        <w:t>določeno</w:t>
+      </w:r>
+      <w:proofErr w:type="spellEnd"/>
+      <w:r>
+        <w:t xml:space="preserve"> strokovno </w:t>
+      </w:r>
+      <w:proofErr w:type="spellStart"/>
+      <w:r>
+        <w:t>področje</w:t>
+      </w:r>
+      <w:proofErr w:type="spellEnd"/>
+      <w:r>
+        <w:t xml:space="preserve"> in se z njim dogovori za temo </w:t>
+      </w:r>
+      <w:proofErr w:type="spellStart"/>
+      <w:r>
+        <w:t>zaključnega</w:t>
+      </w:r>
+      <w:proofErr w:type="spellEnd"/>
+      <w:r>
+        <w:t xml:space="preserve"> dela. V tem primeru lahko ta zajema tudi problematiko neke gospodarske organizacije, </w:t>
+      </w:r>
+      <w:proofErr w:type="spellStart"/>
+      <w:r>
+        <w:t>štipenditorja</w:t>
+      </w:r>
+      <w:proofErr w:type="spellEnd"/>
+      <w:r>
+        <w:t xml:space="preserve"> in podobno.</w:t>
+      </w:r>
+    </w:p>
+    <w:p>
+      <w:r>
+        <w:t xml:space="preserve">Pri izbiri teme </w:t>
+      </w:r>
+      <w:proofErr w:type="spellStart"/>
+      <w:r>
+        <w:t>zaključnega</w:t>
+      </w:r>
+      <w:proofErr w:type="spellEnd"/>
+      <w:r>
+        <w:t xml:space="preserve"> dela je treba </w:t>
+      </w:r>
+      <w:proofErr w:type="spellStart"/>
+      <w:r>
+        <w:t>upoštevati</w:t>
+      </w:r>
+      <w:proofErr w:type="spellEnd"/>
+      <w:r>
+        <w:t xml:space="preserve"> aktualnost problema, materialne </w:t>
+      </w:r>
+      <w:proofErr w:type="spellStart"/>
+      <w:r>
+        <w:t>možnosti</w:t>
+      </w:r>
+      <w:proofErr w:type="spellEnd"/>
+      <w:r>
+        <w:t xml:space="preserve"> in potreben </w:t>
+      </w:r>
+      <w:proofErr w:type="spellStart"/>
+      <w:r>
+        <w:t>čas</w:t>
+      </w:r>
+      <w:proofErr w:type="spellEnd"/>
+      <w:r>
+        <w:t xml:space="preserve"> za izdelavo dela. Z mentorjem je potrebno uskladiti </w:t>
+      </w:r>
+      <w:proofErr w:type="spellStart"/>
+      <w:r>
+        <w:t>pričakovan</w:t>
+      </w:r>
+      <w:proofErr w:type="spellEnd"/>
+      <w:r>
+        <w:t xml:space="preserve"> obseg dela. Postopek za prijavo teme </w:t>
+      </w:r>
+      <w:proofErr w:type="spellStart"/>
+      <w:r>
+        <w:t>zaključnega</w:t>
+      </w:r>
+      <w:proofErr w:type="spellEnd"/>
+      <w:r>
+        <w:t xml:space="preserve"> dela je opisan na spletnih straneh </w:t>
+      </w:r>
+      <w:proofErr w:type="spellStart"/>
+      <w:r>
+        <w:t>Študentske</w:t>
+      </w:r>
+      <w:proofErr w:type="spellEnd"/>
+      <w:r>
+        <w:t xml:space="preserve"> pisarne FE:</w:t>
       </w:r>
     </w:p>
     <w:p>
@@ -4943,7 +5942,39 @@
     </w:p>
     <w:p>
       <w:r>
-        <w:t>Urejeno zaključno delo študent izdela in odda v predvidenem času glede na posamezen študijski program. Podrobnosti ureja Izpitni pravilnik UL FE.</w:t>
+        <w:t xml:space="preserve">Urejeno </w:t>
+      </w:r>
+      <w:proofErr w:type="spellStart"/>
+      <w:r>
+        <w:t>zaključno</w:t>
+      </w:r>
+      <w:proofErr w:type="spellEnd"/>
+      <w:r>
+        <w:t xml:space="preserve"> delo </w:t>
+      </w:r>
+      <w:proofErr w:type="spellStart"/>
+      <w:r>
+        <w:t>študent</w:t>
+      </w:r>
+      <w:proofErr w:type="spellEnd"/>
+      <w:r>
+        <w:t xml:space="preserve"> izdela in odda v predvidenem </w:t>
+      </w:r>
+      <w:proofErr w:type="spellStart"/>
+      <w:r>
+        <w:t>času</w:t>
+      </w:r>
+      <w:proofErr w:type="spellEnd"/>
+      <w:r>
+        <w:t xml:space="preserve"> glede na posamezen </w:t>
+      </w:r>
+      <w:proofErr w:type="spellStart"/>
+      <w:r>
+        <w:t>študijski</w:t>
+      </w:r>
+      <w:proofErr w:type="spellEnd"/>
+      <w:r>
+        <w:t xml:space="preserve"> program. Podrobnosti ureja Izpitni pravilnik UL FE.</w:t>
       </w:r>
     </w:p>
     <w:p>
@@ -4952,58 +5983,161 @@
       </w:pPr>
       <w:bookmarkStart w:id="3" w:name="_Toc94728104"/>
       <w:r>
-        <w:t>Opravljanje zaključnega dela</w:t>
+        <w:t xml:space="preserve">Opravljanje </w:t>
+      </w:r>
+      <w:proofErr w:type="spellStart"/>
+      <w:r>
+        <w:t>zaključnega</w:t>
+      </w:r>
+      <w:proofErr w:type="spellEnd"/>
+      <w:r>
+        <w:t xml:space="preserve"> dela</w:t>
       </w:r>
       <w:bookmarkEnd w:id="3"/>
     </w:p>
     <w:p>
-      <w:r>
-        <w:t>Zaključno delo je kandidatovo prvo večje samostojno strokovno delo, zato</w:t>
+      <w:proofErr w:type="spellStart"/>
+      <w:r>
+        <w:t>Zaključno</w:t>
+      </w:r>
+      <w:proofErr w:type="spellEnd"/>
+      <w:r>
+        <w:t xml:space="preserve"> delo je kandidatovo prvo </w:t>
+      </w:r>
+      <w:proofErr w:type="spellStart"/>
+      <w:r>
+        <w:t>večje</w:t>
+      </w:r>
+      <w:proofErr w:type="spellEnd"/>
+      <w:r>
+        <w:t xml:space="preserve"> samostojno strokovno delo, zato</w:t>
       </w:r>
       <w:r>
         <w:t xml:space="preserve"> </w:t>
       </w:r>
       <w:r>
-        <w:t>naj se ga loti sistematično in z vso resnostjo.</w:t>
-      </w:r>
-    </w:p>
-    <w:p>
-      <w:r>
-        <w:t>Zaključno delo lahko kandidat opravi na fakulteti, v gospodarski družbi, pri</w:t>
+        <w:t xml:space="preserve">naj se ga loti </w:t>
+      </w:r>
+      <w:proofErr w:type="spellStart"/>
+      <w:r>
+        <w:t>sistematično</w:t>
+      </w:r>
+      <w:proofErr w:type="spellEnd"/>
+      <w:r>
+        <w:t xml:space="preserve"> in z vso resnostjo.</w:t>
+      </w:r>
+    </w:p>
+    <w:p>
+      <w:proofErr w:type="spellStart"/>
+      <w:r>
+        <w:t>Zaključno</w:t>
+      </w:r>
+      <w:proofErr w:type="spellEnd"/>
+      <w:r>
+        <w:t xml:space="preserve"> delo lahko kandidat opravi na fakulteti, v gospodarski </w:t>
+      </w:r>
+      <w:proofErr w:type="spellStart"/>
+      <w:r>
+        <w:t>družbi</w:t>
+      </w:r>
+      <w:proofErr w:type="spellEnd"/>
+      <w:r>
+        <w:t>, pri</w:t>
       </w:r>
       <w:r>
         <w:t xml:space="preserve"> </w:t>
       </w:r>
-      <w:r>
-        <w:t>štipenditorju ali drugje, o čimer se dogovori z mentorjem.</w:t>
-      </w:r>
-    </w:p>
-    <w:p>
-      <w:r>
-        <w:t>Pri opravljanju zaključnega dela mora kandidat upoštevati pravila</w:t>
+      <w:proofErr w:type="spellStart"/>
+      <w:r>
+        <w:t>štipenditorju</w:t>
+      </w:r>
+      <w:proofErr w:type="spellEnd"/>
+      <w:r>
+        <w:t xml:space="preserve"> ali drugje, o </w:t>
+      </w:r>
+      <w:proofErr w:type="spellStart"/>
+      <w:r>
+        <w:t>čimer</w:t>
+      </w:r>
+      <w:proofErr w:type="spellEnd"/>
+      <w:r>
+        <w:t xml:space="preserve"> se dogovori z mentorjem.</w:t>
+      </w:r>
+    </w:p>
+    <w:p>
+      <w:r>
+        <w:t xml:space="preserve">Pri opravljanju </w:t>
+      </w:r>
+      <w:proofErr w:type="spellStart"/>
+      <w:r>
+        <w:t>zaključnega</w:t>
+      </w:r>
+      <w:proofErr w:type="spellEnd"/>
+      <w:r>
+        <w:t xml:space="preserve"> dela mora kandidat </w:t>
+      </w:r>
+      <w:proofErr w:type="spellStart"/>
+      <w:r>
+        <w:t>upoštevati</w:t>
+      </w:r>
+      <w:proofErr w:type="spellEnd"/>
+      <w:r>
+        <w:t xml:space="preserve"> pravila</w:t>
       </w:r>
       <w:r>
         <w:t xml:space="preserve"> </w:t>
       </w:r>
       <w:r>
-        <w:t>o varstvu pri delu, hišni red in ostala pravila fakultete ali gospodarske</w:t>
+        <w:t xml:space="preserve">o varstvu pri delu, </w:t>
+      </w:r>
+      <w:proofErr w:type="spellStart"/>
+      <w:r>
+        <w:t>hišni</w:t>
+      </w:r>
+      <w:proofErr w:type="spellEnd"/>
+      <w:r>
+        <w:t xml:space="preserve"> red in ostala pravila fakultete ali gospodarske</w:t>
       </w:r>
       <w:r>
         <w:t xml:space="preserve"> </w:t>
       </w:r>
       <w:r>
-        <w:t>organizacije, v kateri opravlja zaključno delo.</w:t>
-      </w:r>
-    </w:p>
-    <w:p>
-      <w:r>
-        <w:t>Za uspešno delo je zelo pomembno dobro sodelovanje kandidata z mentorjem, zato se kandidat redno in po dogovoru posvetuje s svojim mentorjem</w:t>
+        <w:t xml:space="preserve">organizacije, v kateri opravlja </w:t>
+      </w:r>
+      <w:proofErr w:type="spellStart"/>
+      <w:r>
+        <w:t>zaključno</w:t>
+      </w:r>
+      <w:proofErr w:type="spellEnd"/>
+      <w:r>
+        <w:t xml:space="preserve"> delo.</w:t>
+      </w:r>
+    </w:p>
+    <w:p>
+      <w:r>
+        <w:t xml:space="preserve">Za </w:t>
+      </w:r>
+      <w:proofErr w:type="spellStart"/>
+      <w:r>
+        <w:t>uspešno</w:t>
+      </w:r>
+      <w:proofErr w:type="spellEnd"/>
+      <w:r>
+        <w:t xml:space="preserve"> delo je zelo pomembno dobro sodelovanje kandidata z mentorjem, zato se kandidat redno in po dogovoru posvetuje s svojim mentorjem</w:t>
       </w:r>
       <w:r>
         <w:t xml:space="preserve"> </w:t>
       </w:r>
       <w:r>
-        <w:t>ter ga sproti obvešča o opravljenem delu. Morebitno sodelovanje z drugimi</w:t>
+        <w:t xml:space="preserve">ter ga sproti </w:t>
+      </w:r>
+      <w:proofErr w:type="spellStart"/>
+      <w:r>
+        <w:t>obvešča</w:t>
+      </w:r>
+      <w:proofErr w:type="spellEnd"/>
+      <w:r>
+        <w:t xml:space="preserve"> o opravljenem delu. Morebitno sodelovanje z drugimi</w:t>
       </w:r>
       <w:r>
         <w:t xml:space="preserve"> </w:t>
@@ -5014,18 +6148,65 @@
     </w:p>
     <w:p>
       <w:r>
-        <w:t>Za kvalitetno zaključno delo je pomembna tudi uporaba vseh razpoložljivih</w:t>
-      </w:r>
+        <w:t xml:space="preserve">Za kvalitetno </w:t>
+      </w:r>
+      <w:proofErr w:type="spellStart"/>
+      <w:r>
+        <w:t>zaključno</w:t>
+      </w:r>
+      <w:proofErr w:type="spellEnd"/>
+      <w:r>
+        <w:t xml:space="preserve"> delo je pomembna tudi uporaba vseh </w:t>
+      </w:r>
+      <w:proofErr w:type="spellStart"/>
+      <w:r>
+        <w:t>razpoložljivih</w:t>
+      </w:r>
+      <w:proofErr w:type="spellEnd"/>
       <w:r>
         <w:t xml:space="preserve"> </w:t>
       </w:r>
-      <w:r>
-        <w:t>domačih in tujih strokovnih ter znanstvenih virov.</w:t>
-      </w:r>
-    </w:p>
-    <w:p>
-      <w:r>
-        <w:t>Če pride med opravljanjem zaključnega dela do nesoglasja med kandidatom in mentorjem (ali somentorjem), ki onemogoči ustvarjalno sodelovanje,</w:t>
+      <w:proofErr w:type="spellStart"/>
+      <w:r>
+        <w:t>domačih</w:t>
+      </w:r>
+      <w:proofErr w:type="spellEnd"/>
+      <w:r>
+        <w:t xml:space="preserve"> in tujih strokovnih ter znanstvenih virov.</w:t>
+      </w:r>
+    </w:p>
+    <w:p>
+      <w:proofErr w:type="spellStart"/>
+      <w:r>
+        <w:t>Če</w:t>
+      </w:r>
+      <w:proofErr w:type="spellEnd"/>
+      <w:r>
+        <w:t xml:space="preserve"> pride med opravljanjem </w:t>
+      </w:r>
+      <w:proofErr w:type="spellStart"/>
+      <w:r>
+        <w:t>zaključnega</w:t>
+      </w:r>
+      <w:proofErr w:type="spellEnd"/>
+      <w:r>
+        <w:t xml:space="preserve"> dela do nesoglasja med kandidatom in mentorjem (ali </w:t>
+      </w:r>
+      <w:proofErr w:type="spellStart"/>
+      <w:r>
+        <w:t>somentorjem</w:t>
+      </w:r>
+      <w:proofErr w:type="spellEnd"/>
+      <w:r>
+        <w:t xml:space="preserve">), ki </w:t>
+      </w:r>
+      <w:proofErr w:type="spellStart"/>
+      <w:r>
+        <w:t>onemogoči</w:t>
+      </w:r>
+      <w:proofErr w:type="spellEnd"/>
+      <w:r>
+        <w:t xml:space="preserve"> ustvarjalno sodelovanje,</w:t>
       </w:r>
       <w:r>
         <w:t xml:space="preserve"> </w:t>
@@ -5043,19 +6224,72 @@
         <w:t xml:space="preserve"> </w:t>
       </w:r>
       <w:r>
-        <w:t>mentorja (ali somentorja). Za to je potrebno z navedbo razlogov pisno zaprositi Študijsko komisijo FE, ki na podlagi sklepa odobri zamenjavo in</w:t>
+        <w:t xml:space="preserve">mentorja (ali </w:t>
+      </w:r>
+      <w:proofErr w:type="spellStart"/>
+      <w:r>
+        <w:t>somentorja</w:t>
+      </w:r>
+      <w:proofErr w:type="spellEnd"/>
+      <w:r>
+        <w:t xml:space="preserve">). Za to je potrebno z navedbo razlogov pisno zaprositi </w:t>
+      </w:r>
+      <w:proofErr w:type="spellStart"/>
+      <w:r>
+        <w:t>Študijsko</w:t>
+      </w:r>
+      <w:proofErr w:type="spellEnd"/>
+      <w:r>
+        <w:t xml:space="preserve"> komisijo FE, ki na podlagi sklepa odobri zamenjavo in</w:t>
       </w:r>
       <w:r>
         <w:t xml:space="preserve"> </w:t>
       </w:r>
-      <w:r>
-        <w:t>določi novega mentorja (ali somentorja). Kandidat ima pravico do zamenjave mentorja (ali somentorja) le enkrat. Tudi mentor (ali somentor) lahko</w:t>
+      <w:proofErr w:type="spellStart"/>
+      <w:r>
+        <w:t>določi</w:t>
+      </w:r>
+      <w:proofErr w:type="spellEnd"/>
+      <w:r>
+        <w:t xml:space="preserve"> novega mentorja (ali </w:t>
+      </w:r>
+      <w:proofErr w:type="spellStart"/>
+      <w:r>
+        <w:t>somentorja</w:t>
+      </w:r>
+      <w:proofErr w:type="spellEnd"/>
+      <w:r>
+        <w:t xml:space="preserve">). Kandidat ima pravico do zamenjave mentorja (ali </w:t>
+      </w:r>
+      <w:proofErr w:type="spellStart"/>
+      <w:r>
+        <w:t>somentorja</w:t>
+      </w:r>
+      <w:proofErr w:type="spellEnd"/>
+      <w:r>
+        <w:t xml:space="preserve">) le enkrat. Tudi mentor (ali </w:t>
+      </w:r>
+      <w:proofErr w:type="spellStart"/>
+      <w:r>
+        <w:t>somentor</w:t>
+      </w:r>
+      <w:proofErr w:type="spellEnd"/>
+      <w:r>
+        <w:t>) lahko</w:t>
       </w:r>
       <w:r>
         <w:t xml:space="preserve"> </w:t>
       </w:r>
       <w:r>
-        <w:t>po enakem postopku odkloni mentorstvo (oziroma somentorstvo).</w:t>
+        <w:t xml:space="preserve">po enakem postopku odkloni mentorstvo (oziroma </w:t>
+      </w:r>
+      <w:proofErr w:type="spellStart"/>
+      <w:r>
+        <w:t>somentorstvo</w:t>
+      </w:r>
+      <w:proofErr w:type="spellEnd"/>
+      <w:r>
+        <w:t>).</w:t>
       </w:r>
     </w:p>
     <w:p>
@@ -5071,27 +6305,184 @@
     </w:p>
     <w:p>
       <w:r>
-        <w:t>Pri pisanju zaključnega dela izkazuje kandidat poleg strokovne usposobljenosti tudi splošno razgledanost.</w:t>
-      </w:r>
-    </w:p>
-    <w:p>
-      <w:r>
-        <w:t>Zaključno delo je praviloma napisano v slovenskem jeziku in mora biti jezikovno neoporečno. Kandidatu se dovoli pisanje zaključnega dela v tujem jeziku na osnovi utemeljene prošnje. Priporočamo, da pisni izdelek pred oddajo pregleda lektor.</w:t>
-      </w:r>
-    </w:p>
-    <w:p>
-      <w:r>
-        <w:t>Obseg (dolžina) zaključnega dela se določi v dogovoru z mentorjem.</w:t>
-      </w:r>
-    </w:p>
-    <w:p>
-      <w:r>
-        <w:t>Kadar za določen strokovni termin ni splošno sprejetega domačega izraza, se prvič, ko se slovenski izraz pojavi, v oklepaju navede originalni izraz, povzet iz uporabljene literature, npr. impedančno vodenje (ang. impedance control).</w:t>
-      </w:r>
-    </w:p>
-    <w:p>
-      <w:r>
-        <w:t>Plagiatorstvo, ne glede na obliko in način predstavljanja tujega avtorskega dela kot svojega, je v nasprotju z akademsko etiko in pomeni hujšo kršitev pravil ter predpisov, ki to področje urejajo in je podlaga za odvzem strokovnega naslova.</w:t>
+        <w:t xml:space="preserve">Pri pisanju </w:t>
+      </w:r>
+      <w:proofErr w:type="spellStart"/>
+      <w:r>
+        <w:t>zaključnega</w:t>
+      </w:r>
+      <w:proofErr w:type="spellEnd"/>
+      <w:r>
+        <w:t xml:space="preserve"> dela izkazuje kandidat poleg strokovne usposobljenosti tudi </w:t>
+      </w:r>
+      <w:proofErr w:type="spellStart"/>
+      <w:r>
+        <w:t>splošno</w:t>
+      </w:r>
+      <w:proofErr w:type="spellEnd"/>
+      <w:r>
+        <w:t xml:space="preserve"> razgledanost.</w:t>
+      </w:r>
+    </w:p>
+    <w:p>
+      <w:proofErr w:type="spellStart"/>
+      <w:r>
+        <w:t>Zaključno</w:t>
+      </w:r>
+      <w:proofErr w:type="spellEnd"/>
+      <w:r>
+        <w:t xml:space="preserve"> delo je praviloma napisano v slovenskem jeziku in mora biti jezikovno </w:t>
+      </w:r>
+      <w:proofErr w:type="spellStart"/>
+      <w:r>
+        <w:t>neoporečno</w:t>
+      </w:r>
+      <w:proofErr w:type="spellEnd"/>
+      <w:r>
+        <w:t xml:space="preserve">. Kandidatu se dovoli pisanje </w:t>
+      </w:r>
+      <w:proofErr w:type="spellStart"/>
+      <w:r>
+        <w:t>zaključnega</w:t>
+      </w:r>
+      <w:proofErr w:type="spellEnd"/>
+      <w:r>
+        <w:t xml:space="preserve"> dela v tujem jeziku na osnovi utemeljene </w:t>
+      </w:r>
+      <w:proofErr w:type="spellStart"/>
+      <w:r>
+        <w:t>prošnje</w:t>
+      </w:r>
+      <w:proofErr w:type="spellEnd"/>
+      <w:r>
+        <w:t xml:space="preserve">. </w:t>
+      </w:r>
+      <w:proofErr w:type="spellStart"/>
+      <w:r>
+        <w:t>Priporočamo</w:t>
+      </w:r>
+      <w:proofErr w:type="spellEnd"/>
+      <w:r>
+        <w:t>, da pisni izdelek pred oddajo pregleda lektor.</w:t>
+      </w:r>
+    </w:p>
+    <w:p>
+      <w:r>
+        <w:t>Obseg (</w:t>
+      </w:r>
+      <w:proofErr w:type="spellStart"/>
+      <w:r>
+        <w:t>dolžina</w:t>
+      </w:r>
+      <w:proofErr w:type="spellEnd"/>
+      <w:r>
+        <w:t xml:space="preserve">) </w:t>
+      </w:r>
+      <w:proofErr w:type="spellStart"/>
+      <w:r>
+        <w:t>zaključnega</w:t>
+      </w:r>
+      <w:proofErr w:type="spellEnd"/>
+      <w:r>
+        <w:t xml:space="preserve"> dela se </w:t>
+      </w:r>
+      <w:proofErr w:type="spellStart"/>
+      <w:r>
+        <w:t>določi</w:t>
+      </w:r>
+      <w:proofErr w:type="spellEnd"/>
+      <w:r>
+        <w:t xml:space="preserve"> v dogovoru z mentorjem.</w:t>
+      </w:r>
+    </w:p>
+    <w:p>
+      <w:r>
+        <w:t xml:space="preserve">Kadar za </w:t>
+      </w:r>
+      <w:proofErr w:type="spellStart"/>
+      <w:r>
+        <w:t>določen</w:t>
+      </w:r>
+      <w:proofErr w:type="spellEnd"/>
+      <w:r>
+        <w:t xml:space="preserve"> strokovni termin ni </w:t>
+      </w:r>
+      <w:proofErr w:type="spellStart"/>
+      <w:r>
+        <w:t>splošno</w:t>
+      </w:r>
+      <w:proofErr w:type="spellEnd"/>
+      <w:r>
+        <w:t xml:space="preserve"> sprejetega </w:t>
+      </w:r>
+      <w:proofErr w:type="spellStart"/>
+      <w:r>
+        <w:t>domačega</w:t>
+      </w:r>
+      <w:proofErr w:type="spellEnd"/>
+      <w:r>
+        <w:t xml:space="preserve"> izraza, se </w:t>
+      </w:r>
+      <w:proofErr w:type="spellStart"/>
+      <w:r>
+        <w:t>prvic</w:t>
+      </w:r>
+      <w:proofErr w:type="spellEnd"/>
+      <w:r>
+        <w:t xml:space="preserve">̌, ko se slovenski izraz pojavi, v oklepaju navede originalni izraz, povzet iz uporabljene literature, npr. </w:t>
+      </w:r>
+      <w:proofErr w:type="spellStart"/>
+      <w:r>
+        <w:t>impedančno</w:t>
+      </w:r>
+      <w:proofErr w:type="spellEnd"/>
+      <w:r>
+        <w:t xml:space="preserve"> vodenje (ang. impedance </w:t>
+      </w:r>
+      <w:proofErr w:type="spellStart"/>
+      <w:r>
+        <w:t>control</w:t>
+      </w:r>
+      <w:proofErr w:type="spellEnd"/>
+      <w:r>
+        <w:t>).</w:t>
+      </w:r>
+    </w:p>
+    <w:p>
+      <w:r>
+        <w:t xml:space="preserve">Plagiatorstvo, ne glede na obliko in </w:t>
+      </w:r>
+      <w:proofErr w:type="spellStart"/>
+      <w:r>
+        <w:t>način</w:t>
+      </w:r>
+      <w:proofErr w:type="spellEnd"/>
+      <w:r>
+        <w:t xml:space="preserve"> predstavljanja tujega avtorskega dela kot svojega, je v nasprotju z akademsko etiko in pomeni </w:t>
+      </w:r>
+      <w:proofErr w:type="spellStart"/>
+      <w:r>
+        <w:t>hujšo</w:t>
+      </w:r>
+      <w:proofErr w:type="spellEnd"/>
+      <w:r>
+        <w:t xml:space="preserve"> </w:t>
+      </w:r>
+      <w:proofErr w:type="spellStart"/>
+      <w:r>
+        <w:t>kršitev</w:t>
+      </w:r>
+      <w:proofErr w:type="spellEnd"/>
+      <w:r>
+        <w:t xml:space="preserve"> pravil ter predpisov, ki to </w:t>
+      </w:r>
+      <w:proofErr w:type="spellStart"/>
+      <w:r>
+        <w:t>področje</w:t>
+      </w:r>
+      <w:proofErr w:type="spellEnd"/>
+      <w:r>
+        <w:t xml:space="preserve"> urejajo in je podlaga za odvzem strokovnega naslova.</w:t>
       </w:r>
     </w:p>
     <w:p>
@@ -5100,13 +6491,37 @@
       </w:pPr>
       <w:bookmarkStart w:id="5" w:name="_Toc94728106"/>
       <w:r>
-        <w:t>Oblika zaključnega dela</w:t>
+        <w:t xml:space="preserve">Oblika </w:t>
+      </w:r>
+      <w:proofErr w:type="spellStart"/>
+      <w:r>
+        <w:t>zaključnega</w:t>
+      </w:r>
+      <w:proofErr w:type="spellEnd"/>
+      <w:r>
+        <w:t xml:space="preserve"> dela</w:t>
       </w:r>
       <w:bookmarkEnd w:id="5"/>
     </w:p>
     <w:p>
       <w:r>
-        <w:t>Besedilo mora biti napisano na belem papirju formata A4. Tisk je praviloma obojestranski. Kandidat potrebuje tri izvode zaključnega dela (zase, za mentorja in knjižnico fakultete).</w:t>
+        <w:t xml:space="preserve">Besedilo mora biti napisano na belem papirju formata A4. Tisk je praviloma obojestranski. Kandidat potrebuje tri izvode </w:t>
+      </w:r>
+      <w:proofErr w:type="spellStart"/>
+      <w:r>
+        <w:t>zaključnega</w:t>
+      </w:r>
+      <w:proofErr w:type="spellEnd"/>
+      <w:r>
+        <w:t xml:space="preserve"> dela (zase, za mentorja in </w:t>
+      </w:r>
+      <w:proofErr w:type="spellStart"/>
+      <w:r>
+        <w:t>knjižnico</w:t>
+      </w:r>
+      <w:proofErr w:type="spellEnd"/>
+      <w:r>
+        <w:t xml:space="preserve"> fakultete).</w:t>
       </w:r>
     </w:p>
     <w:p>
@@ -5122,7 +6537,23 @@
     </w:p>
     <w:p>
       <w:r>
-        <w:t>Celoten izdelek naj bo vezan v trdo platno ali drug ustrezen material poljubne barve. Na hrbtni strani oz. hrbtišču (ne na zadnji platnici!) vezanega dela naj bosta napisana ime in priimek kandidata ter vrsta zaključega dela (“Magistrsko delo” ali “Diplomsko delo”).</w:t>
+        <w:t xml:space="preserve">Celoten izdelek naj bo vezan v trdo platno ali drug ustrezen material poljubne barve. Na hrbtni strani oz. </w:t>
+      </w:r>
+      <w:proofErr w:type="spellStart"/>
+      <w:r>
+        <w:t>hrbtišču</w:t>
+      </w:r>
+      <w:proofErr w:type="spellEnd"/>
+      <w:r>
+        <w:t xml:space="preserve"> (ne na zadnji platnici!) vezanega dela naj bosta napisana ime in priimek kandidata ter vrsta </w:t>
+      </w:r>
+      <w:proofErr w:type="spellStart"/>
+      <w:r>
+        <w:t>zaključega</w:t>
+      </w:r>
+      <w:proofErr w:type="spellEnd"/>
+      <w:r>
+        <w:t xml:space="preserve"> dela (“Magistrsko delo” ali “Diplomsko delo”).</w:t>
       </w:r>
     </w:p>
     <w:p>
@@ -5131,7 +6562,15 @@
       </w:pPr>
       <w:bookmarkStart w:id="6" w:name="_Toc94728107"/>
       <w:r>
-        <w:t>Zgradba zaključnega dela</w:t>
+        <w:t xml:space="preserve">Zgradba </w:t>
+      </w:r>
+      <w:proofErr w:type="spellStart"/>
+      <w:r>
+        <w:t>zaključnega</w:t>
+      </w:r>
+      <w:proofErr w:type="spellEnd"/>
+      <w:r>
+        <w:t xml:space="preserve"> dela</w:t>
       </w:r>
       <w:bookmarkEnd w:id="6"/>
     </w:p>
@@ -5145,7 +6584,23 @@
         <w:pStyle w:val="Oznaenseznam"/>
       </w:pPr>
       <w:r>
-        <w:t>naziv univerze in fakultet(e) z večjimi črkami, oddaljen ca. 30 mm od zgornjega roba,</w:t>
+        <w:t xml:space="preserve">naziv univerze in fakultet(e) z </w:t>
+      </w:r>
+      <w:proofErr w:type="spellStart"/>
+      <w:r>
+        <w:t>večjimi</w:t>
+      </w:r>
+      <w:proofErr w:type="spellEnd"/>
+      <w:r>
+        <w:t xml:space="preserve"> </w:t>
+      </w:r>
+      <w:proofErr w:type="spellStart"/>
+      <w:r>
+        <w:t>črkami</w:t>
+      </w:r>
+      <w:proofErr w:type="spellEnd"/>
+      <w:r>
+        <w:t>, oddaljen ca. 30 mm od zgornjega roba,</w:t>
       </w:r>
     </w:p>
     <w:p>
@@ -5161,7 +6616,31 @@
         <w:pStyle w:val="Oznaenseznam"/>
       </w:pPr>
       <w:r>
-        <w:t>naslov zaključnega dela (enak, kot v originalu izdane teme!), napisan z večjimi črkami,</w:t>
+        <w:t xml:space="preserve">naslov </w:t>
+      </w:r>
+      <w:proofErr w:type="spellStart"/>
+      <w:r>
+        <w:t>zaključnega</w:t>
+      </w:r>
+      <w:proofErr w:type="spellEnd"/>
+      <w:r>
+        <w:t xml:space="preserve"> dela (enak, kot v originalu izdane teme!), napisan z </w:t>
+      </w:r>
+      <w:proofErr w:type="spellStart"/>
+      <w:r>
+        <w:t>večjimi</w:t>
+      </w:r>
+      <w:proofErr w:type="spellEnd"/>
+      <w:r>
+        <w:t xml:space="preserve"> </w:t>
+      </w:r>
+      <w:proofErr w:type="spellStart"/>
+      <w:r>
+        <w:t>črkami</w:t>
+      </w:r>
+      <w:proofErr w:type="spellEnd"/>
+      <w:r>
+        <w:t>,</w:t>
       </w:r>
     </w:p>
     <w:p>
@@ -5169,7 +6648,15 @@
         <w:pStyle w:val="Oznaenseznam"/>
       </w:pPr>
       <w:r>
-        <w:t>oznako vrste zaključnega dela (npr. Diplomsko ali Magistrsko delo),</w:t>
+        <w:t xml:space="preserve">oznako vrste </w:t>
+      </w:r>
+      <w:proofErr w:type="spellStart"/>
+      <w:r>
+        <w:t>zaključnega</w:t>
+      </w:r>
+      <w:proofErr w:type="spellEnd"/>
+      <w:r>
+        <w:t xml:space="preserve"> dela (npr. Diplomsko ali Magistrsko delo),</w:t>
       </w:r>
     </w:p>
     <w:p>
@@ -5177,7 +6664,15 @@
         <w:pStyle w:val="Oznaenseznam"/>
       </w:pPr>
       <w:r>
-        <w:t>naziv študijskega programa,</w:t>
+        <w:t xml:space="preserve">naziv </w:t>
+      </w:r>
+      <w:proofErr w:type="spellStart"/>
+      <w:r>
+        <w:t>študijskega</w:t>
+      </w:r>
+      <w:proofErr w:type="spellEnd"/>
+      <w:r>
+        <w:t xml:space="preserve"> programa,</w:t>
       </w:r>
     </w:p>
     <w:p>
@@ -5191,7 +6686,15 @@
     <w:p>
       <w:r>
         <w:lastRenderedPageBreak/>
-        <w:t>Platnica je enaka naslovni (prvi) strani, le da ne vsebuje navedbe mentorjev. Tudi pri zaključnih delih, napisanih v tujem jeziku, mora biti platnica v slovenskem jeziku.</w:t>
+        <w:t xml:space="preserve">Platnica je enaka naslovni (prvi) strani, le da ne vsebuje navedbe mentorjev. Tudi pri </w:t>
+      </w:r>
+      <w:proofErr w:type="spellStart"/>
+      <w:r>
+        <w:t>zaključnih</w:t>
+      </w:r>
+      <w:proofErr w:type="spellEnd"/>
+      <w:r>
+        <w:t xml:space="preserve"> delih, napisanih v tujem jeziku, mora biti platnica v slovenskem jeziku.</w:t>
       </w:r>
     </w:p>
     <w:p>
@@ -5201,22 +6704,102 @@
     </w:p>
     <w:p>
       <w:r>
-        <w:t>2. Naslovna (prva) stran je enaka platnici, le da vsebuje še navedbo mentorja. Enotno oblikovana naslovna stran, ki je namenjena tiskanim izvodom dela, je po oddaji elektronske različice naloge na voljo v sistemu Studis. Iz te datoteke se izdela tudi platnica (brez navedb mentorjev). V primeru dela v tujem jeziku, je prva stran zaključnega dela v tujem jeziku, sledi pa ji še ena prva stran v slovenskem jeziku.</w:t>
-      </w:r>
-    </w:p>
-    <w:p>
-      <w:r>
-        <w:t>3. Originalne listine prijavljene teme zaključnega dela kandidat dvigne v študentski pisarni, preden odda izdelek v vezavo.</w:t>
-      </w:r>
-    </w:p>
-    <w:p>
-      <w:r>
-        <w:t>4. Izjava kandidata o avtorstvu, istovetnosti elektronske in tiskane verzije ter avtorskih pravicah. Tako kot naslovna (prva) stran, je tudi ta na voljo v sistemu Studis.</w:t>
-      </w:r>
-    </w:p>
-    <w:p>
-      <w:r>
-        <w:t>5. Morebitna zahvala, v kateri se kandidat lahko zahvali mentorju in poimensko tudi vsem sodelavcem in prijateljem, ki so pomagali in prispevali pri delu v laboratoriju, na računalniku, v delavnici, pri tehnični izdelavi dela ali drugje.</w:t>
+        <w:t xml:space="preserve">2. Naslovna (prva) stran je enaka platnici, le da vsebuje </w:t>
+      </w:r>
+      <w:proofErr w:type="spellStart"/>
+      <w:r>
+        <w:t>še</w:t>
+      </w:r>
+      <w:proofErr w:type="spellEnd"/>
+      <w:r>
+        <w:t xml:space="preserve"> navedbo mentorja. Enotno oblikovana naslovna stran, ki je namenjena tiskanim izvodom dela, je po oddaji elektronske </w:t>
+      </w:r>
+      <w:proofErr w:type="spellStart"/>
+      <w:r>
+        <w:t>različice</w:t>
+      </w:r>
+      <w:proofErr w:type="spellEnd"/>
+      <w:r>
+        <w:t xml:space="preserve"> naloge na voljo v sistemu </w:t>
+      </w:r>
+      <w:proofErr w:type="spellStart"/>
+      <w:r>
+        <w:t>Studis</w:t>
+      </w:r>
+      <w:proofErr w:type="spellEnd"/>
+      <w:r>
+        <w:t xml:space="preserve">. Iz te datoteke se izdela tudi platnica (brez navedb mentorjev). V primeru dela v tujem jeziku, je prva stran </w:t>
+      </w:r>
+      <w:proofErr w:type="spellStart"/>
+      <w:r>
+        <w:t>zaključnega</w:t>
+      </w:r>
+      <w:proofErr w:type="spellEnd"/>
+      <w:r>
+        <w:t xml:space="preserve"> dela v tujem jeziku, sledi pa ji </w:t>
+      </w:r>
+      <w:proofErr w:type="spellStart"/>
+      <w:r>
+        <w:t>še</w:t>
+      </w:r>
+      <w:proofErr w:type="spellEnd"/>
+      <w:r>
+        <w:t xml:space="preserve"> ena prva stran v slovenskem jeziku.</w:t>
+      </w:r>
+    </w:p>
+    <w:p>
+      <w:r>
+        <w:t xml:space="preserve">3. Originalne listine prijavljene teme </w:t>
+      </w:r>
+      <w:proofErr w:type="spellStart"/>
+      <w:r>
+        <w:t>zaključnega</w:t>
+      </w:r>
+      <w:proofErr w:type="spellEnd"/>
+      <w:r>
+        <w:t xml:space="preserve"> dela kandidat dvigne v </w:t>
+      </w:r>
+      <w:proofErr w:type="spellStart"/>
+      <w:r>
+        <w:t>študentski</w:t>
+      </w:r>
+      <w:proofErr w:type="spellEnd"/>
+      <w:r>
+        <w:t xml:space="preserve"> pisarni, preden odda izdelek v vezavo.</w:t>
+      </w:r>
+    </w:p>
+    <w:p>
+      <w:r>
+        <w:t xml:space="preserve">4. Izjava kandidata o avtorstvu, istovetnosti elektronske in tiskane verzije ter avtorskih pravicah. Tako kot naslovna (prva) stran, je tudi ta na voljo v sistemu </w:t>
+      </w:r>
+      <w:proofErr w:type="spellStart"/>
+      <w:r>
+        <w:t>Studis</w:t>
+      </w:r>
+      <w:proofErr w:type="spellEnd"/>
+      <w:r>
+        <w:t>.</w:t>
+      </w:r>
+    </w:p>
+    <w:p>
+      <w:r>
+        <w:t xml:space="preserve">5. Morebitna zahvala, v kateri se kandidat lahko zahvali mentorju in poimensko tudi vsem sodelavcem in prijateljem, ki so pomagali in prispevali pri delu v laboratoriju, na </w:t>
+      </w:r>
+      <w:proofErr w:type="spellStart"/>
+      <w:r>
+        <w:t>računalniku</w:t>
+      </w:r>
+      <w:proofErr w:type="spellEnd"/>
+      <w:r>
+        <w:t xml:space="preserve">, v delavnici, pri </w:t>
+      </w:r>
+      <w:proofErr w:type="spellStart"/>
+      <w:r>
+        <w:t>tehnični</w:t>
+      </w:r>
+      <w:proofErr w:type="spellEnd"/>
+      <w:r>
+        <w:t xml:space="preserve"> izdelavi dela ali drugje.</w:t>
       </w:r>
     </w:p>
     <w:p>
@@ -5226,7 +6809,95 @@
     </w:p>
     <w:p>
       <w:r>
-        <w:t>7. V povzetku v slovenščini in v enem izmed tujih jezikov, ki praviloma obsega največ eno stran, kandidat navede glavne rezultate dela, zato naj povzetek seznani bralca z jedrom dela na način, ki je običajen za pisanje krajših člankov ali referatov. Za posameznim povzetkom se na isti strani navede še ključne besede v ustreznem jeziku. V primeru tujejezičnega dela, mora povzetek zaključnega dela v slovenskem jeziku obsegati 3 do 5 strani (razširjen povzetek).</w:t>
+        <w:t xml:space="preserve">7. V povzetku v </w:t>
+      </w:r>
+      <w:proofErr w:type="spellStart"/>
+      <w:r>
+        <w:t>slovenščini</w:t>
+      </w:r>
+      <w:proofErr w:type="spellEnd"/>
+      <w:r>
+        <w:t xml:space="preserve"> in v enem izmed tujih jezikov, ki praviloma obsega </w:t>
+      </w:r>
+      <w:proofErr w:type="spellStart"/>
+      <w:r>
+        <w:t>najvec</w:t>
+      </w:r>
+      <w:proofErr w:type="spellEnd"/>
+      <w:r>
+        <w:t xml:space="preserve">̌ eno stran, kandidat navede glavne rezultate dela, zato naj povzetek seznani bralca z jedrom dela na </w:t>
+      </w:r>
+      <w:proofErr w:type="spellStart"/>
+      <w:r>
+        <w:t>način</w:t>
+      </w:r>
+      <w:proofErr w:type="spellEnd"/>
+      <w:r>
+        <w:t xml:space="preserve">, ki je </w:t>
+      </w:r>
+      <w:proofErr w:type="spellStart"/>
+      <w:r>
+        <w:t>običajen</w:t>
+      </w:r>
+      <w:proofErr w:type="spellEnd"/>
+      <w:r>
+        <w:t xml:space="preserve"> za pisanje </w:t>
+      </w:r>
+      <w:proofErr w:type="spellStart"/>
+      <w:r>
+        <w:t>krajših</w:t>
+      </w:r>
+      <w:proofErr w:type="spellEnd"/>
+      <w:r>
+        <w:t xml:space="preserve"> </w:t>
+      </w:r>
+      <w:proofErr w:type="spellStart"/>
+      <w:r>
+        <w:t>člankov</w:t>
+      </w:r>
+      <w:proofErr w:type="spellEnd"/>
+      <w:r>
+        <w:t xml:space="preserve"> ali referatov. Za posameznim povzetkom se na isti strani navede </w:t>
+      </w:r>
+      <w:proofErr w:type="spellStart"/>
+      <w:r>
+        <w:t>še</w:t>
+      </w:r>
+      <w:proofErr w:type="spellEnd"/>
+      <w:r>
+        <w:t xml:space="preserve"> </w:t>
+      </w:r>
+      <w:proofErr w:type="spellStart"/>
+      <w:r>
+        <w:t>ključne</w:t>
+      </w:r>
+      <w:proofErr w:type="spellEnd"/>
+      <w:r>
+        <w:t xml:space="preserve"> besede v ustreznem jeziku. V primeru </w:t>
+      </w:r>
+      <w:proofErr w:type="spellStart"/>
+      <w:r>
+        <w:t>tujejezičnega</w:t>
+      </w:r>
+      <w:proofErr w:type="spellEnd"/>
+      <w:r>
+        <w:t xml:space="preserve"> dela, mora povzetek </w:t>
+      </w:r>
+      <w:proofErr w:type="spellStart"/>
+      <w:r>
+        <w:t>zaključnega</w:t>
+      </w:r>
+      <w:proofErr w:type="spellEnd"/>
+      <w:r>
+        <w:t xml:space="preserve"> dela v slovenskem jeziku obsegati 3 do 5 strani (</w:t>
+      </w:r>
+      <w:proofErr w:type="spellStart"/>
+      <w:r>
+        <w:t>razširjen</w:t>
+      </w:r>
+      <w:proofErr w:type="spellEnd"/>
+      <w:r>
+        <w:t xml:space="preserve"> povzetek).</w:t>
       </w:r>
     </w:p>
     <w:p>
@@ -5237,18 +6908,55 @@
         <w:t xml:space="preserve"> </w:t>
       </w:r>
       <w:r>
-        <w:t>v celotnem delu, ne glede na označevanje v uporabljenih virih.</w:t>
-      </w:r>
-    </w:p>
-    <w:p>
-      <w:r>
-        <w:t>Uvodni del nima označb strani ali pa se uporabi male tiskane rimske številke</w:t>
-      </w:r>
+        <w:t xml:space="preserve">v celotnem delu, ne glede na </w:t>
+      </w:r>
+      <w:proofErr w:type="spellStart"/>
+      <w:r>
+        <w:t>označevanje</w:t>
+      </w:r>
+      <w:proofErr w:type="spellEnd"/>
+      <w:r>
+        <w:t xml:space="preserve"> v uporabljenih virih.</w:t>
+      </w:r>
+    </w:p>
+    <w:p>
+      <w:r>
+        <w:t xml:space="preserve">Uvodni del nima </w:t>
+      </w:r>
+      <w:proofErr w:type="spellStart"/>
+      <w:r>
+        <w:t>označb</w:t>
+      </w:r>
+      <w:proofErr w:type="spellEnd"/>
+      <w:r>
+        <w:t xml:space="preserve"> strani ali pa se uporabi male tiskane rimske </w:t>
+      </w:r>
+      <w:proofErr w:type="spellStart"/>
+      <w:r>
+        <w:t>številke</w:t>
+      </w:r>
+      <w:proofErr w:type="spellEnd"/>
       <w:r>
         <w:t xml:space="preserve"> </w:t>
       </w:r>
       <w:r>
-        <w:t>(kot v pričujočem dokumentu). Glavni del zaključnega dela obsega:</w:t>
+        <w:t xml:space="preserve">(kot v </w:t>
+      </w:r>
+      <w:proofErr w:type="spellStart"/>
+      <w:r>
+        <w:t>pričujočem</w:t>
+      </w:r>
+      <w:proofErr w:type="spellEnd"/>
+      <w:r>
+        <w:t xml:space="preserve"> dokumentu). Glavni del </w:t>
+      </w:r>
+      <w:proofErr w:type="spellStart"/>
+      <w:r>
+        <w:t>zaključnega</w:t>
+      </w:r>
+      <w:proofErr w:type="spellEnd"/>
+      <w:r>
+        <w:t xml:space="preserve"> dela obsega:</w:t>
       </w:r>
     </w:p>
     <w:p>
@@ -5256,23 +6964,81 @@
         <w:pStyle w:val="Oznaenseznam"/>
       </w:pPr>
       <w:r>
-        <w:t>Uvod v zaključno delo ima namen, da uvede bralca v tematiko zaključnega</w:t>
-      </w:r>
+        <w:t xml:space="preserve">Uvod v </w:t>
+      </w:r>
+      <w:proofErr w:type="spellStart"/>
+      <w:r>
+        <w:t>zaključno</w:t>
+      </w:r>
+      <w:proofErr w:type="spellEnd"/>
+      <w:r>
+        <w:t xml:space="preserve"> delo ima namen, da uvede bralca v tematiko </w:t>
+      </w:r>
+      <w:proofErr w:type="spellStart"/>
+      <w:r>
+        <w:t>zaključnega</w:t>
+      </w:r>
+      <w:proofErr w:type="spellEnd"/>
       <w:r>
         <w:t xml:space="preserve"> </w:t>
       </w:r>
       <w:r>
-        <w:t>dela. V njem kandidat razčleni zahteve in cilje zaključnega dela, po literaturi povzame znane rešitve in oceni njihov pomen za zaključno delo.</w:t>
+        <w:t xml:space="preserve">dela. V njem kandidat </w:t>
+      </w:r>
+      <w:proofErr w:type="spellStart"/>
+      <w:r>
+        <w:t>razčleni</w:t>
+      </w:r>
+      <w:proofErr w:type="spellEnd"/>
+      <w:r>
+        <w:t xml:space="preserve"> zahteve in cilje </w:t>
+      </w:r>
+      <w:proofErr w:type="spellStart"/>
+      <w:r>
+        <w:t>zaključnega</w:t>
+      </w:r>
+      <w:proofErr w:type="spellEnd"/>
+      <w:r>
+        <w:t xml:space="preserve"> dela, po literaturi povzame znane </w:t>
+      </w:r>
+      <w:proofErr w:type="spellStart"/>
+      <w:r>
+        <w:t>rešitve</w:t>
+      </w:r>
+      <w:proofErr w:type="spellEnd"/>
+      <w:r>
+        <w:t xml:space="preserve"> in oceni njihov pomen za </w:t>
+      </w:r>
+      <w:proofErr w:type="spellStart"/>
+      <w:r>
+        <w:t>zaključno</w:t>
+      </w:r>
+      <w:proofErr w:type="spellEnd"/>
+      <w:r>
+        <w:t xml:space="preserve"> delo.</w:t>
       </w:r>
       <w:r>
         <w:t xml:space="preserve"> </w:t>
       </w:r>
       <w:r>
-        <w:t xml:space="preserve">Sklicevanje na literaturo se v besedilu označi s </w:t>
-      </w:r>
+        <w:t xml:space="preserve">Sklicevanje na literaturo se v besedilu </w:t>
+      </w:r>
+      <w:proofErr w:type="spellStart"/>
+      <w:r>
+        <w:t>označi</w:t>
+      </w:r>
+      <w:proofErr w:type="spellEnd"/>
+      <w:r>
+        <w:t xml:space="preserve"> s </w:t>
+      </w:r>
+      <w:proofErr w:type="spellStart"/>
       <w:r>
         <w:lastRenderedPageBreak/>
-        <w:t>številko v oglatem oklepaju,</w:t>
+        <w:t>številko</w:t>
+      </w:r>
+      <w:proofErr w:type="spellEnd"/>
+      <w:r>
+        <w:t xml:space="preserve"> v oglatem oklepaju,</w:t>
       </w:r>
       <w:r>
         <w:t xml:space="preserve"> </w:t>
@@ -5304,19 +7070,83 @@
         <w:pStyle w:val="Oznaenseznam"/>
       </w:pPr>
       <w:r>
-        <w:t>Glavni del, ki je smiselno razdeljen na več oštevilčenih poglavij ter podpoglavij (npr. pregled področja, teoretični del, praktič</w:t>
-      </w:r>
-      <w:r>
-        <w:t>ni del, analizo rezultatov</w:t>
-      </w:r>
-      <w:r>
-        <w:t>), vsebuje sistematično opisano opravljeno delo, računske rezultate,</w:t>
+        <w:t xml:space="preserve">Glavni del, ki je smiselno razdeljen na </w:t>
+      </w:r>
+      <w:proofErr w:type="spellStart"/>
+      <w:r>
+        <w:t>vec</w:t>
+      </w:r>
+      <w:proofErr w:type="spellEnd"/>
+      <w:r>
+        <w:t xml:space="preserve">̌ </w:t>
+      </w:r>
+      <w:proofErr w:type="spellStart"/>
+      <w:r>
+        <w:t>oštevilčenih</w:t>
+      </w:r>
+      <w:proofErr w:type="spellEnd"/>
+      <w:r>
+        <w:t xml:space="preserve"> poglavij ter podpoglavij (npr. pregled </w:t>
+      </w:r>
+      <w:proofErr w:type="spellStart"/>
+      <w:r>
+        <w:t>področja</w:t>
+      </w:r>
+      <w:proofErr w:type="spellEnd"/>
+      <w:r>
+        <w:t xml:space="preserve">, </w:t>
+      </w:r>
+      <w:proofErr w:type="spellStart"/>
+      <w:r>
+        <w:t>teoretični</w:t>
+      </w:r>
+      <w:proofErr w:type="spellEnd"/>
+      <w:r>
+        <w:t xml:space="preserve"> del, </w:t>
+      </w:r>
+      <w:proofErr w:type="spellStart"/>
+      <w:r>
+        <w:t>praktič</w:t>
+      </w:r>
+      <w:r>
+        <w:t>ni</w:t>
+      </w:r>
+      <w:proofErr w:type="spellEnd"/>
+      <w:r>
+        <w:t xml:space="preserve"> del, analizo rezultatov</w:t>
+      </w:r>
+      <w:r>
+        <w:t xml:space="preserve">), vsebuje </w:t>
+      </w:r>
+      <w:proofErr w:type="spellStart"/>
+      <w:r>
+        <w:t>sistematično</w:t>
+      </w:r>
+      <w:proofErr w:type="spellEnd"/>
+      <w:r>
+        <w:t xml:space="preserve"> opisano opravljeno delo, </w:t>
+      </w:r>
+      <w:proofErr w:type="spellStart"/>
+      <w:r>
+        <w:t>računske</w:t>
+      </w:r>
+      <w:proofErr w:type="spellEnd"/>
+      <w:r>
+        <w:t xml:space="preserve"> rezultate,</w:t>
       </w:r>
       <w:r>
         <w:t xml:space="preserve"> </w:t>
       </w:r>
       <w:r>
-        <w:t>opis merilnih vezav, merilnih rezultatov in oceno točnosti rezultatov. Slog</w:t>
+        <w:t xml:space="preserve">opis merilnih vezav, merilnih rezultatov in oceno </w:t>
+      </w:r>
+      <w:proofErr w:type="spellStart"/>
+      <w:r>
+        <w:t>točnosti</w:t>
+      </w:r>
+      <w:proofErr w:type="spellEnd"/>
+      <w:r>
+        <w:t xml:space="preserve"> rezultatov. Slog</w:t>
       </w:r>
       <w:r>
         <w:t xml:space="preserve"> </w:t>
@@ -5327,19 +7157,64 @@
     </w:p>
     <w:p>
       <w:r>
-        <w:t>Zmotno je mnenje, da je zajetno zaključno delo nujno tudi znak kandidatovega obsežnega dela. V zaključnem delu kandidat ne prevaja ali prepisuje</w:t>
+        <w:t xml:space="preserve">Zmotno je mnenje, da je zajetno </w:t>
+      </w:r>
+      <w:proofErr w:type="spellStart"/>
+      <w:r>
+        <w:t>zaključno</w:t>
+      </w:r>
+      <w:proofErr w:type="spellEnd"/>
+      <w:r>
+        <w:t xml:space="preserve"> delo nujno tudi znak kandidatovega </w:t>
+      </w:r>
+      <w:proofErr w:type="spellStart"/>
+      <w:r>
+        <w:t>obsežnega</w:t>
+      </w:r>
+      <w:proofErr w:type="spellEnd"/>
+      <w:r>
+        <w:t xml:space="preserve"> dela. V </w:t>
+      </w:r>
+      <w:proofErr w:type="spellStart"/>
+      <w:r>
+        <w:t>zaključnem</w:t>
+      </w:r>
+      <w:proofErr w:type="spellEnd"/>
+      <w:r>
+        <w:t xml:space="preserve"> delu kandidat ne prevaja ali prepisuje</w:t>
       </w:r>
       <w:r>
         <w:t xml:space="preserve"> </w:t>
       </w:r>
       <w:r>
-        <w:t>del in daljših razlag drugih avtorjev. Navaja le njihove rezultate, navede</w:t>
+        <w:t xml:space="preserve">del in </w:t>
+      </w:r>
+      <w:proofErr w:type="spellStart"/>
+      <w:r>
+        <w:t>daljših</w:t>
+      </w:r>
+      <w:proofErr w:type="spellEnd"/>
+      <w:r>
+        <w:t xml:space="preserve"> razlag drugih avtorjev. Navaja le njihove rezultate, navede</w:t>
       </w:r>
       <w:r>
         <w:t xml:space="preserve"> </w:t>
       </w:r>
-      <w:r>
-        <w:t>izhodiščne predpostavke in področje veljavnosti.</w:t>
+      <w:proofErr w:type="spellStart"/>
+      <w:r>
+        <w:t>izhodiščne</w:t>
+      </w:r>
+      <w:proofErr w:type="spellEnd"/>
+      <w:r>
+        <w:t xml:space="preserve"> predpostavke in </w:t>
+      </w:r>
+      <w:proofErr w:type="spellStart"/>
+      <w:r>
+        <w:t>področje</w:t>
+      </w:r>
+      <w:proofErr w:type="spellEnd"/>
+      <w:r>
+        <w:t xml:space="preserve"> veljavnosti.</w:t>
       </w:r>
     </w:p>
     <w:p>
@@ -5347,13 +7222,26 @@
         <w:pStyle w:val="Oznaenseznam"/>
       </w:pPr>
       <w:r>
-        <w:t>Sklepne ugotovitve naj prikažejo oceno opravljenega dela ter povzamejo</w:t>
+        <w:t xml:space="preserve">Sklepne ugotovitve naj </w:t>
+      </w:r>
+      <w:proofErr w:type="spellStart"/>
+      <w:r>
+        <w:t>prikažejo</w:t>
+      </w:r>
+      <w:proofErr w:type="spellEnd"/>
+      <w:r>
+        <w:t xml:space="preserve"> oceno opravljenega dela ter povzamejo</w:t>
       </w:r>
       <w:r>
         <w:t xml:space="preserve"> </w:t>
       </w:r>
-      <w:r>
-        <w:t>težave, na katere je kandidat naletel. Kot rezultat dela so lahko navedene</w:t>
+      <w:proofErr w:type="spellStart"/>
+      <w:r>
+        <w:t>težave</w:t>
+      </w:r>
+      <w:proofErr w:type="spellEnd"/>
+      <w:r>
+        <w:t>, na katere je kandidat naletel. Kot rezultat dela so lahko navedene</w:t>
       </w:r>
       <w:r>
         <w:t xml:space="preserve"> </w:t>
@@ -5367,19 +7255,45 @@
         <w:pStyle w:val="Oznaenseznam"/>
       </w:pPr>
       <w:r>
-        <w:t>Vire se navaja v posebnem seznamu v vrstnem redu, kot so prvič omenjeni</w:t>
+        <w:t xml:space="preserve">Vire se navaja v posebnem seznamu v vrstnem redu, kot so </w:t>
+      </w:r>
+      <w:proofErr w:type="spellStart"/>
+      <w:r>
+        <w:t>prvic</w:t>
+      </w:r>
+      <w:proofErr w:type="spellEnd"/>
+      <w:r>
+        <w:t>̌ omenjeni</w:t>
       </w:r>
       <w:r>
         <w:t xml:space="preserve"> </w:t>
       </w:r>
       <w:r>
-        <w:t>v besedilu. Vselej se omejuje samo na pomembne vire in dolg seznam še</w:t>
-      </w:r>
+        <w:t xml:space="preserve">v besedilu. Vselej se omejuje samo na pomembne vire in dolg seznam </w:t>
+      </w:r>
+      <w:proofErr w:type="spellStart"/>
+      <w:r>
+        <w:t>še</w:t>
+      </w:r>
+      <w:proofErr w:type="spellEnd"/>
       <w:r>
         <w:t xml:space="preserve"> </w:t>
       </w:r>
-      <w:r>
-        <w:t>zdaleč ni dokaz, da kandidat tak pregled nad literaturo tudi resnično ima.</w:t>
+      <w:proofErr w:type="spellStart"/>
+      <w:r>
+        <w:t>zdalec</w:t>
+      </w:r>
+      <w:proofErr w:type="spellEnd"/>
+      <w:r>
+        <w:t xml:space="preserve">̌ ni dokaz, da kandidat tak pregled nad literaturo tudi </w:t>
+      </w:r>
+      <w:proofErr w:type="spellStart"/>
+      <w:r>
+        <w:t>resnično</w:t>
+      </w:r>
+      <w:proofErr w:type="spellEnd"/>
+      <w:r>
+        <w:t xml:space="preserve"> ima.</w:t>
       </w:r>
       <w:r>
         <w:t xml:space="preserve"> </w:t>
@@ -5448,7 +7362,15 @@
         <w:pStyle w:val="Oznaenseznam2"/>
       </w:pPr>
       <w:r>
-        <w:t xml:space="preserve">Primer stavka, ki citira članek </w:t>
+        <w:t xml:space="preserve">Primer stavka, ki citira </w:t>
+      </w:r>
+      <w:proofErr w:type="spellStart"/>
+      <w:r>
+        <w:t>članek</w:t>
+      </w:r>
+      <w:proofErr w:type="spellEnd"/>
+      <w:r>
+        <w:t xml:space="preserve"> </w:t>
       </w:r>
       <w:r>
         <w:fldChar w:fldCharType="begin"/>
@@ -5526,25 +7448,65 @@
         <w:pStyle w:val="Oznaenseznam"/>
       </w:pPr>
       <w:r>
-        <w:t>Morebitne priloge (daljše računalniške izpise, risbe, konstrukcijske načrte,</w:t>
-      </w:r>
+        <w:t>Morebitne priloge (</w:t>
+      </w:r>
+      <w:proofErr w:type="spellStart"/>
+      <w:r>
+        <w:t>daljše</w:t>
+      </w:r>
+      <w:proofErr w:type="spellEnd"/>
       <w:r>
         <w:t xml:space="preserve"> </w:t>
       </w:r>
-      <w:r>
-        <w:t>registracijo merilnih rezultatov, daljša izvajanja in podobno) kandidat izdela kot posebno poglavje po glavnem delu naloge. Vsaka priloga mora biti</w:t>
+      <w:proofErr w:type="spellStart"/>
+      <w:r>
+        <w:t>računalniške</w:t>
+      </w:r>
+      <w:proofErr w:type="spellEnd"/>
+      <w:r>
+        <w:t xml:space="preserve"> izpise, risbe, konstrukcijske </w:t>
+      </w:r>
+      <w:proofErr w:type="spellStart"/>
+      <w:r>
+        <w:t>načrte</w:t>
+      </w:r>
+      <w:proofErr w:type="spellEnd"/>
+      <w:r>
+        <w:t>,</w:t>
       </w:r>
       <w:r>
         <w:t xml:space="preserve"> </w:t>
       </w:r>
       <w:r>
-        <w:t>naslovljena in o</w:t>
+        <w:t xml:space="preserve">registracijo merilnih rezultatov, </w:t>
+      </w:r>
+      <w:proofErr w:type="spellStart"/>
+      <w:r>
+        <w:t>daljša</w:t>
+      </w:r>
+      <w:proofErr w:type="spellEnd"/>
+      <w:r>
+        <w:t xml:space="preserve"> izvajanja in podobno) kandidat izdela kot posebno poglavje po glavnem delu naloge. Vsaka priloga mora biti</w:t>
+      </w:r>
+      <w:r>
+        <w:t xml:space="preserve"> </w:t>
+      </w:r>
+      <w:r>
+        <w:t xml:space="preserve">naslovljena in </w:t>
+      </w:r>
+      <w:proofErr w:type="spellStart"/>
+      <w:r>
+        <w:t>o</w:t>
       </w:r>
       <w:r>
         <w:t>zna</w:t>
       </w:r>
       <w:r>
-        <w:t>čena. Primer: priloga A</w:t>
+        <w:t>čena</w:t>
+      </w:r>
+      <w:proofErr w:type="spellEnd"/>
+      <w:r>
+        <w:t>. Primer: priloga A</w:t>
       </w:r>
       <w:r>
         <w:t>.</w:t>
@@ -5573,14 +7535,59 @@
         <w:pStyle w:val="Naslov2"/>
       </w:pPr>
       <w:bookmarkStart w:id="8" w:name="_Toc94728109"/>
-      <w:r>
-        <w:t>Vključitev vsebin</w:t>
+      <w:proofErr w:type="spellStart"/>
+      <w:r>
+        <w:t>Vključitev</w:t>
+      </w:r>
+      <w:proofErr w:type="spellEnd"/>
+      <w:r>
+        <w:t xml:space="preserve"> vsebin</w:t>
       </w:r>
       <w:bookmarkEnd w:id="8"/>
     </w:p>
     <w:p>
       <w:r>
-        <w:t xml:space="preserve">Navajanje tehničnih podatkov v tehniških besedilih zahteva določeno obliko. V tem poglavju so prikazani najpogostejši primeri vključevanja vsebin. Nekaj koristnih napotkov se najde v </w:t>
+        <w:t xml:space="preserve">Navajanje </w:t>
+      </w:r>
+      <w:proofErr w:type="spellStart"/>
+      <w:r>
+        <w:t>tehničnih</w:t>
+      </w:r>
+      <w:proofErr w:type="spellEnd"/>
+      <w:r>
+        <w:t xml:space="preserve"> podatkov v </w:t>
+      </w:r>
+      <w:proofErr w:type="spellStart"/>
+      <w:r>
+        <w:t>tehniških</w:t>
+      </w:r>
+      <w:proofErr w:type="spellEnd"/>
+      <w:r>
+        <w:t xml:space="preserve"> besedilih zahteva </w:t>
+      </w:r>
+      <w:proofErr w:type="spellStart"/>
+      <w:r>
+        <w:t>določeno</w:t>
+      </w:r>
+      <w:proofErr w:type="spellEnd"/>
+      <w:r>
+        <w:t xml:space="preserve"> obliko. V tem poglavju so prikazani </w:t>
+      </w:r>
+      <w:proofErr w:type="spellStart"/>
+      <w:r>
+        <w:t>najpogostejši</w:t>
+      </w:r>
+      <w:proofErr w:type="spellEnd"/>
+      <w:r>
+        <w:t xml:space="preserve"> primeri </w:t>
+      </w:r>
+      <w:proofErr w:type="spellStart"/>
+      <w:r>
+        <w:t>vključevanja</w:t>
+      </w:r>
+      <w:proofErr w:type="spellEnd"/>
+      <w:r>
+        <w:t xml:space="preserve"> vsebin. Nekaj koristnih napotkov se najde v </w:t>
       </w:r>
       <w:r>
         <w:t xml:space="preserve">spletnem dokumentu </w:t>
@@ -5609,14 +7616,40 @@
         <w:pStyle w:val="Naslov2"/>
       </w:pPr>
       <w:bookmarkStart w:id="9" w:name="_Toc94728110"/>
+      <w:proofErr w:type="spellStart"/>
       <w:r>
         <w:t>Enačbe</w:t>
       </w:r>
       <w:bookmarkEnd w:id="9"/>
-    </w:p>
-    <w:p>
-      <w:r>
-        <w:t>Podrobna navodila za pisanje enačb in formul so podana. Oblika zapisa veličin in enačb naj bo usklajena s standardom SIST-V IS-</w:t>
+      <w:proofErr w:type="spellEnd"/>
+    </w:p>
+    <w:p>
+      <w:r>
+        <w:t xml:space="preserve">Podrobna navodila za pisanje </w:t>
+      </w:r>
+      <w:proofErr w:type="spellStart"/>
+      <w:r>
+        <w:t>enačb</w:t>
+      </w:r>
+      <w:proofErr w:type="spellEnd"/>
+      <w:r>
+        <w:t xml:space="preserve"> in formul so podana. Oblika zapisa </w:t>
+      </w:r>
+      <w:proofErr w:type="spellStart"/>
+      <w:r>
+        <w:t>veličin</w:t>
+      </w:r>
+      <w:proofErr w:type="spellEnd"/>
+      <w:r>
+        <w:t xml:space="preserve"> in </w:t>
+      </w:r>
+      <w:proofErr w:type="spellStart"/>
+      <w:r>
+        <w:t>enačb</w:t>
+      </w:r>
+      <w:proofErr w:type="spellEnd"/>
+      <w:r>
+        <w:t xml:space="preserve"> naj bo usklajena s standardom SIST-V IS-</w:t>
       </w:r>
       <w:r>
         <w:t xml:space="preserve">O/IEC Vodilo 99 </w:t>
@@ -5655,7 +7688,79 @@
         <w:fldChar w:fldCharType="end"/>
       </w:r>
       <w:r>
-        <w:t xml:space="preserve">. V osnovi standard priporoča, da so simboli za spremenljive veličine zapisani v poševnem tisku (tudi če nastopajo kot indeks), simboli za nespremenljive veličine in enote pa pokončno. Formule in enačbe je potrebno oštevilčiti z zaporedno številko v oklepaju in se nanje tako tudi sklicevati. Vektorji in matrike so zapisani s poudarjeno pisavo. V </w:t>
+        <w:t xml:space="preserve">. V osnovi standard </w:t>
+      </w:r>
+      <w:proofErr w:type="spellStart"/>
+      <w:r>
+        <w:t>priporoča</w:t>
+      </w:r>
+      <w:proofErr w:type="spellEnd"/>
+      <w:r>
+        <w:t xml:space="preserve">, da so simboli za spremenljive </w:t>
+      </w:r>
+      <w:proofErr w:type="spellStart"/>
+      <w:r>
+        <w:t>veličine</w:t>
+      </w:r>
+      <w:proofErr w:type="spellEnd"/>
+      <w:r>
+        <w:t xml:space="preserve"> zapisani v </w:t>
+      </w:r>
+      <w:proofErr w:type="spellStart"/>
+      <w:r>
+        <w:t>poševnem</w:t>
+      </w:r>
+      <w:proofErr w:type="spellEnd"/>
+      <w:r>
+        <w:t xml:space="preserve"> tisku (tudi </w:t>
+      </w:r>
+      <w:proofErr w:type="spellStart"/>
+      <w:r>
+        <w:t>če</w:t>
+      </w:r>
+      <w:proofErr w:type="spellEnd"/>
+      <w:r>
+        <w:t xml:space="preserve"> nastopajo kot indeks), simboli za nespremenljive </w:t>
+      </w:r>
+      <w:proofErr w:type="spellStart"/>
+      <w:r>
+        <w:t>veličine</w:t>
+      </w:r>
+      <w:proofErr w:type="spellEnd"/>
+      <w:r>
+        <w:t xml:space="preserve"> in enote pa </w:t>
+      </w:r>
+      <w:proofErr w:type="spellStart"/>
+      <w:r>
+        <w:t>pokončno</w:t>
+      </w:r>
+      <w:proofErr w:type="spellEnd"/>
+      <w:r>
+        <w:t xml:space="preserve">. Formule in </w:t>
+      </w:r>
+      <w:proofErr w:type="spellStart"/>
+      <w:r>
+        <w:t>enačbe</w:t>
+      </w:r>
+      <w:proofErr w:type="spellEnd"/>
+      <w:r>
+        <w:t xml:space="preserve"> je potrebno </w:t>
+      </w:r>
+      <w:proofErr w:type="spellStart"/>
+      <w:r>
+        <w:t>oštevilčiti</w:t>
+      </w:r>
+      <w:proofErr w:type="spellEnd"/>
+      <w:r>
+        <w:t xml:space="preserve"> z zaporedno </w:t>
+      </w:r>
+      <w:proofErr w:type="spellStart"/>
+      <w:r>
+        <w:t>številko</w:t>
+      </w:r>
+      <w:proofErr w:type="spellEnd"/>
+      <w:r>
+        <w:t xml:space="preserve"> v oklepaju in se nanje tako tudi sklicevati. Vektorji in matrike so zapisani s poudarjeno pisavo. V </w:t>
       </w:r>
       <w:r>
         <w:t>besedilu</w:t>
@@ -5665,8 +7770,13 @@
       </w:r>
     </w:p>
     <w:p>
-      <w:r>
-        <w:t xml:space="preserve">Enačba </w:t>
+      <w:proofErr w:type="spellStart"/>
+      <w:r>
+        <w:t>Enačba</w:t>
+      </w:r>
+      <w:proofErr w:type="spellEnd"/>
+      <w:r>
+        <w:t xml:space="preserve"> </w:t>
       </w:r>
       <w:r>
         <w:fldChar w:fldCharType="begin"/>
@@ -5702,7 +7812,15 @@
         <w:t xml:space="preserve">) </w:t>
       </w:r>
       <w:r>
-        <w:t xml:space="preserve">opisuje hitrost točke </w:t>
+        <w:t xml:space="preserve">opisuje hitrost </w:t>
+      </w:r>
+      <w:proofErr w:type="spellStart"/>
+      <w:r>
+        <w:t>točke</w:t>
+      </w:r>
+      <w:proofErr w:type="spellEnd"/>
+      <w:r>
+        <w:t xml:space="preserve"> </w:t>
       </w:r>
       <w:r>
         <w:rPr>
@@ -5764,6 +7882,7 @@
               </w:rPr>
               <w:t>=</w:t>
             </w:r>
+            <w:proofErr w:type="spellStart"/>
             <w:r>
               <w:rPr>
                 <w:b/>
@@ -5779,6 +7898,7 @@
               </w:rPr>
               <w:t>o</w:t>
             </w:r>
+            <w:proofErr w:type="spellEnd"/>
             <w:r>
               <w:rPr>
                 <w:i/>
@@ -5894,6 +8014,7 @@
       <w:r>
         <w:t xml:space="preserve"> </w:t>
       </w:r>
+      <w:proofErr w:type="spellStart"/>
       <w:r>
         <w:rPr>
           <w:b/>
@@ -5909,8 +8030,17 @@
         </w:rPr>
         <w:t>o</w:t>
       </w:r>
-      <w:r>
-        <w:t xml:space="preserve"> predstavlja hitrost izhodišča koordinatnega sistema, </w:t>
+      <w:proofErr w:type="spellEnd"/>
+      <w:r>
+        <w:t xml:space="preserve"> predstavlja hitrost </w:t>
+      </w:r>
+      <w:proofErr w:type="spellStart"/>
+      <w:r>
+        <w:t>izhodišča</w:t>
+      </w:r>
+      <w:proofErr w:type="spellEnd"/>
+      <w:r>
+        <w:t xml:space="preserve"> koordinatnega sistema, </w:t>
       </w:r>
       <w:r>
         <w:rPr>
@@ -5929,7 +8059,23 @@
         <w:t>r</w:t>
       </w:r>
       <w:r>
-        <w:t xml:space="preserve"> pa vektor od izhodišča do točke.</w:t>
+        <w:t xml:space="preserve"> pa vektor od </w:t>
+      </w:r>
+      <w:proofErr w:type="spellStart"/>
+      <w:r>
+        <w:t>izhodišča</w:t>
+      </w:r>
+      <w:proofErr w:type="spellEnd"/>
+      <w:r>
+        <w:t xml:space="preserve"> do </w:t>
+      </w:r>
+      <w:proofErr w:type="spellStart"/>
+      <w:r>
+        <w:t>točke</w:t>
+      </w:r>
+      <w:proofErr w:type="spellEnd"/>
+      <w:r>
+        <w:t>.</w:t>
       </w:r>
     </w:p>
     <w:p>
@@ -5944,7 +8090,39 @@
     </w:p>
     <w:p>
       <w:r>
-        <w:t>Navajanje literature je možno na več načinov. Najpreprosteje je zapisati seznam referenc v slogu »List Number«, kot je v tem dokumentu spodaj. Nato na mestu reference v besedilu dodamo z navskrižmim sklicevanjem ustrezno številko (References/Cross-reference/Reference type/ Numbered Item) in z miško preko tekočega kurzorja na desni strani okna označimo ustrezno referenco in kliknemo insert.</w:t>
+        <w:t xml:space="preserve">Navajanje literature je možno na več načinov. Najpreprosteje je zapisati seznam referenc v slogu »List Number«, kot je v tem dokumentu spodaj. Nato na mestu reference v besedilu dodamo z </w:t>
+      </w:r>
+      <w:proofErr w:type="spellStart"/>
+      <w:r>
+        <w:t>navskrižmim</w:t>
+      </w:r>
+      <w:proofErr w:type="spellEnd"/>
+      <w:r>
+        <w:t xml:space="preserve"> sklicevanjem ustrezno številko (</w:t>
+      </w:r>
+      <w:proofErr w:type="spellStart"/>
+      <w:r>
+        <w:t>References</w:t>
+      </w:r>
+      <w:proofErr w:type="spellEnd"/>
+      <w:r>
+        <w:t xml:space="preserve">/Cross-reference/Reference type/ </w:t>
+      </w:r>
+      <w:proofErr w:type="spellStart"/>
+      <w:r>
+        <w:t>Numbered</w:t>
+      </w:r>
+      <w:proofErr w:type="spellEnd"/>
+      <w:r>
+        <w:t xml:space="preserve"> </w:t>
+      </w:r>
+      <w:proofErr w:type="spellStart"/>
+      <w:r>
+        <w:t>Item</w:t>
+      </w:r>
+      <w:proofErr w:type="spellEnd"/>
+      <w:r>
+        <w:t>) in z miško preko tekočega kurzorja na desni strani okna označimo ustrezno referenco in kliknemo insert.</w:t>
       </w:r>
     </w:p>
     <w:p>
@@ -5956,7 +8134,15 @@
         <w:t xml:space="preserve">Posodobitev </w:t>
       </w:r>
       <w:r>
-        <w:t>grafičnega vmesnika spletnega foruma »Slo-Tech«</w:t>
+        <w:t>grafičnega vmesnika spletnega foruma »Slo-</w:t>
+      </w:r>
+      <w:proofErr w:type="spellStart"/>
+      <w:r>
+        <w:t>Tech</w:t>
+      </w:r>
+      <w:proofErr w:type="spellEnd"/>
+      <w:r>
+        <w:t>«</w:t>
       </w:r>
     </w:p>
     <w:p>
@@ -5964,7 +8150,15 @@
         <w:t>Pri razvoju grafičnega vmesnika</w:t>
       </w:r>
       <w:r>
-        <w:t xml:space="preserve"> za spletni forum »Slo-Tech« </w:t>
+        <w:t xml:space="preserve"> za spletni forum »Slo-</w:t>
+      </w:r>
+      <w:proofErr w:type="spellStart"/>
+      <w:r>
+        <w:t>Tech</w:t>
+      </w:r>
+      <w:proofErr w:type="spellEnd"/>
+      <w:r>
+        <w:t xml:space="preserve">« </w:t>
       </w:r>
       <w:r>
         <w:t xml:space="preserve"> sem up</w:t>
@@ -6010,7 +8204,15 @@
         <w:t xml:space="preserve">V naslednjih poglavjih sem </w:t>
       </w:r>
       <w:r>
-        <w:t>opisal razvoj spletnega foruma »Slo-Tech«</w:t>
+        <w:t>opisal razvoj spletnega foruma »Slo-</w:t>
+      </w:r>
+      <w:proofErr w:type="spellStart"/>
+      <w:r>
+        <w:t>Tech</w:t>
+      </w:r>
+      <w:proofErr w:type="spellEnd"/>
+      <w:r>
+        <w:t>«</w:t>
       </w:r>
       <w:r>
         <w:t xml:space="preserve"> po posameznih fazah razvoja po modelu </w:t>
@@ -6024,16 +8226,32 @@
         <w:pStyle w:val="Naslov2"/>
       </w:pPr>
       <w:r>
-        <w:t>Pregled obstoječih</w:t>
-      </w:r>
-      <w:r>
-        <w:t xml:space="preserve"> grafičnih vmesnikov in opravil</w:t>
+        <w:t xml:space="preserve">Pregled </w:t>
+      </w:r>
+      <w:r>
+        <w:t>grafičnih vmesnikov</w:t>
+      </w:r>
+      <w:r>
+        <w:t>, ki že obstajajo</w:t>
+      </w:r>
+    </w:p>
+    <w:p>
+      <w:pPr>
+        <w:pStyle w:val="Naslov3"/>
+      </w:pPr>
+      <w:r>
+        <w:t>Obstoječi uporabniški vmesnik</w:t>
       </w:r>
     </w:p>
     <w:p>
       <w:pPr>
         <w:ind w:left="576"/>
       </w:pPr>
+    </w:p>
+    <w:p>
+      <w:pPr>
+        <w:ind w:left="576"/>
+      </w:pPr>
       <w:r>
         <w:t xml:space="preserve">Če bi želeli v največji možni meri </w:t>
       </w:r>
@@ -6045,55 +8263,252 @@
       </w:r>
     </w:p>
     <w:p>
-      <w:r>
-        <w:t>Zagovor zaključnega dela je javen. Vodi ga predsednik komisije za oceno in zagovor zaključnega dela. Predstavitev je ustna, kan</w:t>
+      <w:pPr>
+        <w:pStyle w:val="Naslov2"/>
+      </w:pPr>
+      <w:r>
+        <w:t>Zbiranje zahtev</w:t>
+      </w:r>
+    </w:p>
+    <w:p>
+      <w:pPr>
+        <w:ind w:left="576"/>
+      </w:pPr>
+      <w:r>
+        <w:t xml:space="preserve">V tej fazi sem </w:t>
+      </w:r>
+      <w:r>
+        <w:t xml:space="preserve">preko različnih virov poizkusil </w:t>
+      </w:r>
+      <w:r>
+        <w:t xml:space="preserve">pridobiti kar se da največ informacij </w:t>
+      </w:r>
+      <w:r>
+        <w:t xml:space="preserve">o vsem, kar bo moja posodobitev spletnega foruma vsebovala in čemu mora zadostiti. </w:t>
+      </w:r>
+      <w:r>
+        <w:t>Pri tem sem najprej p</w:t>
+      </w:r>
+      <w:r>
+        <w:t>rebral že obstoječo temo</w:t>
+      </w:r>
+      <w:r>
+        <w:t xml:space="preserve"> »Vaši predlogi«</w:t>
+      </w:r>
+      <w:r>
+        <w:t>, kjer upora</w:t>
+      </w:r>
+      <w:r>
+        <w:t xml:space="preserve">bniki podajajo svoje predloge </w:t>
+      </w:r>
+      <w:r>
+        <w:t>in o njih tudi debatirajo.</w:t>
+      </w:r>
+      <w:r>
+        <w:t xml:space="preserve"> Prav tako sem </w:t>
+      </w:r>
+    </w:p>
+    <w:p/>
+    <w:p>
+      <w:r>
+        <w:t xml:space="preserve">Zagovor </w:t>
+      </w:r>
+      <w:proofErr w:type="spellStart"/>
+      <w:r>
+        <w:t>zaključnega</w:t>
+      </w:r>
+      <w:proofErr w:type="spellEnd"/>
+      <w:r>
+        <w:t xml:space="preserve"> dela je javen. Vodi ga predsednik komisije za oceno in zagovor </w:t>
+      </w:r>
+      <w:proofErr w:type="spellStart"/>
+      <w:r>
+        <w:t>zaključnega</w:t>
+      </w:r>
+      <w:proofErr w:type="spellEnd"/>
+      <w:r>
+        <w:t xml:space="preserve"> dela. Predstavitev je ustna, </w:t>
+      </w:r>
+      <w:proofErr w:type="spellStart"/>
+      <w:r>
+        <w:t>kan</w:t>
       </w:r>
       <w:r>
         <w:t>t</w:t>
       </w:r>
       <w:r>
-        <w:t>didat pa ne sme brati vnaprej</w:t>
+        <w:t>didat</w:t>
+      </w:r>
+      <w:proofErr w:type="spellEnd"/>
+      <w:r>
+        <w:t xml:space="preserve"> pa ne sme brati vnaprej</w:t>
       </w:r>
       <w:r>
         <w:t xml:space="preserve"> </w:t>
       </w:r>
       <w:r>
-        <w:t>pripravljenega besedila, razen številskih podatkov in citatov. Po uvodnem nagovoru predsednika komisije, kandidat začne s kratko, največ 15 minutno predstavitvijo svojega dela. Kandidat mora v razmeroma kratkem času znati podati</w:t>
+        <w:t xml:space="preserve">pripravljenega besedila, razen </w:t>
+      </w:r>
+      <w:proofErr w:type="spellStart"/>
+      <w:r>
+        <w:t>številskih</w:t>
+      </w:r>
+      <w:proofErr w:type="spellEnd"/>
+      <w:r>
+        <w:t xml:space="preserve"> podatkov in citatov. Po uvodnem nagovoru predsednika komisije, kandidat </w:t>
+      </w:r>
+      <w:proofErr w:type="spellStart"/>
+      <w:r>
+        <w:t>začne</w:t>
+      </w:r>
+      <w:proofErr w:type="spellEnd"/>
+      <w:r>
+        <w:t xml:space="preserve"> s kratko, </w:t>
+      </w:r>
+      <w:proofErr w:type="spellStart"/>
+      <w:r>
+        <w:t>najvec</w:t>
+      </w:r>
+      <w:proofErr w:type="spellEnd"/>
+      <w:r>
+        <w:t xml:space="preserve">̌ 15 minutno predstavitvijo svojega dela. Kandidat mora v razmeroma kratkem </w:t>
+      </w:r>
+      <w:proofErr w:type="spellStart"/>
+      <w:r>
+        <w:t>času</w:t>
+      </w:r>
+      <w:proofErr w:type="spellEnd"/>
+      <w:r>
+        <w:t xml:space="preserve"> znati podati</w:t>
       </w:r>
       <w:r>
         <w:t xml:space="preserve"> </w:t>
       </w:r>
-      <w:r>
-        <w:t>članom komisije in drugim poslušalcem poglaviten opis svojega dela.</w:t>
-      </w:r>
-    </w:p>
-    <w:p>
-      <w:r>
-        <w:t>V predstavitvi kandidat uvodoma razloži predmet svojega dela, katerih problemov se je lotil, kakšne so bile zahteve in kakšne vire je imel na voljo za njihovo</w:t>
+      <w:proofErr w:type="spellStart"/>
+      <w:r>
+        <w:t>članom</w:t>
+      </w:r>
+      <w:proofErr w:type="spellEnd"/>
+      <w:r>
+        <w:t xml:space="preserve"> komisije in drugim </w:t>
+      </w:r>
+      <w:proofErr w:type="spellStart"/>
+      <w:r>
+        <w:t>poslušalcem</w:t>
+      </w:r>
+      <w:proofErr w:type="spellEnd"/>
+      <w:r>
+        <w:t xml:space="preserve"> poglaviten opis svojega dela.</w:t>
+      </w:r>
+    </w:p>
+    <w:p>
+      <w:r>
+        <w:t xml:space="preserve">V predstavitvi kandidat uvodoma </w:t>
+      </w:r>
+      <w:proofErr w:type="spellStart"/>
+      <w:r>
+        <w:t>razloži</w:t>
+      </w:r>
+      <w:proofErr w:type="spellEnd"/>
+      <w:r>
+        <w:t xml:space="preserve"> predmet svojega dela, katerih problemov se je lotil, </w:t>
+      </w:r>
+      <w:proofErr w:type="spellStart"/>
+      <w:r>
+        <w:t>kakšne</w:t>
+      </w:r>
+      <w:proofErr w:type="spellEnd"/>
+      <w:r>
+        <w:t xml:space="preserve"> so bile zahteve in </w:t>
+      </w:r>
+      <w:proofErr w:type="spellStart"/>
+      <w:r>
+        <w:t>kakšne</w:t>
+      </w:r>
+      <w:proofErr w:type="spellEnd"/>
+      <w:r>
+        <w:t xml:space="preserve"> vire je imel na voljo za njihovo</w:t>
       </w:r>
       <w:r>
         <w:t xml:space="preserve"> </w:t>
       </w:r>
-      <w:r>
-        <w:t>rešitev. Sledi opis reševanja problemov v skladu s podanimi specifikacijami, npr.</w:t>
+      <w:proofErr w:type="spellStart"/>
+      <w:r>
+        <w:t>rešitev</w:t>
+      </w:r>
+      <w:proofErr w:type="spellEnd"/>
+      <w:r>
+        <w:t xml:space="preserve">. Sledi opis </w:t>
+      </w:r>
+      <w:proofErr w:type="spellStart"/>
+      <w:r>
+        <w:t>reševanja</w:t>
+      </w:r>
+      <w:proofErr w:type="spellEnd"/>
+      <w:r>
+        <w:t xml:space="preserve"> problemov v skladu s podanimi specifikacijami, npr.</w:t>
       </w:r>
       <w:r>
         <w:t xml:space="preserve"> </w:t>
       </w:r>
       <w:r>
-        <w:t>razvoja in izdelave elektronske naprave s pripadajočo programsko opremo, razvojnega projekta tehnološkega ali energetskega procesa, preverjanja delovnih hipotez</w:t>
+        <w:t xml:space="preserve">razvoja in izdelave elektronske naprave s </w:t>
+      </w:r>
+      <w:proofErr w:type="spellStart"/>
+      <w:r>
+        <w:t>pripadajočo</w:t>
+      </w:r>
+      <w:proofErr w:type="spellEnd"/>
+      <w:r>
+        <w:t xml:space="preserve"> programsko opremo, razvojnega projekta </w:t>
+      </w:r>
+      <w:proofErr w:type="spellStart"/>
+      <w:r>
+        <w:t>tehnološkega</w:t>
+      </w:r>
+      <w:proofErr w:type="spellEnd"/>
+      <w:r>
+        <w:t xml:space="preserve"> ali energetskega procesa, preverjanja delovnih hipotez</w:t>
       </w:r>
       <w:r>
         <w:t xml:space="preserve"> </w:t>
       </w:r>
       <w:r>
-        <w:t>s pomočjo meritev, razvoja novih merilnih metod ali strategij vodenja oziroma</w:t>
+        <w:t xml:space="preserve">s </w:t>
+      </w:r>
+      <w:proofErr w:type="spellStart"/>
+      <w:r>
+        <w:t>pomočjo</w:t>
+      </w:r>
+      <w:proofErr w:type="spellEnd"/>
+      <w:r>
+        <w:t xml:space="preserve"> meritev, razvoja novih merilnih metod ali strategij </w:t>
+      </w:r>
+      <w:r>
+        <w:lastRenderedPageBreak/>
+        <w:t>vodenja oziroma</w:t>
       </w:r>
       <w:r>
         <w:t xml:space="preserve"> </w:t>
       </w:r>
       <w:r>
-        <w:t>upravljanja itd. V zaključku kandidat kritično oceni rezultate svojega dela ter</w:t>
+        <w:t xml:space="preserve">upravljanja itd. V </w:t>
+      </w:r>
+      <w:proofErr w:type="spellStart"/>
+      <w:r>
+        <w:t>zaključku</w:t>
+      </w:r>
+      <w:proofErr w:type="spellEnd"/>
+      <w:r>
+        <w:t xml:space="preserve"> kandidat </w:t>
+      </w:r>
+      <w:proofErr w:type="spellStart"/>
+      <w:r>
+        <w:t>kritično</w:t>
+      </w:r>
+      <w:proofErr w:type="spellEnd"/>
+      <w:r>
+        <w:t xml:space="preserve"> oceni rezultate svojega dela ter</w:t>
       </w:r>
       <w:r>
         <w:t xml:space="preserve"> </w:t>
@@ -6104,19 +8519,45 @@
     </w:p>
     <w:p>
       <w:r>
-        <w:t>Kandidat naj predstavitev zaključnega dela popestri z ilustrativnim prikazom</w:t>
+        <w:t xml:space="preserve">Kandidat naj predstavitev </w:t>
+      </w:r>
+      <w:proofErr w:type="spellStart"/>
+      <w:r>
+        <w:t>zaključnega</w:t>
+      </w:r>
+      <w:proofErr w:type="spellEnd"/>
+      <w:r>
+        <w:t xml:space="preserve"> dela popestri z ilustrativnim prikazom</w:t>
       </w:r>
       <w:r>
         <w:t xml:space="preserve"> </w:t>
       </w:r>
-      <w:r>
-        <w:t>dosežkov. Pri tem lahko v dogovoru z mentorjem uporabi vsa primerna sredstva,</w:t>
+      <w:proofErr w:type="spellStart"/>
+      <w:r>
+        <w:t>dosežkov</w:t>
+      </w:r>
+      <w:proofErr w:type="spellEnd"/>
+      <w:r>
+        <w:t>. Pri tem lahko v dogovoru z mentorjem uporabi vsa primerna sredstva,</w:t>
       </w:r>
       <w:r>
         <w:t xml:space="preserve"> </w:t>
       </w:r>
-      <w:r>
-        <w:t>vključno z multimedijskimi. Vse pripomočke mora kandidat po zagovoru takoj</w:t>
+      <w:proofErr w:type="spellStart"/>
+      <w:r>
+        <w:t>vključno</w:t>
+      </w:r>
+      <w:proofErr w:type="spellEnd"/>
+      <w:r>
+        <w:t xml:space="preserve"> z multimedijskimi. Vse </w:t>
+      </w:r>
+      <w:proofErr w:type="spellStart"/>
+      <w:r>
+        <w:t>pripomočke</w:t>
+      </w:r>
+      <w:proofErr w:type="spellEnd"/>
+      <w:r>
+        <w:t xml:space="preserve"> mora kandidat po zagovoru takoj</w:t>
       </w:r>
       <w:r>
         <w:t xml:space="preserve"> </w:t>
@@ -6127,17 +8568,77 @@
     </w:p>
     <w:p>
       <w:r>
-        <w:t>Po ustni predstavitvi člani komisije postavijo kandidatu vprašanja. Kandidat odgovarja na vprašanja iz celotne tematike zaključnega dela, iz usmerjenega</w:t>
+        <w:t xml:space="preserve">Po ustni predstavitvi </w:t>
+      </w:r>
+      <w:proofErr w:type="spellStart"/>
+      <w:r>
+        <w:t>člani</w:t>
+      </w:r>
+      <w:proofErr w:type="spellEnd"/>
+      <w:r>
+        <w:t xml:space="preserve"> komisije postavijo kandidatu </w:t>
+      </w:r>
+      <w:proofErr w:type="spellStart"/>
+      <w:r>
+        <w:t>vprašanja</w:t>
+      </w:r>
+      <w:proofErr w:type="spellEnd"/>
+      <w:r>
+        <w:t xml:space="preserve">. Kandidat odgovarja na </w:t>
+      </w:r>
+      <w:proofErr w:type="spellStart"/>
+      <w:r>
+        <w:t>vprašanja</w:t>
+      </w:r>
+      <w:proofErr w:type="spellEnd"/>
+      <w:r>
+        <w:t xml:space="preserve"> iz celotne tematike </w:t>
+      </w:r>
+      <w:proofErr w:type="spellStart"/>
+      <w:r>
+        <w:t>zaključnega</w:t>
+      </w:r>
+      <w:proofErr w:type="spellEnd"/>
+      <w:r>
+        <w:t xml:space="preserve"> dela, iz usmerjenega</w:t>
       </w:r>
       <w:r>
         <w:t xml:space="preserve"> </w:t>
       </w:r>
       <w:r>
-        <w:t xml:space="preserve">znanja programa študija, na </w:t>
-      </w:r>
-      <w:r>
-        <w:lastRenderedPageBreak/>
-        <w:t>katerega se opira zaključno delo ter iz splošnega temeljnega znanja elektrotehnike. Na vprašanja mora kandidat odgovoriti jasno,</w:t>
+        <w:t xml:space="preserve">znanja programa </w:t>
+      </w:r>
+      <w:proofErr w:type="spellStart"/>
+      <w:r>
+        <w:t>študija</w:t>
+      </w:r>
+      <w:proofErr w:type="spellEnd"/>
+      <w:r>
+        <w:t xml:space="preserve">, na katerega se opira </w:t>
+      </w:r>
+      <w:proofErr w:type="spellStart"/>
+      <w:r>
+        <w:t>zaključno</w:t>
+      </w:r>
+      <w:proofErr w:type="spellEnd"/>
+      <w:r>
+        <w:t xml:space="preserve"> delo ter iz </w:t>
+      </w:r>
+      <w:proofErr w:type="spellStart"/>
+      <w:r>
+        <w:t>splošnega</w:t>
+      </w:r>
+      <w:proofErr w:type="spellEnd"/>
+      <w:r>
+        <w:t xml:space="preserve"> temeljnega znanja elektrotehnike. Na </w:t>
+      </w:r>
+      <w:proofErr w:type="spellStart"/>
+      <w:r>
+        <w:t>vprašanja</w:t>
+      </w:r>
+      <w:proofErr w:type="spellEnd"/>
+      <w:r>
+        <w:t xml:space="preserve"> mora kandidat odgovoriti jasno,</w:t>
       </w:r>
       <w:r>
         <w:t xml:space="preserve"> </w:t>
@@ -6148,25 +8649,102 @@
     </w:p>
     <w:p>
       <w:r>
-        <w:t>Zagovor zaključnega dela traja največ 1 uro. Po končanem zagovoru se komisija za oceno in zagovor zaključnega dela oddalji ter oceni zaključno delo in</w:t>
+        <w:t xml:space="preserve">Zagovor </w:t>
+      </w:r>
+      <w:proofErr w:type="spellStart"/>
+      <w:r>
+        <w:t>zaključnega</w:t>
+      </w:r>
+      <w:proofErr w:type="spellEnd"/>
+      <w:r>
+        <w:t xml:space="preserve"> dela traja </w:t>
+      </w:r>
+      <w:proofErr w:type="spellStart"/>
+      <w:r>
+        <w:t>najvec</w:t>
+      </w:r>
+      <w:proofErr w:type="spellEnd"/>
+      <w:r>
+        <w:t xml:space="preserve">̌ 1 uro. Po </w:t>
+      </w:r>
+      <w:proofErr w:type="spellStart"/>
+      <w:r>
+        <w:t>končanem</w:t>
+      </w:r>
+      <w:proofErr w:type="spellEnd"/>
+      <w:r>
+        <w:t xml:space="preserve"> zagovoru se komisija za oceno in zagovor </w:t>
+      </w:r>
+      <w:proofErr w:type="spellStart"/>
+      <w:r>
+        <w:t>zaključnega</w:t>
+      </w:r>
+      <w:proofErr w:type="spellEnd"/>
+      <w:r>
+        <w:t xml:space="preserve"> dela oddalji ter oceni </w:t>
+      </w:r>
+      <w:proofErr w:type="spellStart"/>
+      <w:r>
+        <w:t>zaključno</w:t>
+      </w:r>
+      <w:proofErr w:type="spellEnd"/>
+      <w:r>
+        <w:t xml:space="preserve"> delo in</w:t>
       </w:r>
       <w:r>
         <w:t xml:space="preserve"> </w:t>
       </w:r>
       <w:r>
-        <w:t>zagovor. Po vrnitvi v prostor zagovora, predsednik komisije za oceno in zagovor ustno sporoči izid zagovora zaključnega dela. Pri pozitivno opravljenem</w:t>
+        <w:t xml:space="preserve">zagovor. Po vrnitvi v prostor zagovora, predsednik komisije za oceno in zagovor ustno </w:t>
+      </w:r>
+      <w:proofErr w:type="spellStart"/>
+      <w:r>
+        <w:t>sporoči</w:t>
+      </w:r>
+      <w:proofErr w:type="spellEnd"/>
+      <w:r>
+        <w:t xml:space="preserve"> izid zagovora </w:t>
+      </w:r>
+      <w:proofErr w:type="spellStart"/>
+      <w:r>
+        <w:t>zaključnega</w:t>
+      </w:r>
+      <w:proofErr w:type="spellEnd"/>
+      <w:r>
+        <w:t xml:space="preserve"> dela. Pri pozitivno opravljenem</w:t>
       </w:r>
       <w:r>
         <w:t xml:space="preserve"> </w:t>
       </w:r>
-      <w:r>
-        <w:t>zaključnem izpitu prizna kandidatu tudi vse pravice, ki izvirajo iz pravkar pridobljenega strokovnega naslova. Če se kandidat z oceno dela ali zagovora ne strinja,</w:t>
+      <w:proofErr w:type="spellStart"/>
+      <w:r>
+        <w:t>zaključnem</w:t>
+      </w:r>
+      <w:proofErr w:type="spellEnd"/>
+      <w:r>
+        <w:t xml:space="preserve"> izpitu prizna kandidatu tudi vse pravice, ki izvirajo iz pravkar pridobljenega strokovnega naslova. </w:t>
+      </w:r>
+      <w:proofErr w:type="spellStart"/>
+      <w:r>
+        <w:t>Če</w:t>
+      </w:r>
+      <w:proofErr w:type="spellEnd"/>
+      <w:r>
+        <w:t xml:space="preserve"> se kandidat z oceno dela ali zagovora ne strinja,</w:t>
       </w:r>
       <w:r>
         <w:t xml:space="preserve"> </w:t>
       </w:r>
       <w:r>
-        <w:t>se lahko po Statutu UL pritoži.</w:t>
+        <w:t xml:space="preserve">se lahko po Statutu UL </w:t>
+      </w:r>
+      <w:proofErr w:type="spellStart"/>
+      <w:r>
+        <w:t>pritoži</w:t>
+      </w:r>
+      <w:proofErr w:type="spellEnd"/>
+      <w:r>
+        <w:t>.</w:t>
       </w:r>
     </w:p>
     <w:p>
@@ -6257,7 +8835,15 @@
     </w:p>
     <w:p>
       <w:r>
-        <w:t>(fotka/tabela,…)</w:t>
+        <w:t>(</w:t>
+      </w:r>
+      <w:proofErr w:type="spellStart"/>
+      <w:r>
+        <w:t>fotka</w:t>
+      </w:r>
+      <w:proofErr w:type="spellEnd"/>
+      <w:r>
+        <w:t>/tabela,…)</w:t>
       </w:r>
     </w:p>
     <w:p>
@@ -6509,7 +9095,47 @@
           <w:szCs w:val="20"/>
           <w:lang w:eastAsia="sl-SI"/>
         </w:rPr>
-        <w:t xml:space="preserve">    &lt;link rel="stylesheet" href="style.css"&gt;</w:t>
+        <w:t xml:space="preserve">    &lt;link </w:t>
+      </w:r>
+      <w:proofErr w:type="spellStart"/>
+      <w:r>
+        <w:rPr>
+          <w:rFonts w:ascii="Courier New" w:eastAsia="Times New Roman" w:hAnsi="Courier New" w:cs="Courier New"/>
+          <w:sz w:val="20"/>
+          <w:szCs w:val="20"/>
+          <w:lang w:eastAsia="sl-SI"/>
+        </w:rPr>
+        <w:t>rel</w:t>
+      </w:r>
+      <w:proofErr w:type="spellEnd"/>
+      <w:r>
+        <w:rPr>
+          <w:rFonts w:ascii="Courier New" w:eastAsia="Times New Roman" w:hAnsi="Courier New" w:cs="Courier New"/>
+          <w:sz w:val="20"/>
+          <w:szCs w:val="20"/>
+          <w:lang w:eastAsia="sl-SI"/>
+        </w:rPr>
+        <w:t>="</w:t>
+      </w:r>
+      <w:proofErr w:type="spellStart"/>
+      <w:r>
+        <w:rPr>
+          <w:rFonts w:ascii="Courier New" w:eastAsia="Times New Roman" w:hAnsi="Courier New" w:cs="Courier New"/>
+          <w:sz w:val="20"/>
+          <w:szCs w:val="20"/>
+          <w:lang w:eastAsia="sl-SI"/>
+        </w:rPr>
+        <w:t>stylesheet</w:t>
+      </w:r>
+      <w:proofErr w:type="spellEnd"/>
+      <w:r>
+        <w:rPr>
+          <w:rFonts w:ascii="Courier New" w:eastAsia="Times New Roman" w:hAnsi="Courier New" w:cs="Courier New"/>
+          <w:sz w:val="20"/>
+          <w:szCs w:val="20"/>
+          <w:lang w:eastAsia="sl-SI"/>
+        </w:rPr>
+        <w:t>" href="style.css"&gt;</w:t>
       </w:r>
     </w:p>
     <w:p>
@@ -6665,7 +9291,27 @@
           <w:szCs w:val="20"/>
           <w:lang w:eastAsia="sl-SI"/>
         </w:rPr>
-        <w:t xml:space="preserve">    &lt;!-- page content --&gt;</w:t>
+        <w:t xml:space="preserve">    &lt;!-- </w:t>
+      </w:r>
+      <w:proofErr w:type="spellStart"/>
+      <w:r>
+        <w:rPr>
+          <w:rFonts w:ascii="Courier New" w:eastAsia="Times New Roman" w:hAnsi="Courier New" w:cs="Courier New"/>
+          <w:sz w:val="20"/>
+          <w:szCs w:val="20"/>
+          <w:lang w:eastAsia="sl-SI"/>
+        </w:rPr>
+        <w:t>page</w:t>
+      </w:r>
+      <w:proofErr w:type="spellEnd"/>
+      <w:r>
+        <w:rPr>
+          <w:rFonts w:ascii="Courier New" w:eastAsia="Times New Roman" w:hAnsi="Courier New" w:cs="Courier New"/>
+          <w:sz w:val="20"/>
+          <w:szCs w:val="20"/>
+          <w:lang w:eastAsia="sl-SI"/>
+        </w:rPr>
+        <w:t xml:space="preserve"> content --&gt;</w:t>
       </w:r>
     </w:p>
     <w:p>
@@ -6784,11 +9430,24 @@
       <w:r>
         <w:t xml:space="preserve"> </w:t>
       </w:r>
-      <w:r>
-        <w:t xml:space="preserve">Strutkutra </w:t>
-      </w:r>
-      <w:r>
-        <w:t>(pod)strani spletnega foruma vsenbuje naslednje elemente</w:t>
+      <w:proofErr w:type="spellStart"/>
+      <w:r>
+        <w:t>Strutkutra</w:t>
+      </w:r>
+      <w:proofErr w:type="spellEnd"/>
+      <w:r>
+        <w:t xml:space="preserve"> </w:t>
+      </w:r>
+      <w:r>
+        <w:t xml:space="preserve">(pod)strani spletnega foruma </w:t>
+      </w:r>
+      <w:proofErr w:type="spellStart"/>
+      <w:r>
+        <w:t>vsenbuje</w:t>
+      </w:r>
+      <w:proofErr w:type="spellEnd"/>
+      <w:r>
+        <w:t xml:space="preserve"> naslednje elemente</w:t>
       </w:r>
       <w:r>
         <w:t xml:space="preserve">, ki so s primeri uporabe </w:t>
@@ -6867,7 +9526,15 @@
         <w:t xml:space="preserve">-  </w:t>
       </w:r>
       <w:r>
-        <w:t>Na drug način lahko sloge definitamo znotraj HTML značke »head«. Opredelimo značke »&lt;style&gt;&lt;/style&gt;« ter med njiju</w:t>
+        <w:t xml:space="preserve">Na drug način lahko sloge </w:t>
+      </w:r>
+      <w:proofErr w:type="spellStart"/>
+      <w:r>
+        <w:t>definitamo</w:t>
+      </w:r>
+      <w:proofErr w:type="spellEnd"/>
+      <w:r>
+        <w:t xml:space="preserve"> znotraj HTML značke »head«. Opredelimo značke »&lt;style&gt;&lt;/style&gt;« ter med njiju</w:t>
       </w:r>
       <w:r>
         <w:t xml:space="preserve"> napišemo željene sloge.</w:t>
@@ -6891,7 +9558,47 @@
           <w:szCs w:val="20"/>
           <w:lang w:eastAsia="sl-SI"/>
         </w:rPr>
-        <w:t>&lt;link rel="stylesheet" href="style.css"&gt;</w:t>
+        <w:t xml:space="preserve">&lt;link </w:t>
+      </w:r>
+      <w:proofErr w:type="spellStart"/>
+      <w:r>
+        <w:rPr>
+          <w:rFonts w:ascii="Courier New" w:eastAsia="Times New Roman" w:hAnsi="Courier New" w:cs="Courier New"/>
+          <w:sz w:val="20"/>
+          <w:szCs w:val="20"/>
+          <w:lang w:eastAsia="sl-SI"/>
+        </w:rPr>
+        <w:t>rel</w:t>
+      </w:r>
+      <w:proofErr w:type="spellEnd"/>
+      <w:r>
+        <w:rPr>
+          <w:rFonts w:ascii="Courier New" w:eastAsia="Times New Roman" w:hAnsi="Courier New" w:cs="Courier New"/>
+          <w:sz w:val="20"/>
+          <w:szCs w:val="20"/>
+          <w:lang w:eastAsia="sl-SI"/>
+        </w:rPr>
+        <w:t>="</w:t>
+      </w:r>
+      <w:proofErr w:type="spellStart"/>
+      <w:r>
+        <w:rPr>
+          <w:rFonts w:ascii="Courier New" w:eastAsia="Times New Roman" w:hAnsi="Courier New" w:cs="Courier New"/>
+          <w:sz w:val="20"/>
+          <w:szCs w:val="20"/>
+          <w:lang w:eastAsia="sl-SI"/>
+        </w:rPr>
+        <w:t>stylesheet</w:t>
+      </w:r>
+      <w:proofErr w:type="spellEnd"/>
+      <w:r>
+        <w:rPr>
+          <w:rFonts w:ascii="Courier New" w:eastAsia="Times New Roman" w:hAnsi="Courier New" w:cs="Courier New"/>
+          <w:sz w:val="20"/>
+          <w:szCs w:val="20"/>
+          <w:lang w:eastAsia="sl-SI"/>
+        </w:rPr>
+        <w:t>" href="style.css"&gt;</w:t>
       </w:r>
       <w:r>
         <w:t>«</w:t>
@@ -6923,10 +9630,18 @@
         <w:t>, ki ga izberemo s pomočjo identifikatorja, ki mora za vsak element biti unikaten</w:t>
       </w:r>
       <w:r>
-        <w:t>, lahko pa ga izberemo s pomočjo različnih i</w:t>
-      </w:r>
-      <w:r>
-        <w:t>zbirnikov, ki jih definiramo na različne načine</w:t>
+        <w:t xml:space="preserve">, lahko pa ga izberemo s pomočjo različnih </w:t>
+      </w:r>
+      <w:proofErr w:type="spellStart"/>
+      <w:r>
+        <w:t>i</w:t>
+      </w:r>
+      <w:r>
+        <w:t>zbirnikov</w:t>
+      </w:r>
+      <w:proofErr w:type="spellEnd"/>
+      <w:r>
+        <w:t>, ki jih definiramo na različne načine</w:t>
       </w:r>
       <w:r>
         <w:t xml:space="preserve">. Če hočemo več elementom določiti enak slog, lahko to storimo </w:t>
@@ -7047,10 +9762,18 @@
         <w:t xml:space="preserve">ega foruma, mi pa </w:t>
       </w:r>
       <w:r>
-        <w:t>potem lahko le definiramo svoje specifične zadeve. Primer takega ogrodja je Boo</w:t>
-      </w:r>
-      <w:r>
-        <w:t xml:space="preserve">tstrap, ki sem ga tudi sam uporabil za oblikovanje spletnega vmesnika. Prednost razvoja je tudi v tem, da mi ponuja </w:t>
+        <w:t xml:space="preserve">potem lahko le definiramo svoje specifične zadeve. Primer takega ogrodja je </w:t>
+      </w:r>
+      <w:proofErr w:type="spellStart"/>
+      <w:r>
+        <w:t>Boo</w:t>
+      </w:r>
+      <w:r>
+        <w:t>tstrap</w:t>
+      </w:r>
+      <w:proofErr w:type="spellEnd"/>
+      <w:r>
+        <w:t xml:space="preserve">, ki sem ga tudi sam uporabil za oblikovanje spletnega vmesnika. Prednost razvoja je tudi v tem, da mi ponuja </w:t>
       </w:r>
       <w:r>
         <w:t>css razrede, ki so že privzeto odzivni za raz</w:t>
@@ -7109,8 +9832,13 @@
         <w:t xml:space="preserve"> različica, popularna pa je tudi </w:t>
       </w:r>
       <w:r>
-        <w:t>njegova knjižnica JQuery</w:t>
-      </w:r>
+        <w:t xml:space="preserve">njegova knjižnica </w:t>
+      </w:r>
+      <w:proofErr w:type="spellStart"/>
+      <w:r>
+        <w:t>JQuery</w:t>
+      </w:r>
+      <w:proofErr w:type="spellEnd"/>
       <w:r>
         <w:t xml:space="preserve">. Pri tem je edina </w:t>
       </w:r>
@@ -7192,7 +9920,39 @@
     </w:p>
     <w:p>
       <w:r>
-        <w:t>Slik, ki skrajšujejo besedilo, ali pripomorejo k razumljivosti, naj bo čim več. Slike, grafi in fotografije morajo biti oštevilčeni in citirani v besedilu ter podnaslovljeni tako, da je razvidno, kaj predstavljajo. Primer</w:t>
+        <w:t xml:space="preserve">Slik, ki </w:t>
+      </w:r>
+      <w:proofErr w:type="spellStart"/>
+      <w:r>
+        <w:t>skrajšujejo</w:t>
+      </w:r>
+      <w:proofErr w:type="spellEnd"/>
+      <w:r>
+        <w:t xml:space="preserve"> besedilo, ali pripomorejo k razumljivosti, naj bo </w:t>
+      </w:r>
+      <w:proofErr w:type="spellStart"/>
+      <w:r>
+        <w:t>čim</w:t>
+      </w:r>
+      <w:proofErr w:type="spellEnd"/>
+      <w:r>
+        <w:t xml:space="preserve"> </w:t>
+      </w:r>
+      <w:proofErr w:type="spellStart"/>
+      <w:r>
+        <w:t>vec</w:t>
+      </w:r>
+      <w:proofErr w:type="spellEnd"/>
+      <w:r>
+        <w:t xml:space="preserve">̌. Slike, grafi in fotografije morajo biti </w:t>
+      </w:r>
+      <w:proofErr w:type="spellStart"/>
+      <w:r>
+        <w:t>oštevilčeni</w:t>
+      </w:r>
+      <w:proofErr w:type="spellEnd"/>
+      <w:r>
+        <w:t xml:space="preserve"> in citirani v besedilu ter podnaslovljeni tako, da je razvidno, kaj predstavljajo. Primer</w:t>
       </w:r>
       <w:r>
         <w:t xml:space="preserve"> je naveden v naslednjem stavku</w:t>
@@ -7231,7 +9991,39 @@
         <w:fldChar w:fldCharType="end"/>
       </w:r>
       <w:r>
-        <w:t xml:space="preserve"> kaže obliko signala v časovnem prostoru in njegovo preslikavo v frekvenčnem prostoru. V besedilo so slike vstavljene približno tam, kjer se nanje sklicujemo. Morajo biti pregledne in jasno prikazati samo potrebno informacijo. Grafi na slikah morajo imeti pravilno označene osi, skalo, enote in legendo. Grafi so praviloma v enem izmed vektorskih zapisov, ki omogočajo višjo kvaliteto prikaza in tiska ter po nepotrebnem ne izgubljajo informacije. Napisi na sliki morajo biti v slovenskem jeziku. </w:t>
+        <w:t xml:space="preserve"> kaže obliko signala v časovnem prostoru in njegovo preslikavo v frekvenčnem prostoru. V besedilo so slike vstavljene </w:t>
+      </w:r>
+      <w:proofErr w:type="spellStart"/>
+      <w:r>
+        <w:t>približno</w:t>
+      </w:r>
+      <w:proofErr w:type="spellEnd"/>
+      <w:r>
+        <w:t xml:space="preserve"> tam, kjer se nanje sklicujemo. Morajo biti pregledne in jasno prikazati samo potrebno informacijo. Grafi na slikah morajo imeti pravilno </w:t>
+      </w:r>
+      <w:proofErr w:type="spellStart"/>
+      <w:r>
+        <w:t>označene</w:t>
+      </w:r>
+      <w:proofErr w:type="spellEnd"/>
+      <w:r>
+        <w:t xml:space="preserve"> osi, skalo, enote in legendo. Grafi so praviloma v enem izmed vektorskih zapisov, ki </w:t>
+      </w:r>
+      <w:proofErr w:type="spellStart"/>
+      <w:r>
+        <w:t>omogočajo</w:t>
+      </w:r>
+      <w:proofErr w:type="spellEnd"/>
+      <w:r>
+        <w:t xml:space="preserve"> </w:t>
+      </w:r>
+      <w:proofErr w:type="spellStart"/>
+      <w:r>
+        <w:t>višjo</w:t>
+      </w:r>
+      <w:proofErr w:type="spellEnd"/>
+      <w:r>
+        <w:t xml:space="preserve"> kvaliteto prikaza in tiska ter po nepotrebnem ne izgubljajo informacije. Napisi na sliki morajo biti v slovenskem jeziku. </w:t>
       </w:r>
     </w:p>
     <w:p>
@@ -7378,11 +10170,35 @@
     </w:p>
     <w:p>
       <w:r>
-        <w:t xml:space="preserve">Tabele morajo biti, podobno kot slike, oštevilčene in citirane v besedilu ter podnaslovljene tako, da je razvidno, kaj vsebujejo. V besedilo so vstavljene približno tam, kjer se nanje sklicujemo. </w:t>
+        <w:t xml:space="preserve">Tabele morajo biti, podobno kot slike, </w:t>
+      </w:r>
+      <w:proofErr w:type="spellStart"/>
+      <w:r>
+        <w:t>oštevilčene</w:t>
+      </w:r>
+      <w:proofErr w:type="spellEnd"/>
+      <w:r>
+        <w:t xml:space="preserve"> in citirane v besedilu ter podnaslovljene tako, da je razvidno, kaj vsebujejo. V besedilo so vstavljene </w:t>
+      </w:r>
+      <w:proofErr w:type="spellStart"/>
+      <w:r>
+        <w:t>približno</w:t>
+      </w:r>
+      <w:proofErr w:type="spellEnd"/>
+      <w:r>
+        <w:t xml:space="preserve"> tam, kjer se nanje sklicujemo. </w:t>
       </w:r>
       <w:r>
         <w:lastRenderedPageBreak/>
-        <w:t xml:space="preserve">Podatki v tabelah morajo biti poimenovani in navedeni z enotami v obliki, ki jo priporoča standard </w:t>
+        <w:t xml:space="preserve">Podatki v tabelah morajo biti poimenovani in navedeni z enotami v obliki, ki jo </w:t>
+      </w:r>
+      <w:proofErr w:type="spellStart"/>
+      <w:r>
+        <w:t>priporoča</w:t>
+      </w:r>
+      <w:proofErr w:type="spellEnd"/>
+      <w:r>
+        <w:t xml:space="preserve"> standard </w:t>
       </w:r>
       <w:r>
         <w:fldChar w:fldCharType="begin"/>
@@ -7438,13 +10254,37 @@
         <w:fldChar w:fldCharType="end"/>
       </w:r>
       <w:r>
-        <w:t xml:space="preserve"> vsebuje električne prebojne trdnosti različnih </w:t>
+        <w:t xml:space="preserve"> vsebuje </w:t>
+      </w:r>
+      <w:proofErr w:type="spellStart"/>
+      <w:r>
+        <w:t>električne</w:t>
+      </w:r>
+      <w:proofErr w:type="spellEnd"/>
+      <w:r>
+        <w:t xml:space="preserve"> prebojne trdnosti </w:t>
+      </w:r>
+      <w:proofErr w:type="spellStart"/>
+      <w:r>
+        <w:t>različnih</w:t>
+      </w:r>
+      <w:proofErr w:type="spellEnd"/>
+      <w:r>
+        <w:t xml:space="preserve"> </w:t>
       </w:r>
       <w:r>
         <w:t>snovi</w:t>
       </w:r>
       <w:r>
-        <w:t xml:space="preserve"> in priključne napetosti.</w:t>
+        <w:t xml:space="preserve"> in </w:t>
+      </w:r>
+      <w:proofErr w:type="spellStart"/>
+      <w:r>
+        <w:t>priključne</w:t>
+      </w:r>
+      <w:proofErr w:type="spellEnd"/>
+      <w:r>
+        <w:t xml:space="preserve"> napetosti.</w:t>
       </w:r>
     </w:p>
     <w:p>
@@ -7536,7 +10376,15 @@
         <w:t>p</w:t>
       </w:r>
       <w:r>
-        <w:t xml:space="preserve"> in priključne napetosti</w:t>
+        <w:t xml:space="preserve"> in </w:t>
+      </w:r>
+      <w:proofErr w:type="spellStart"/>
+      <w:r>
+        <w:t>priključne</w:t>
+      </w:r>
+      <w:proofErr w:type="spellEnd"/>
+      <w:r>
+        <w:t xml:space="preserve"> napetosti</w:t>
       </w:r>
       <w:r>
         <w:t xml:space="preserve"> </w:t>
@@ -7828,19 +10676,45 @@
       <w:bookmarkEnd w:id="21"/>
     </w:p>
     <w:p>
-      <w:r>
-        <w:t>Manjši deli programske kode so lahko navedeni in opisani v besedilu. Oblika besedila programske kode se loči od oblike ostalega t</w:t>
+      <w:proofErr w:type="spellStart"/>
+      <w:r>
+        <w:t>Manjši</w:t>
+      </w:r>
+      <w:proofErr w:type="spellEnd"/>
+      <w:r>
+        <w:t xml:space="preserve"> deli programske kode so lahko navedeni in opisani v besedilu. Oblika besedila programske kode se </w:t>
+      </w:r>
+      <w:proofErr w:type="spellStart"/>
+      <w:r>
+        <w:t>loči</w:t>
+      </w:r>
+      <w:proofErr w:type="spellEnd"/>
+      <w:r>
+        <w:t xml:space="preserve"> od oblike ostalega </w:t>
+      </w:r>
+      <w:proofErr w:type="spellStart"/>
+      <w:r>
+        <w:t>t</w:t>
       </w:r>
       <w:r>
         <w:t>besedila</w:t>
       </w:r>
+      <w:proofErr w:type="spellEnd"/>
       <w:r>
         <w:t>. Primer sledi.</w:t>
       </w:r>
     </w:p>
     <w:p>
       <w:r>
-        <w:t>Funkcija, ki omogoča prenos podatkov, je naslednja:</w:t>
+        <w:t xml:space="preserve">Funkcija, ki </w:t>
+      </w:r>
+      <w:proofErr w:type="spellStart"/>
+      <w:r>
+        <w:t>omogoča</w:t>
+      </w:r>
+      <w:proofErr w:type="spellEnd"/>
+      <w:r>
+        <w:t xml:space="preserve"> prenos podatkov, je naslednja:</w:t>
       </w:r>
     </w:p>
     <w:p>
@@ -8059,10 +10933,18 @@
     </w:p>
     <w:p>
       <w:r>
-        <w:t>Dosledna in pravilna uporaba slogov (style) v programu Word olajša pripravo zaključne naloge. Ukazno polje »Slogi« odpremo z Alt+Ctrl+Shift+</w:t>
-      </w:r>
-      <w:r>
-        <w:t>S ali s klikom na majhno puščico v desnem spodnjem okviru galerije »Slogi«.</w:t>
+        <w:t xml:space="preserve">Dosledna in pravilna uporaba slogov (style) v programu Word olajša pripravo zaključne naloge. Ukazno polje »Slogi« odpremo z </w:t>
+      </w:r>
+      <w:proofErr w:type="spellStart"/>
+      <w:r>
+        <w:t>Alt+Ctrl+Shift+</w:t>
+      </w:r>
+      <w:r>
+        <w:t>S</w:t>
+      </w:r>
+      <w:proofErr w:type="spellEnd"/>
+      <w:r>
+        <w:t xml:space="preserve"> ali s klikom na majhno puščico v desnem spodnjem okviru galerije »Slogi«.</w:t>
       </w:r>
     </w:p>
     <w:p>
@@ -8080,7 +10962,15 @@
         <w:t>Če želite na primer za naslov uporabiti krepko pisavo Times New Roman velikosti 16 točk, lahko to namesto v treh ločenih korakih naredite v enem samem koraku, tako da uporabite vgrajeni slog »Naslov 1«</w:t>
       </w:r>
       <w:r>
-        <w:t xml:space="preserve"> (Heading 1)</w:t>
+        <w:t xml:space="preserve"> (</w:t>
+      </w:r>
+      <w:proofErr w:type="spellStart"/>
+      <w:r>
+        <w:t>Heading</w:t>
+      </w:r>
+      <w:proofErr w:type="spellEnd"/>
+      <w:r>
+        <w:t xml:space="preserve"> 1)</w:t>
       </w:r>
       <w:r>
         <w:t>. Značilnosti sloga »Naslov 1« se vam ni treba zapomniti. Kliknite posamezen naslov v dokumentu (izbrati vam ni treba niti celotnega besedila) in nato v galeriji slogov kliknite Naslov 1.</w:t>
@@ -8091,7 +10981,15 @@
         <w:t>Če se odločite za uporabo podnaslovov, uporabite vgrajeni slog »Naslov 2«</w:t>
       </w:r>
       <w:r>
-        <w:t xml:space="preserve"> (Heading 2)</w:t>
+        <w:t xml:space="preserve"> (</w:t>
+      </w:r>
+      <w:proofErr w:type="spellStart"/>
+      <w:r>
+        <w:t>Heading</w:t>
+      </w:r>
+      <w:proofErr w:type="spellEnd"/>
+      <w:r>
+        <w:t xml:space="preserve"> 2)</w:t>
       </w:r>
       <w:r>
         <w:t xml:space="preserve">, ki je oblikovan </w:t>
@@ -8135,7 +11033,15 @@
         <w:t>j</w:t>
       </w:r>
       <w:r>
-        <w:t xml:space="preserve">, se pokažejo meniji urejanja in kliknemo na »Spremeni« (Modify). </w:t>
+        <w:t>, se pokažejo meniji urejanja in kliknemo na »Spremeni« (</w:t>
+      </w:r>
+      <w:proofErr w:type="spellStart"/>
+      <w:r>
+        <w:t>Modify</w:t>
+      </w:r>
+      <w:proofErr w:type="spellEnd"/>
+      <w:r>
+        <w:t xml:space="preserve">). </w:t>
       </w:r>
       <w:r>
         <w:fldChar w:fldCharType="begin"/>
@@ -8341,13 +11247,61 @@
         <w:t>«</w:t>
       </w:r>
       <w:r>
-        <w:t xml:space="preserve"> (Format) in prikaže se stolpec z meniji urejanja, ki so vsak v svoji vrstici: pisava (Font), odstavek (Paragraph), Tabs, Meje (Border), jezik (Language), okvir (Frame), številčenje (Numbering), bližnjica (Shortcut Key) in u</w:t>
+        <w:t xml:space="preserve"> (Format) in prikaže se stolpec z meniji urejanja, ki so vsak v svoji vrstici: pisava (Font), odstavek (</w:t>
+      </w:r>
+      <w:proofErr w:type="spellStart"/>
+      <w:r>
+        <w:t>Paragraph</w:t>
+      </w:r>
+      <w:proofErr w:type="spellEnd"/>
+      <w:r>
+        <w:t xml:space="preserve">), </w:t>
+      </w:r>
+      <w:proofErr w:type="spellStart"/>
+      <w:r>
+        <w:t>Tabs</w:t>
+      </w:r>
+      <w:proofErr w:type="spellEnd"/>
+      <w:r>
+        <w:t>, Meje (</w:t>
+      </w:r>
+      <w:proofErr w:type="spellStart"/>
+      <w:r>
+        <w:t>Border</w:t>
+      </w:r>
+      <w:proofErr w:type="spellEnd"/>
+      <w:r>
+        <w:t>), jezik (Language), okvir (Frame), številčenje (</w:t>
+      </w:r>
+      <w:proofErr w:type="spellStart"/>
+      <w:r>
+        <w:t>Numbering</w:t>
+      </w:r>
+      <w:proofErr w:type="spellEnd"/>
+      <w:r>
+        <w:t>), bližnjica (</w:t>
+      </w:r>
+      <w:proofErr w:type="spellStart"/>
+      <w:r>
+        <w:t>Shortcut</w:t>
+      </w:r>
+      <w:proofErr w:type="spellEnd"/>
+      <w:r>
+        <w:t xml:space="preserve"> Key) in u</w:t>
       </w:r>
       <w:r>
         <w:t>činki besedila</w:t>
       </w:r>
       <w:r>
-        <w:t xml:space="preserve"> (Text effects).</w:t>
+        <w:t xml:space="preserve"> (Text </w:t>
+      </w:r>
+      <w:proofErr w:type="spellStart"/>
+      <w:r>
+        <w:t>effects</w:t>
+      </w:r>
+      <w:proofErr w:type="spellEnd"/>
+      <w:r>
+        <w:t>).</w:t>
       </w:r>
       <w:r>
         <w:t xml:space="preserve"> </w:t>
@@ -8602,7 +11556,15 @@
       </w:pPr>
       <w:bookmarkStart w:id="29" w:name="_Ref94555778"/>
       <w:r>
-        <w:t>D. Miklavčič, “Objavljanje rezultatov raziskav</w:t>
+        <w:t xml:space="preserve">D. </w:t>
+      </w:r>
+      <w:proofErr w:type="spellStart"/>
+      <w:r>
+        <w:t>Miklavčic</w:t>
+      </w:r>
+      <w:proofErr w:type="spellEnd"/>
+      <w:r>
+        <w:t>̌, “Objavljanje rezultatov raziskav</w:t>
       </w:r>
       <w:r>
         <w:t xml:space="preserve"> </w:t>
@@ -8614,7 +11576,23 @@
         <w:t xml:space="preserve"> </w:t>
       </w:r>
       <w:r>
-        <w:t>pisanje člankov,” Elektrotehniški vestnik, vol. 77, no. 1, str. 75–84, 2010.</w:t>
+        <w:t xml:space="preserve">pisanje </w:t>
+      </w:r>
+      <w:proofErr w:type="spellStart"/>
+      <w:r>
+        <w:t>člankov</w:t>
+      </w:r>
+      <w:proofErr w:type="spellEnd"/>
+      <w:r>
+        <w:t xml:space="preserve">,” </w:t>
+      </w:r>
+      <w:proofErr w:type="spellStart"/>
+      <w:r>
+        <w:t>Elektrotehniški</w:t>
+      </w:r>
+      <w:proofErr w:type="spellEnd"/>
+      <w:r>
+        <w:t xml:space="preserve"> vestnik, vol. 77, no. 1, str. 75–84, 2010.</w:t>
       </w:r>
       <w:bookmarkEnd w:id="29"/>
     </w:p>
@@ -8624,13 +11602,61 @@
       </w:pPr>
       <w:bookmarkStart w:id="30" w:name="_Ref94555786"/>
       <w:r>
-        <w:t>S. Južnič, B. Markič in P. Južnič, Diplomska naloga: napotki za izdelavo.</w:t>
+        <w:t xml:space="preserve">S. </w:t>
+      </w:r>
+      <w:proofErr w:type="spellStart"/>
+      <w:r>
+        <w:t>Južnic</w:t>
+      </w:r>
+      <w:proofErr w:type="spellEnd"/>
+      <w:r>
+        <w:t xml:space="preserve">̌, B. </w:t>
+      </w:r>
+      <w:proofErr w:type="spellStart"/>
+      <w:r>
+        <w:t>Markic</w:t>
+      </w:r>
+      <w:proofErr w:type="spellEnd"/>
+      <w:r>
+        <w:t xml:space="preserve">̌ in P. </w:t>
+      </w:r>
+      <w:proofErr w:type="spellStart"/>
+      <w:r>
+        <w:t>Južnic</w:t>
+      </w:r>
+      <w:proofErr w:type="spellEnd"/>
+      <w:r>
+        <w:t>̌, Diplomska naloga: napotki za izdelavo.</w:t>
       </w:r>
       <w:r>
         <w:t xml:space="preserve"> </w:t>
       </w:r>
       <w:r>
-        <w:t>Ljubljana: Založba Amalietti &amp; Amalietti, 1992.</w:t>
+        <w:t xml:space="preserve">Ljubljana: </w:t>
+      </w:r>
+      <w:proofErr w:type="spellStart"/>
+      <w:r>
+        <w:t>Založba</w:t>
+      </w:r>
+      <w:proofErr w:type="spellEnd"/>
+      <w:r>
+        <w:t xml:space="preserve"> </w:t>
+      </w:r>
+      <w:proofErr w:type="spellStart"/>
+      <w:r>
+        <w:t>Amalietti</w:t>
+      </w:r>
+      <w:proofErr w:type="spellEnd"/>
+      <w:r>
+        <w:t xml:space="preserve"> &amp; </w:t>
+      </w:r>
+      <w:proofErr w:type="spellStart"/>
+      <w:r>
+        <w:t>Amalietti</w:t>
+      </w:r>
+      <w:proofErr w:type="spellEnd"/>
+      <w:r>
+        <w:t>, 1992.</w:t>
       </w:r>
       <w:bookmarkEnd w:id="30"/>
     </w:p>
@@ -8640,7 +11666,23 @@
       </w:pPr>
       <w:bookmarkStart w:id="31" w:name="_Ref94555789"/>
       <w:r>
-        <w:t>B. Murovec, “Napotki za pisanje diplomskih nalog in drugih tehničnih besedil.” Dosegljivo: http://lie.fe.uni-lj.si/Napotki_TehnicnaBesedila.pdf. [Dostopano: 24. 10. 2013].</w:t>
+        <w:t xml:space="preserve">B. Murovec, “Napotki za pisanje diplomskih nalog in drugih </w:t>
+      </w:r>
+      <w:proofErr w:type="spellStart"/>
+      <w:r>
+        <w:t>tehničnih</w:t>
+      </w:r>
+      <w:proofErr w:type="spellEnd"/>
+      <w:r>
+        <w:t xml:space="preserve"> besedil.” Dosegljivo: http://lie.fe.uni-lj.si/Napotki_TehnicnaBesedila.pdf. [</w:t>
+      </w:r>
+      <w:proofErr w:type="spellStart"/>
+      <w:r>
+        <w:t>Dostopano</w:t>
+      </w:r>
+      <w:proofErr w:type="spellEnd"/>
+      <w:r>
+        <w:t>: 24. 10. 2013].</w:t>
       </w:r>
       <w:bookmarkEnd w:id="31"/>
     </w:p>
@@ -8650,7 +11692,15 @@
       </w:pPr>
       <w:bookmarkStart w:id="32" w:name="_Ref94555793"/>
       <w:r>
-        <w:t>I. Kuščer, “O strokovnem pisanju,” Obzornik, vol. 11, no. 1, str. 73–79, 1996.</w:t>
+        <w:t xml:space="preserve">I. </w:t>
+      </w:r>
+      <w:proofErr w:type="spellStart"/>
+      <w:r>
+        <w:t>Kuščer</w:t>
+      </w:r>
+      <w:proofErr w:type="spellEnd"/>
+      <w:r>
+        <w:t>, “O strokovnem pisanju,” Obzornik, vol. 11, no. 1, str. 73–79, 1996.</w:t>
       </w:r>
       <w:bookmarkEnd w:id="32"/>
     </w:p>
@@ -8660,7 +11710,15 @@
       </w:pPr>
       <w:bookmarkStart w:id="33" w:name="_Ref94729206"/>
       <w:r>
-        <w:t>“Mednarodni slovar meroslovja - osnovni in splošni koncepti ter z njimi povezanimi izrazi (VIM),” standard, SIST-V ISO/IEC Vodilo 99, 2012.</w:t>
+        <w:t xml:space="preserve">“Mednarodni slovar meroslovja - osnovni in </w:t>
+      </w:r>
+      <w:proofErr w:type="spellStart"/>
+      <w:r>
+        <w:t>splošni</w:t>
+      </w:r>
+      <w:proofErr w:type="spellEnd"/>
+      <w:r>
+        <w:t xml:space="preserve"> koncepti ter z njimi povezanimi izrazi (VIM),” standard, SIST-V ISO/IEC Vodilo 99, 2012.</w:t>
       </w:r>
       <w:bookmarkEnd w:id="33"/>
     </w:p>
@@ -8670,7 +11728,15 @@
       </w:pPr>
       <w:bookmarkStart w:id="34" w:name="_Ref94729222"/>
       <w:r>
-        <w:t>“Veličine in enote,” standard, SIST EN ISO 80000, 2013.</w:t>
+        <w:t>“</w:t>
+      </w:r>
+      <w:proofErr w:type="spellStart"/>
+      <w:r>
+        <w:t>Veličine</w:t>
+      </w:r>
+      <w:proofErr w:type="spellEnd"/>
+      <w:r>
+        <w:t xml:space="preserve"> in enote,” standard, SIST EN ISO 80000, 2013.</w:t>
       </w:r>
       <w:bookmarkEnd w:id="34"/>
     </w:p>
@@ -8680,31 +11746,97 @@
       </w:pPr>
       <w:bookmarkStart w:id="35" w:name="_Ref94728827"/>
       <w:r>
-        <w:t>L. Ambrožič, R. Kamnik in M. Munih, “Sledenje ravnotežnih parametrov</w:t>
+        <w:t xml:space="preserve">L. </w:t>
+      </w:r>
+      <w:proofErr w:type="spellStart"/>
+      <w:r>
+        <w:t>Ambrožic</w:t>
+      </w:r>
+      <w:proofErr w:type="spellEnd"/>
+      <w:r>
+        <w:t xml:space="preserve">̌, R. Kamnik in M. Munih, “Sledenje </w:t>
+      </w:r>
+      <w:proofErr w:type="spellStart"/>
+      <w:r>
+        <w:t>ravnotežnih</w:t>
+      </w:r>
+      <w:proofErr w:type="spellEnd"/>
+      <w:r>
+        <w:t xml:space="preserve"> parametrov</w:t>
       </w:r>
       <w:r>
         <w:t xml:space="preserve"> </w:t>
       </w:r>
       <w:r>
-        <w:t>pri hoji po stopnicah za vodenje robotske proteze,” v Zbornik enaidvajsete</w:t>
-      </w:r>
+        <w:t xml:space="preserve">pri hoji po stopnicah za vodenje robotske proteze,” v Zbornik </w:t>
+      </w:r>
+      <w:proofErr w:type="spellStart"/>
+      <w:r>
+        <w:t>enaidvajsete</w:t>
+      </w:r>
+      <w:proofErr w:type="spellEnd"/>
       <w:r>
         <w:t xml:space="preserve"> </w:t>
       </w:r>
       <w:r>
-        <w:t>mednarodne Elektrotehniške in računalniške konference ERK 2012 (B. Zajc</w:t>
+        <w:t xml:space="preserve">mednarodne </w:t>
+      </w:r>
+      <w:proofErr w:type="spellStart"/>
+      <w:r>
+        <w:t>Elektrotehniške</w:t>
+      </w:r>
+      <w:proofErr w:type="spellEnd"/>
+      <w:r>
+        <w:t xml:space="preserve"> in </w:t>
+      </w:r>
+      <w:proofErr w:type="spellStart"/>
+      <w:r>
+        <w:t>računalniške</w:t>
+      </w:r>
+      <w:proofErr w:type="spellEnd"/>
+      <w:r>
+        <w:t xml:space="preserve"> konference ERK 2012 (B. Zajc</w:t>
       </w:r>
       <w:r>
         <w:t xml:space="preserve"> </w:t>
       </w:r>
       <w:r>
-        <w:t>in A. Trost, ur.), zv. B v Zbornik enaidvajsete mednarodne Elektrotehniške</w:t>
-      </w:r>
+        <w:t xml:space="preserve">in A. Trost, ur.), zv. B v Zbornik </w:t>
+      </w:r>
+      <w:proofErr w:type="spellStart"/>
+      <w:r>
+        <w:t>enaidvajsete</w:t>
+      </w:r>
+      <w:proofErr w:type="spellEnd"/>
+      <w:r>
+        <w:t xml:space="preserve"> mednarodne </w:t>
+      </w:r>
+      <w:proofErr w:type="spellStart"/>
+      <w:r>
+        <w:t>Elektrotehniške</w:t>
+      </w:r>
+      <w:proofErr w:type="spellEnd"/>
       <w:r>
         <w:t xml:space="preserve"> </w:t>
       </w:r>
       <w:r>
-        <w:t>in računalniške konference ERK 2012, (Portorož), str. 119–122, Slovenska</w:t>
+        <w:t xml:space="preserve">in </w:t>
+      </w:r>
+      <w:proofErr w:type="spellStart"/>
+      <w:r>
+        <w:t>računalniške</w:t>
+      </w:r>
+      <w:proofErr w:type="spellEnd"/>
+      <w:r>
+        <w:t xml:space="preserve"> konference ERK 2012, (</w:t>
+      </w:r>
+      <w:proofErr w:type="spellStart"/>
+      <w:r>
+        <w:t>Portoroz</w:t>
+      </w:r>
+      <w:proofErr w:type="spellEnd"/>
+      <w:r>
+        <w:t>̌), str. 119–122, Slovenska</w:t>
       </w:r>
       <w:r>
         <w:t xml:space="preserve"> </w:t>
@@ -8720,13 +11852,61 @@
       </w:pPr>
       <w:bookmarkStart w:id="36" w:name="_Ref94728838"/>
       <w:r>
-        <w:t>B. Plestenjak, “Ne najkrajši uvod v LaTeX 2ε [Online].” Dosegljivo: http:</w:t>
+        <w:t xml:space="preserve">B. Plestenjak, “Ne </w:t>
+      </w:r>
+      <w:proofErr w:type="spellStart"/>
+      <w:r>
+        <w:t>najkrajši</w:t>
+      </w:r>
+      <w:proofErr w:type="spellEnd"/>
+      <w:r>
+        <w:t xml:space="preserve"> uvod v </w:t>
+      </w:r>
+      <w:proofErr w:type="spellStart"/>
+      <w:r>
+        <w:t>LaTeX</w:t>
+      </w:r>
+      <w:proofErr w:type="spellEnd"/>
+      <w:r>
+        <w:t xml:space="preserve"> 2ε [</w:t>
+      </w:r>
+      <w:proofErr w:type="spellStart"/>
+      <w:r>
+        <w:t>Online</w:t>
+      </w:r>
+      <w:proofErr w:type="spellEnd"/>
+      <w:r>
+        <w:t>].” Dosegljivo: http:</w:t>
       </w:r>
       <w:r>
         <w:t xml:space="preserve"> </w:t>
       </w:r>
       <w:r>
-        <w:t>//www-lp.fmf.uni-lj.si/plestenjak/vaje/latex/lshort.pdf. [Dostopano: 12. 6. 2013].</w:t>
+        <w:t>//www-lp.fmf.uni-lj.si/</w:t>
+      </w:r>
+      <w:proofErr w:type="spellStart"/>
+      <w:r>
+        <w:t>plestenjak</w:t>
+      </w:r>
+      <w:proofErr w:type="spellEnd"/>
+      <w:r>
+        <w:t>/vaje/</w:t>
+      </w:r>
+      <w:proofErr w:type="spellStart"/>
+      <w:r>
+        <w:t>latex</w:t>
+      </w:r>
+      <w:proofErr w:type="spellEnd"/>
+      <w:r>
+        <w:t>/lshort.pdf. [</w:t>
+      </w:r>
+      <w:proofErr w:type="spellStart"/>
+      <w:r>
+        <w:t>Dostopano</w:t>
+      </w:r>
+      <w:proofErr w:type="spellEnd"/>
+      <w:r>
+        <w:t>: 12. 6. 2013].</w:t>
       </w:r>
       <w:bookmarkEnd w:id="36"/>
     </w:p>
@@ -8736,7 +11916,23 @@
       </w:pPr>
       <w:bookmarkStart w:id="37" w:name="_Ref94728764"/>
       <w:r>
-        <w:t>Z. Oven, “Navodila za sklicevanje (citiranje) in navajanje uporabljenih virov v IEEE načinu.” Dosegljivo: http://www.fe.uni-lj.si/o_fakulteti/knjiznica/navajanje_virov/. [Dostopano: 24. 02. 2019].</w:t>
+        <w:t xml:space="preserve">Z. Oven, “Navodila za sklicevanje (citiranje) in navajanje uporabljenih virov v IEEE </w:t>
+      </w:r>
+      <w:proofErr w:type="spellStart"/>
+      <w:r>
+        <w:t>načinu</w:t>
+      </w:r>
+      <w:proofErr w:type="spellEnd"/>
+      <w:r>
+        <w:t>.” Dosegljivo: http://www.fe.uni-lj.si/o_fakulteti/knjiznica/navajanje_virov/. [</w:t>
+      </w:r>
+      <w:proofErr w:type="spellStart"/>
+      <w:r>
+        <w:t>Dostopano</w:t>
+      </w:r>
+      <w:proofErr w:type="spellEnd"/>
+      <w:r>
+        <w:t>: 24. 02. 2019].</w:t>
       </w:r>
       <w:bookmarkEnd w:id="37"/>
     </w:p>
@@ -8745,7 +11941,71 @@
         <w:pStyle w:val="Otevilenseznam"/>
       </w:pPr>
       <w:r>
-        <w:t>T. Oetiker, H. Partl, I. Hyna in E. Schlegl, Ne najkrajši uvod v LaTeX 2ε, The not so short introduction to LaTeX 2ε. Elektronska verzija dostopna na http://www-lp.fmf.uni-lj.si/plestenjak/vaje/latex/lshort.pdf, 2006. Bor Plestenjak, Slovenski prevod in priredba.</w:t>
+        <w:t xml:space="preserve">T. </w:t>
+      </w:r>
+      <w:proofErr w:type="spellStart"/>
+      <w:r>
+        <w:t>Oetiker</w:t>
+      </w:r>
+      <w:proofErr w:type="spellEnd"/>
+      <w:r>
+        <w:t xml:space="preserve">, H. </w:t>
+      </w:r>
+      <w:proofErr w:type="spellStart"/>
+      <w:r>
+        <w:t>Partl</w:t>
+      </w:r>
+      <w:proofErr w:type="spellEnd"/>
+      <w:r>
+        <w:t xml:space="preserve">, I. </w:t>
+      </w:r>
+      <w:proofErr w:type="spellStart"/>
+      <w:r>
+        <w:t>Hyna</w:t>
+      </w:r>
+      <w:proofErr w:type="spellEnd"/>
+      <w:r>
+        <w:t xml:space="preserve"> in E. </w:t>
+      </w:r>
+      <w:proofErr w:type="spellStart"/>
+      <w:r>
+        <w:t>Schlegl</w:t>
+      </w:r>
+      <w:proofErr w:type="spellEnd"/>
+      <w:r>
+        <w:t xml:space="preserve">, Ne </w:t>
+      </w:r>
+      <w:proofErr w:type="spellStart"/>
+      <w:r>
+        <w:t>najkrajši</w:t>
+      </w:r>
+      <w:proofErr w:type="spellEnd"/>
+      <w:r>
+        <w:t xml:space="preserve"> uvod v </w:t>
+      </w:r>
+      <w:proofErr w:type="spellStart"/>
+      <w:r>
+        <w:t>LaTeX</w:t>
+      </w:r>
+      <w:proofErr w:type="spellEnd"/>
+      <w:r>
+        <w:t xml:space="preserve"> 2ε, The not so short </w:t>
+      </w:r>
+      <w:proofErr w:type="spellStart"/>
+      <w:r>
+        <w:t>introduction</w:t>
+      </w:r>
+      <w:proofErr w:type="spellEnd"/>
+      <w:r>
+        <w:t xml:space="preserve"> to </w:t>
+      </w:r>
+      <w:proofErr w:type="spellStart"/>
+      <w:r>
+        <w:t>LaTeX</w:t>
+      </w:r>
+      <w:proofErr w:type="spellEnd"/>
+      <w:r>
+        <w:t xml:space="preserve"> 2ε. Elektronska verzija dostopna na http://www-lp.fmf.uni-lj.si/plestenjak/vaje/latex/lshort.pdf, 2006. Bor Plestenjak, Slovenski prevod in priredba.</w:t>
       </w:r>
     </w:p>
     <w:sectPr>
